--- a/BaoCao.docx
+++ b/BaoCao.docx
@@ -440,7 +440,7 @@
           <w:tab w:val="right" w:leader="dot" w:pos="9350"/>
         </w:tabs>
         <w:rPr>
-          <w:rFonts w:ascii="Times New Roman" w:eastAsiaTheme="minorEastAsia" w:hAnsi="Times New Roman" w:cs="Times New Roman"/>
+          <w:rFonts w:eastAsiaTheme="minorEastAsia"/>
           <w:noProof/>
         </w:rPr>
       </w:pPr>
@@ -474,7 +474,7 @@
         </w:rPr>
         <w:fldChar w:fldCharType="separate"/>
       </w:r>
-      <w:hyperlink w:anchor="_Toc85121567" w:history="1">
+      <w:hyperlink w:anchor="_Toc85725466" w:history="1">
         <w:r>
           <w:rPr>
             <w:rStyle w:val="Hyperlink"/>
@@ -485,7 +485,6 @@
         </w:r>
         <w:r>
           <w:rPr>
-            <w:rFonts w:ascii="Times New Roman" w:hAnsi="Times New Roman" w:cs="Times New Roman"/>
             <w:noProof/>
             <w:webHidden/>
           </w:rPr>
@@ -493,7 +492,6 @@
         </w:r>
         <w:r>
           <w:rPr>
-            <w:rFonts w:ascii="Times New Roman" w:hAnsi="Times New Roman" w:cs="Times New Roman"/>
             <w:noProof/>
             <w:webHidden/>
           </w:rPr>
@@ -501,22 +499,19 @@
         </w:r>
         <w:r>
           <w:rPr>
-            <w:rFonts w:ascii="Times New Roman" w:hAnsi="Times New Roman" w:cs="Times New Roman"/>
-            <w:noProof/>
-            <w:webHidden/>
-          </w:rPr>
-          <w:instrText xml:space="preserve"> PAGEREF _Toc85121567 \h </w:instrText>
-        </w:r>
-        <w:r>
-          <w:rPr>
-            <w:rFonts w:ascii="Times New Roman" w:hAnsi="Times New Roman" w:cs="Times New Roman"/>
-            <w:noProof/>
-            <w:webHidden/>
-          </w:rPr>
-        </w:r>
-        <w:r>
-          <w:rPr>
-            <w:rFonts w:ascii="Times New Roman" w:hAnsi="Times New Roman" w:cs="Times New Roman"/>
+            <w:noProof/>
+            <w:webHidden/>
+          </w:rPr>
+          <w:instrText xml:space="preserve"> PAGEREF _Toc85725466 \h </w:instrText>
+        </w:r>
+        <w:r>
+          <w:rPr>
+            <w:noProof/>
+            <w:webHidden/>
+          </w:rPr>
+        </w:r>
+        <w:r>
+          <w:rPr>
             <w:noProof/>
             <w:webHidden/>
           </w:rPr>
@@ -524,15 +519,13 @@
         </w:r>
         <w:r>
           <w:rPr>
-            <w:rFonts w:ascii="Times New Roman" w:hAnsi="Times New Roman" w:cs="Times New Roman"/>
-            <w:noProof/>
-            <w:webHidden/>
-          </w:rPr>
-          <w:t>2</w:t>
-        </w:r>
-        <w:r>
-          <w:rPr>
-            <w:rFonts w:ascii="Times New Roman" w:hAnsi="Times New Roman" w:cs="Times New Roman"/>
+            <w:noProof/>
+            <w:webHidden/>
+          </w:rPr>
+          <w:t>4</w:t>
+        </w:r>
+        <w:r>
+          <w:rPr>
             <w:noProof/>
             <w:webHidden/>
           </w:rPr>
@@ -547,11 +540,11 @@
           <w:tab w:val="right" w:leader="dot" w:pos="9350"/>
         </w:tabs>
         <w:rPr>
-          <w:rFonts w:ascii="Times New Roman" w:eastAsiaTheme="minorEastAsia" w:hAnsi="Times New Roman" w:cs="Times New Roman"/>
+          <w:rFonts w:eastAsiaTheme="minorEastAsia"/>
           <w:noProof/>
         </w:rPr>
       </w:pPr>
-      <w:hyperlink w:anchor="_Toc85121568" w:history="1">
+      <w:hyperlink w:anchor="_Toc85725467" w:history="1">
         <w:r>
           <w:rPr>
             <w:rStyle w:val="Hyperlink"/>
@@ -562,7 +555,6 @@
         </w:r>
         <w:r>
           <w:rPr>
-            <w:rFonts w:ascii="Times New Roman" w:hAnsi="Times New Roman" w:cs="Times New Roman"/>
             <w:noProof/>
             <w:webHidden/>
           </w:rPr>
@@ -570,7 +562,6 @@
         </w:r>
         <w:r>
           <w:rPr>
-            <w:rFonts w:ascii="Times New Roman" w:hAnsi="Times New Roman" w:cs="Times New Roman"/>
             <w:noProof/>
             <w:webHidden/>
           </w:rPr>
@@ -578,22 +569,19 @@
         </w:r>
         <w:r>
           <w:rPr>
-            <w:rFonts w:ascii="Times New Roman" w:hAnsi="Times New Roman" w:cs="Times New Roman"/>
-            <w:noProof/>
-            <w:webHidden/>
-          </w:rPr>
-          <w:instrText xml:space="preserve"> PAGEREF _Toc85121568 \h </w:instrText>
-        </w:r>
-        <w:r>
-          <w:rPr>
-            <w:rFonts w:ascii="Times New Roman" w:hAnsi="Times New Roman" w:cs="Times New Roman"/>
-            <w:noProof/>
-            <w:webHidden/>
-          </w:rPr>
-        </w:r>
-        <w:r>
-          <w:rPr>
-            <w:rFonts w:ascii="Times New Roman" w:hAnsi="Times New Roman" w:cs="Times New Roman"/>
+            <w:noProof/>
+            <w:webHidden/>
+          </w:rPr>
+          <w:instrText xml:space="preserve"> PAGEREF _Toc85725467 \h </w:instrText>
+        </w:r>
+        <w:r>
+          <w:rPr>
+            <w:noProof/>
+            <w:webHidden/>
+          </w:rPr>
+        </w:r>
+        <w:r>
+          <w:rPr>
             <w:noProof/>
             <w:webHidden/>
           </w:rPr>
@@ -601,15 +589,13 @@
         </w:r>
         <w:r>
           <w:rPr>
-            <w:rFonts w:ascii="Times New Roman" w:hAnsi="Times New Roman" w:cs="Times New Roman"/>
-            <w:noProof/>
-            <w:webHidden/>
-          </w:rPr>
-          <w:t>2</w:t>
-        </w:r>
-        <w:r>
-          <w:rPr>
-            <w:rFonts w:ascii="Times New Roman" w:hAnsi="Times New Roman" w:cs="Times New Roman"/>
+            <w:noProof/>
+            <w:webHidden/>
+          </w:rPr>
+          <w:t>4</w:t>
+        </w:r>
+        <w:r>
+          <w:rPr>
             <w:noProof/>
             <w:webHidden/>
           </w:rPr>
@@ -624,11 +610,11 @@
           <w:tab w:val="right" w:leader="dot" w:pos="9350"/>
         </w:tabs>
         <w:rPr>
-          <w:rFonts w:ascii="Times New Roman" w:eastAsiaTheme="minorEastAsia" w:hAnsi="Times New Roman" w:cs="Times New Roman"/>
+          <w:rFonts w:eastAsiaTheme="minorEastAsia"/>
           <w:noProof/>
         </w:rPr>
       </w:pPr>
-      <w:hyperlink w:anchor="_Toc85121569" w:history="1">
+      <w:hyperlink w:anchor="_Toc85725468" w:history="1">
         <w:r>
           <w:rPr>
             <w:rStyle w:val="Hyperlink"/>
@@ -639,7 +625,6 @@
         </w:r>
         <w:r>
           <w:rPr>
-            <w:rFonts w:ascii="Times New Roman" w:hAnsi="Times New Roman" w:cs="Times New Roman"/>
             <w:noProof/>
             <w:webHidden/>
           </w:rPr>
@@ -647,7 +632,6 @@
         </w:r>
         <w:r>
           <w:rPr>
-            <w:rFonts w:ascii="Times New Roman" w:hAnsi="Times New Roman" w:cs="Times New Roman"/>
             <w:noProof/>
             <w:webHidden/>
           </w:rPr>
@@ -655,22 +639,19 @@
         </w:r>
         <w:r>
           <w:rPr>
-            <w:rFonts w:ascii="Times New Roman" w:hAnsi="Times New Roman" w:cs="Times New Roman"/>
-            <w:noProof/>
-            <w:webHidden/>
-          </w:rPr>
-          <w:instrText xml:space="preserve"> PAGEREF _Toc85121569 \h </w:instrText>
-        </w:r>
-        <w:r>
-          <w:rPr>
-            <w:rFonts w:ascii="Times New Roman" w:hAnsi="Times New Roman" w:cs="Times New Roman"/>
-            <w:noProof/>
-            <w:webHidden/>
-          </w:rPr>
-        </w:r>
-        <w:r>
-          <w:rPr>
-            <w:rFonts w:ascii="Times New Roman" w:hAnsi="Times New Roman" w:cs="Times New Roman"/>
+            <w:noProof/>
+            <w:webHidden/>
+          </w:rPr>
+          <w:instrText xml:space="preserve"> PAGEREF _Toc85725468 \h </w:instrText>
+        </w:r>
+        <w:r>
+          <w:rPr>
+            <w:noProof/>
+            <w:webHidden/>
+          </w:rPr>
+        </w:r>
+        <w:r>
+          <w:rPr>
             <w:noProof/>
             <w:webHidden/>
           </w:rPr>
@@ -678,15 +659,13 @@
         </w:r>
         <w:r>
           <w:rPr>
-            <w:rFonts w:ascii="Times New Roman" w:hAnsi="Times New Roman" w:cs="Times New Roman"/>
-            <w:noProof/>
-            <w:webHidden/>
-          </w:rPr>
-          <w:t>2</w:t>
-        </w:r>
-        <w:r>
-          <w:rPr>
-            <w:rFonts w:ascii="Times New Roman" w:hAnsi="Times New Roman" w:cs="Times New Roman"/>
+            <w:noProof/>
+            <w:webHidden/>
+          </w:rPr>
+          <w:t>4</w:t>
+        </w:r>
+        <w:r>
+          <w:rPr>
             <w:noProof/>
             <w:webHidden/>
           </w:rPr>
@@ -701,11 +680,11 @@
           <w:tab w:val="right" w:leader="dot" w:pos="9350"/>
         </w:tabs>
         <w:rPr>
-          <w:rFonts w:ascii="Times New Roman" w:eastAsiaTheme="minorEastAsia" w:hAnsi="Times New Roman" w:cs="Times New Roman"/>
+          <w:rFonts w:eastAsiaTheme="minorEastAsia"/>
           <w:noProof/>
         </w:rPr>
       </w:pPr>
-      <w:hyperlink w:anchor="_Toc85121570" w:history="1">
+      <w:hyperlink w:anchor="_Toc85725469" w:history="1">
         <w:r>
           <w:rPr>
             <w:rStyle w:val="Hyperlink"/>
@@ -716,7 +695,6 @@
         </w:r>
         <w:r>
           <w:rPr>
-            <w:rFonts w:ascii="Times New Roman" w:hAnsi="Times New Roman" w:cs="Times New Roman"/>
             <w:noProof/>
             <w:webHidden/>
           </w:rPr>
@@ -724,7 +702,6 @@
         </w:r>
         <w:r>
           <w:rPr>
-            <w:rFonts w:ascii="Times New Roman" w:hAnsi="Times New Roman" w:cs="Times New Roman"/>
             <w:noProof/>
             <w:webHidden/>
           </w:rPr>
@@ -732,22 +709,19 @@
         </w:r>
         <w:r>
           <w:rPr>
-            <w:rFonts w:ascii="Times New Roman" w:hAnsi="Times New Roman" w:cs="Times New Roman"/>
-            <w:noProof/>
-            <w:webHidden/>
-          </w:rPr>
-          <w:instrText xml:space="preserve"> PAGEREF _Toc85121570 \h </w:instrText>
-        </w:r>
-        <w:r>
-          <w:rPr>
-            <w:rFonts w:ascii="Times New Roman" w:hAnsi="Times New Roman" w:cs="Times New Roman"/>
-            <w:noProof/>
-            <w:webHidden/>
-          </w:rPr>
-        </w:r>
-        <w:r>
-          <w:rPr>
-            <w:rFonts w:ascii="Times New Roman" w:hAnsi="Times New Roman" w:cs="Times New Roman"/>
+            <w:noProof/>
+            <w:webHidden/>
+          </w:rPr>
+          <w:instrText xml:space="preserve"> PAGEREF _Toc85725469 \h </w:instrText>
+        </w:r>
+        <w:r>
+          <w:rPr>
+            <w:noProof/>
+            <w:webHidden/>
+          </w:rPr>
+        </w:r>
+        <w:r>
+          <w:rPr>
             <w:noProof/>
             <w:webHidden/>
           </w:rPr>
@@ -755,15 +729,13 @@
         </w:r>
         <w:r>
           <w:rPr>
-            <w:rFonts w:ascii="Times New Roman" w:hAnsi="Times New Roman" w:cs="Times New Roman"/>
-            <w:noProof/>
-            <w:webHidden/>
-          </w:rPr>
-          <w:t>2</w:t>
-        </w:r>
-        <w:r>
-          <w:rPr>
-            <w:rFonts w:ascii="Times New Roman" w:hAnsi="Times New Roman" w:cs="Times New Roman"/>
+            <w:noProof/>
+            <w:webHidden/>
+          </w:rPr>
+          <w:t>4</w:t>
+        </w:r>
+        <w:r>
+          <w:rPr>
             <w:noProof/>
             <w:webHidden/>
           </w:rPr>
@@ -778,11 +750,11 @@
           <w:tab w:val="right" w:leader="dot" w:pos="9350"/>
         </w:tabs>
         <w:rPr>
-          <w:rFonts w:ascii="Times New Roman" w:eastAsiaTheme="minorEastAsia" w:hAnsi="Times New Roman" w:cs="Times New Roman"/>
+          <w:rFonts w:eastAsiaTheme="minorEastAsia"/>
           <w:noProof/>
         </w:rPr>
       </w:pPr>
-      <w:hyperlink w:anchor="_Toc85121571" w:history="1">
+      <w:hyperlink w:anchor="_Toc85725470" w:history="1">
         <w:r>
           <w:rPr>
             <w:rStyle w:val="Hyperlink"/>
@@ -793,7 +765,6 @@
         </w:r>
         <w:r>
           <w:rPr>
-            <w:rFonts w:ascii="Times New Roman" w:hAnsi="Times New Roman" w:cs="Times New Roman"/>
             <w:noProof/>
             <w:webHidden/>
           </w:rPr>
@@ -801,7 +772,6 @@
         </w:r>
         <w:r>
           <w:rPr>
-            <w:rFonts w:ascii="Times New Roman" w:hAnsi="Times New Roman" w:cs="Times New Roman"/>
             <w:noProof/>
             <w:webHidden/>
           </w:rPr>
@@ -809,22 +779,19 @@
         </w:r>
         <w:r>
           <w:rPr>
-            <w:rFonts w:ascii="Times New Roman" w:hAnsi="Times New Roman" w:cs="Times New Roman"/>
-            <w:noProof/>
-            <w:webHidden/>
-          </w:rPr>
-          <w:instrText xml:space="preserve"> PAGEREF _Toc85121571 \h </w:instrText>
-        </w:r>
-        <w:r>
-          <w:rPr>
-            <w:rFonts w:ascii="Times New Roman" w:hAnsi="Times New Roman" w:cs="Times New Roman"/>
-            <w:noProof/>
-            <w:webHidden/>
-          </w:rPr>
-        </w:r>
-        <w:r>
-          <w:rPr>
-            <w:rFonts w:ascii="Times New Roman" w:hAnsi="Times New Roman" w:cs="Times New Roman"/>
+            <w:noProof/>
+            <w:webHidden/>
+          </w:rPr>
+          <w:instrText xml:space="preserve"> PAGEREF _Toc85725470 \h </w:instrText>
+        </w:r>
+        <w:r>
+          <w:rPr>
+            <w:noProof/>
+            <w:webHidden/>
+          </w:rPr>
+        </w:r>
+        <w:r>
+          <w:rPr>
             <w:noProof/>
             <w:webHidden/>
           </w:rPr>
@@ -832,15 +799,13 @@
         </w:r>
         <w:r>
           <w:rPr>
-            <w:rFonts w:ascii="Times New Roman" w:hAnsi="Times New Roman" w:cs="Times New Roman"/>
-            <w:noProof/>
-            <w:webHidden/>
-          </w:rPr>
-          <w:t>2</w:t>
-        </w:r>
-        <w:r>
-          <w:rPr>
-            <w:rFonts w:ascii="Times New Roman" w:hAnsi="Times New Roman" w:cs="Times New Roman"/>
+            <w:noProof/>
+            <w:webHidden/>
+          </w:rPr>
+          <w:t>4</w:t>
+        </w:r>
+        <w:r>
+          <w:rPr>
             <w:noProof/>
             <w:webHidden/>
           </w:rPr>
@@ -855,11 +820,11 @@
           <w:tab w:val="right" w:leader="dot" w:pos="9350"/>
         </w:tabs>
         <w:rPr>
-          <w:rFonts w:ascii="Times New Roman" w:eastAsiaTheme="minorEastAsia" w:hAnsi="Times New Roman" w:cs="Times New Roman"/>
+          <w:rFonts w:eastAsiaTheme="minorEastAsia"/>
           <w:noProof/>
         </w:rPr>
       </w:pPr>
-      <w:hyperlink w:anchor="_Toc85121572" w:history="1">
+      <w:hyperlink w:anchor="_Toc85725471" w:history="1">
         <w:r>
           <w:rPr>
             <w:rStyle w:val="Hyperlink"/>
@@ -870,7 +835,6 @@
         </w:r>
         <w:r>
           <w:rPr>
-            <w:rFonts w:ascii="Times New Roman" w:hAnsi="Times New Roman" w:cs="Times New Roman"/>
             <w:noProof/>
             <w:webHidden/>
           </w:rPr>
@@ -878,7 +842,6 @@
         </w:r>
         <w:r>
           <w:rPr>
-            <w:rFonts w:ascii="Times New Roman" w:hAnsi="Times New Roman" w:cs="Times New Roman"/>
             <w:noProof/>
             <w:webHidden/>
           </w:rPr>
@@ -886,22 +849,19 @@
         </w:r>
         <w:r>
           <w:rPr>
-            <w:rFonts w:ascii="Times New Roman" w:hAnsi="Times New Roman" w:cs="Times New Roman"/>
-            <w:noProof/>
-            <w:webHidden/>
-          </w:rPr>
-          <w:instrText xml:space="preserve"> PAGEREF _Toc85121572 \h </w:instrText>
-        </w:r>
-        <w:r>
-          <w:rPr>
-            <w:rFonts w:ascii="Times New Roman" w:hAnsi="Times New Roman" w:cs="Times New Roman"/>
-            <w:noProof/>
-            <w:webHidden/>
-          </w:rPr>
-        </w:r>
-        <w:r>
-          <w:rPr>
-            <w:rFonts w:ascii="Times New Roman" w:hAnsi="Times New Roman" w:cs="Times New Roman"/>
+            <w:noProof/>
+            <w:webHidden/>
+          </w:rPr>
+          <w:instrText xml:space="preserve"> PAGEREF _Toc85725471 \h </w:instrText>
+        </w:r>
+        <w:r>
+          <w:rPr>
+            <w:noProof/>
+            <w:webHidden/>
+          </w:rPr>
+        </w:r>
+        <w:r>
+          <w:rPr>
             <w:noProof/>
             <w:webHidden/>
           </w:rPr>
@@ -909,15 +869,13 @@
         </w:r>
         <w:r>
           <w:rPr>
-            <w:rFonts w:ascii="Times New Roman" w:hAnsi="Times New Roman" w:cs="Times New Roman"/>
-            <w:noProof/>
-            <w:webHidden/>
-          </w:rPr>
-          <w:t>3</w:t>
-        </w:r>
-        <w:r>
-          <w:rPr>
-            <w:rFonts w:ascii="Times New Roman" w:hAnsi="Times New Roman" w:cs="Times New Roman"/>
+            <w:noProof/>
+            <w:webHidden/>
+          </w:rPr>
+          <w:t>5</w:t>
+        </w:r>
+        <w:r>
+          <w:rPr>
             <w:noProof/>
             <w:webHidden/>
           </w:rPr>
@@ -933,11 +891,11 @@
           <w:tab w:val="right" w:leader="dot" w:pos="9350"/>
         </w:tabs>
         <w:rPr>
-          <w:rFonts w:ascii="Times New Roman" w:eastAsiaTheme="minorEastAsia" w:hAnsi="Times New Roman" w:cs="Times New Roman"/>
+          <w:rFonts w:eastAsiaTheme="minorEastAsia"/>
           <w:noProof/>
         </w:rPr>
       </w:pPr>
-      <w:hyperlink w:anchor="_Toc85121573" w:history="1">
+      <w:hyperlink w:anchor="_Toc85725472" w:history="1">
         <w:r>
           <w:rPr>
             <w:rStyle w:val="Hyperlink"/>
@@ -948,7 +906,7 @@
         </w:r>
         <w:r>
           <w:rPr>
-            <w:rFonts w:ascii="Times New Roman" w:eastAsiaTheme="minorEastAsia" w:hAnsi="Times New Roman" w:cs="Times New Roman"/>
+            <w:rFonts w:eastAsiaTheme="minorEastAsia"/>
             <w:noProof/>
           </w:rPr>
           <w:tab/>
@@ -963,7 +921,6 @@
         </w:r>
         <w:r>
           <w:rPr>
-            <w:rFonts w:ascii="Times New Roman" w:hAnsi="Times New Roman" w:cs="Times New Roman"/>
             <w:noProof/>
             <w:webHidden/>
           </w:rPr>
@@ -971,7 +928,6 @@
         </w:r>
         <w:r>
           <w:rPr>
-            <w:rFonts w:ascii="Times New Roman" w:hAnsi="Times New Roman" w:cs="Times New Roman"/>
             <w:noProof/>
             <w:webHidden/>
           </w:rPr>
@@ -979,22 +935,19 @@
         </w:r>
         <w:r>
           <w:rPr>
-            <w:rFonts w:ascii="Times New Roman" w:hAnsi="Times New Roman" w:cs="Times New Roman"/>
-            <w:noProof/>
-            <w:webHidden/>
-          </w:rPr>
-          <w:instrText xml:space="preserve"> PAGEREF _Toc85121573 \h </w:instrText>
-        </w:r>
-        <w:r>
-          <w:rPr>
-            <w:rFonts w:ascii="Times New Roman" w:hAnsi="Times New Roman" w:cs="Times New Roman"/>
-            <w:noProof/>
-            <w:webHidden/>
-          </w:rPr>
-        </w:r>
-        <w:r>
-          <w:rPr>
-            <w:rFonts w:ascii="Times New Roman" w:hAnsi="Times New Roman" w:cs="Times New Roman"/>
+            <w:noProof/>
+            <w:webHidden/>
+          </w:rPr>
+          <w:instrText xml:space="preserve"> PAGEREF _Toc85725472 \h </w:instrText>
+        </w:r>
+        <w:r>
+          <w:rPr>
+            <w:noProof/>
+            <w:webHidden/>
+          </w:rPr>
+        </w:r>
+        <w:r>
+          <w:rPr>
             <w:noProof/>
             <w:webHidden/>
           </w:rPr>
@@ -1002,15 +955,13 @@
         </w:r>
         <w:r>
           <w:rPr>
-            <w:rFonts w:ascii="Times New Roman" w:hAnsi="Times New Roman" w:cs="Times New Roman"/>
-            <w:noProof/>
-            <w:webHidden/>
-          </w:rPr>
-          <w:t>3</w:t>
-        </w:r>
-        <w:r>
-          <w:rPr>
-            <w:rFonts w:ascii="Times New Roman" w:hAnsi="Times New Roman" w:cs="Times New Roman"/>
+            <w:noProof/>
+            <w:webHidden/>
+          </w:rPr>
+          <w:t>5</w:t>
+        </w:r>
+        <w:r>
+          <w:rPr>
             <w:noProof/>
             <w:webHidden/>
           </w:rPr>
@@ -1026,11 +977,11 @@
           <w:tab w:val="right" w:leader="dot" w:pos="9350"/>
         </w:tabs>
         <w:rPr>
-          <w:rFonts w:ascii="Times New Roman" w:eastAsiaTheme="minorEastAsia" w:hAnsi="Times New Roman" w:cs="Times New Roman"/>
+          <w:rFonts w:eastAsiaTheme="minorEastAsia"/>
           <w:noProof/>
         </w:rPr>
       </w:pPr>
-      <w:hyperlink w:anchor="_Toc85121574" w:history="1">
+      <w:hyperlink w:anchor="_Toc85725473" w:history="1">
         <w:r>
           <w:rPr>
             <w:rStyle w:val="Hyperlink"/>
@@ -1041,7 +992,7 @@
         </w:r>
         <w:r>
           <w:rPr>
-            <w:rFonts w:ascii="Times New Roman" w:eastAsiaTheme="minorEastAsia" w:hAnsi="Times New Roman" w:cs="Times New Roman"/>
+            <w:rFonts w:eastAsiaTheme="minorEastAsia"/>
             <w:noProof/>
           </w:rPr>
           <w:tab/>
@@ -1056,7 +1007,6 @@
         </w:r>
         <w:r>
           <w:rPr>
-            <w:rFonts w:ascii="Times New Roman" w:hAnsi="Times New Roman" w:cs="Times New Roman"/>
             <w:noProof/>
             <w:webHidden/>
           </w:rPr>
@@ -1064,7 +1014,6 @@
         </w:r>
         <w:r>
           <w:rPr>
-            <w:rFonts w:ascii="Times New Roman" w:hAnsi="Times New Roman" w:cs="Times New Roman"/>
             <w:noProof/>
             <w:webHidden/>
           </w:rPr>
@@ -1072,22 +1021,19 @@
         </w:r>
         <w:r>
           <w:rPr>
-            <w:rFonts w:ascii="Times New Roman" w:hAnsi="Times New Roman" w:cs="Times New Roman"/>
-            <w:noProof/>
-            <w:webHidden/>
-          </w:rPr>
-          <w:instrText xml:space="preserve"> PAGEREF _Toc85121574 \h </w:instrText>
-        </w:r>
-        <w:r>
-          <w:rPr>
-            <w:rFonts w:ascii="Times New Roman" w:hAnsi="Times New Roman" w:cs="Times New Roman"/>
-            <w:noProof/>
-            <w:webHidden/>
-          </w:rPr>
-        </w:r>
-        <w:r>
-          <w:rPr>
-            <w:rFonts w:ascii="Times New Roman" w:hAnsi="Times New Roman" w:cs="Times New Roman"/>
+            <w:noProof/>
+            <w:webHidden/>
+          </w:rPr>
+          <w:instrText xml:space="preserve"> PAGEREF _Toc85725473 \h </w:instrText>
+        </w:r>
+        <w:r>
+          <w:rPr>
+            <w:noProof/>
+            <w:webHidden/>
+          </w:rPr>
+        </w:r>
+        <w:r>
+          <w:rPr>
             <w:noProof/>
             <w:webHidden/>
           </w:rPr>
@@ -1095,15 +1041,13 @@
         </w:r>
         <w:r>
           <w:rPr>
-            <w:rFonts w:ascii="Times New Roman" w:hAnsi="Times New Roman" w:cs="Times New Roman"/>
-            <w:noProof/>
-            <w:webHidden/>
-          </w:rPr>
-          <w:t>3</w:t>
-        </w:r>
-        <w:r>
-          <w:rPr>
-            <w:rFonts w:ascii="Times New Roman" w:hAnsi="Times New Roman" w:cs="Times New Roman"/>
+            <w:noProof/>
+            <w:webHidden/>
+          </w:rPr>
+          <w:t>5</w:t>
+        </w:r>
+        <w:r>
+          <w:rPr>
             <w:noProof/>
             <w:webHidden/>
           </w:rPr>
@@ -1119,11 +1063,11 @@
           <w:tab w:val="right" w:leader="dot" w:pos="9350"/>
         </w:tabs>
         <w:rPr>
-          <w:rFonts w:ascii="Times New Roman" w:eastAsiaTheme="minorEastAsia" w:hAnsi="Times New Roman" w:cs="Times New Roman"/>
+          <w:rFonts w:eastAsiaTheme="minorEastAsia"/>
           <w:noProof/>
         </w:rPr>
       </w:pPr>
-      <w:hyperlink w:anchor="_Toc85121575" w:history="1">
+      <w:hyperlink w:anchor="_Toc85725474" w:history="1">
         <w:r>
           <w:rPr>
             <w:rStyle w:val="Hyperlink"/>
@@ -1134,7 +1078,7 @@
         </w:r>
         <w:r>
           <w:rPr>
-            <w:rFonts w:ascii="Times New Roman" w:eastAsiaTheme="minorEastAsia" w:hAnsi="Times New Roman" w:cs="Times New Roman"/>
+            <w:rFonts w:eastAsiaTheme="minorEastAsia"/>
             <w:noProof/>
           </w:rPr>
           <w:tab/>
@@ -1149,7 +1093,6 @@
         </w:r>
         <w:r>
           <w:rPr>
-            <w:rFonts w:ascii="Times New Roman" w:hAnsi="Times New Roman" w:cs="Times New Roman"/>
             <w:noProof/>
             <w:webHidden/>
           </w:rPr>
@@ -1157,7 +1100,6 @@
         </w:r>
         <w:r>
           <w:rPr>
-            <w:rFonts w:ascii="Times New Roman" w:hAnsi="Times New Roman" w:cs="Times New Roman"/>
             <w:noProof/>
             <w:webHidden/>
           </w:rPr>
@@ -1165,22 +1107,19 @@
         </w:r>
         <w:r>
           <w:rPr>
-            <w:rFonts w:ascii="Times New Roman" w:hAnsi="Times New Roman" w:cs="Times New Roman"/>
-            <w:noProof/>
-            <w:webHidden/>
-          </w:rPr>
-          <w:instrText xml:space="preserve"> PAGEREF _Toc85121575 \h </w:instrText>
-        </w:r>
-        <w:r>
-          <w:rPr>
-            <w:rFonts w:ascii="Times New Roman" w:hAnsi="Times New Roman" w:cs="Times New Roman"/>
-            <w:noProof/>
-            <w:webHidden/>
-          </w:rPr>
-        </w:r>
-        <w:r>
-          <w:rPr>
-            <w:rFonts w:ascii="Times New Roman" w:hAnsi="Times New Roman" w:cs="Times New Roman"/>
+            <w:noProof/>
+            <w:webHidden/>
+          </w:rPr>
+          <w:instrText xml:space="preserve"> PAGEREF _Toc85725474 \h </w:instrText>
+        </w:r>
+        <w:r>
+          <w:rPr>
+            <w:noProof/>
+            <w:webHidden/>
+          </w:rPr>
+        </w:r>
+        <w:r>
+          <w:rPr>
             <w:noProof/>
             <w:webHidden/>
           </w:rPr>
@@ -1188,15 +1127,13 @@
         </w:r>
         <w:r>
           <w:rPr>
-            <w:rFonts w:ascii="Times New Roman" w:hAnsi="Times New Roman" w:cs="Times New Roman"/>
-            <w:noProof/>
-            <w:webHidden/>
-          </w:rPr>
-          <w:t>3</w:t>
-        </w:r>
-        <w:r>
-          <w:rPr>
-            <w:rFonts w:ascii="Times New Roman" w:hAnsi="Times New Roman" w:cs="Times New Roman"/>
+            <w:noProof/>
+            <w:webHidden/>
+          </w:rPr>
+          <w:t>5</w:t>
+        </w:r>
+        <w:r>
+          <w:rPr>
             <w:noProof/>
             <w:webHidden/>
           </w:rPr>
@@ -1212,11 +1149,11 @@
           <w:tab w:val="right" w:leader="dot" w:pos="9350"/>
         </w:tabs>
         <w:rPr>
-          <w:rFonts w:ascii="Times New Roman" w:eastAsiaTheme="minorEastAsia" w:hAnsi="Times New Roman" w:cs="Times New Roman"/>
+          <w:rFonts w:eastAsiaTheme="minorEastAsia"/>
           <w:noProof/>
         </w:rPr>
       </w:pPr>
-      <w:hyperlink w:anchor="_Toc85121576" w:history="1">
+      <w:hyperlink w:anchor="_Toc85725475" w:history="1">
         <w:r>
           <w:rPr>
             <w:rStyle w:val="Hyperlink"/>
@@ -1227,7 +1164,7 @@
         </w:r>
         <w:r>
           <w:rPr>
-            <w:rFonts w:ascii="Times New Roman" w:eastAsiaTheme="minorEastAsia" w:hAnsi="Times New Roman" w:cs="Times New Roman"/>
+            <w:rFonts w:eastAsiaTheme="minorEastAsia"/>
             <w:noProof/>
           </w:rPr>
           <w:tab/>
@@ -1242,7 +1179,6 @@
         </w:r>
         <w:r>
           <w:rPr>
-            <w:rFonts w:ascii="Times New Roman" w:hAnsi="Times New Roman" w:cs="Times New Roman"/>
             <w:noProof/>
             <w:webHidden/>
           </w:rPr>
@@ -1250,7 +1186,6 @@
         </w:r>
         <w:r>
           <w:rPr>
-            <w:rFonts w:ascii="Times New Roman" w:hAnsi="Times New Roman" w:cs="Times New Roman"/>
             <w:noProof/>
             <w:webHidden/>
           </w:rPr>
@@ -1258,22 +1193,19 @@
         </w:r>
         <w:r>
           <w:rPr>
-            <w:rFonts w:ascii="Times New Roman" w:hAnsi="Times New Roman" w:cs="Times New Roman"/>
-            <w:noProof/>
-            <w:webHidden/>
-          </w:rPr>
-          <w:instrText xml:space="preserve"> PAGEREF _Toc85121576 \h </w:instrText>
-        </w:r>
-        <w:r>
-          <w:rPr>
-            <w:rFonts w:ascii="Times New Roman" w:hAnsi="Times New Roman" w:cs="Times New Roman"/>
-            <w:noProof/>
-            <w:webHidden/>
-          </w:rPr>
-        </w:r>
-        <w:r>
-          <w:rPr>
-            <w:rFonts w:ascii="Times New Roman" w:hAnsi="Times New Roman" w:cs="Times New Roman"/>
+            <w:noProof/>
+            <w:webHidden/>
+          </w:rPr>
+          <w:instrText xml:space="preserve"> PAGEREF _Toc85725475 \h </w:instrText>
+        </w:r>
+        <w:r>
+          <w:rPr>
+            <w:noProof/>
+            <w:webHidden/>
+          </w:rPr>
+        </w:r>
+        <w:r>
+          <w:rPr>
             <w:noProof/>
             <w:webHidden/>
           </w:rPr>
@@ -1281,15 +1213,13 @@
         </w:r>
         <w:r>
           <w:rPr>
-            <w:rFonts w:ascii="Times New Roman" w:hAnsi="Times New Roman" w:cs="Times New Roman"/>
-            <w:noProof/>
-            <w:webHidden/>
-          </w:rPr>
-          <w:t>3</w:t>
-        </w:r>
-        <w:r>
-          <w:rPr>
-            <w:rFonts w:ascii="Times New Roman" w:hAnsi="Times New Roman" w:cs="Times New Roman"/>
+            <w:noProof/>
+            <w:webHidden/>
+          </w:rPr>
+          <w:t>5</w:t>
+        </w:r>
+        <w:r>
+          <w:rPr>
             <w:noProof/>
             <w:webHidden/>
           </w:rPr>
@@ -1304,11 +1234,11 @@
           <w:tab w:val="right" w:leader="dot" w:pos="9350"/>
         </w:tabs>
         <w:rPr>
-          <w:rFonts w:ascii="Times New Roman" w:eastAsiaTheme="minorEastAsia" w:hAnsi="Times New Roman" w:cs="Times New Roman"/>
+          <w:rFonts w:eastAsiaTheme="minorEastAsia"/>
           <w:noProof/>
         </w:rPr>
       </w:pPr>
-      <w:hyperlink w:anchor="_Toc85121577" w:history="1">
+      <w:hyperlink w:anchor="_Toc85725476" w:history="1">
         <w:r>
           <w:rPr>
             <w:rStyle w:val="Hyperlink"/>
@@ -1319,7 +1249,6 @@
         </w:r>
         <w:r>
           <w:rPr>
-            <w:rFonts w:ascii="Times New Roman" w:hAnsi="Times New Roman" w:cs="Times New Roman"/>
             <w:noProof/>
             <w:webHidden/>
           </w:rPr>
@@ -1327,7 +1256,6 @@
         </w:r>
         <w:r>
           <w:rPr>
-            <w:rFonts w:ascii="Times New Roman" w:hAnsi="Times New Roman" w:cs="Times New Roman"/>
             <w:noProof/>
             <w:webHidden/>
           </w:rPr>
@@ -1335,22 +1263,19 @@
         </w:r>
         <w:r>
           <w:rPr>
-            <w:rFonts w:ascii="Times New Roman" w:hAnsi="Times New Roman" w:cs="Times New Roman"/>
-            <w:noProof/>
-            <w:webHidden/>
-          </w:rPr>
-          <w:instrText xml:space="preserve"> PAGEREF _Toc85121577 \h </w:instrText>
-        </w:r>
-        <w:r>
-          <w:rPr>
-            <w:rFonts w:ascii="Times New Roman" w:hAnsi="Times New Roman" w:cs="Times New Roman"/>
-            <w:noProof/>
-            <w:webHidden/>
-          </w:rPr>
-        </w:r>
-        <w:r>
-          <w:rPr>
-            <w:rFonts w:ascii="Times New Roman" w:hAnsi="Times New Roman" w:cs="Times New Roman"/>
+            <w:noProof/>
+            <w:webHidden/>
+          </w:rPr>
+          <w:instrText xml:space="preserve"> PAGEREF _Toc85725476 \h </w:instrText>
+        </w:r>
+        <w:r>
+          <w:rPr>
+            <w:noProof/>
+            <w:webHidden/>
+          </w:rPr>
+        </w:r>
+        <w:r>
+          <w:rPr>
             <w:noProof/>
             <w:webHidden/>
           </w:rPr>
@@ -1358,15 +1283,13 @@
         </w:r>
         <w:r>
           <w:rPr>
-            <w:rFonts w:ascii="Times New Roman" w:hAnsi="Times New Roman" w:cs="Times New Roman"/>
-            <w:noProof/>
-            <w:webHidden/>
-          </w:rPr>
-          <w:t>4</w:t>
-        </w:r>
-        <w:r>
-          <w:rPr>
-            <w:rFonts w:ascii="Times New Roman" w:hAnsi="Times New Roman" w:cs="Times New Roman"/>
+            <w:noProof/>
+            <w:webHidden/>
+          </w:rPr>
+          <w:t>6</w:t>
+        </w:r>
+        <w:r>
+          <w:rPr>
             <w:noProof/>
             <w:webHidden/>
           </w:rPr>
@@ -1382,11 +1305,11 @@
           <w:tab w:val="right" w:leader="dot" w:pos="9350"/>
         </w:tabs>
         <w:rPr>
-          <w:rFonts w:ascii="Times New Roman" w:eastAsiaTheme="minorEastAsia" w:hAnsi="Times New Roman" w:cs="Times New Roman"/>
+          <w:rFonts w:eastAsiaTheme="minorEastAsia"/>
           <w:noProof/>
         </w:rPr>
       </w:pPr>
-      <w:hyperlink w:anchor="_Toc85121578" w:history="1">
+      <w:hyperlink w:anchor="_Toc85725477" w:history="1">
         <w:r>
           <w:rPr>
             <w:rStyle w:val="Hyperlink"/>
@@ -1397,7 +1320,7 @@
         </w:r>
         <w:r>
           <w:rPr>
-            <w:rFonts w:ascii="Times New Roman" w:eastAsiaTheme="minorEastAsia" w:hAnsi="Times New Roman" w:cs="Times New Roman"/>
+            <w:rFonts w:eastAsiaTheme="minorEastAsia"/>
             <w:noProof/>
           </w:rPr>
           <w:tab/>
@@ -1412,7 +1335,6 @@
         </w:r>
         <w:r>
           <w:rPr>
-            <w:rFonts w:ascii="Times New Roman" w:hAnsi="Times New Roman" w:cs="Times New Roman"/>
             <w:noProof/>
             <w:webHidden/>
           </w:rPr>
@@ -1420,7 +1342,6 @@
         </w:r>
         <w:r>
           <w:rPr>
-            <w:rFonts w:ascii="Times New Roman" w:hAnsi="Times New Roman" w:cs="Times New Roman"/>
             <w:noProof/>
             <w:webHidden/>
           </w:rPr>
@@ -1428,22 +1349,19 @@
         </w:r>
         <w:r>
           <w:rPr>
-            <w:rFonts w:ascii="Times New Roman" w:hAnsi="Times New Roman" w:cs="Times New Roman"/>
-            <w:noProof/>
-            <w:webHidden/>
-          </w:rPr>
-          <w:instrText xml:space="preserve"> PAGEREF _Toc85121578 \h </w:instrText>
-        </w:r>
-        <w:r>
-          <w:rPr>
-            <w:rFonts w:ascii="Times New Roman" w:hAnsi="Times New Roman" w:cs="Times New Roman"/>
-            <w:noProof/>
-            <w:webHidden/>
-          </w:rPr>
-        </w:r>
-        <w:r>
-          <w:rPr>
-            <w:rFonts w:ascii="Times New Roman" w:hAnsi="Times New Roman" w:cs="Times New Roman"/>
+            <w:noProof/>
+            <w:webHidden/>
+          </w:rPr>
+          <w:instrText xml:space="preserve"> PAGEREF _Toc85725477 \h </w:instrText>
+        </w:r>
+        <w:r>
+          <w:rPr>
+            <w:noProof/>
+            <w:webHidden/>
+          </w:rPr>
+        </w:r>
+        <w:r>
+          <w:rPr>
             <w:noProof/>
             <w:webHidden/>
           </w:rPr>
@@ -1451,15 +1369,13 @@
         </w:r>
         <w:r>
           <w:rPr>
-            <w:rFonts w:ascii="Times New Roman" w:hAnsi="Times New Roman" w:cs="Times New Roman"/>
-            <w:noProof/>
-            <w:webHidden/>
-          </w:rPr>
-          <w:t>4</w:t>
-        </w:r>
-        <w:r>
-          <w:rPr>
-            <w:rFonts w:ascii="Times New Roman" w:hAnsi="Times New Roman" w:cs="Times New Roman"/>
+            <w:noProof/>
+            <w:webHidden/>
+          </w:rPr>
+          <w:t>6</w:t>
+        </w:r>
+        <w:r>
+          <w:rPr>
             <w:noProof/>
             <w:webHidden/>
           </w:rPr>
@@ -1475,11 +1391,11 @@
           <w:tab w:val="right" w:leader="dot" w:pos="9350"/>
         </w:tabs>
         <w:rPr>
-          <w:rFonts w:ascii="Times New Roman" w:eastAsiaTheme="minorEastAsia" w:hAnsi="Times New Roman" w:cs="Times New Roman"/>
+          <w:rFonts w:eastAsiaTheme="minorEastAsia"/>
           <w:noProof/>
         </w:rPr>
       </w:pPr>
-      <w:hyperlink w:anchor="_Toc85121579" w:history="1">
+      <w:hyperlink w:anchor="_Toc85725478" w:history="1">
         <w:r>
           <w:rPr>
             <w:rStyle w:val="Hyperlink"/>
@@ -1490,7 +1406,7 @@
         </w:r>
         <w:r>
           <w:rPr>
-            <w:rFonts w:ascii="Times New Roman" w:eastAsiaTheme="minorEastAsia" w:hAnsi="Times New Roman" w:cs="Times New Roman"/>
+            <w:rFonts w:eastAsiaTheme="minorEastAsia"/>
             <w:noProof/>
           </w:rPr>
           <w:tab/>
@@ -1505,7 +1421,6 @@
         </w:r>
         <w:r>
           <w:rPr>
-            <w:rFonts w:ascii="Times New Roman" w:hAnsi="Times New Roman" w:cs="Times New Roman"/>
             <w:noProof/>
             <w:webHidden/>
           </w:rPr>
@@ -1513,7 +1428,6 @@
         </w:r>
         <w:r>
           <w:rPr>
-            <w:rFonts w:ascii="Times New Roman" w:hAnsi="Times New Roman" w:cs="Times New Roman"/>
             <w:noProof/>
             <w:webHidden/>
           </w:rPr>
@@ -1521,22 +1435,19 @@
         </w:r>
         <w:r>
           <w:rPr>
-            <w:rFonts w:ascii="Times New Roman" w:hAnsi="Times New Roman" w:cs="Times New Roman"/>
-            <w:noProof/>
-            <w:webHidden/>
-          </w:rPr>
-          <w:instrText xml:space="preserve"> PAGEREF _Toc85121579 \h </w:instrText>
-        </w:r>
-        <w:r>
-          <w:rPr>
-            <w:rFonts w:ascii="Times New Roman" w:hAnsi="Times New Roman" w:cs="Times New Roman"/>
-            <w:noProof/>
-            <w:webHidden/>
-          </w:rPr>
-        </w:r>
-        <w:r>
-          <w:rPr>
-            <w:rFonts w:ascii="Times New Roman" w:hAnsi="Times New Roman" w:cs="Times New Roman"/>
+            <w:noProof/>
+            <w:webHidden/>
+          </w:rPr>
+          <w:instrText xml:space="preserve"> PAGEREF _Toc85725478 \h </w:instrText>
+        </w:r>
+        <w:r>
+          <w:rPr>
+            <w:noProof/>
+            <w:webHidden/>
+          </w:rPr>
+        </w:r>
+        <w:r>
+          <w:rPr>
             <w:noProof/>
             <w:webHidden/>
           </w:rPr>
@@ -1544,15 +1455,13 @@
         </w:r>
         <w:r>
           <w:rPr>
-            <w:rFonts w:ascii="Times New Roman" w:hAnsi="Times New Roman" w:cs="Times New Roman"/>
-            <w:noProof/>
-            <w:webHidden/>
-          </w:rPr>
-          <w:t>4</w:t>
-        </w:r>
-        <w:r>
-          <w:rPr>
-            <w:rFonts w:ascii="Times New Roman" w:hAnsi="Times New Roman" w:cs="Times New Roman"/>
+            <w:noProof/>
+            <w:webHidden/>
+          </w:rPr>
+          <w:t>6</w:t>
+        </w:r>
+        <w:r>
+          <w:rPr>
             <w:noProof/>
             <w:webHidden/>
           </w:rPr>
@@ -1568,11 +1477,11 @@
           <w:tab w:val="right" w:leader="dot" w:pos="9350"/>
         </w:tabs>
         <w:rPr>
-          <w:rFonts w:ascii="Times New Roman" w:eastAsiaTheme="minorEastAsia" w:hAnsi="Times New Roman" w:cs="Times New Roman"/>
+          <w:rFonts w:eastAsiaTheme="minorEastAsia"/>
           <w:noProof/>
         </w:rPr>
       </w:pPr>
-      <w:hyperlink w:anchor="_Toc85121580" w:history="1">
+      <w:hyperlink w:anchor="_Toc85725479" w:history="1">
         <w:r>
           <w:rPr>
             <w:rStyle w:val="Hyperlink"/>
@@ -1583,7 +1492,7 @@
         </w:r>
         <w:r>
           <w:rPr>
-            <w:rFonts w:ascii="Times New Roman" w:eastAsiaTheme="minorEastAsia" w:hAnsi="Times New Roman" w:cs="Times New Roman"/>
+            <w:rFonts w:eastAsiaTheme="minorEastAsia"/>
             <w:noProof/>
           </w:rPr>
           <w:tab/>
@@ -1598,7 +1507,6 @@
         </w:r>
         <w:r>
           <w:rPr>
-            <w:rFonts w:ascii="Times New Roman" w:hAnsi="Times New Roman" w:cs="Times New Roman"/>
             <w:noProof/>
             <w:webHidden/>
           </w:rPr>
@@ -1606,7 +1514,6 @@
         </w:r>
         <w:r>
           <w:rPr>
-            <w:rFonts w:ascii="Times New Roman" w:hAnsi="Times New Roman" w:cs="Times New Roman"/>
             <w:noProof/>
             <w:webHidden/>
           </w:rPr>
@@ -1614,22 +1521,19 @@
         </w:r>
         <w:r>
           <w:rPr>
-            <w:rFonts w:ascii="Times New Roman" w:hAnsi="Times New Roman" w:cs="Times New Roman"/>
-            <w:noProof/>
-            <w:webHidden/>
-          </w:rPr>
-          <w:instrText xml:space="preserve"> PAGEREF _Toc85121580 \h </w:instrText>
-        </w:r>
-        <w:r>
-          <w:rPr>
-            <w:rFonts w:ascii="Times New Roman" w:hAnsi="Times New Roman" w:cs="Times New Roman"/>
-            <w:noProof/>
-            <w:webHidden/>
-          </w:rPr>
-        </w:r>
-        <w:r>
-          <w:rPr>
-            <w:rFonts w:ascii="Times New Roman" w:hAnsi="Times New Roman" w:cs="Times New Roman"/>
+            <w:noProof/>
+            <w:webHidden/>
+          </w:rPr>
+          <w:instrText xml:space="preserve"> PAGEREF _Toc85725479 \h </w:instrText>
+        </w:r>
+        <w:r>
+          <w:rPr>
+            <w:noProof/>
+            <w:webHidden/>
+          </w:rPr>
+        </w:r>
+        <w:r>
+          <w:rPr>
             <w:noProof/>
             <w:webHidden/>
           </w:rPr>
@@ -1637,15 +1541,13 @@
         </w:r>
         <w:r>
           <w:rPr>
-            <w:rFonts w:ascii="Times New Roman" w:hAnsi="Times New Roman" w:cs="Times New Roman"/>
-            <w:noProof/>
-            <w:webHidden/>
-          </w:rPr>
-          <w:t>4</w:t>
-        </w:r>
-        <w:r>
-          <w:rPr>
-            <w:rFonts w:ascii="Times New Roman" w:hAnsi="Times New Roman" w:cs="Times New Roman"/>
+            <w:noProof/>
+            <w:webHidden/>
+          </w:rPr>
+          <w:t>6</w:t>
+        </w:r>
+        <w:r>
+          <w:rPr>
             <w:noProof/>
             <w:webHidden/>
           </w:rPr>
@@ -1661,11 +1563,11 @@
           <w:tab w:val="right" w:leader="dot" w:pos="9350"/>
         </w:tabs>
         <w:rPr>
-          <w:rFonts w:ascii="Times New Roman" w:eastAsiaTheme="minorEastAsia" w:hAnsi="Times New Roman" w:cs="Times New Roman"/>
+          <w:rFonts w:eastAsiaTheme="minorEastAsia"/>
           <w:noProof/>
         </w:rPr>
       </w:pPr>
-      <w:hyperlink w:anchor="_Toc85121581" w:history="1">
+      <w:hyperlink w:anchor="_Toc85725480" w:history="1">
         <w:r>
           <w:rPr>
             <w:rStyle w:val="Hyperlink"/>
@@ -1676,7 +1578,7 @@
         </w:r>
         <w:r>
           <w:rPr>
-            <w:rFonts w:ascii="Times New Roman" w:eastAsiaTheme="minorEastAsia" w:hAnsi="Times New Roman" w:cs="Times New Roman"/>
+            <w:rFonts w:eastAsiaTheme="minorEastAsia"/>
             <w:noProof/>
           </w:rPr>
           <w:tab/>
@@ -1691,7 +1593,6 @@
         </w:r>
         <w:r>
           <w:rPr>
-            <w:rFonts w:ascii="Times New Roman" w:hAnsi="Times New Roman" w:cs="Times New Roman"/>
             <w:noProof/>
             <w:webHidden/>
           </w:rPr>
@@ -1699,7 +1600,6 @@
         </w:r>
         <w:r>
           <w:rPr>
-            <w:rFonts w:ascii="Times New Roman" w:hAnsi="Times New Roman" w:cs="Times New Roman"/>
             <w:noProof/>
             <w:webHidden/>
           </w:rPr>
@@ -1707,22 +1607,19 @@
         </w:r>
         <w:r>
           <w:rPr>
-            <w:rFonts w:ascii="Times New Roman" w:hAnsi="Times New Roman" w:cs="Times New Roman"/>
-            <w:noProof/>
-            <w:webHidden/>
-          </w:rPr>
-          <w:instrText xml:space="preserve"> PAGEREF _Toc85121581 \h </w:instrText>
-        </w:r>
-        <w:r>
-          <w:rPr>
-            <w:rFonts w:ascii="Times New Roman" w:hAnsi="Times New Roman" w:cs="Times New Roman"/>
-            <w:noProof/>
-            <w:webHidden/>
-          </w:rPr>
-        </w:r>
-        <w:r>
-          <w:rPr>
-            <w:rFonts w:ascii="Times New Roman" w:hAnsi="Times New Roman" w:cs="Times New Roman"/>
+            <w:noProof/>
+            <w:webHidden/>
+          </w:rPr>
+          <w:instrText xml:space="preserve"> PAGEREF _Toc85725480 \h </w:instrText>
+        </w:r>
+        <w:r>
+          <w:rPr>
+            <w:noProof/>
+            <w:webHidden/>
+          </w:rPr>
+        </w:r>
+        <w:r>
+          <w:rPr>
             <w:noProof/>
             <w:webHidden/>
           </w:rPr>
@@ -1730,15 +1627,13 @@
         </w:r>
         <w:r>
           <w:rPr>
-            <w:rFonts w:ascii="Times New Roman" w:hAnsi="Times New Roman" w:cs="Times New Roman"/>
-            <w:noProof/>
-            <w:webHidden/>
-          </w:rPr>
-          <w:t>4</w:t>
-        </w:r>
-        <w:r>
-          <w:rPr>
-            <w:rFonts w:ascii="Times New Roman" w:hAnsi="Times New Roman" w:cs="Times New Roman"/>
+            <w:noProof/>
+            <w:webHidden/>
+          </w:rPr>
+          <w:t>6</w:t>
+        </w:r>
+        <w:r>
+          <w:rPr>
             <w:noProof/>
             <w:webHidden/>
           </w:rPr>
@@ -1753,11 +1648,11 @@
           <w:tab w:val="right" w:leader="dot" w:pos="9350"/>
         </w:tabs>
         <w:rPr>
-          <w:rFonts w:ascii="Times New Roman" w:eastAsiaTheme="minorEastAsia" w:hAnsi="Times New Roman" w:cs="Times New Roman"/>
+          <w:rFonts w:eastAsiaTheme="minorEastAsia"/>
           <w:noProof/>
         </w:rPr>
       </w:pPr>
-      <w:hyperlink w:anchor="_Toc85121582" w:history="1">
+      <w:hyperlink w:anchor="_Toc85725481" w:history="1">
         <w:r>
           <w:rPr>
             <w:rStyle w:val="Hyperlink"/>
@@ -1768,7 +1663,6 @@
         </w:r>
         <w:r>
           <w:rPr>
-            <w:rFonts w:ascii="Times New Roman" w:hAnsi="Times New Roman" w:cs="Times New Roman"/>
             <w:noProof/>
             <w:webHidden/>
           </w:rPr>
@@ -1776,7 +1670,6 @@
         </w:r>
         <w:r>
           <w:rPr>
-            <w:rFonts w:ascii="Times New Roman" w:hAnsi="Times New Roman" w:cs="Times New Roman"/>
             <w:noProof/>
             <w:webHidden/>
           </w:rPr>
@@ -1784,22 +1677,19 @@
         </w:r>
         <w:r>
           <w:rPr>
-            <w:rFonts w:ascii="Times New Roman" w:hAnsi="Times New Roman" w:cs="Times New Roman"/>
-            <w:noProof/>
-            <w:webHidden/>
-          </w:rPr>
-          <w:instrText xml:space="preserve"> PAGEREF _Toc85121582 \h </w:instrText>
-        </w:r>
-        <w:r>
-          <w:rPr>
-            <w:rFonts w:ascii="Times New Roman" w:hAnsi="Times New Roman" w:cs="Times New Roman"/>
-            <w:noProof/>
-            <w:webHidden/>
-          </w:rPr>
-        </w:r>
-        <w:r>
-          <w:rPr>
-            <w:rFonts w:ascii="Times New Roman" w:hAnsi="Times New Roman" w:cs="Times New Roman"/>
+            <w:noProof/>
+            <w:webHidden/>
+          </w:rPr>
+          <w:instrText xml:space="preserve"> PAGEREF _Toc85725481 \h </w:instrText>
+        </w:r>
+        <w:r>
+          <w:rPr>
+            <w:noProof/>
+            <w:webHidden/>
+          </w:rPr>
+        </w:r>
+        <w:r>
+          <w:rPr>
             <w:noProof/>
             <w:webHidden/>
           </w:rPr>
@@ -1807,15 +1697,13 @@
         </w:r>
         <w:r>
           <w:rPr>
-            <w:rFonts w:ascii="Times New Roman" w:hAnsi="Times New Roman" w:cs="Times New Roman"/>
-            <w:noProof/>
-            <w:webHidden/>
-          </w:rPr>
-          <w:t>6</w:t>
-        </w:r>
-        <w:r>
-          <w:rPr>
-            <w:rFonts w:ascii="Times New Roman" w:hAnsi="Times New Roman" w:cs="Times New Roman"/>
+            <w:noProof/>
+            <w:webHidden/>
+          </w:rPr>
+          <w:t>8</w:t>
+        </w:r>
+        <w:r>
+          <w:rPr>
             <w:noProof/>
             <w:webHidden/>
           </w:rPr>
@@ -1831,11 +1719,11 @@
           <w:tab w:val="right" w:leader="dot" w:pos="9350"/>
         </w:tabs>
         <w:rPr>
-          <w:rFonts w:ascii="Times New Roman" w:eastAsiaTheme="minorEastAsia" w:hAnsi="Times New Roman" w:cs="Times New Roman"/>
+          <w:rFonts w:eastAsiaTheme="minorEastAsia"/>
           <w:noProof/>
         </w:rPr>
       </w:pPr>
-      <w:hyperlink w:anchor="_Toc85121583" w:history="1">
+      <w:hyperlink w:anchor="_Toc85725482" w:history="1">
         <w:r>
           <w:rPr>
             <w:rStyle w:val="Hyperlink"/>
@@ -1846,7 +1734,7 @@
         </w:r>
         <w:r>
           <w:rPr>
-            <w:rFonts w:ascii="Times New Roman" w:eastAsiaTheme="minorEastAsia" w:hAnsi="Times New Roman" w:cs="Times New Roman"/>
+            <w:rFonts w:eastAsiaTheme="minorEastAsia"/>
             <w:noProof/>
           </w:rPr>
           <w:tab/>
@@ -1861,7 +1749,6 @@
         </w:r>
         <w:r>
           <w:rPr>
-            <w:rFonts w:ascii="Times New Roman" w:hAnsi="Times New Roman" w:cs="Times New Roman"/>
             <w:noProof/>
             <w:webHidden/>
           </w:rPr>
@@ -1869,7 +1756,6 @@
         </w:r>
         <w:r>
           <w:rPr>
-            <w:rFonts w:ascii="Times New Roman" w:hAnsi="Times New Roman" w:cs="Times New Roman"/>
             <w:noProof/>
             <w:webHidden/>
           </w:rPr>
@@ -1877,22 +1763,19 @@
         </w:r>
         <w:r>
           <w:rPr>
-            <w:rFonts w:ascii="Times New Roman" w:hAnsi="Times New Roman" w:cs="Times New Roman"/>
-            <w:noProof/>
-            <w:webHidden/>
-          </w:rPr>
-          <w:instrText xml:space="preserve"> PAGEREF _Toc85121583 \h </w:instrText>
-        </w:r>
-        <w:r>
-          <w:rPr>
-            <w:rFonts w:ascii="Times New Roman" w:hAnsi="Times New Roman" w:cs="Times New Roman"/>
-            <w:noProof/>
-            <w:webHidden/>
-          </w:rPr>
-        </w:r>
-        <w:r>
-          <w:rPr>
-            <w:rFonts w:ascii="Times New Roman" w:hAnsi="Times New Roman" w:cs="Times New Roman"/>
+            <w:noProof/>
+            <w:webHidden/>
+          </w:rPr>
+          <w:instrText xml:space="preserve"> PAGEREF _Toc85725482 \h </w:instrText>
+        </w:r>
+        <w:r>
+          <w:rPr>
+            <w:noProof/>
+            <w:webHidden/>
+          </w:rPr>
+        </w:r>
+        <w:r>
+          <w:rPr>
             <w:noProof/>
             <w:webHidden/>
           </w:rPr>
@@ -1900,15 +1783,13 @@
         </w:r>
         <w:r>
           <w:rPr>
-            <w:rFonts w:ascii="Times New Roman" w:hAnsi="Times New Roman" w:cs="Times New Roman"/>
-            <w:noProof/>
-            <w:webHidden/>
-          </w:rPr>
-          <w:t>6</w:t>
-        </w:r>
-        <w:r>
-          <w:rPr>
-            <w:rFonts w:ascii="Times New Roman" w:hAnsi="Times New Roman" w:cs="Times New Roman"/>
+            <w:noProof/>
+            <w:webHidden/>
+          </w:rPr>
+          <w:t>8</w:t>
+        </w:r>
+        <w:r>
+          <w:rPr>
             <w:noProof/>
             <w:webHidden/>
           </w:rPr>
@@ -1924,11 +1805,11 @@
           <w:tab w:val="right" w:leader="dot" w:pos="9350"/>
         </w:tabs>
         <w:rPr>
-          <w:rFonts w:ascii="Times New Roman" w:eastAsiaTheme="minorEastAsia" w:hAnsi="Times New Roman" w:cs="Times New Roman"/>
+          <w:rFonts w:eastAsiaTheme="minorEastAsia"/>
           <w:noProof/>
         </w:rPr>
       </w:pPr>
-      <w:hyperlink w:anchor="_Toc85121584" w:history="1">
+      <w:hyperlink w:anchor="_Toc85725483" w:history="1">
         <w:r>
           <w:rPr>
             <w:rStyle w:val="Hyperlink"/>
@@ -1939,7 +1820,7 @@
         </w:r>
         <w:r>
           <w:rPr>
-            <w:rFonts w:ascii="Times New Roman" w:eastAsiaTheme="minorEastAsia" w:hAnsi="Times New Roman" w:cs="Times New Roman"/>
+            <w:rFonts w:eastAsiaTheme="minorEastAsia"/>
             <w:noProof/>
           </w:rPr>
           <w:tab/>
@@ -1954,7 +1835,6 @@
         </w:r>
         <w:r>
           <w:rPr>
-            <w:rFonts w:ascii="Times New Roman" w:hAnsi="Times New Roman" w:cs="Times New Roman"/>
             <w:noProof/>
             <w:webHidden/>
           </w:rPr>
@@ -1962,7 +1842,6 @@
         </w:r>
         <w:r>
           <w:rPr>
-            <w:rFonts w:ascii="Times New Roman" w:hAnsi="Times New Roman" w:cs="Times New Roman"/>
             <w:noProof/>
             <w:webHidden/>
           </w:rPr>
@@ -1970,22 +1849,19 @@
         </w:r>
         <w:r>
           <w:rPr>
-            <w:rFonts w:ascii="Times New Roman" w:hAnsi="Times New Roman" w:cs="Times New Roman"/>
-            <w:noProof/>
-            <w:webHidden/>
-          </w:rPr>
-          <w:instrText xml:space="preserve"> PAGEREF _Toc85121584 \h </w:instrText>
-        </w:r>
-        <w:r>
-          <w:rPr>
-            <w:rFonts w:ascii="Times New Roman" w:hAnsi="Times New Roman" w:cs="Times New Roman"/>
-            <w:noProof/>
-            <w:webHidden/>
-          </w:rPr>
-        </w:r>
-        <w:r>
-          <w:rPr>
-            <w:rFonts w:ascii="Times New Roman" w:hAnsi="Times New Roman" w:cs="Times New Roman"/>
+            <w:noProof/>
+            <w:webHidden/>
+          </w:rPr>
+          <w:instrText xml:space="preserve"> PAGEREF _Toc85725483 \h </w:instrText>
+        </w:r>
+        <w:r>
+          <w:rPr>
+            <w:noProof/>
+            <w:webHidden/>
+          </w:rPr>
+        </w:r>
+        <w:r>
+          <w:rPr>
             <w:noProof/>
             <w:webHidden/>
           </w:rPr>
@@ -1993,15 +1869,13 @@
         </w:r>
         <w:r>
           <w:rPr>
-            <w:rFonts w:ascii="Times New Roman" w:hAnsi="Times New Roman" w:cs="Times New Roman"/>
-            <w:noProof/>
-            <w:webHidden/>
-          </w:rPr>
-          <w:t>6</w:t>
-        </w:r>
-        <w:r>
-          <w:rPr>
-            <w:rFonts w:ascii="Times New Roman" w:hAnsi="Times New Roman" w:cs="Times New Roman"/>
+            <w:noProof/>
+            <w:webHidden/>
+          </w:rPr>
+          <w:t>8</w:t>
+        </w:r>
+        <w:r>
+          <w:rPr>
             <w:noProof/>
             <w:webHidden/>
           </w:rPr>
@@ -2017,11 +1891,11 @@
           <w:tab w:val="right" w:leader="dot" w:pos="9350"/>
         </w:tabs>
         <w:rPr>
-          <w:rFonts w:ascii="Times New Roman" w:eastAsiaTheme="minorEastAsia" w:hAnsi="Times New Roman" w:cs="Times New Roman"/>
+          <w:rFonts w:eastAsiaTheme="minorEastAsia"/>
           <w:noProof/>
         </w:rPr>
       </w:pPr>
-      <w:hyperlink w:anchor="_Toc85121585" w:history="1">
+      <w:hyperlink w:anchor="_Toc85725484" w:history="1">
         <w:r>
           <w:rPr>
             <w:rStyle w:val="Hyperlink"/>
@@ -2032,7 +1906,7 @@
         </w:r>
         <w:r>
           <w:rPr>
-            <w:rFonts w:ascii="Times New Roman" w:eastAsiaTheme="minorEastAsia" w:hAnsi="Times New Roman" w:cs="Times New Roman"/>
+            <w:rFonts w:eastAsiaTheme="minorEastAsia"/>
             <w:noProof/>
           </w:rPr>
           <w:tab/>
@@ -2047,7 +1921,6 @@
         </w:r>
         <w:r>
           <w:rPr>
-            <w:rFonts w:ascii="Times New Roman" w:hAnsi="Times New Roman" w:cs="Times New Roman"/>
             <w:noProof/>
             <w:webHidden/>
           </w:rPr>
@@ -2055,7 +1928,6 @@
         </w:r>
         <w:r>
           <w:rPr>
-            <w:rFonts w:ascii="Times New Roman" w:hAnsi="Times New Roman" w:cs="Times New Roman"/>
             <w:noProof/>
             <w:webHidden/>
           </w:rPr>
@@ -2063,22 +1935,19 @@
         </w:r>
         <w:r>
           <w:rPr>
-            <w:rFonts w:ascii="Times New Roman" w:hAnsi="Times New Roman" w:cs="Times New Roman"/>
-            <w:noProof/>
-            <w:webHidden/>
-          </w:rPr>
-          <w:instrText xml:space="preserve"> PAGEREF _Toc85121585 \h </w:instrText>
-        </w:r>
-        <w:r>
-          <w:rPr>
-            <w:rFonts w:ascii="Times New Roman" w:hAnsi="Times New Roman" w:cs="Times New Roman"/>
-            <w:noProof/>
-            <w:webHidden/>
-          </w:rPr>
-        </w:r>
-        <w:r>
-          <w:rPr>
-            <w:rFonts w:ascii="Times New Roman" w:hAnsi="Times New Roman" w:cs="Times New Roman"/>
+            <w:noProof/>
+            <w:webHidden/>
+          </w:rPr>
+          <w:instrText xml:space="preserve"> PAGEREF _Toc85725484 \h </w:instrText>
+        </w:r>
+        <w:r>
+          <w:rPr>
+            <w:noProof/>
+            <w:webHidden/>
+          </w:rPr>
+        </w:r>
+        <w:r>
+          <w:rPr>
             <w:noProof/>
             <w:webHidden/>
           </w:rPr>
@@ -2086,15 +1955,13 @@
         </w:r>
         <w:r>
           <w:rPr>
-            <w:rFonts w:ascii="Times New Roman" w:hAnsi="Times New Roman" w:cs="Times New Roman"/>
-            <w:noProof/>
-            <w:webHidden/>
-          </w:rPr>
-          <w:t>6</w:t>
-        </w:r>
-        <w:r>
-          <w:rPr>
-            <w:rFonts w:ascii="Times New Roman" w:hAnsi="Times New Roman" w:cs="Times New Roman"/>
+            <w:noProof/>
+            <w:webHidden/>
+          </w:rPr>
+          <w:t>8</w:t>
+        </w:r>
+        <w:r>
+          <w:rPr>
             <w:noProof/>
             <w:webHidden/>
           </w:rPr>
@@ -2110,11 +1977,11 @@
           <w:tab w:val="right" w:leader="dot" w:pos="9350"/>
         </w:tabs>
         <w:rPr>
-          <w:rFonts w:ascii="Times New Roman" w:eastAsiaTheme="minorEastAsia" w:hAnsi="Times New Roman" w:cs="Times New Roman"/>
+          <w:rFonts w:eastAsiaTheme="minorEastAsia"/>
           <w:noProof/>
         </w:rPr>
       </w:pPr>
-      <w:hyperlink w:anchor="_Toc85121586" w:history="1">
+      <w:hyperlink w:anchor="_Toc85725485" w:history="1">
         <w:r>
           <w:rPr>
             <w:rStyle w:val="Hyperlink"/>
@@ -2125,7 +1992,7 @@
         </w:r>
         <w:r>
           <w:rPr>
-            <w:rFonts w:ascii="Times New Roman" w:eastAsiaTheme="minorEastAsia" w:hAnsi="Times New Roman" w:cs="Times New Roman"/>
+            <w:rFonts w:eastAsiaTheme="minorEastAsia"/>
             <w:noProof/>
           </w:rPr>
           <w:tab/>
@@ -2140,7 +2007,6 @@
         </w:r>
         <w:r>
           <w:rPr>
-            <w:rFonts w:ascii="Times New Roman" w:hAnsi="Times New Roman" w:cs="Times New Roman"/>
             <w:noProof/>
             <w:webHidden/>
           </w:rPr>
@@ -2148,7 +2014,6 @@
         </w:r>
         <w:r>
           <w:rPr>
-            <w:rFonts w:ascii="Times New Roman" w:hAnsi="Times New Roman" w:cs="Times New Roman"/>
             <w:noProof/>
             <w:webHidden/>
           </w:rPr>
@@ -2156,22 +2021,19 @@
         </w:r>
         <w:r>
           <w:rPr>
-            <w:rFonts w:ascii="Times New Roman" w:hAnsi="Times New Roman" w:cs="Times New Roman"/>
-            <w:noProof/>
-            <w:webHidden/>
-          </w:rPr>
-          <w:instrText xml:space="preserve"> PAGEREF _Toc85121586 \h </w:instrText>
-        </w:r>
-        <w:r>
-          <w:rPr>
-            <w:rFonts w:ascii="Times New Roman" w:hAnsi="Times New Roman" w:cs="Times New Roman"/>
-            <w:noProof/>
-            <w:webHidden/>
-          </w:rPr>
-        </w:r>
-        <w:r>
-          <w:rPr>
-            <w:rFonts w:ascii="Times New Roman" w:hAnsi="Times New Roman" w:cs="Times New Roman"/>
+            <w:noProof/>
+            <w:webHidden/>
+          </w:rPr>
+          <w:instrText xml:space="preserve"> PAGEREF _Toc85725485 \h </w:instrText>
+        </w:r>
+        <w:r>
+          <w:rPr>
+            <w:noProof/>
+            <w:webHidden/>
+          </w:rPr>
+        </w:r>
+        <w:r>
+          <w:rPr>
             <w:noProof/>
             <w:webHidden/>
           </w:rPr>
@@ -2179,15 +2041,13 @@
         </w:r>
         <w:r>
           <w:rPr>
-            <w:rFonts w:ascii="Times New Roman" w:hAnsi="Times New Roman" w:cs="Times New Roman"/>
-            <w:noProof/>
-            <w:webHidden/>
-          </w:rPr>
-          <w:t>6</w:t>
-        </w:r>
-        <w:r>
-          <w:rPr>
-            <w:rFonts w:ascii="Times New Roman" w:hAnsi="Times New Roman" w:cs="Times New Roman"/>
+            <w:noProof/>
+            <w:webHidden/>
+          </w:rPr>
+          <w:t>8</w:t>
+        </w:r>
+        <w:r>
+          <w:rPr>
             <w:noProof/>
             <w:webHidden/>
           </w:rPr>
@@ -2202,11 +2062,11 @@
           <w:tab w:val="right" w:leader="dot" w:pos="9350"/>
         </w:tabs>
         <w:rPr>
-          <w:rFonts w:ascii="Times New Roman" w:eastAsiaTheme="minorEastAsia" w:hAnsi="Times New Roman" w:cs="Times New Roman"/>
+          <w:rFonts w:eastAsiaTheme="minorEastAsia"/>
           <w:noProof/>
         </w:rPr>
       </w:pPr>
-      <w:hyperlink w:anchor="_Toc85121587" w:history="1">
+      <w:hyperlink w:anchor="_Toc85725486" w:history="1">
         <w:r>
           <w:rPr>
             <w:rStyle w:val="Hyperlink"/>
@@ -2217,7 +2077,6 @@
         </w:r>
         <w:r>
           <w:rPr>
-            <w:rFonts w:ascii="Times New Roman" w:hAnsi="Times New Roman" w:cs="Times New Roman"/>
             <w:noProof/>
             <w:webHidden/>
           </w:rPr>
@@ -2225,7 +2084,6 @@
         </w:r>
         <w:r>
           <w:rPr>
-            <w:rFonts w:ascii="Times New Roman" w:hAnsi="Times New Roman" w:cs="Times New Roman"/>
             <w:noProof/>
             <w:webHidden/>
           </w:rPr>
@@ -2233,22 +2091,19 @@
         </w:r>
         <w:r>
           <w:rPr>
-            <w:rFonts w:ascii="Times New Roman" w:hAnsi="Times New Roman" w:cs="Times New Roman"/>
-            <w:noProof/>
-            <w:webHidden/>
-          </w:rPr>
-          <w:instrText xml:space="preserve"> PAGEREF _Toc85121587 \h </w:instrText>
-        </w:r>
-        <w:r>
-          <w:rPr>
-            <w:rFonts w:ascii="Times New Roman" w:hAnsi="Times New Roman" w:cs="Times New Roman"/>
-            <w:noProof/>
-            <w:webHidden/>
-          </w:rPr>
-        </w:r>
-        <w:r>
-          <w:rPr>
-            <w:rFonts w:ascii="Times New Roman" w:hAnsi="Times New Roman" w:cs="Times New Roman"/>
+            <w:noProof/>
+            <w:webHidden/>
+          </w:rPr>
+          <w:instrText xml:space="preserve"> PAGEREF _Toc85725486 \h </w:instrText>
+        </w:r>
+        <w:r>
+          <w:rPr>
+            <w:noProof/>
+            <w:webHidden/>
+          </w:rPr>
+        </w:r>
+        <w:r>
+          <w:rPr>
             <w:noProof/>
             <w:webHidden/>
           </w:rPr>
@@ -2256,15 +2111,13 @@
         </w:r>
         <w:r>
           <w:rPr>
-            <w:rFonts w:ascii="Times New Roman" w:hAnsi="Times New Roman" w:cs="Times New Roman"/>
-            <w:noProof/>
-            <w:webHidden/>
-          </w:rPr>
-          <w:t>7</w:t>
-        </w:r>
-        <w:r>
-          <w:rPr>
-            <w:rFonts w:ascii="Times New Roman" w:hAnsi="Times New Roman" w:cs="Times New Roman"/>
+            <w:noProof/>
+            <w:webHidden/>
+          </w:rPr>
+          <w:t>9</w:t>
+        </w:r>
+        <w:r>
+          <w:rPr>
             <w:noProof/>
             <w:webHidden/>
           </w:rPr>
@@ -2280,11 +2133,11 @@
           <w:tab w:val="right" w:leader="dot" w:pos="9350"/>
         </w:tabs>
         <w:rPr>
-          <w:rFonts w:ascii="Times New Roman" w:eastAsiaTheme="minorEastAsia" w:hAnsi="Times New Roman" w:cs="Times New Roman"/>
+          <w:rFonts w:eastAsiaTheme="minorEastAsia"/>
           <w:noProof/>
         </w:rPr>
       </w:pPr>
-      <w:hyperlink w:anchor="_Toc85121588" w:history="1">
+      <w:hyperlink w:anchor="_Toc85725487" w:history="1">
         <w:r>
           <w:rPr>
             <w:rStyle w:val="Hyperlink"/>
@@ -2295,7 +2148,7 @@
         </w:r>
         <w:r>
           <w:rPr>
-            <w:rFonts w:ascii="Times New Roman" w:eastAsiaTheme="minorEastAsia" w:hAnsi="Times New Roman" w:cs="Times New Roman"/>
+            <w:rFonts w:eastAsiaTheme="minorEastAsia"/>
             <w:noProof/>
           </w:rPr>
           <w:tab/>
@@ -2310,7 +2163,6 @@
         </w:r>
         <w:r>
           <w:rPr>
-            <w:rFonts w:ascii="Times New Roman" w:hAnsi="Times New Roman" w:cs="Times New Roman"/>
             <w:noProof/>
             <w:webHidden/>
           </w:rPr>
@@ -2318,7 +2170,6 @@
         </w:r>
         <w:r>
           <w:rPr>
-            <w:rFonts w:ascii="Times New Roman" w:hAnsi="Times New Roman" w:cs="Times New Roman"/>
             <w:noProof/>
             <w:webHidden/>
           </w:rPr>
@@ -2326,22 +2177,19 @@
         </w:r>
         <w:r>
           <w:rPr>
-            <w:rFonts w:ascii="Times New Roman" w:hAnsi="Times New Roman" w:cs="Times New Roman"/>
-            <w:noProof/>
-            <w:webHidden/>
-          </w:rPr>
-          <w:instrText xml:space="preserve"> PAGEREF _Toc85121588 \h </w:instrText>
-        </w:r>
-        <w:r>
-          <w:rPr>
-            <w:rFonts w:ascii="Times New Roman" w:hAnsi="Times New Roman" w:cs="Times New Roman"/>
-            <w:noProof/>
-            <w:webHidden/>
-          </w:rPr>
-        </w:r>
-        <w:r>
-          <w:rPr>
-            <w:rFonts w:ascii="Times New Roman" w:hAnsi="Times New Roman" w:cs="Times New Roman"/>
+            <w:noProof/>
+            <w:webHidden/>
+          </w:rPr>
+          <w:instrText xml:space="preserve"> PAGEREF _Toc85725487 \h </w:instrText>
+        </w:r>
+        <w:r>
+          <w:rPr>
+            <w:noProof/>
+            <w:webHidden/>
+          </w:rPr>
+        </w:r>
+        <w:r>
+          <w:rPr>
             <w:noProof/>
             <w:webHidden/>
           </w:rPr>
@@ -2349,15 +2197,13 @@
         </w:r>
         <w:r>
           <w:rPr>
-            <w:rFonts w:ascii="Times New Roman" w:hAnsi="Times New Roman" w:cs="Times New Roman"/>
-            <w:noProof/>
-            <w:webHidden/>
-          </w:rPr>
-          <w:t>7</w:t>
-        </w:r>
-        <w:r>
-          <w:rPr>
-            <w:rFonts w:ascii="Times New Roman" w:hAnsi="Times New Roman" w:cs="Times New Roman"/>
+            <w:noProof/>
+            <w:webHidden/>
+          </w:rPr>
+          <w:t>9</w:t>
+        </w:r>
+        <w:r>
+          <w:rPr>
             <w:noProof/>
             <w:webHidden/>
           </w:rPr>
@@ -2373,11 +2219,11 @@
           <w:tab w:val="right" w:leader="dot" w:pos="9350"/>
         </w:tabs>
         <w:rPr>
-          <w:rFonts w:ascii="Times New Roman" w:eastAsiaTheme="minorEastAsia" w:hAnsi="Times New Roman" w:cs="Times New Roman"/>
+          <w:rFonts w:eastAsiaTheme="minorEastAsia"/>
           <w:noProof/>
         </w:rPr>
       </w:pPr>
-      <w:hyperlink w:anchor="_Toc85121589" w:history="1">
+      <w:hyperlink w:anchor="_Toc85725488" w:history="1">
         <w:r>
           <w:rPr>
             <w:rStyle w:val="Hyperlink"/>
@@ -2388,7 +2234,7 @@
         </w:r>
         <w:r>
           <w:rPr>
-            <w:rFonts w:ascii="Times New Roman" w:eastAsiaTheme="minorEastAsia" w:hAnsi="Times New Roman" w:cs="Times New Roman"/>
+            <w:rFonts w:eastAsiaTheme="minorEastAsia"/>
             <w:noProof/>
           </w:rPr>
           <w:tab/>
@@ -2403,7 +2249,6 @@
         </w:r>
         <w:r>
           <w:rPr>
-            <w:rFonts w:ascii="Times New Roman" w:hAnsi="Times New Roman" w:cs="Times New Roman"/>
             <w:noProof/>
             <w:webHidden/>
           </w:rPr>
@@ -2411,7 +2256,6 @@
         </w:r>
         <w:r>
           <w:rPr>
-            <w:rFonts w:ascii="Times New Roman" w:hAnsi="Times New Roman" w:cs="Times New Roman"/>
             <w:noProof/>
             <w:webHidden/>
           </w:rPr>
@@ -2419,22 +2263,19 @@
         </w:r>
         <w:r>
           <w:rPr>
-            <w:rFonts w:ascii="Times New Roman" w:hAnsi="Times New Roman" w:cs="Times New Roman"/>
-            <w:noProof/>
-            <w:webHidden/>
-          </w:rPr>
-          <w:instrText xml:space="preserve"> PAGEREF _Toc85121589 \h </w:instrText>
-        </w:r>
-        <w:r>
-          <w:rPr>
-            <w:rFonts w:ascii="Times New Roman" w:hAnsi="Times New Roman" w:cs="Times New Roman"/>
-            <w:noProof/>
-            <w:webHidden/>
-          </w:rPr>
-        </w:r>
-        <w:r>
-          <w:rPr>
-            <w:rFonts w:ascii="Times New Roman" w:hAnsi="Times New Roman" w:cs="Times New Roman"/>
+            <w:noProof/>
+            <w:webHidden/>
+          </w:rPr>
+          <w:instrText xml:space="preserve"> PAGEREF _Toc85725488 \h </w:instrText>
+        </w:r>
+        <w:r>
+          <w:rPr>
+            <w:noProof/>
+            <w:webHidden/>
+          </w:rPr>
+        </w:r>
+        <w:r>
+          <w:rPr>
             <w:noProof/>
             <w:webHidden/>
           </w:rPr>
@@ -2442,15 +2283,13 @@
         </w:r>
         <w:r>
           <w:rPr>
-            <w:rFonts w:ascii="Times New Roman" w:hAnsi="Times New Roman" w:cs="Times New Roman"/>
-            <w:noProof/>
-            <w:webHidden/>
-          </w:rPr>
-          <w:t>7</w:t>
-        </w:r>
-        <w:r>
-          <w:rPr>
-            <w:rFonts w:ascii="Times New Roman" w:hAnsi="Times New Roman" w:cs="Times New Roman"/>
+            <w:noProof/>
+            <w:webHidden/>
+          </w:rPr>
+          <w:t>9</w:t>
+        </w:r>
+        <w:r>
+          <w:rPr>
             <w:noProof/>
             <w:webHidden/>
           </w:rPr>
@@ -2466,11 +2305,11 @@
           <w:tab w:val="right" w:leader="dot" w:pos="9350"/>
         </w:tabs>
         <w:rPr>
-          <w:rFonts w:ascii="Times New Roman" w:eastAsiaTheme="minorEastAsia" w:hAnsi="Times New Roman" w:cs="Times New Roman"/>
+          <w:rFonts w:eastAsiaTheme="minorEastAsia"/>
           <w:noProof/>
         </w:rPr>
       </w:pPr>
-      <w:hyperlink w:anchor="_Toc85121590" w:history="1">
+      <w:hyperlink w:anchor="_Toc85725489" w:history="1">
         <w:r>
           <w:rPr>
             <w:rStyle w:val="Hyperlink"/>
@@ -2481,7 +2320,7 @@
         </w:r>
         <w:r>
           <w:rPr>
-            <w:rFonts w:ascii="Times New Roman" w:eastAsiaTheme="minorEastAsia" w:hAnsi="Times New Roman" w:cs="Times New Roman"/>
+            <w:rFonts w:eastAsiaTheme="minorEastAsia"/>
             <w:noProof/>
           </w:rPr>
           <w:tab/>
@@ -2496,7 +2335,6 @@
         </w:r>
         <w:r>
           <w:rPr>
-            <w:rFonts w:ascii="Times New Roman" w:hAnsi="Times New Roman" w:cs="Times New Roman"/>
             <w:noProof/>
             <w:webHidden/>
           </w:rPr>
@@ -2504,7 +2342,6 @@
         </w:r>
         <w:r>
           <w:rPr>
-            <w:rFonts w:ascii="Times New Roman" w:hAnsi="Times New Roman" w:cs="Times New Roman"/>
             <w:noProof/>
             <w:webHidden/>
           </w:rPr>
@@ -2512,22 +2349,19 @@
         </w:r>
         <w:r>
           <w:rPr>
-            <w:rFonts w:ascii="Times New Roman" w:hAnsi="Times New Roman" w:cs="Times New Roman"/>
-            <w:noProof/>
-            <w:webHidden/>
-          </w:rPr>
-          <w:instrText xml:space="preserve"> PAGEREF _Toc85121590 \h </w:instrText>
-        </w:r>
-        <w:r>
-          <w:rPr>
-            <w:rFonts w:ascii="Times New Roman" w:hAnsi="Times New Roman" w:cs="Times New Roman"/>
-            <w:noProof/>
-            <w:webHidden/>
-          </w:rPr>
-        </w:r>
-        <w:r>
-          <w:rPr>
-            <w:rFonts w:ascii="Times New Roman" w:hAnsi="Times New Roman" w:cs="Times New Roman"/>
+            <w:noProof/>
+            <w:webHidden/>
+          </w:rPr>
+          <w:instrText xml:space="preserve"> PAGEREF _Toc85725489 \h </w:instrText>
+        </w:r>
+        <w:r>
+          <w:rPr>
+            <w:noProof/>
+            <w:webHidden/>
+          </w:rPr>
+        </w:r>
+        <w:r>
+          <w:rPr>
             <w:noProof/>
             <w:webHidden/>
           </w:rPr>
@@ -2535,15 +2369,13 @@
         </w:r>
         <w:r>
           <w:rPr>
-            <w:rFonts w:ascii="Times New Roman" w:hAnsi="Times New Roman" w:cs="Times New Roman"/>
-            <w:noProof/>
-            <w:webHidden/>
-          </w:rPr>
-          <w:t>7</w:t>
-        </w:r>
-        <w:r>
-          <w:rPr>
-            <w:rFonts w:ascii="Times New Roman" w:hAnsi="Times New Roman" w:cs="Times New Roman"/>
+            <w:noProof/>
+            <w:webHidden/>
+          </w:rPr>
+          <w:t>9</w:t>
+        </w:r>
+        <w:r>
+          <w:rPr>
             <w:noProof/>
             <w:webHidden/>
           </w:rPr>
@@ -2559,11 +2391,11 @@
           <w:tab w:val="right" w:leader="dot" w:pos="9350"/>
         </w:tabs>
         <w:rPr>
-          <w:rFonts w:ascii="Times New Roman" w:eastAsiaTheme="minorEastAsia" w:hAnsi="Times New Roman" w:cs="Times New Roman"/>
+          <w:rFonts w:eastAsiaTheme="minorEastAsia"/>
           <w:noProof/>
         </w:rPr>
       </w:pPr>
-      <w:hyperlink w:anchor="_Toc85121591" w:history="1">
+      <w:hyperlink w:anchor="_Toc85725490" w:history="1">
         <w:r>
           <w:rPr>
             <w:rStyle w:val="Hyperlink"/>
@@ -2574,7 +2406,7 @@
         </w:r>
         <w:r>
           <w:rPr>
-            <w:rFonts w:ascii="Times New Roman" w:eastAsiaTheme="minorEastAsia" w:hAnsi="Times New Roman" w:cs="Times New Roman"/>
+            <w:rFonts w:eastAsiaTheme="minorEastAsia"/>
             <w:noProof/>
           </w:rPr>
           <w:tab/>
@@ -2589,7 +2421,6 @@
         </w:r>
         <w:r>
           <w:rPr>
-            <w:rFonts w:ascii="Times New Roman" w:hAnsi="Times New Roman" w:cs="Times New Roman"/>
             <w:noProof/>
             <w:webHidden/>
           </w:rPr>
@@ -2597,7 +2428,6 @@
         </w:r>
         <w:r>
           <w:rPr>
-            <w:rFonts w:ascii="Times New Roman" w:hAnsi="Times New Roman" w:cs="Times New Roman"/>
             <w:noProof/>
             <w:webHidden/>
           </w:rPr>
@@ -2605,22 +2435,19 @@
         </w:r>
         <w:r>
           <w:rPr>
-            <w:rFonts w:ascii="Times New Roman" w:hAnsi="Times New Roman" w:cs="Times New Roman"/>
-            <w:noProof/>
-            <w:webHidden/>
-          </w:rPr>
-          <w:instrText xml:space="preserve"> PAGEREF _Toc85121591 \h </w:instrText>
-        </w:r>
-        <w:r>
-          <w:rPr>
-            <w:rFonts w:ascii="Times New Roman" w:hAnsi="Times New Roman" w:cs="Times New Roman"/>
-            <w:noProof/>
-            <w:webHidden/>
-          </w:rPr>
-        </w:r>
-        <w:r>
-          <w:rPr>
-            <w:rFonts w:ascii="Times New Roman" w:hAnsi="Times New Roman" w:cs="Times New Roman"/>
+            <w:noProof/>
+            <w:webHidden/>
+          </w:rPr>
+          <w:instrText xml:space="preserve"> PAGEREF _Toc85725490 \h </w:instrText>
+        </w:r>
+        <w:r>
+          <w:rPr>
+            <w:noProof/>
+            <w:webHidden/>
+          </w:rPr>
+        </w:r>
+        <w:r>
+          <w:rPr>
             <w:noProof/>
             <w:webHidden/>
           </w:rPr>
@@ -2628,15 +2455,13 @@
         </w:r>
         <w:r>
           <w:rPr>
-            <w:rFonts w:ascii="Times New Roman" w:hAnsi="Times New Roman" w:cs="Times New Roman"/>
-            <w:noProof/>
-            <w:webHidden/>
-          </w:rPr>
-          <w:t>8</w:t>
-        </w:r>
-        <w:r>
-          <w:rPr>
-            <w:rFonts w:ascii="Times New Roman" w:hAnsi="Times New Roman" w:cs="Times New Roman"/>
+            <w:noProof/>
+            <w:webHidden/>
+          </w:rPr>
+          <w:t>10</w:t>
+        </w:r>
+        <w:r>
+          <w:rPr>
             <w:noProof/>
             <w:webHidden/>
           </w:rPr>
@@ -2651,11 +2476,11 @@
           <w:tab w:val="right" w:leader="dot" w:pos="9350"/>
         </w:tabs>
         <w:rPr>
-          <w:rFonts w:ascii="Times New Roman" w:eastAsiaTheme="minorEastAsia" w:hAnsi="Times New Roman" w:cs="Times New Roman"/>
+          <w:rFonts w:eastAsiaTheme="minorEastAsia"/>
           <w:noProof/>
         </w:rPr>
       </w:pPr>
-      <w:hyperlink w:anchor="_Toc85121592" w:history="1">
+      <w:hyperlink w:anchor="_Toc85725491" w:history="1">
         <w:r>
           <w:rPr>
             <w:rStyle w:val="Hyperlink"/>
@@ -2666,7 +2491,6 @@
         </w:r>
         <w:r>
           <w:rPr>
-            <w:rFonts w:ascii="Times New Roman" w:hAnsi="Times New Roman" w:cs="Times New Roman"/>
             <w:noProof/>
             <w:webHidden/>
           </w:rPr>
@@ -2674,7 +2498,6 @@
         </w:r>
         <w:r>
           <w:rPr>
-            <w:rFonts w:ascii="Times New Roman" w:hAnsi="Times New Roman" w:cs="Times New Roman"/>
             <w:noProof/>
             <w:webHidden/>
           </w:rPr>
@@ -2682,22 +2505,19 @@
         </w:r>
         <w:r>
           <w:rPr>
-            <w:rFonts w:ascii="Times New Roman" w:hAnsi="Times New Roman" w:cs="Times New Roman"/>
-            <w:noProof/>
-            <w:webHidden/>
-          </w:rPr>
-          <w:instrText xml:space="preserve"> PAGEREF _Toc85121592 \h </w:instrText>
-        </w:r>
-        <w:r>
-          <w:rPr>
-            <w:rFonts w:ascii="Times New Roman" w:hAnsi="Times New Roman" w:cs="Times New Roman"/>
-            <w:noProof/>
-            <w:webHidden/>
-          </w:rPr>
-        </w:r>
-        <w:r>
-          <w:rPr>
-            <w:rFonts w:ascii="Times New Roman" w:hAnsi="Times New Roman" w:cs="Times New Roman"/>
+            <w:noProof/>
+            <w:webHidden/>
+          </w:rPr>
+          <w:instrText xml:space="preserve"> PAGEREF _Toc85725491 \h </w:instrText>
+        </w:r>
+        <w:r>
+          <w:rPr>
+            <w:noProof/>
+            <w:webHidden/>
+          </w:rPr>
+        </w:r>
+        <w:r>
+          <w:rPr>
             <w:noProof/>
             <w:webHidden/>
           </w:rPr>
@@ -2705,15 +2525,13 @@
         </w:r>
         <w:r>
           <w:rPr>
-            <w:rFonts w:ascii="Times New Roman" w:hAnsi="Times New Roman" w:cs="Times New Roman"/>
-            <w:noProof/>
-            <w:webHidden/>
-          </w:rPr>
-          <w:t>9</w:t>
-        </w:r>
-        <w:r>
-          <w:rPr>
-            <w:rFonts w:ascii="Times New Roman" w:hAnsi="Times New Roman" w:cs="Times New Roman"/>
+            <w:noProof/>
+            <w:webHidden/>
+          </w:rPr>
+          <w:t>11</w:t>
+        </w:r>
+        <w:r>
+          <w:rPr>
             <w:noProof/>
             <w:webHidden/>
           </w:rPr>
@@ -2729,11 +2547,11 @@
           <w:tab w:val="right" w:leader="dot" w:pos="9350"/>
         </w:tabs>
         <w:rPr>
-          <w:rFonts w:ascii="Times New Roman" w:eastAsiaTheme="minorEastAsia" w:hAnsi="Times New Roman" w:cs="Times New Roman"/>
+          <w:rFonts w:eastAsiaTheme="minorEastAsia"/>
           <w:noProof/>
         </w:rPr>
       </w:pPr>
-      <w:hyperlink w:anchor="_Toc85121593" w:history="1">
+      <w:hyperlink w:anchor="_Toc85725492" w:history="1">
         <w:r>
           <w:rPr>
             <w:rStyle w:val="Hyperlink"/>
@@ -2744,7 +2562,7 @@
         </w:r>
         <w:r>
           <w:rPr>
-            <w:rFonts w:ascii="Times New Roman" w:eastAsiaTheme="minorEastAsia" w:hAnsi="Times New Roman" w:cs="Times New Roman"/>
+            <w:rFonts w:eastAsiaTheme="minorEastAsia"/>
             <w:noProof/>
           </w:rPr>
           <w:tab/>
@@ -2759,7 +2577,6 @@
         </w:r>
         <w:r>
           <w:rPr>
-            <w:rFonts w:ascii="Times New Roman" w:hAnsi="Times New Roman" w:cs="Times New Roman"/>
             <w:noProof/>
             <w:webHidden/>
           </w:rPr>
@@ -2767,7 +2584,6 @@
         </w:r>
         <w:r>
           <w:rPr>
-            <w:rFonts w:ascii="Times New Roman" w:hAnsi="Times New Roman" w:cs="Times New Roman"/>
             <w:noProof/>
             <w:webHidden/>
           </w:rPr>
@@ -2775,22 +2591,19 @@
         </w:r>
         <w:r>
           <w:rPr>
-            <w:rFonts w:ascii="Times New Roman" w:hAnsi="Times New Roman" w:cs="Times New Roman"/>
-            <w:noProof/>
-            <w:webHidden/>
-          </w:rPr>
-          <w:instrText xml:space="preserve"> PAGEREF _Toc85121593 \h </w:instrText>
-        </w:r>
-        <w:r>
-          <w:rPr>
-            <w:rFonts w:ascii="Times New Roman" w:hAnsi="Times New Roman" w:cs="Times New Roman"/>
-            <w:noProof/>
-            <w:webHidden/>
-          </w:rPr>
-        </w:r>
-        <w:r>
-          <w:rPr>
-            <w:rFonts w:ascii="Times New Roman" w:hAnsi="Times New Roman" w:cs="Times New Roman"/>
+            <w:noProof/>
+            <w:webHidden/>
+          </w:rPr>
+          <w:instrText xml:space="preserve"> PAGEREF _Toc85725492 \h </w:instrText>
+        </w:r>
+        <w:r>
+          <w:rPr>
+            <w:noProof/>
+            <w:webHidden/>
+          </w:rPr>
+        </w:r>
+        <w:r>
+          <w:rPr>
             <w:noProof/>
             <w:webHidden/>
           </w:rPr>
@@ -2798,15 +2611,13 @@
         </w:r>
         <w:r>
           <w:rPr>
-            <w:rFonts w:ascii="Times New Roman" w:hAnsi="Times New Roman" w:cs="Times New Roman"/>
-            <w:noProof/>
-            <w:webHidden/>
-          </w:rPr>
-          <w:t>9</w:t>
-        </w:r>
-        <w:r>
-          <w:rPr>
-            <w:rFonts w:ascii="Times New Roman" w:hAnsi="Times New Roman" w:cs="Times New Roman"/>
+            <w:noProof/>
+            <w:webHidden/>
+          </w:rPr>
+          <w:t>11</w:t>
+        </w:r>
+        <w:r>
+          <w:rPr>
             <w:noProof/>
             <w:webHidden/>
           </w:rPr>
@@ -2822,11 +2633,11 @@
           <w:tab w:val="right" w:leader="dot" w:pos="9350"/>
         </w:tabs>
         <w:rPr>
-          <w:rFonts w:ascii="Times New Roman" w:eastAsiaTheme="minorEastAsia" w:hAnsi="Times New Roman" w:cs="Times New Roman"/>
+          <w:rFonts w:eastAsiaTheme="minorEastAsia"/>
           <w:noProof/>
         </w:rPr>
       </w:pPr>
-      <w:hyperlink w:anchor="_Toc85121594" w:history="1">
+      <w:hyperlink w:anchor="_Toc85725493" w:history="1">
         <w:r>
           <w:rPr>
             <w:rStyle w:val="Hyperlink"/>
@@ -2837,7 +2648,7 @@
         </w:r>
         <w:r>
           <w:rPr>
-            <w:rFonts w:ascii="Times New Roman" w:eastAsiaTheme="minorEastAsia" w:hAnsi="Times New Roman" w:cs="Times New Roman"/>
+            <w:rFonts w:eastAsiaTheme="minorEastAsia"/>
             <w:noProof/>
           </w:rPr>
           <w:tab/>
@@ -2852,7 +2663,6 @@
         </w:r>
         <w:r>
           <w:rPr>
-            <w:rFonts w:ascii="Times New Roman" w:hAnsi="Times New Roman" w:cs="Times New Roman"/>
             <w:noProof/>
             <w:webHidden/>
           </w:rPr>
@@ -2860,7 +2670,6 @@
         </w:r>
         <w:r>
           <w:rPr>
-            <w:rFonts w:ascii="Times New Roman" w:hAnsi="Times New Roman" w:cs="Times New Roman"/>
             <w:noProof/>
             <w:webHidden/>
           </w:rPr>
@@ -2868,22 +2677,19 @@
         </w:r>
         <w:r>
           <w:rPr>
-            <w:rFonts w:ascii="Times New Roman" w:hAnsi="Times New Roman" w:cs="Times New Roman"/>
-            <w:noProof/>
-            <w:webHidden/>
-          </w:rPr>
-          <w:instrText xml:space="preserve"> PAGEREF _Toc85121594 \h </w:instrText>
-        </w:r>
-        <w:r>
-          <w:rPr>
-            <w:rFonts w:ascii="Times New Roman" w:hAnsi="Times New Roman" w:cs="Times New Roman"/>
-            <w:noProof/>
-            <w:webHidden/>
-          </w:rPr>
-        </w:r>
-        <w:r>
-          <w:rPr>
-            <w:rFonts w:ascii="Times New Roman" w:hAnsi="Times New Roman" w:cs="Times New Roman"/>
+            <w:noProof/>
+            <w:webHidden/>
+          </w:rPr>
+          <w:instrText xml:space="preserve"> PAGEREF _Toc85725493 \h </w:instrText>
+        </w:r>
+        <w:r>
+          <w:rPr>
+            <w:noProof/>
+            <w:webHidden/>
+          </w:rPr>
+        </w:r>
+        <w:r>
+          <w:rPr>
             <w:noProof/>
             <w:webHidden/>
           </w:rPr>
@@ -2891,15 +2697,13 @@
         </w:r>
         <w:r>
           <w:rPr>
-            <w:rFonts w:ascii="Times New Roman" w:hAnsi="Times New Roman" w:cs="Times New Roman"/>
-            <w:noProof/>
-            <w:webHidden/>
-          </w:rPr>
-          <w:t>9</w:t>
-        </w:r>
-        <w:r>
-          <w:rPr>
-            <w:rFonts w:ascii="Times New Roman" w:hAnsi="Times New Roman" w:cs="Times New Roman"/>
+            <w:noProof/>
+            <w:webHidden/>
+          </w:rPr>
+          <w:t>11</w:t>
+        </w:r>
+        <w:r>
+          <w:rPr>
             <w:noProof/>
             <w:webHidden/>
           </w:rPr>
@@ -2915,11 +2719,11 @@
           <w:tab w:val="right" w:leader="dot" w:pos="9350"/>
         </w:tabs>
         <w:rPr>
-          <w:rFonts w:ascii="Times New Roman" w:eastAsiaTheme="minorEastAsia" w:hAnsi="Times New Roman" w:cs="Times New Roman"/>
+          <w:rFonts w:eastAsiaTheme="minorEastAsia"/>
           <w:noProof/>
         </w:rPr>
       </w:pPr>
-      <w:hyperlink w:anchor="_Toc85121595" w:history="1">
+      <w:hyperlink w:anchor="_Toc85725494" w:history="1">
         <w:r>
           <w:rPr>
             <w:rStyle w:val="Hyperlink"/>
@@ -2930,7 +2734,7 @@
         </w:r>
         <w:r>
           <w:rPr>
-            <w:rFonts w:ascii="Times New Roman" w:eastAsiaTheme="minorEastAsia" w:hAnsi="Times New Roman" w:cs="Times New Roman"/>
+            <w:rFonts w:eastAsiaTheme="minorEastAsia"/>
             <w:noProof/>
           </w:rPr>
           <w:tab/>
@@ -2945,7 +2749,6 @@
         </w:r>
         <w:r>
           <w:rPr>
-            <w:rFonts w:ascii="Times New Roman" w:hAnsi="Times New Roman" w:cs="Times New Roman"/>
             <w:noProof/>
             <w:webHidden/>
           </w:rPr>
@@ -2953,7 +2756,6 @@
         </w:r>
         <w:r>
           <w:rPr>
-            <w:rFonts w:ascii="Times New Roman" w:hAnsi="Times New Roman" w:cs="Times New Roman"/>
             <w:noProof/>
             <w:webHidden/>
           </w:rPr>
@@ -2961,22 +2763,19 @@
         </w:r>
         <w:r>
           <w:rPr>
-            <w:rFonts w:ascii="Times New Roman" w:hAnsi="Times New Roman" w:cs="Times New Roman"/>
-            <w:noProof/>
-            <w:webHidden/>
-          </w:rPr>
-          <w:instrText xml:space="preserve"> PAGEREF _Toc85121595 \h </w:instrText>
-        </w:r>
-        <w:r>
-          <w:rPr>
-            <w:rFonts w:ascii="Times New Roman" w:hAnsi="Times New Roman" w:cs="Times New Roman"/>
-            <w:noProof/>
-            <w:webHidden/>
-          </w:rPr>
-        </w:r>
-        <w:r>
-          <w:rPr>
-            <w:rFonts w:ascii="Times New Roman" w:hAnsi="Times New Roman" w:cs="Times New Roman"/>
+            <w:noProof/>
+            <w:webHidden/>
+          </w:rPr>
+          <w:instrText xml:space="preserve"> PAGEREF _Toc85725494 \h </w:instrText>
+        </w:r>
+        <w:r>
+          <w:rPr>
+            <w:noProof/>
+            <w:webHidden/>
+          </w:rPr>
+        </w:r>
+        <w:r>
+          <w:rPr>
             <w:noProof/>
             <w:webHidden/>
           </w:rPr>
@@ -2984,15 +2783,13 @@
         </w:r>
         <w:r>
           <w:rPr>
-            <w:rFonts w:ascii="Times New Roman" w:hAnsi="Times New Roman" w:cs="Times New Roman"/>
-            <w:noProof/>
-            <w:webHidden/>
-          </w:rPr>
-          <w:t>9</w:t>
-        </w:r>
-        <w:r>
-          <w:rPr>
-            <w:rFonts w:ascii="Times New Roman" w:hAnsi="Times New Roman" w:cs="Times New Roman"/>
+            <w:noProof/>
+            <w:webHidden/>
+          </w:rPr>
+          <w:t>11</w:t>
+        </w:r>
+        <w:r>
+          <w:rPr>
             <w:noProof/>
             <w:webHidden/>
           </w:rPr>
@@ -3008,11 +2805,11 @@
           <w:tab w:val="right" w:leader="dot" w:pos="9350"/>
         </w:tabs>
         <w:rPr>
-          <w:rFonts w:ascii="Times New Roman" w:eastAsiaTheme="minorEastAsia" w:hAnsi="Times New Roman" w:cs="Times New Roman"/>
+          <w:rFonts w:eastAsiaTheme="minorEastAsia"/>
           <w:noProof/>
         </w:rPr>
       </w:pPr>
-      <w:hyperlink w:anchor="_Toc85121596" w:history="1">
+      <w:hyperlink w:anchor="_Toc85725495" w:history="1">
         <w:r>
           <w:rPr>
             <w:rStyle w:val="Hyperlink"/>
@@ -3023,7 +2820,7 @@
         </w:r>
         <w:r>
           <w:rPr>
-            <w:rFonts w:ascii="Times New Roman" w:eastAsiaTheme="minorEastAsia" w:hAnsi="Times New Roman" w:cs="Times New Roman"/>
+            <w:rFonts w:eastAsiaTheme="minorEastAsia"/>
             <w:noProof/>
           </w:rPr>
           <w:tab/>
@@ -3038,54 +2835,2842 @@
         </w:r>
         <w:r>
           <w:rPr>
+            <w:noProof/>
+            <w:webHidden/>
+          </w:rPr>
+          <w:tab/>
+        </w:r>
+        <w:r>
+          <w:rPr>
+            <w:noProof/>
+            <w:webHidden/>
+          </w:rPr>
+          <w:fldChar w:fldCharType="begin"/>
+        </w:r>
+        <w:r>
+          <w:rPr>
+            <w:noProof/>
+            <w:webHidden/>
+          </w:rPr>
+          <w:instrText xml:space="preserve"> PAGEREF _Toc85725495 \h </w:instrText>
+        </w:r>
+        <w:r>
+          <w:rPr>
+            <w:noProof/>
+            <w:webHidden/>
+          </w:rPr>
+        </w:r>
+        <w:r>
+          <w:rPr>
+            <w:noProof/>
+            <w:webHidden/>
+          </w:rPr>
+          <w:fldChar w:fldCharType="separate"/>
+        </w:r>
+        <w:r>
+          <w:rPr>
+            <w:noProof/>
+            <w:webHidden/>
+          </w:rPr>
+          <w:t>12</w:t>
+        </w:r>
+        <w:r>
+          <w:rPr>
+            <w:noProof/>
+            <w:webHidden/>
+          </w:rPr>
+          <w:fldChar w:fldCharType="end"/>
+        </w:r>
+      </w:hyperlink>
+    </w:p>
+    <w:p>
+      <w:pPr>
+        <w:pStyle w:val="TOC1"/>
+        <w:tabs>
+          <w:tab w:val="right" w:leader="dot" w:pos="9350"/>
+        </w:tabs>
+        <w:rPr>
+          <w:rFonts w:eastAsiaTheme="minorEastAsia"/>
+          <w:noProof/>
+        </w:rPr>
+      </w:pPr>
+      <w:hyperlink w:anchor="_Toc85725496" w:history="1">
+        <w:r>
+          <w:rPr>
+            <w:rStyle w:val="Hyperlink"/>
             <w:rFonts w:ascii="Times New Roman" w:hAnsi="Times New Roman" w:cs="Times New Roman"/>
             <w:noProof/>
+          </w:rPr>
+          <w:t>7. Điều chỉnh độ sáng của led qua chiết áp</w:t>
+        </w:r>
+        <w:r>
+          <w:rPr>
+            <w:noProof/>
             <w:webHidden/>
           </w:rPr>
           <w:tab/>
         </w:r>
         <w:r>
           <w:rPr>
+            <w:noProof/>
+            <w:webHidden/>
+          </w:rPr>
+          <w:fldChar w:fldCharType="begin"/>
+        </w:r>
+        <w:r>
+          <w:rPr>
+            <w:noProof/>
+            <w:webHidden/>
+          </w:rPr>
+          <w:instrText xml:space="preserve"> PAGEREF _Toc85725496 \h </w:instrText>
+        </w:r>
+        <w:r>
+          <w:rPr>
+            <w:noProof/>
+            <w:webHidden/>
+          </w:rPr>
+        </w:r>
+        <w:r>
+          <w:rPr>
+            <w:noProof/>
+            <w:webHidden/>
+          </w:rPr>
+          <w:fldChar w:fldCharType="separate"/>
+        </w:r>
+        <w:r>
+          <w:rPr>
+            <w:noProof/>
+            <w:webHidden/>
+          </w:rPr>
+          <w:t>12</w:t>
+        </w:r>
+        <w:r>
+          <w:rPr>
+            <w:noProof/>
+            <w:webHidden/>
+          </w:rPr>
+          <w:fldChar w:fldCharType="end"/>
+        </w:r>
+      </w:hyperlink>
+    </w:p>
+    <w:p>
+      <w:pPr>
+        <w:pStyle w:val="TOC2"/>
+        <w:tabs>
+          <w:tab w:val="right" w:leader="dot" w:pos="9350"/>
+        </w:tabs>
+        <w:rPr>
+          <w:rFonts w:eastAsiaTheme="minorEastAsia"/>
+          <w:noProof/>
+        </w:rPr>
+      </w:pPr>
+      <w:hyperlink w:anchor="_Toc85725497" w:history="1">
+        <w:r>
+          <w:rPr>
+            <w:rStyle w:val="Hyperlink"/>
             <w:rFonts w:ascii="Times New Roman" w:hAnsi="Times New Roman" w:cs="Times New Roman"/>
             <w:noProof/>
+          </w:rPr>
+          <w:t>1. mô tả</w:t>
+        </w:r>
+        <w:r>
+          <w:rPr>
+            <w:noProof/>
+            <w:webHidden/>
+          </w:rPr>
+          <w:tab/>
+        </w:r>
+        <w:r>
+          <w:rPr>
+            <w:noProof/>
             <w:webHidden/>
           </w:rPr>
           <w:fldChar w:fldCharType="begin"/>
         </w:r>
         <w:r>
           <w:rPr>
+            <w:noProof/>
+            <w:webHidden/>
+          </w:rPr>
+          <w:instrText xml:space="preserve"> PAGEREF _Toc85725497 \h </w:instrText>
+        </w:r>
+        <w:r>
+          <w:rPr>
+            <w:noProof/>
+            <w:webHidden/>
+          </w:rPr>
+        </w:r>
+        <w:r>
+          <w:rPr>
+            <w:noProof/>
+            <w:webHidden/>
+          </w:rPr>
+          <w:fldChar w:fldCharType="separate"/>
+        </w:r>
+        <w:r>
+          <w:rPr>
+            <w:noProof/>
+            <w:webHidden/>
+          </w:rPr>
+          <w:t>12</w:t>
+        </w:r>
+        <w:r>
+          <w:rPr>
+            <w:noProof/>
+            <w:webHidden/>
+          </w:rPr>
+          <w:fldChar w:fldCharType="end"/>
+        </w:r>
+      </w:hyperlink>
+    </w:p>
+    <w:p>
+      <w:pPr>
+        <w:pStyle w:val="TOC2"/>
+        <w:tabs>
+          <w:tab w:val="right" w:leader="dot" w:pos="9350"/>
+        </w:tabs>
+        <w:rPr>
+          <w:rFonts w:eastAsiaTheme="minorEastAsia"/>
+          <w:noProof/>
+        </w:rPr>
+      </w:pPr>
+      <w:hyperlink w:anchor="_Toc85725498" w:history="1">
+        <w:r>
+          <w:rPr>
+            <w:rStyle w:val="Hyperlink"/>
             <w:rFonts w:ascii="Times New Roman" w:hAnsi="Times New Roman" w:cs="Times New Roman"/>
             <w:noProof/>
-            <w:webHidden/>
-          </w:rPr>
-          <w:instrText xml:space="preserve"> PAGEREF _Toc85121596 \h </w:instrText>
-        </w:r>
-        <w:r>
-          <w:rPr>
+          </w:rPr>
+          <w:t>2. Linh kiện</w:t>
+        </w:r>
+        <w:r>
+          <w:rPr>
+            <w:noProof/>
+            <w:webHidden/>
+          </w:rPr>
+          <w:tab/>
+        </w:r>
+        <w:r>
+          <w:rPr>
+            <w:noProof/>
+            <w:webHidden/>
+          </w:rPr>
+          <w:fldChar w:fldCharType="begin"/>
+        </w:r>
+        <w:r>
+          <w:rPr>
+            <w:noProof/>
+            <w:webHidden/>
+          </w:rPr>
+          <w:instrText xml:space="preserve"> PAGEREF _Toc85725498 \h </w:instrText>
+        </w:r>
+        <w:r>
+          <w:rPr>
+            <w:noProof/>
+            <w:webHidden/>
+          </w:rPr>
+        </w:r>
+        <w:r>
+          <w:rPr>
+            <w:noProof/>
+            <w:webHidden/>
+          </w:rPr>
+          <w:fldChar w:fldCharType="separate"/>
+        </w:r>
+        <w:r>
+          <w:rPr>
+            <w:noProof/>
+            <w:webHidden/>
+          </w:rPr>
+          <w:t>12</w:t>
+        </w:r>
+        <w:r>
+          <w:rPr>
+            <w:noProof/>
+            <w:webHidden/>
+          </w:rPr>
+          <w:fldChar w:fldCharType="end"/>
+        </w:r>
+      </w:hyperlink>
+    </w:p>
+    <w:p>
+      <w:pPr>
+        <w:pStyle w:val="TOC2"/>
+        <w:tabs>
+          <w:tab w:val="right" w:leader="dot" w:pos="9350"/>
+        </w:tabs>
+        <w:rPr>
+          <w:rFonts w:eastAsiaTheme="minorEastAsia"/>
+          <w:noProof/>
+        </w:rPr>
+      </w:pPr>
+      <w:hyperlink w:anchor="_Toc85725499" w:history="1">
+        <w:r>
+          <w:rPr>
+            <w:rStyle w:val="Hyperlink"/>
             <w:rFonts w:ascii="Times New Roman" w:hAnsi="Times New Roman" w:cs="Times New Roman"/>
             <w:noProof/>
-            <w:webHidden/>
-          </w:rPr>
-        </w:r>
-        <w:r>
-          <w:rPr>
+          </w:rPr>
+          <w:t>3. Sơ đồ mạch</w:t>
+        </w:r>
+        <w:r>
+          <w:rPr>
+            <w:noProof/>
+            <w:webHidden/>
+          </w:rPr>
+          <w:tab/>
+        </w:r>
+        <w:r>
+          <w:rPr>
+            <w:noProof/>
+            <w:webHidden/>
+          </w:rPr>
+          <w:fldChar w:fldCharType="begin"/>
+        </w:r>
+        <w:r>
+          <w:rPr>
+            <w:noProof/>
+            <w:webHidden/>
+          </w:rPr>
+          <w:instrText xml:space="preserve"> PAGEREF _Toc85725499 \h </w:instrText>
+        </w:r>
+        <w:r>
+          <w:rPr>
+            <w:noProof/>
+            <w:webHidden/>
+          </w:rPr>
+        </w:r>
+        <w:r>
+          <w:rPr>
+            <w:noProof/>
+            <w:webHidden/>
+          </w:rPr>
+          <w:fldChar w:fldCharType="separate"/>
+        </w:r>
+        <w:r>
+          <w:rPr>
+            <w:noProof/>
+            <w:webHidden/>
+          </w:rPr>
+          <w:t>13</w:t>
+        </w:r>
+        <w:r>
+          <w:rPr>
+            <w:noProof/>
+            <w:webHidden/>
+          </w:rPr>
+          <w:fldChar w:fldCharType="end"/>
+        </w:r>
+      </w:hyperlink>
+    </w:p>
+    <w:p>
+      <w:pPr>
+        <w:pStyle w:val="TOC2"/>
+        <w:tabs>
+          <w:tab w:val="right" w:leader="dot" w:pos="9350"/>
+        </w:tabs>
+        <w:rPr>
+          <w:rFonts w:eastAsiaTheme="minorEastAsia"/>
+          <w:noProof/>
+        </w:rPr>
+      </w:pPr>
+      <w:hyperlink w:anchor="_Toc85725500" w:history="1">
+        <w:r>
+          <w:rPr>
+            <w:rStyle w:val="Hyperlink"/>
             <w:rFonts w:ascii="Times New Roman" w:hAnsi="Times New Roman" w:cs="Times New Roman"/>
             <w:noProof/>
+          </w:rPr>
+          <w:t>4. Mã lệnh</w:t>
+        </w:r>
+        <w:r>
+          <w:rPr>
+            <w:noProof/>
+            <w:webHidden/>
+          </w:rPr>
+          <w:tab/>
+        </w:r>
+        <w:r>
+          <w:rPr>
+            <w:noProof/>
+            <w:webHidden/>
+          </w:rPr>
+          <w:fldChar w:fldCharType="begin"/>
+        </w:r>
+        <w:r>
+          <w:rPr>
+            <w:noProof/>
+            <w:webHidden/>
+          </w:rPr>
+          <w:instrText xml:space="preserve"> PAGEREF _Toc85725500 \h </w:instrText>
+        </w:r>
+        <w:r>
+          <w:rPr>
+            <w:noProof/>
+            <w:webHidden/>
+          </w:rPr>
+        </w:r>
+        <w:r>
+          <w:rPr>
+            <w:noProof/>
             <w:webHidden/>
           </w:rPr>
           <w:fldChar w:fldCharType="separate"/>
         </w:r>
         <w:r>
           <w:rPr>
-            <w:rFonts w:ascii="Times New Roman" w:hAnsi="Times New Roman" w:cs="Times New Roman"/>
-            <w:noProof/>
-            <w:webHidden/>
-          </w:rPr>
-          <w:t>10</w:t>
-        </w:r>
-        <w:r>
-          <w:rPr>
-            <w:rFonts w:ascii="Times New Roman" w:hAnsi="Times New Roman" w:cs="Times New Roman"/>
+            <w:noProof/>
+            <w:webHidden/>
+          </w:rPr>
+          <w:t>13</w:t>
+        </w:r>
+        <w:r>
+          <w:rPr>
+            <w:noProof/>
+            <w:webHidden/>
+          </w:rPr>
+          <w:fldChar w:fldCharType="end"/>
+        </w:r>
+      </w:hyperlink>
+    </w:p>
+    <w:p>
+      <w:pPr>
+        <w:pStyle w:val="TOC1"/>
+        <w:tabs>
+          <w:tab w:val="right" w:leader="dot" w:pos="9350"/>
+        </w:tabs>
+        <w:rPr>
+          <w:rFonts w:eastAsiaTheme="minorEastAsia"/>
+          <w:noProof/>
+        </w:rPr>
+      </w:pPr>
+      <w:hyperlink w:anchor="_Toc85725501" w:history="1">
+        <w:r>
+          <w:rPr>
+            <w:rStyle w:val="Hyperlink"/>
+            <w:noProof/>
+          </w:rPr>
+          <w:t>8. Led 7 đoạn</w:t>
+        </w:r>
+        <w:r>
+          <w:rPr>
+            <w:noProof/>
+            <w:webHidden/>
+          </w:rPr>
+          <w:tab/>
+        </w:r>
+        <w:r>
+          <w:rPr>
+            <w:noProof/>
+            <w:webHidden/>
+          </w:rPr>
+          <w:fldChar w:fldCharType="begin"/>
+        </w:r>
+        <w:r>
+          <w:rPr>
+            <w:noProof/>
+            <w:webHidden/>
+          </w:rPr>
+          <w:instrText xml:space="preserve"> PAGEREF _Toc85725501 \h </w:instrText>
+        </w:r>
+        <w:r>
+          <w:rPr>
+            <w:noProof/>
+            <w:webHidden/>
+          </w:rPr>
+        </w:r>
+        <w:r>
+          <w:rPr>
+            <w:noProof/>
+            <w:webHidden/>
+          </w:rPr>
+          <w:fldChar w:fldCharType="separate"/>
+        </w:r>
+        <w:r>
+          <w:rPr>
+            <w:noProof/>
+            <w:webHidden/>
+          </w:rPr>
+          <w:t>13</w:t>
+        </w:r>
+        <w:r>
+          <w:rPr>
+            <w:noProof/>
+            <w:webHidden/>
+          </w:rPr>
+          <w:fldChar w:fldCharType="end"/>
+        </w:r>
+      </w:hyperlink>
+    </w:p>
+    <w:p>
+      <w:pPr>
+        <w:pStyle w:val="TOC2"/>
+        <w:tabs>
+          <w:tab w:val="right" w:leader="dot" w:pos="9350"/>
+        </w:tabs>
+        <w:rPr>
+          <w:rFonts w:eastAsiaTheme="minorEastAsia"/>
+          <w:noProof/>
+        </w:rPr>
+      </w:pPr>
+      <w:hyperlink w:anchor="_Toc85725502" w:history="1">
+        <w:r>
+          <w:rPr>
+            <w:rStyle w:val="Hyperlink"/>
+            <w:noProof/>
+          </w:rPr>
+          <w:t>1. Mô tả</w:t>
+        </w:r>
+        <w:r>
+          <w:rPr>
+            <w:noProof/>
+            <w:webHidden/>
+          </w:rPr>
+          <w:tab/>
+        </w:r>
+        <w:r>
+          <w:rPr>
+            <w:noProof/>
+            <w:webHidden/>
+          </w:rPr>
+          <w:fldChar w:fldCharType="begin"/>
+        </w:r>
+        <w:r>
+          <w:rPr>
+            <w:noProof/>
+            <w:webHidden/>
+          </w:rPr>
+          <w:instrText xml:space="preserve"> PAGEREF _Toc85725502 \h </w:instrText>
+        </w:r>
+        <w:r>
+          <w:rPr>
+            <w:noProof/>
+            <w:webHidden/>
+          </w:rPr>
+        </w:r>
+        <w:r>
+          <w:rPr>
+            <w:noProof/>
+            <w:webHidden/>
+          </w:rPr>
+          <w:fldChar w:fldCharType="separate"/>
+        </w:r>
+        <w:r>
+          <w:rPr>
+            <w:noProof/>
+            <w:webHidden/>
+          </w:rPr>
+          <w:t>13</w:t>
+        </w:r>
+        <w:r>
+          <w:rPr>
+            <w:noProof/>
+            <w:webHidden/>
+          </w:rPr>
+          <w:fldChar w:fldCharType="end"/>
+        </w:r>
+      </w:hyperlink>
+    </w:p>
+    <w:p>
+      <w:pPr>
+        <w:pStyle w:val="TOC2"/>
+        <w:tabs>
+          <w:tab w:val="right" w:leader="dot" w:pos="9350"/>
+        </w:tabs>
+        <w:rPr>
+          <w:rFonts w:eastAsiaTheme="minorEastAsia"/>
+          <w:noProof/>
+        </w:rPr>
+      </w:pPr>
+      <w:hyperlink w:anchor="_Toc85725503" w:history="1">
+        <w:r>
+          <w:rPr>
+            <w:rStyle w:val="Hyperlink"/>
+            <w:noProof/>
+          </w:rPr>
+          <w:t>2. Linh kiện</w:t>
+        </w:r>
+        <w:r>
+          <w:rPr>
+            <w:noProof/>
+            <w:webHidden/>
+          </w:rPr>
+          <w:tab/>
+        </w:r>
+        <w:r>
+          <w:rPr>
+            <w:noProof/>
+            <w:webHidden/>
+          </w:rPr>
+          <w:fldChar w:fldCharType="begin"/>
+        </w:r>
+        <w:r>
+          <w:rPr>
+            <w:noProof/>
+            <w:webHidden/>
+          </w:rPr>
+          <w:instrText xml:space="preserve"> PAGEREF _Toc85725503 \h </w:instrText>
+        </w:r>
+        <w:r>
+          <w:rPr>
+            <w:noProof/>
+            <w:webHidden/>
+          </w:rPr>
+        </w:r>
+        <w:r>
+          <w:rPr>
+            <w:noProof/>
+            <w:webHidden/>
+          </w:rPr>
+          <w:fldChar w:fldCharType="separate"/>
+        </w:r>
+        <w:r>
+          <w:rPr>
+            <w:noProof/>
+            <w:webHidden/>
+          </w:rPr>
+          <w:t>13</w:t>
+        </w:r>
+        <w:r>
+          <w:rPr>
+            <w:noProof/>
+            <w:webHidden/>
+          </w:rPr>
+          <w:fldChar w:fldCharType="end"/>
+        </w:r>
+      </w:hyperlink>
+    </w:p>
+    <w:p>
+      <w:pPr>
+        <w:pStyle w:val="TOC2"/>
+        <w:tabs>
+          <w:tab w:val="right" w:leader="dot" w:pos="9350"/>
+        </w:tabs>
+        <w:rPr>
+          <w:rFonts w:eastAsiaTheme="minorEastAsia"/>
+          <w:noProof/>
+        </w:rPr>
+      </w:pPr>
+      <w:hyperlink w:anchor="_Toc85725504" w:history="1">
+        <w:r>
+          <w:rPr>
+            <w:rStyle w:val="Hyperlink"/>
+            <w:noProof/>
+          </w:rPr>
+          <w:t>3. Sơ đồ mạch</w:t>
+        </w:r>
+        <w:r>
+          <w:rPr>
+            <w:noProof/>
+            <w:webHidden/>
+          </w:rPr>
+          <w:tab/>
+        </w:r>
+        <w:r>
+          <w:rPr>
+            <w:noProof/>
+            <w:webHidden/>
+          </w:rPr>
+          <w:fldChar w:fldCharType="begin"/>
+        </w:r>
+        <w:r>
+          <w:rPr>
+            <w:noProof/>
+            <w:webHidden/>
+          </w:rPr>
+          <w:instrText xml:space="preserve"> PAGEREF _Toc85725504 \h </w:instrText>
+        </w:r>
+        <w:r>
+          <w:rPr>
+            <w:noProof/>
+            <w:webHidden/>
+          </w:rPr>
+        </w:r>
+        <w:r>
+          <w:rPr>
+            <w:noProof/>
+            <w:webHidden/>
+          </w:rPr>
+          <w:fldChar w:fldCharType="separate"/>
+        </w:r>
+        <w:r>
+          <w:rPr>
+            <w:noProof/>
+            <w:webHidden/>
+          </w:rPr>
+          <w:t>14</w:t>
+        </w:r>
+        <w:r>
+          <w:rPr>
+            <w:noProof/>
+            <w:webHidden/>
+          </w:rPr>
+          <w:fldChar w:fldCharType="end"/>
+        </w:r>
+      </w:hyperlink>
+    </w:p>
+    <w:p>
+      <w:pPr>
+        <w:pStyle w:val="TOC2"/>
+        <w:tabs>
+          <w:tab w:val="right" w:leader="dot" w:pos="9350"/>
+        </w:tabs>
+        <w:rPr>
+          <w:rFonts w:eastAsiaTheme="minorEastAsia"/>
+          <w:noProof/>
+        </w:rPr>
+      </w:pPr>
+      <w:hyperlink w:anchor="_Toc85725505" w:history="1">
+        <w:r>
+          <w:rPr>
+            <w:rStyle w:val="Hyperlink"/>
+            <w:noProof/>
+          </w:rPr>
+          <w:t>4. Mã Lệnh</w:t>
+        </w:r>
+        <w:r>
+          <w:rPr>
+            <w:noProof/>
+            <w:webHidden/>
+          </w:rPr>
+          <w:tab/>
+        </w:r>
+        <w:r>
+          <w:rPr>
+            <w:noProof/>
+            <w:webHidden/>
+          </w:rPr>
+          <w:fldChar w:fldCharType="begin"/>
+        </w:r>
+        <w:r>
+          <w:rPr>
+            <w:noProof/>
+            <w:webHidden/>
+          </w:rPr>
+          <w:instrText xml:space="preserve"> PAGEREF _Toc85725505 \h </w:instrText>
+        </w:r>
+        <w:r>
+          <w:rPr>
+            <w:noProof/>
+            <w:webHidden/>
+          </w:rPr>
+        </w:r>
+        <w:r>
+          <w:rPr>
+            <w:noProof/>
+            <w:webHidden/>
+          </w:rPr>
+          <w:fldChar w:fldCharType="separate"/>
+        </w:r>
+        <w:r>
+          <w:rPr>
+            <w:noProof/>
+            <w:webHidden/>
+          </w:rPr>
+          <w:t>14</w:t>
+        </w:r>
+        <w:r>
+          <w:rPr>
+            <w:noProof/>
+            <w:webHidden/>
+          </w:rPr>
+          <w:fldChar w:fldCharType="end"/>
+        </w:r>
+      </w:hyperlink>
+    </w:p>
+    <w:p>
+      <w:pPr>
+        <w:pStyle w:val="TOC1"/>
+        <w:tabs>
+          <w:tab w:val="right" w:leader="dot" w:pos="9350"/>
+        </w:tabs>
+        <w:rPr>
+          <w:rFonts w:eastAsiaTheme="minorEastAsia"/>
+          <w:noProof/>
+        </w:rPr>
+      </w:pPr>
+      <w:hyperlink w:anchor="_Toc85725506" w:history="1">
+        <w:r>
+          <w:rPr>
+            <w:rStyle w:val="Hyperlink"/>
+            <w:noProof/>
+          </w:rPr>
+          <w:t>9. Đọc nhiệt độ và độ ẩm</w:t>
+        </w:r>
+        <w:r>
+          <w:rPr>
+            <w:noProof/>
+            <w:webHidden/>
+          </w:rPr>
+          <w:tab/>
+        </w:r>
+        <w:r>
+          <w:rPr>
+            <w:noProof/>
+            <w:webHidden/>
+          </w:rPr>
+          <w:fldChar w:fldCharType="begin"/>
+        </w:r>
+        <w:r>
+          <w:rPr>
+            <w:noProof/>
+            <w:webHidden/>
+          </w:rPr>
+          <w:instrText xml:space="preserve"> PAGEREF _Toc85725506 \h </w:instrText>
+        </w:r>
+        <w:r>
+          <w:rPr>
+            <w:noProof/>
+            <w:webHidden/>
+          </w:rPr>
+        </w:r>
+        <w:r>
+          <w:rPr>
+            <w:noProof/>
+            <w:webHidden/>
+          </w:rPr>
+          <w:fldChar w:fldCharType="separate"/>
+        </w:r>
+        <w:r>
+          <w:rPr>
+            <w:noProof/>
+            <w:webHidden/>
+          </w:rPr>
+          <w:t>17</w:t>
+        </w:r>
+        <w:r>
+          <w:rPr>
+            <w:noProof/>
+            <w:webHidden/>
+          </w:rPr>
+          <w:fldChar w:fldCharType="end"/>
+        </w:r>
+      </w:hyperlink>
+    </w:p>
+    <w:p>
+      <w:pPr>
+        <w:pStyle w:val="TOC2"/>
+        <w:tabs>
+          <w:tab w:val="right" w:leader="dot" w:pos="9350"/>
+        </w:tabs>
+        <w:rPr>
+          <w:rFonts w:eastAsiaTheme="minorEastAsia"/>
+          <w:noProof/>
+        </w:rPr>
+      </w:pPr>
+      <w:hyperlink w:anchor="_Toc85725507" w:history="1">
+        <w:r>
+          <w:rPr>
+            <w:rStyle w:val="Hyperlink"/>
+            <w:noProof/>
+          </w:rPr>
+          <w:t>1. Mô tả</w:t>
+        </w:r>
+        <w:r>
+          <w:rPr>
+            <w:noProof/>
+            <w:webHidden/>
+          </w:rPr>
+          <w:tab/>
+        </w:r>
+        <w:r>
+          <w:rPr>
+            <w:noProof/>
+            <w:webHidden/>
+          </w:rPr>
+          <w:fldChar w:fldCharType="begin"/>
+        </w:r>
+        <w:r>
+          <w:rPr>
+            <w:noProof/>
+            <w:webHidden/>
+          </w:rPr>
+          <w:instrText xml:space="preserve"> PAGEREF _Toc85725507 \h </w:instrText>
+        </w:r>
+        <w:r>
+          <w:rPr>
+            <w:noProof/>
+            <w:webHidden/>
+          </w:rPr>
+        </w:r>
+        <w:r>
+          <w:rPr>
+            <w:noProof/>
+            <w:webHidden/>
+          </w:rPr>
+          <w:fldChar w:fldCharType="separate"/>
+        </w:r>
+        <w:r>
+          <w:rPr>
+            <w:noProof/>
+            <w:webHidden/>
+          </w:rPr>
+          <w:t>17</w:t>
+        </w:r>
+        <w:r>
+          <w:rPr>
+            <w:noProof/>
+            <w:webHidden/>
+          </w:rPr>
+          <w:fldChar w:fldCharType="end"/>
+        </w:r>
+      </w:hyperlink>
+    </w:p>
+    <w:p>
+      <w:pPr>
+        <w:pStyle w:val="TOC2"/>
+        <w:tabs>
+          <w:tab w:val="right" w:leader="dot" w:pos="9350"/>
+        </w:tabs>
+        <w:rPr>
+          <w:rFonts w:eastAsiaTheme="minorEastAsia"/>
+          <w:noProof/>
+        </w:rPr>
+      </w:pPr>
+      <w:hyperlink w:anchor="_Toc85725508" w:history="1">
+        <w:r>
+          <w:rPr>
+            <w:rStyle w:val="Hyperlink"/>
+            <w:noProof/>
+          </w:rPr>
+          <w:t>2. Linh kiện</w:t>
+        </w:r>
+        <w:r>
+          <w:rPr>
+            <w:noProof/>
+            <w:webHidden/>
+          </w:rPr>
+          <w:tab/>
+        </w:r>
+        <w:r>
+          <w:rPr>
+            <w:noProof/>
+            <w:webHidden/>
+          </w:rPr>
+          <w:fldChar w:fldCharType="begin"/>
+        </w:r>
+        <w:r>
+          <w:rPr>
+            <w:noProof/>
+            <w:webHidden/>
+          </w:rPr>
+          <w:instrText xml:space="preserve"> PAGEREF _Toc85725508 \h </w:instrText>
+        </w:r>
+        <w:r>
+          <w:rPr>
+            <w:noProof/>
+            <w:webHidden/>
+          </w:rPr>
+        </w:r>
+        <w:r>
+          <w:rPr>
+            <w:noProof/>
+            <w:webHidden/>
+          </w:rPr>
+          <w:fldChar w:fldCharType="separate"/>
+        </w:r>
+        <w:r>
+          <w:rPr>
+            <w:noProof/>
+            <w:webHidden/>
+          </w:rPr>
+          <w:t>17</w:t>
+        </w:r>
+        <w:r>
+          <w:rPr>
+            <w:noProof/>
+            <w:webHidden/>
+          </w:rPr>
+          <w:fldChar w:fldCharType="end"/>
+        </w:r>
+      </w:hyperlink>
+    </w:p>
+    <w:p>
+      <w:pPr>
+        <w:pStyle w:val="TOC2"/>
+        <w:tabs>
+          <w:tab w:val="left" w:pos="660"/>
+          <w:tab w:val="right" w:leader="dot" w:pos="9350"/>
+        </w:tabs>
+        <w:rPr>
+          <w:rFonts w:eastAsiaTheme="minorEastAsia"/>
+          <w:noProof/>
+        </w:rPr>
+      </w:pPr>
+      <w:hyperlink w:anchor="_Toc85725509" w:history="1">
+        <w:r>
+          <w:rPr>
+            <w:rStyle w:val="Hyperlink"/>
+            <w:noProof/>
+          </w:rPr>
+          <w:t>3.</w:t>
+        </w:r>
+        <w:r>
+          <w:rPr>
+            <w:rFonts w:eastAsiaTheme="minorEastAsia"/>
+            <w:noProof/>
+          </w:rPr>
+          <w:tab/>
+        </w:r>
+        <w:r>
+          <w:rPr>
+            <w:rStyle w:val="Hyperlink"/>
+            <w:noProof/>
+          </w:rPr>
+          <w:t>Sơ đồ mạch</w:t>
+        </w:r>
+        <w:r>
+          <w:rPr>
+            <w:noProof/>
+            <w:webHidden/>
+          </w:rPr>
+          <w:tab/>
+        </w:r>
+        <w:r>
+          <w:rPr>
+            <w:noProof/>
+            <w:webHidden/>
+          </w:rPr>
+          <w:fldChar w:fldCharType="begin"/>
+        </w:r>
+        <w:r>
+          <w:rPr>
+            <w:noProof/>
+            <w:webHidden/>
+          </w:rPr>
+          <w:instrText xml:space="preserve"> PAGEREF _Toc85725509 \h </w:instrText>
+        </w:r>
+        <w:r>
+          <w:rPr>
+            <w:noProof/>
+            <w:webHidden/>
+          </w:rPr>
+        </w:r>
+        <w:r>
+          <w:rPr>
+            <w:noProof/>
+            <w:webHidden/>
+          </w:rPr>
+          <w:fldChar w:fldCharType="separate"/>
+        </w:r>
+        <w:r>
+          <w:rPr>
+            <w:noProof/>
+            <w:webHidden/>
+          </w:rPr>
+          <w:t>18</w:t>
+        </w:r>
+        <w:r>
+          <w:rPr>
+            <w:noProof/>
+            <w:webHidden/>
+          </w:rPr>
+          <w:fldChar w:fldCharType="end"/>
+        </w:r>
+      </w:hyperlink>
+    </w:p>
+    <w:p>
+      <w:pPr>
+        <w:pStyle w:val="TOC2"/>
+        <w:tabs>
+          <w:tab w:val="left" w:pos="660"/>
+          <w:tab w:val="right" w:leader="dot" w:pos="9350"/>
+        </w:tabs>
+        <w:rPr>
+          <w:rFonts w:eastAsiaTheme="minorEastAsia"/>
+          <w:noProof/>
+        </w:rPr>
+      </w:pPr>
+      <w:hyperlink w:anchor="_Toc85725510" w:history="1">
+        <w:r>
+          <w:rPr>
+            <w:rStyle w:val="Hyperlink"/>
+            <w:noProof/>
+          </w:rPr>
+          <w:t>4.</w:t>
+        </w:r>
+        <w:r>
+          <w:rPr>
+            <w:rFonts w:eastAsiaTheme="minorEastAsia"/>
+            <w:noProof/>
+          </w:rPr>
+          <w:tab/>
+        </w:r>
+        <w:r>
+          <w:rPr>
+            <w:rStyle w:val="Hyperlink"/>
+            <w:noProof/>
+          </w:rPr>
+          <w:t>Mã lệnh</w:t>
+        </w:r>
+        <w:r>
+          <w:rPr>
+            <w:noProof/>
+            <w:webHidden/>
+          </w:rPr>
+          <w:tab/>
+        </w:r>
+        <w:r>
+          <w:rPr>
+            <w:noProof/>
+            <w:webHidden/>
+          </w:rPr>
+          <w:fldChar w:fldCharType="begin"/>
+        </w:r>
+        <w:r>
+          <w:rPr>
+            <w:noProof/>
+            <w:webHidden/>
+          </w:rPr>
+          <w:instrText xml:space="preserve"> PAGEREF _Toc85725510 \h </w:instrText>
+        </w:r>
+        <w:r>
+          <w:rPr>
+            <w:noProof/>
+            <w:webHidden/>
+          </w:rPr>
+        </w:r>
+        <w:r>
+          <w:rPr>
+            <w:noProof/>
+            <w:webHidden/>
+          </w:rPr>
+          <w:fldChar w:fldCharType="separate"/>
+        </w:r>
+        <w:r>
+          <w:rPr>
+            <w:noProof/>
+            <w:webHidden/>
+          </w:rPr>
+          <w:t>18</w:t>
+        </w:r>
+        <w:r>
+          <w:rPr>
+            <w:noProof/>
+            <w:webHidden/>
+          </w:rPr>
+          <w:fldChar w:fldCharType="end"/>
+        </w:r>
+      </w:hyperlink>
+    </w:p>
+    <w:p>
+      <w:pPr>
+        <w:pStyle w:val="TOC1"/>
+        <w:tabs>
+          <w:tab w:val="right" w:leader="dot" w:pos="9350"/>
+        </w:tabs>
+        <w:rPr>
+          <w:rFonts w:eastAsiaTheme="minorEastAsia"/>
+          <w:noProof/>
+        </w:rPr>
+      </w:pPr>
+      <w:hyperlink w:anchor="_Toc85725511" w:history="1">
+        <w:r>
+          <w:rPr>
+            <w:rStyle w:val="Hyperlink"/>
+            <w:noProof/>
+          </w:rPr>
+          <w:t>10. Đèn giao thông</w:t>
+        </w:r>
+        <w:r>
+          <w:rPr>
+            <w:noProof/>
+            <w:webHidden/>
+          </w:rPr>
+          <w:tab/>
+        </w:r>
+        <w:r>
+          <w:rPr>
+            <w:noProof/>
+            <w:webHidden/>
+          </w:rPr>
+          <w:fldChar w:fldCharType="begin"/>
+        </w:r>
+        <w:r>
+          <w:rPr>
+            <w:noProof/>
+            <w:webHidden/>
+          </w:rPr>
+          <w:instrText xml:space="preserve"> PAGEREF _Toc85725511 \h </w:instrText>
+        </w:r>
+        <w:r>
+          <w:rPr>
+            <w:noProof/>
+            <w:webHidden/>
+          </w:rPr>
+        </w:r>
+        <w:r>
+          <w:rPr>
+            <w:noProof/>
+            <w:webHidden/>
+          </w:rPr>
+          <w:fldChar w:fldCharType="separate"/>
+        </w:r>
+        <w:r>
+          <w:rPr>
+            <w:noProof/>
+            <w:webHidden/>
+          </w:rPr>
+          <w:t>19</w:t>
+        </w:r>
+        <w:r>
+          <w:rPr>
+            <w:noProof/>
+            <w:webHidden/>
+          </w:rPr>
+          <w:fldChar w:fldCharType="end"/>
+        </w:r>
+      </w:hyperlink>
+    </w:p>
+    <w:p>
+      <w:pPr>
+        <w:pStyle w:val="TOC2"/>
+        <w:tabs>
+          <w:tab w:val="right" w:leader="dot" w:pos="9350"/>
+        </w:tabs>
+        <w:rPr>
+          <w:rFonts w:eastAsiaTheme="minorEastAsia"/>
+          <w:noProof/>
+        </w:rPr>
+      </w:pPr>
+      <w:hyperlink w:anchor="_Toc85725512" w:history="1">
+        <w:r>
+          <w:rPr>
+            <w:rStyle w:val="Hyperlink"/>
+            <w:noProof/>
+          </w:rPr>
+          <w:t>1. Mô tả</w:t>
+        </w:r>
+        <w:r>
+          <w:rPr>
+            <w:noProof/>
+            <w:webHidden/>
+          </w:rPr>
+          <w:tab/>
+        </w:r>
+        <w:r>
+          <w:rPr>
+            <w:noProof/>
+            <w:webHidden/>
+          </w:rPr>
+          <w:fldChar w:fldCharType="begin"/>
+        </w:r>
+        <w:r>
+          <w:rPr>
+            <w:noProof/>
+            <w:webHidden/>
+          </w:rPr>
+          <w:instrText xml:space="preserve"> PAGEREF _Toc85725512 \h </w:instrText>
+        </w:r>
+        <w:r>
+          <w:rPr>
+            <w:noProof/>
+            <w:webHidden/>
+          </w:rPr>
+        </w:r>
+        <w:r>
+          <w:rPr>
+            <w:noProof/>
+            <w:webHidden/>
+          </w:rPr>
+          <w:fldChar w:fldCharType="separate"/>
+        </w:r>
+        <w:r>
+          <w:rPr>
+            <w:noProof/>
+            <w:webHidden/>
+          </w:rPr>
+          <w:t>19</w:t>
+        </w:r>
+        <w:r>
+          <w:rPr>
+            <w:noProof/>
+            <w:webHidden/>
+          </w:rPr>
+          <w:fldChar w:fldCharType="end"/>
+        </w:r>
+      </w:hyperlink>
+    </w:p>
+    <w:p>
+      <w:pPr>
+        <w:pStyle w:val="TOC2"/>
+        <w:tabs>
+          <w:tab w:val="right" w:leader="dot" w:pos="9350"/>
+        </w:tabs>
+        <w:rPr>
+          <w:rFonts w:eastAsiaTheme="minorEastAsia"/>
+          <w:noProof/>
+        </w:rPr>
+      </w:pPr>
+      <w:hyperlink w:anchor="_Toc85725513" w:history="1">
+        <w:r>
+          <w:rPr>
+            <w:rStyle w:val="Hyperlink"/>
+            <w:noProof/>
+          </w:rPr>
+          <w:t>2. Linh kiện</w:t>
+        </w:r>
+        <w:r>
+          <w:rPr>
+            <w:noProof/>
+            <w:webHidden/>
+          </w:rPr>
+          <w:tab/>
+        </w:r>
+        <w:r>
+          <w:rPr>
+            <w:noProof/>
+            <w:webHidden/>
+          </w:rPr>
+          <w:fldChar w:fldCharType="begin"/>
+        </w:r>
+        <w:r>
+          <w:rPr>
+            <w:noProof/>
+            <w:webHidden/>
+          </w:rPr>
+          <w:instrText xml:space="preserve"> PAGEREF _Toc85725513 \h </w:instrText>
+        </w:r>
+        <w:r>
+          <w:rPr>
+            <w:noProof/>
+            <w:webHidden/>
+          </w:rPr>
+        </w:r>
+        <w:r>
+          <w:rPr>
+            <w:noProof/>
+            <w:webHidden/>
+          </w:rPr>
+          <w:fldChar w:fldCharType="separate"/>
+        </w:r>
+        <w:r>
+          <w:rPr>
+            <w:noProof/>
+            <w:webHidden/>
+          </w:rPr>
+          <w:t>19</w:t>
+        </w:r>
+        <w:r>
+          <w:rPr>
+            <w:noProof/>
+            <w:webHidden/>
+          </w:rPr>
+          <w:fldChar w:fldCharType="end"/>
+        </w:r>
+      </w:hyperlink>
+    </w:p>
+    <w:p>
+      <w:pPr>
+        <w:pStyle w:val="TOC2"/>
+        <w:tabs>
+          <w:tab w:val="right" w:leader="dot" w:pos="9350"/>
+        </w:tabs>
+        <w:rPr>
+          <w:rFonts w:eastAsiaTheme="minorEastAsia"/>
+          <w:noProof/>
+        </w:rPr>
+      </w:pPr>
+      <w:hyperlink w:anchor="_Toc85725514" w:history="1">
+        <w:r>
+          <w:rPr>
+            <w:rStyle w:val="Hyperlink"/>
+            <w:noProof/>
+          </w:rPr>
+          <w:t>3. Sơ đồ mạch</w:t>
+        </w:r>
+        <w:r>
+          <w:rPr>
+            <w:noProof/>
+            <w:webHidden/>
+          </w:rPr>
+          <w:tab/>
+        </w:r>
+        <w:r>
+          <w:rPr>
+            <w:noProof/>
+            <w:webHidden/>
+          </w:rPr>
+          <w:fldChar w:fldCharType="begin"/>
+        </w:r>
+        <w:r>
+          <w:rPr>
+            <w:noProof/>
+            <w:webHidden/>
+          </w:rPr>
+          <w:instrText xml:space="preserve"> PAGEREF _Toc85725514 \h </w:instrText>
+        </w:r>
+        <w:r>
+          <w:rPr>
+            <w:noProof/>
+            <w:webHidden/>
+          </w:rPr>
+        </w:r>
+        <w:r>
+          <w:rPr>
+            <w:noProof/>
+            <w:webHidden/>
+          </w:rPr>
+          <w:fldChar w:fldCharType="separate"/>
+        </w:r>
+        <w:r>
+          <w:rPr>
+            <w:noProof/>
+            <w:webHidden/>
+          </w:rPr>
+          <w:t>19</w:t>
+        </w:r>
+        <w:r>
+          <w:rPr>
+            <w:noProof/>
+            <w:webHidden/>
+          </w:rPr>
+          <w:fldChar w:fldCharType="end"/>
+        </w:r>
+      </w:hyperlink>
+    </w:p>
+    <w:p>
+      <w:pPr>
+        <w:pStyle w:val="TOC2"/>
+        <w:tabs>
+          <w:tab w:val="right" w:leader="dot" w:pos="9350"/>
+        </w:tabs>
+        <w:rPr>
+          <w:rFonts w:eastAsiaTheme="minorEastAsia"/>
+          <w:noProof/>
+        </w:rPr>
+      </w:pPr>
+      <w:hyperlink w:anchor="_Toc85725515" w:history="1">
+        <w:r>
+          <w:rPr>
+            <w:rStyle w:val="Hyperlink"/>
+            <w:noProof/>
+          </w:rPr>
+          <w:t>4 . Mã Lệnh</w:t>
+        </w:r>
+        <w:r>
+          <w:rPr>
+            <w:noProof/>
+            <w:webHidden/>
+          </w:rPr>
+          <w:tab/>
+        </w:r>
+        <w:r>
+          <w:rPr>
+            <w:noProof/>
+            <w:webHidden/>
+          </w:rPr>
+          <w:fldChar w:fldCharType="begin"/>
+        </w:r>
+        <w:r>
+          <w:rPr>
+            <w:noProof/>
+            <w:webHidden/>
+          </w:rPr>
+          <w:instrText xml:space="preserve"> PAGEREF _Toc85725515 \h </w:instrText>
+        </w:r>
+        <w:r>
+          <w:rPr>
+            <w:noProof/>
+            <w:webHidden/>
+          </w:rPr>
+        </w:r>
+        <w:r>
+          <w:rPr>
+            <w:noProof/>
+            <w:webHidden/>
+          </w:rPr>
+          <w:fldChar w:fldCharType="separate"/>
+        </w:r>
+        <w:r>
+          <w:rPr>
+            <w:noProof/>
+            <w:webHidden/>
+          </w:rPr>
+          <w:t>19</w:t>
+        </w:r>
+        <w:r>
+          <w:rPr>
+            <w:noProof/>
+            <w:webHidden/>
+          </w:rPr>
+          <w:fldChar w:fldCharType="end"/>
+        </w:r>
+      </w:hyperlink>
+    </w:p>
+    <w:p>
+      <w:pPr>
+        <w:pStyle w:val="TOC1"/>
+        <w:tabs>
+          <w:tab w:val="right" w:leader="dot" w:pos="9350"/>
+        </w:tabs>
+        <w:rPr>
+          <w:rFonts w:eastAsiaTheme="minorEastAsia"/>
+          <w:noProof/>
+        </w:rPr>
+      </w:pPr>
+      <w:hyperlink w:anchor="_Toc85725516" w:history="1">
+        <w:r>
+          <w:rPr>
+            <w:rStyle w:val="Hyperlink"/>
+            <w:noProof/>
+          </w:rPr>
+          <w:t>11. Đo độ sáng bóng đèn</w:t>
+        </w:r>
+        <w:r>
+          <w:rPr>
+            <w:noProof/>
+            <w:webHidden/>
+          </w:rPr>
+          <w:tab/>
+        </w:r>
+        <w:r>
+          <w:rPr>
+            <w:noProof/>
+            <w:webHidden/>
+          </w:rPr>
+          <w:fldChar w:fldCharType="begin"/>
+        </w:r>
+        <w:r>
+          <w:rPr>
+            <w:noProof/>
+            <w:webHidden/>
+          </w:rPr>
+          <w:instrText xml:space="preserve"> PAGEREF _Toc85725516 \h </w:instrText>
+        </w:r>
+        <w:r>
+          <w:rPr>
+            <w:noProof/>
+            <w:webHidden/>
+          </w:rPr>
+        </w:r>
+        <w:r>
+          <w:rPr>
+            <w:noProof/>
+            <w:webHidden/>
+          </w:rPr>
+          <w:fldChar w:fldCharType="separate"/>
+        </w:r>
+        <w:r>
+          <w:rPr>
+            <w:noProof/>
+            <w:webHidden/>
+          </w:rPr>
+          <w:t>20</w:t>
+        </w:r>
+        <w:r>
+          <w:rPr>
+            <w:noProof/>
+            <w:webHidden/>
+          </w:rPr>
+          <w:fldChar w:fldCharType="end"/>
+        </w:r>
+      </w:hyperlink>
+    </w:p>
+    <w:p>
+      <w:pPr>
+        <w:pStyle w:val="TOC2"/>
+        <w:tabs>
+          <w:tab w:val="right" w:leader="dot" w:pos="9350"/>
+        </w:tabs>
+        <w:rPr>
+          <w:rFonts w:eastAsiaTheme="minorEastAsia"/>
+          <w:noProof/>
+        </w:rPr>
+      </w:pPr>
+      <w:hyperlink w:anchor="_Toc85725517" w:history="1">
+        <w:r>
+          <w:rPr>
+            <w:rStyle w:val="Hyperlink"/>
+            <w:noProof/>
+          </w:rPr>
+          <w:t>1. Mô tả</w:t>
+        </w:r>
+        <w:r>
+          <w:rPr>
+            <w:noProof/>
+            <w:webHidden/>
+          </w:rPr>
+          <w:tab/>
+        </w:r>
+        <w:r>
+          <w:rPr>
+            <w:noProof/>
+            <w:webHidden/>
+          </w:rPr>
+          <w:fldChar w:fldCharType="begin"/>
+        </w:r>
+        <w:r>
+          <w:rPr>
+            <w:noProof/>
+            <w:webHidden/>
+          </w:rPr>
+          <w:instrText xml:space="preserve"> PAGEREF _Toc85725517 \h </w:instrText>
+        </w:r>
+        <w:r>
+          <w:rPr>
+            <w:noProof/>
+            <w:webHidden/>
+          </w:rPr>
+        </w:r>
+        <w:r>
+          <w:rPr>
+            <w:noProof/>
+            <w:webHidden/>
+          </w:rPr>
+          <w:fldChar w:fldCharType="separate"/>
+        </w:r>
+        <w:r>
+          <w:rPr>
+            <w:noProof/>
+            <w:webHidden/>
+          </w:rPr>
+          <w:t>20</w:t>
+        </w:r>
+        <w:r>
+          <w:rPr>
+            <w:noProof/>
+            <w:webHidden/>
+          </w:rPr>
+          <w:fldChar w:fldCharType="end"/>
+        </w:r>
+      </w:hyperlink>
+    </w:p>
+    <w:p>
+      <w:pPr>
+        <w:pStyle w:val="TOC2"/>
+        <w:tabs>
+          <w:tab w:val="right" w:leader="dot" w:pos="9350"/>
+        </w:tabs>
+        <w:rPr>
+          <w:rFonts w:eastAsiaTheme="minorEastAsia"/>
+          <w:noProof/>
+        </w:rPr>
+      </w:pPr>
+      <w:hyperlink w:anchor="_Toc85725518" w:history="1">
+        <w:r>
+          <w:rPr>
+            <w:rStyle w:val="Hyperlink"/>
+            <w:noProof/>
+          </w:rPr>
+          <w:t>2. Linh kiện</w:t>
+        </w:r>
+        <w:r>
+          <w:rPr>
+            <w:noProof/>
+            <w:webHidden/>
+          </w:rPr>
+          <w:tab/>
+        </w:r>
+        <w:r>
+          <w:rPr>
+            <w:noProof/>
+            <w:webHidden/>
+          </w:rPr>
+          <w:fldChar w:fldCharType="begin"/>
+        </w:r>
+        <w:r>
+          <w:rPr>
+            <w:noProof/>
+            <w:webHidden/>
+          </w:rPr>
+          <w:instrText xml:space="preserve"> PAGEREF _Toc85725518 \h </w:instrText>
+        </w:r>
+        <w:r>
+          <w:rPr>
+            <w:noProof/>
+            <w:webHidden/>
+          </w:rPr>
+        </w:r>
+        <w:r>
+          <w:rPr>
+            <w:noProof/>
+            <w:webHidden/>
+          </w:rPr>
+          <w:fldChar w:fldCharType="separate"/>
+        </w:r>
+        <w:r>
+          <w:rPr>
+            <w:noProof/>
+            <w:webHidden/>
+          </w:rPr>
+          <w:t>20</w:t>
+        </w:r>
+        <w:r>
+          <w:rPr>
+            <w:noProof/>
+            <w:webHidden/>
+          </w:rPr>
+          <w:fldChar w:fldCharType="end"/>
+        </w:r>
+      </w:hyperlink>
+    </w:p>
+    <w:p>
+      <w:pPr>
+        <w:pStyle w:val="TOC2"/>
+        <w:tabs>
+          <w:tab w:val="right" w:leader="dot" w:pos="9350"/>
+        </w:tabs>
+        <w:rPr>
+          <w:rFonts w:eastAsiaTheme="minorEastAsia"/>
+          <w:noProof/>
+        </w:rPr>
+      </w:pPr>
+      <w:hyperlink w:anchor="_Toc85725519" w:history="1">
+        <w:r>
+          <w:rPr>
+            <w:rStyle w:val="Hyperlink"/>
+            <w:noProof/>
+          </w:rPr>
+          <w:t>3. Sơ đồ mạch</w:t>
+        </w:r>
+        <w:r>
+          <w:rPr>
+            <w:noProof/>
+            <w:webHidden/>
+          </w:rPr>
+          <w:tab/>
+        </w:r>
+        <w:r>
+          <w:rPr>
+            <w:noProof/>
+            <w:webHidden/>
+          </w:rPr>
+          <w:fldChar w:fldCharType="begin"/>
+        </w:r>
+        <w:r>
+          <w:rPr>
+            <w:noProof/>
+            <w:webHidden/>
+          </w:rPr>
+          <w:instrText xml:space="preserve"> PAGEREF _Toc85725519 \h </w:instrText>
+        </w:r>
+        <w:r>
+          <w:rPr>
+            <w:noProof/>
+            <w:webHidden/>
+          </w:rPr>
+        </w:r>
+        <w:r>
+          <w:rPr>
+            <w:noProof/>
+            <w:webHidden/>
+          </w:rPr>
+          <w:fldChar w:fldCharType="separate"/>
+        </w:r>
+        <w:r>
+          <w:rPr>
+            <w:noProof/>
+            <w:webHidden/>
+          </w:rPr>
+          <w:t>20</w:t>
+        </w:r>
+        <w:r>
+          <w:rPr>
+            <w:noProof/>
+            <w:webHidden/>
+          </w:rPr>
+          <w:fldChar w:fldCharType="end"/>
+        </w:r>
+      </w:hyperlink>
+    </w:p>
+    <w:p>
+      <w:pPr>
+        <w:pStyle w:val="TOC2"/>
+        <w:tabs>
+          <w:tab w:val="right" w:leader="dot" w:pos="9350"/>
+        </w:tabs>
+        <w:rPr>
+          <w:rFonts w:eastAsiaTheme="minorEastAsia"/>
+          <w:noProof/>
+        </w:rPr>
+      </w:pPr>
+      <w:hyperlink w:anchor="_Toc85725520" w:history="1">
+        <w:r>
+          <w:rPr>
+            <w:rStyle w:val="Hyperlink"/>
+            <w:noProof/>
+          </w:rPr>
+          <w:t>4.  Mã lệnh</w:t>
+        </w:r>
+        <w:r>
+          <w:rPr>
+            <w:noProof/>
+            <w:webHidden/>
+          </w:rPr>
+          <w:tab/>
+        </w:r>
+        <w:r>
+          <w:rPr>
+            <w:noProof/>
+            <w:webHidden/>
+          </w:rPr>
+          <w:fldChar w:fldCharType="begin"/>
+        </w:r>
+        <w:r>
+          <w:rPr>
+            <w:noProof/>
+            <w:webHidden/>
+          </w:rPr>
+          <w:instrText xml:space="preserve"> PAGEREF _Toc85725520 \h </w:instrText>
+        </w:r>
+        <w:r>
+          <w:rPr>
+            <w:noProof/>
+            <w:webHidden/>
+          </w:rPr>
+        </w:r>
+        <w:r>
+          <w:rPr>
+            <w:noProof/>
+            <w:webHidden/>
+          </w:rPr>
+          <w:fldChar w:fldCharType="separate"/>
+        </w:r>
+        <w:r>
+          <w:rPr>
+            <w:noProof/>
+            <w:webHidden/>
+          </w:rPr>
+          <w:t>21</w:t>
+        </w:r>
+        <w:r>
+          <w:rPr>
+            <w:noProof/>
+            <w:webHidden/>
+          </w:rPr>
+          <w:fldChar w:fldCharType="end"/>
+        </w:r>
+      </w:hyperlink>
+    </w:p>
+    <w:p>
+      <w:pPr>
+        <w:pStyle w:val="TOC1"/>
+        <w:tabs>
+          <w:tab w:val="right" w:leader="dot" w:pos="9350"/>
+        </w:tabs>
+        <w:rPr>
+          <w:rFonts w:eastAsiaTheme="minorEastAsia"/>
+          <w:noProof/>
+        </w:rPr>
+      </w:pPr>
+      <w:hyperlink w:anchor="_Toc85725521" w:history="1">
+        <w:r>
+          <w:rPr>
+            <w:rStyle w:val="Hyperlink"/>
+            <w:noProof/>
+          </w:rPr>
+          <w:t>12. Led 7 đoạn 0.0-9.9</w:t>
+        </w:r>
+        <w:r>
+          <w:rPr>
+            <w:noProof/>
+            <w:webHidden/>
+          </w:rPr>
+          <w:tab/>
+        </w:r>
+        <w:r>
+          <w:rPr>
+            <w:noProof/>
+            <w:webHidden/>
+          </w:rPr>
+          <w:fldChar w:fldCharType="begin"/>
+        </w:r>
+        <w:r>
+          <w:rPr>
+            <w:noProof/>
+            <w:webHidden/>
+          </w:rPr>
+          <w:instrText xml:space="preserve"> PAGEREF _Toc85725521 \h </w:instrText>
+        </w:r>
+        <w:r>
+          <w:rPr>
+            <w:noProof/>
+            <w:webHidden/>
+          </w:rPr>
+        </w:r>
+        <w:r>
+          <w:rPr>
+            <w:noProof/>
+            <w:webHidden/>
+          </w:rPr>
+          <w:fldChar w:fldCharType="separate"/>
+        </w:r>
+        <w:r>
+          <w:rPr>
+            <w:noProof/>
+            <w:webHidden/>
+          </w:rPr>
+          <w:t>22</w:t>
+        </w:r>
+        <w:r>
+          <w:rPr>
+            <w:noProof/>
+            <w:webHidden/>
+          </w:rPr>
+          <w:fldChar w:fldCharType="end"/>
+        </w:r>
+      </w:hyperlink>
+    </w:p>
+    <w:p>
+      <w:pPr>
+        <w:pStyle w:val="TOC2"/>
+        <w:tabs>
+          <w:tab w:val="right" w:leader="dot" w:pos="9350"/>
+        </w:tabs>
+        <w:rPr>
+          <w:rFonts w:eastAsiaTheme="minorEastAsia"/>
+          <w:noProof/>
+        </w:rPr>
+      </w:pPr>
+      <w:hyperlink w:anchor="_Toc85725522" w:history="1">
+        <w:r>
+          <w:rPr>
+            <w:rStyle w:val="Hyperlink"/>
+            <w:noProof/>
+          </w:rPr>
+          <w:t>1. Mô tả</w:t>
+        </w:r>
+        <w:r>
+          <w:rPr>
+            <w:noProof/>
+            <w:webHidden/>
+          </w:rPr>
+          <w:tab/>
+        </w:r>
+        <w:r>
+          <w:rPr>
+            <w:noProof/>
+            <w:webHidden/>
+          </w:rPr>
+          <w:fldChar w:fldCharType="begin"/>
+        </w:r>
+        <w:r>
+          <w:rPr>
+            <w:noProof/>
+            <w:webHidden/>
+          </w:rPr>
+          <w:instrText xml:space="preserve"> PAGEREF _Toc85725522 \h </w:instrText>
+        </w:r>
+        <w:r>
+          <w:rPr>
+            <w:noProof/>
+            <w:webHidden/>
+          </w:rPr>
+        </w:r>
+        <w:r>
+          <w:rPr>
+            <w:noProof/>
+            <w:webHidden/>
+          </w:rPr>
+          <w:fldChar w:fldCharType="separate"/>
+        </w:r>
+        <w:r>
+          <w:rPr>
+            <w:noProof/>
+            <w:webHidden/>
+          </w:rPr>
+          <w:t>22</w:t>
+        </w:r>
+        <w:r>
+          <w:rPr>
+            <w:noProof/>
+            <w:webHidden/>
+          </w:rPr>
+          <w:fldChar w:fldCharType="end"/>
+        </w:r>
+      </w:hyperlink>
+    </w:p>
+    <w:p>
+      <w:pPr>
+        <w:pStyle w:val="TOC2"/>
+        <w:tabs>
+          <w:tab w:val="right" w:leader="dot" w:pos="9350"/>
+        </w:tabs>
+        <w:rPr>
+          <w:rFonts w:eastAsiaTheme="minorEastAsia"/>
+          <w:noProof/>
+        </w:rPr>
+      </w:pPr>
+      <w:hyperlink w:anchor="_Toc85725523" w:history="1">
+        <w:r>
+          <w:rPr>
+            <w:rStyle w:val="Hyperlink"/>
+            <w:noProof/>
+          </w:rPr>
+          <w:t>2. Linh kiện</w:t>
+        </w:r>
+        <w:r>
+          <w:rPr>
+            <w:noProof/>
+            <w:webHidden/>
+          </w:rPr>
+          <w:tab/>
+        </w:r>
+        <w:r>
+          <w:rPr>
+            <w:noProof/>
+            <w:webHidden/>
+          </w:rPr>
+          <w:fldChar w:fldCharType="begin"/>
+        </w:r>
+        <w:r>
+          <w:rPr>
+            <w:noProof/>
+            <w:webHidden/>
+          </w:rPr>
+          <w:instrText xml:space="preserve"> PAGEREF _Toc85725523 \h </w:instrText>
+        </w:r>
+        <w:r>
+          <w:rPr>
+            <w:noProof/>
+            <w:webHidden/>
+          </w:rPr>
+        </w:r>
+        <w:r>
+          <w:rPr>
+            <w:noProof/>
+            <w:webHidden/>
+          </w:rPr>
+          <w:fldChar w:fldCharType="separate"/>
+        </w:r>
+        <w:r>
+          <w:rPr>
+            <w:noProof/>
+            <w:webHidden/>
+          </w:rPr>
+          <w:t>22</w:t>
+        </w:r>
+        <w:r>
+          <w:rPr>
+            <w:noProof/>
+            <w:webHidden/>
+          </w:rPr>
+          <w:fldChar w:fldCharType="end"/>
+        </w:r>
+      </w:hyperlink>
+    </w:p>
+    <w:p>
+      <w:pPr>
+        <w:pStyle w:val="TOC2"/>
+        <w:tabs>
+          <w:tab w:val="right" w:leader="dot" w:pos="9350"/>
+        </w:tabs>
+        <w:rPr>
+          <w:rFonts w:eastAsiaTheme="minorEastAsia"/>
+          <w:noProof/>
+        </w:rPr>
+      </w:pPr>
+      <w:hyperlink w:anchor="_Toc85725524" w:history="1">
+        <w:r>
+          <w:rPr>
+            <w:rStyle w:val="Hyperlink"/>
+            <w:noProof/>
+          </w:rPr>
+          <w:t>3. Sơ đồ mạch</w:t>
+        </w:r>
+        <w:r>
+          <w:rPr>
+            <w:noProof/>
+            <w:webHidden/>
+          </w:rPr>
+          <w:tab/>
+        </w:r>
+        <w:r>
+          <w:rPr>
+            <w:noProof/>
+            <w:webHidden/>
+          </w:rPr>
+          <w:fldChar w:fldCharType="begin"/>
+        </w:r>
+        <w:r>
+          <w:rPr>
+            <w:noProof/>
+            <w:webHidden/>
+          </w:rPr>
+          <w:instrText xml:space="preserve"> PAGEREF _Toc85725524 \h </w:instrText>
+        </w:r>
+        <w:r>
+          <w:rPr>
+            <w:noProof/>
+            <w:webHidden/>
+          </w:rPr>
+        </w:r>
+        <w:r>
+          <w:rPr>
+            <w:noProof/>
+            <w:webHidden/>
+          </w:rPr>
+          <w:fldChar w:fldCharType="separate"/>
+        </w:r>
+        <w:r>
+          <w:rPr>
+            <w:noProof/>
+            <w:webHidden/>
+          </w:rPr>
+          <w:t>22</w:t>
+        </w:r>
+        <w:r>
+          <w:rPr>
+            <w:noProof/>
+            <w:webHidden/>
+          </w:rPr>
+          <w:fldChar w:fldCharType="end"/>
+        </w:r>
+      </w:hyperlink>
+    </w:p>
+    <w:p>
+      <w:pPr>
+        <w:pStyle w:val="TOC2"/>
+        <w:tabs>
+          <w:tab w:val="right" w:leader="dot" w:pos="9350"/>
+        </w:tabs>
+        <w:rPr>
+          <w:rFonts w:eastAsiaTheme="minorEastAsia"/>
+          <w:noProof/>
+        </w:rPr>
+      </w:pPr>
+      <w:hyperlink w:anchor="_Toc85725525" w:history="1">
+        <w:r>
+          <w:rPr>
+            <w:rStyle w:val="Hyperlink"/>
+            <w:noProof/>
+          </w:rPr>
+          <w:t>4. Mã lệnh</w:t>
+        </w:r>
+        <w:r>
+          <w:rPr>
+            <w:noProof/>
+            <w:webHidden/>
+          </w:rPr>
+          <w:tab/>
+        </w:r>
+        <w:r>
+          <w:rPr>
+            <w:noProof/>
+            <w:webHidden/>
+          </w:rPr>
+          <w:fldChar w:fldCharType="begin"/>
+        </w:r>
+        <w:r>
+          <w:rPr>
+            <w:noProof/>
+            <w:webHidden/>
+          </w:rPr>
+          <w:instrText xml:space="preserve"> PAGEREF _Toc85725525 \h </w:instrText>
+        </w:r>
+        <w:r>
+          <w:rPr>
+            <w:noProof/>
+            <w:webHidden/>
+          </w:rPr>
+        </w:r>
+        <w:r>
+          <w:rPr>
+            <w:noProof/>
+            <w:webHidden/>
+          </w:rPr>
+          <w:fldChar w:fldCharType="separate"/>
+        </w:r>
+        <w:r>
+          <w:rPr>
+            <w:noProof/>
+            <w:webHidden/>
+          </w:rPr>
+          <w:t>22</w:t>
+        </w:r>
+        <w:r>
+          <w:rPr>
+            <w:noProof/>
+            <w:webHidden/>
+          </w:rPr>
+          <w:fldChar w:fldCharType="end"/>
+        </w:r>
+      </w:hyperlink>
+    </w:p>
+    <w:p>
+      <w:pPr>
+        <w:pStyle w:val="TOC1"/>
+        <w:tabs>
+          <w:tab w:val="right" w:leader="dot" w:pos="9350"/>
+        </w:tabs>
+        <w:rPr>
+          <w:rFonts w:eastAsiaTheme="minorEastAsia"/>
+          <w:noProof/>
+        </w:rPr>
+      </w:pPr>
+      <w:hyperlink w:anchor="_Toc85725526" w:history="1">
+        <w:r>
+          <w:rPr>
+            <w:rStyle w:val="Hyperlink"/>
+            <w:noProof/>
+          </w:rPr>
+          <w:t>13. Cảm biến siêu âm + led</w:t>
+        </w:r>
+        <w:r>
+          <w:rPr>
+            <w:noProof/>
+            <w:webHidden/>
+          </w:rPr>
+          <w:tab/>
+        </w:r>
+        <w:r>
+          <w:rPr>
+            <w:noProof/>
+            <w:webHidden/>
+          </w:rPr>
+          <w:fldChar w:fldCharType="begin"/>
+        </w:r>
+        <w:r>
+          <w:rPr>
+            <w:noProof/>
+            <w:webHidden/>
+          </w:rPr>
+          <w:instrText xml:space="preserve"> PAGEREF _Toc85725526 \h </w:instrText>
+        </w:r>
+        <w:r>
+          <w:rPr>
+            <w:noProof/>
+            <w:webHidden/>
+          </w:rPr>
+        </w:r>
+        <w:r>
+          <w:rPr>
+            <w:noProof/>
+            <w:webHidden/>
+          </w:rPr>
+          <w:fldChar w:fldCharType="separate"/>
+        </w:r>
+        <w:r>
+          <w:rPr>
+            <w:noProof/>
+            <w:webHidden/>
+          </w:rPr>
+          <w:t>23</w:t>
+        </w:r>
+        <w:r>
+          <w:rPr>
+            <w:noProof/>
+            <w:webHidden/>
+          </w:rPr>
+          <w:fldChar w:fldCharType="end"/>
+        </w:r>
+      </w:hyperlink>
+    </w:p>
+    <w:p>
+      <w:pPr>
+        <w:pStyle w:val="TOC2"/>
+        <w:tabs>
+          <w:tab w:val="right" w:leader="dot" w:pos="9350"/>
+        </w:tabs>
+        <w:rPr>
+          <w:rFonts w:eastAsiaTheme="minorEastAsia"/>
+          <w:noProof/>
+        </w:rPr>
+      </w:pPr>
+      <w:hyperlink w:anchor="_Toc85725527" w:history="1">
+        <w:r>
+          <w:rPr>
+            <w:rStyle w:val="Hyperlink"/>
+            <w:noProof/>
+          </w:rPr>
+          <w:t>1. Mô tả</w:t>
+        </w:r>
+        <w:r>
+          <w:rPr>
+            <w:noProof/>
+            <w:webHidden/>
+          </w:rPr>
+          <w:tab/>
+        </w:r>
+        <w:r>
+          <w:rPr>
+            <w:noProof/>
+            <w:webHidden/>
+          </w:rPr>
+          <w:fldChar w:fldCharType="begin"/>
+        </w:r>
+        <w:r>
+          <w:rPr>
+            <w:noProof/>
+            <w:webHidden/>
+          </w:rPr>
+          <w:instrText xml:space="preserve"> PAGEREF _Toc85725527 \h </w:instrText>
+        </w:r>
+        <w:r>
+          <w:rPr>
+            <w:noProof/>
+            <w:webHidden/>
+          </w:rPr>
+        </w:r>
+        <w:r>
+          <w:rPr>
+            <w:noProof/>
+            <w:webHidden/>
+          </w:rPr>
+          <w:fldChar w:fldCharType="separate"/>
+        </w:r>
+        <w:r>
+          <w:rPr>
+            <w:noProof/>
+            <w:webHidden/>
+          </w:rPr>
+          <w:t>23</w:t>
+        </w:r>
+        <w:r>
+          <w:rPr>
+            <w:noProof/>
+            <w:webHidden/>
+          </w:rPr>
+          <w:fldChar w:fldCharType="end"/>
+        </w:r>
+      </w:hyperlink>
+    </w:p>
+    <w:p>
+      <w:pPr>
+        <w:pStyle w:val="TOC2"/>
+        <w:tabs>
+          <w:tab w:val="right" w:leader="dot" w:pos="9350"/>
+        </w:tabs>
+        <w:rPr>
+          <w:rFonts w:eastAsiaTheme="minorEastAsia"/>
+          <w:noProof/>
+        </w:rPr>
+      </w:pPr>
+      <w:hyperlink w:anchor="_Toc85725528" w:history="1">
+        <w:r>
+          <w:rPr>
+            <w:rStyle w:val="Hyperlink"/>
+            <w:noProof/>
+          </w:rPr>
+          <w:t>2. Linh kiện</w:t>
+        </w:r>
+        <w:r>
+          <w:rPr>
+            <w:noProof/>
+            <w:webHidden/>
+          </w:rPr>
+          <w:tab/>
+        </w:r>
+        <w:r>
+          <w:rPr>
+            <w:noProof/>
+            <w:webHidden/>
+          </w:rPr>
+          <w:fldChar w:fldCharType="begin"/>
+        </w:r>
+        <w:r>
+          <w:rPr>
+            <w:noProof/>
+            <w:webHidden/>
+          </w:rPr>
+          <w:instrText xml:space="preserve"> PAGEREF _Toc85725528 \h </w:instrText>
+        </w:r>
+        <w:r>
+          <w:rPr>
+            <w:noProof/>
+            <w:webHidden/>
+          </w:rPr>
+        </w:r>
+        <w:r>
+          <w:rPr>
+            <w:noProof/>
+            <w:webHidden/>
+          </w:rPr>
+          <w:fldChar w:fldCharType="separate"/>
+        </w:r>
+        <w:r>
+          <w:rPr>
+            <w:noProof/>
+            <w:webHidden/>
+          </w:rPr>
+          <w:t>23</w:t>
+        </w:r>
+        <w:r>
+          <w:rPr>
+            <w:noProof/>
+            <w:webHidden/>
+          </w:rPr>
+          <w:fldChar w:fldCharType="end"/>
+        </w:r>
+      </w:hyperlink>
+    </w:p>
+    <w:p>
+      <w:pPr>
+        <w:pStyle w:val="TOC2"/>
+        <w:tabs>
+          <w:tab w:val="right" w:leader="dot" w:pos="9350"/>
+        </w:tabs>
+        <w:rPr>
+          <w:rFonts w:eastAsiaTheme="minorEastAsia"/>
+          <w:noProof/>
+        </w:rPr>
+      </w:pPr>
+      <w:hyperlink w:anchor="_Toc85725529" w:history="1">
+        <w:r>
+          <w:rPr>
+            <w:rStyle w:val="Hyperlink"/>
+            <w:noProof/>
+          </w:rPr>
+          <w:t>3. Sơ đồ mạch</w:t>
+        </w:r>
+        <w:r>
+          <w:rPr>
+            <w:noProof/>
+            <w:webHidden/>
+          </w:rPr>
+          <w:tab/>
+        </w:r>
+        <w:r>
+          <w:rPr>
+            <w:noProof/>
+            <w:webHidden/>
+          </w:rPr>
+          <w:fldChar w:fldCharType="begin"/>
+        </w:r>
+        <w:r>
+          <w:rPr>
+            <w:noProof/>
+            <w:webHidden/>
+          </w:rPr>
+          <w:instrText xml:space="preserve"> PAGEREF _Toc85725529 \h </w:instrText>
+        </w:r>
+        <w:r>
+          <w:rPr>
+            <w:noProof/>
+            <w:webHidden/>
+          </w:rPr>
+        </w:r>
+        <w:r>
+          <w:rPr>
+            <w:noProof/>
+            <w:webHidden/>
+          </w:rPr>
+          <w:fldChar w:fldCharType="separate"/>
+        </w:r>
+        <w:r>
+          <w:rPr>
+            <w:noProof/>
+            <w:webHidden/>
+          </w:rPr>
+          <w:t>24</w:t>
+        </w:r>
+        <w:r>
+          <w:rPr>
+            <w:noProof/>
+            <w:webHidden/>
+          </w:rPr>
+          <w:fldChar w:fldCharType="end"/>
+        </w:r>
+      </w:hyperlink>
+    </w:p>
+    <w:p>
+      <w:pPr>
+        <w:pStyle w:val="TOC2"/>
+        <w:tabs>
+          <w:tab w:val="right" w:leader="dot" w:pos="9350"/>
+        </w:tabs>
+        <w:rPr>
+          <w:rFonts w:eastAsiaTheme="minorEastAsia"/>
+          <w:noProof/>
+        </w:rPr>
+      </w:pPr>
+      <w:hyperlink w:anchor="_Toc85725530" w:history="1">
+        <w:r>
+          <w:rPr>
+            <w:rStyle w:val="Hyperlink"/>
+            <w:noProof/>
+          </w:rPr>
+          <w:t>4. Mã lệnh</w:t>
+        </w:r>
+        <w:r>
+          <w:rPr>
+            <w:noProof/>
+            <w:webHidden/>
+          </w:rPr>
+          <w:tab/>
+        </w:r>
+        <w:r>
+          <w:rPr>
+            <w:noProof/>
+            <w:webHidden/>
+          </w:rPr>
+          <w:fldChar w:fldCharType="begin"/>
+        </w:r>
+        <w:r>
+          <w:rPr>
+            <w:noProof/>
+            <w:webHidden/>
+          </w:rPr>
+          <w:instrText xml:space="preserve"> PAGEREF _Toc85725530 \h </w:instrText>
+        </w:r>
+        <w:r>
+          <w:rPr>
+            <w:noProof/>
+            <w:webHidden/>
+          </w:rPr>
+        </w:r>
+        <w:r>
+          <w:rPr>
+            <w:noProof/>
+            <w:webHidden/>
+          </w:rPr>
+          <w:fldChar w:fldCharType="separate"/>
+        </w:r>
+        <w:r>
+          <w:rPr>
+            <w:noProof/>
+            <w:webHidden/>
+          </w:rPr>
+          <w:t>24</w:t>
+        </w:r>
+        <w:r>
+          <w:rPr>
+            <w:noProof/>
+            <w:webHidden/>
+          </w:rPr>
+          <w:fldChar w:fldCharType="end"/>
+        </w:r>
+      </w:hyperlink>
+    </w:p>
+    <w:p>
+      <w:pPr>
+        <w:pStyle w:val="TOC1"/>
+        <w:tabs>
+          <w:tab w:val="right" w:leader="dot" w:pos="9350"/>
+        </w:tabs>
+        <w:rPr>
+          <w:rFonts w:eastAsiaTheme="minorEastAsia"/>
+          <w:noProof/>
+        </w:rPr>
+      </w:pPr>
+      <w:hyperlink w:anchor="_Toc85725531" w:history="1">
+        <w:r>
+          <w:rPr>
+            <w:rStyle w:val="Hyperlink"/>
+            <w:noProof/>
+          </w:rPr>
+          <w:t>14. Cảm biến vật cản và điều khiển động cơ</w:t>
+        </w:r>
+        <w:r>
+          <w:rPr>
+            <w:noProof/>
+            <w:webHidden/>
+          </w:rPr>
+          <w:tab/>
+        </w:r>
+        <w:r>
+          <w:rPr>
+            <w:noProof/>
+            <w:webHidden/>
+          </w:rPr>
+          <w:fldChar w:fldCharType="begin"/>
+        </w:r>
+        <w:r>
+          <w:rPr>
+            <w:noProof/>
+            <w:webHidden/>
+          </w:rPr>
+          <w:instrText xml:space="preserve"> PAGEREF _Toc85725531 \h </w:instrText>
+        </w:r>
+        <w:r>
+          <w:rPr>
+            <w:noProof/>
+            <w:webHidden/>
+          </w:rPr>
+        </w:r>
+        <w:r>
+          <w:rPr>
+            <w:noProof/>
+            <w:webHidden/>
+          </w:rPr>
+          <w:fldChar w:fldCharType="separate"/>
+        </w:r>
+        <w:r>
+          <w:rPr>
+            <w:noProof/>
+            <w:webHidden/>
+          </w:rPr>
+          <w:t>25</w:t>
+        </w:r>
+        <w:r>
+          <w:rPr>
+            <w:noProof/>
+            <w:webHidden/>
+          </w:rPr>
+          <w:fldChar w:fldCharType="end"/>
+        </w:r>
+      </w:hyperlink>
+    </w:p>
+    <w:p>
+      <w:pPr>
+        <w:pStyle w:val="TOC2"/>
+        <w:tabs>
+          <w:tab w:val="right" w:leader="dot" w:pos="9350"/>
+        </w:tabs>
+        <w:rPr>
+          <w:rFonts w:eastAsiaTheme="minorEastAsia"/>
+          <w:noProof/>
+        </w:rPr>
+      </w:pPr>
+      <w:hyperlink w:anchor="_Toc85725532" w:history="1">
+        <w:r>
+          <w:rPr>
+            <w:rStyle w:val="Hyperlink"/>
+            <w:noProof/>
+          </w:rPr>
+          <w:t>1. Mô tả</w:t>
+        </w:r>
+        <w:r>
+          <w:rPr>
+            <w:noProof/>
+            <w:webHidden/>
+          </w:rPr>
+          <w:tab/>
+        </w:r>
+        <w:r>
+          <w:rPr>
+            <w:noProof/>
+            <w:webHidden/>
+          </w:rPr>
+          <w:fldChar w:fldCharType="begin"/>
+        </w:r>
+        <w:r>
+          <w:rPr>
+            <w:noProof/>
+            <w:webHidden/>
+          </w:rPr>
+          <w:instrText xml:space="preserve"> PAGEREF _Toc85725532 \h </w:instrText>
+        </w:r>
+        <w:r>
+          <w:rPr>
+            <w:noProof/>
+            <w:webHidden/>
+          </w:rPr>
+        </w:r>
+        <w:r>
+          <w:rPr>
+            <w:noProof/>
+            <w:webHidden/>
+          </w:rPr>
+          <w:fldChar w:fldCharType="separate"/>
+        </w:r>
+        <w:r>
+          <w:rPr>
+            <w:noProof/>
+            <w:webHidden/>
+          </w:rPr>
+          <w:t>25</w:t>
+        </w:r>
+        <w:r>
+          <w:rPr>
+            <w:noProof/>
+            <w:webHidden/>
+          </w:rPr>
+          <w:fldChar w:fldCharType="end"/>
+        </w:r>
+      </w:hyperlink>
+    </w:p>
+    <w:p>
+      <w:pPr>
+        <w:pStyle w:val="TOC2"/>
+        <w:tabs>
+          <w:tab w:val="right" w:leader="dot" w:pos="9350"/>
+        </w:tabs>
+        <w:rPr>
+          <w:rFonts w:eastAsiaTheme="minorEastAsia"/>
+          <w:noProof/>
+        </w:rPr>
+      </w:pPr>
+      <w:hyperlink w:anchor="_Toc85725533" w:history="1">
+        <w:r>
+          <w:rPr>
+            <w:rStyle w:val="Hyperlink"/>
+            <w:noProof/>
+          </w:rPr>
+          <w:t>2. Linh kiện</w:t>
+        </w:r>
+        <w:r>
+          <w:rPr>
+            <w:noProof/>
+            <w:webHidden/>
+          </w:rPr>
+          <w:tab/>
+        </w:r>
+        <w:r>
+          <w:rPr>
+            <w:noProof/>
+            <w:webHidden/>
+          </w:rPr>
+          <w:fldChar w:fldCharType="begin"/>
+        </w:r>
+        <w:r>
+          <w:rPr>
+            <w:noProof/>
+            <w:webHidden/>
+          </w:rPr>
+          <w:instrText xml:space="preserve"> PAGEREF _Toc85725533 \h </w:instrText>
+        </w:r>
+        <w:r>
+          <w:rPr>
+            <w:noProof/>
+            <w:webHidden/>
+          </w:rPr>
+        </w:r>
+        <w:r>
+          <w:rPr>
+            <w:noProof/>
+            <w:webHidden/>
+          </w:rPr>
+          <w:fldChar w:fldCharType="separate"/>
+        </w:r>
+        <w:r>
+          <w:rPr>
+            <w:noProof/>
+            <w:webHidden/>
+          </w:rPr>
+          <w:t>25</w:t>
+        </w:r>
+        <w:r>
+          <w:rPr>
+            <w:noProof/>
+            <w:webHidden/>
+          </w:rPr>
+          <w:fldChar w:fldCharType="end"/>
+        </w:r>
+      </w:hyperlink>
+    </w:p>
+    <w:p>
+      <w:pPr>
+        <w:pStyle w:val="TOC2"/>
+        <w:tabs>
+          <w:tab w:val="right" w:leader="dot" w:pos="9350"/>
+        </w:tabs>
+        <w:rPr>
+          <w:rFonts w:eastAsiaTheme="minorEastAsia"/>
+          <w:noProof/>
+        </w:rPr>
+      </w:pPr>
+      <w:hyperlink w:anchor="_Toc85725534" w:history="1">
+        <w:r>
+          <w:rPr>
+            <w:rStyle w:val="Hyperlink"/>
+            <w:noProof/>
+          </w:rPr>
+          <w:t>3. Sơ đồ mạch</w:t>
+        </w:r>
+        <w:r>
+          <w:rPr>
+            <w:noProof/>
+            <w:webHidden/>
+          </w:rPr>
+          <w:tab/>
+        </w:r>
+        <w:r>
+          <w:rPr>
+            <w:noProof/>
+            <w:webHidden/>
+          </w:rPr>
+          <w:fldChar w:fldCharType="begin"/>
+        </w:r>
+        <w:r>
+          <w:rPr>
+            <w:noProof/>
+            <w:webHidden/>
+          </w:rPr>
+          <w:instrText xml:space="preserve"> PAGEREF _Toc85725534 \h </w:instrText>
+        </w:r>
+        <w:r>
+          <w:rPr>
+            <w:noProof/>
+            <w:webHidden/>
+          </w:rPr>
+        </w:r>
+        <w:r>
+          <w:rPr>
+            <w:noProof/>
+            <w:webHidden/>
+          </w:rPr>
+          <w:fldChar w:fldCharType="separate"/>
+        </w:r>
+        <w:r>
+          <w:rPr>
+            <w:noProof/>
+            <w:webHidden/>
+          </w:rPr>
+          <w:t>25</w:t>
+        </w:r>
+        <w:r>
+          <w:rPr>
+            <w:noProof/>
+            <w:webHidden/>
+          </w:rPr>
+          <w:fldChar w:fldCharType="end"/>
+        </w:r>
+      </w:hyperlink>
+    </w:p>
+    <w:p>
+      <w:pPr>
+        <w:pStyle w:val="TOC2"/>
+        <w:tabs>
+          <w:tab w:val="right" w:leader="dot" w:pos="9350"/>
+        </w:tabs>
+        <w:rPr>
+          <w:rFonts w:eastAsiaTheme="minorEastAsia"/>
+          <w:noProof/>
+        </w:rPr>
+      </w:pPr>
+      <w:hyperlink w:anchor="_Toc85725535" w:history="1">
+        <w:r>
+          <w:rPr>
+            <w:rStyle w:val="Hyperlink"/>
+            <w:noProof/>
+          </w:rPr>
+          <w:t>4. Mã Lệnh</w:t>
+        </w:r>
+        <w:r>
+          <w:rPr>
+            <w:noProof/>
+            <w:webHidden/>
+          </w:rPr>
+          <w:tab/>
+        </w:r>
+        <w:r>
+          <w:rPr>
+            <w:noProof/>
+            <w:webHidden/>
+          </w:rPr>
+          <w:fldChar w:fldCharType="begin"/>
+        </w:r>
+        <w:r>
+          <w:rPr>
+            <w:noProof/>
+            <w:webHidden/>
+          </w:rPr>
+          <w:instrText xml:space="preserve"> PAGEREF _Toc85725535 \h </w:instrText>
+        </w:r>
+        <w:r>
+          <w:rPr>
+            <w:noProof/>
+            <w:webHidden/>
+          </w:rPr>
+        </w:r>
+        <w:r>
+          <w:rPr>
+            <w:noProof/>
+            <w:webHidden/>
+          </w:rPr>
+          <w:fldChar w:fldCharType="separate"/>
+        </w:r>
+        <w:r>
+          <w:rPr>
+            <w:noProof/>
+            <w:webHidden/>
+          </w:rPr>
+          <w:t>26</w:t>
+        </w:r>
+        <w:r>
+          <w:rPr>
             <w:noProof/>
             <w:webHidden/>
           </w:rPr>
@@ -3155,6 +5740,7 @@
       </w:pPr>
       <w:bookmarkStart w:id="0" w:name="_Toc84492113"/>
       <w:bookmarkStart w:id="1" w:name="_Toc85121567"/>
+      <w:bookmarkStart w:id="2" w:name="_Toc85725466"/>
       <w:r>
         <w:rPr>
           <w:rFonts w:ascii="Times New Roman" w:hAnsi="Times New Roman" w:cs="Times New Roman"/>
@@ -3163,6 +5749,7 @@
       </w:r>
       <w:bookmarkEnd w:id="0"/>
       <w:bookmarkEnd w:id="1"/>
+      <w:bookmarkEnd w:id="2"/>
     </w:p>
     <w:p>
       <w:pPr>
@@ -3177,16 +5764,18 @@
         </w:rPr>
         <w:tab/>
       </w:r>
-      <w:bookmarkStart w:id="2" w:name="_Toc84492114"/>
-      <w:bookmarkStart w:id="3" w:name="_Toc85121568"/>
+      <w:bookmarkStart w:id="3" w:name="_Toc84492114"/>
+      <w:bookmarkStart w:id="4" w:name="_Toc85121568"/>
+      <w:bookmarkStart w:id="5" w:name="_Toc85725467"/>
       <w:r>
         <w:rPr>
           <w:rFonts w:ascii="Times New Roman" w:hAnsi="Times New Roman" w:cs="Times New Roman"/>
         </w:rPr>
         <w:t>1.Mô tả</w:t>
       </w:r>
-      <w:bookmarkEnd w:id="2"/>
       <w:bookmarkEnd w:id="3"/>
+      <w:bookmarkEnd w:id="4"/>
+      <w:bookmarkEnd w:id="5"/>
       <w:r>
         <w:rPr>
           <w:rFonts w:ascii="Times New Roman" w:hAnsi="Times New Roman" w:cs="Times New Roman"/>
@@ -3216,14 +5805,16 @@
         </w:rPr>
         <w:tab/>
       </w:r>
-      <w:bookmarkStart w:id="4" w:name="_Toc85121569"/>
+      <w:bookmarkStart w:id="6" w:name="_Toc85121569"/>
+      <w:bookmarkStart w:id="7" w:name="_Toc85725468"/>
       <w:r>
         <w:rPr>
           <w:rFonts w:ascii="Times New Roman" w:hAnsi="Times New Roman" w:cs="Times New Roman"/>
         </w:rPr>
         <w:t>2. Linh kiện</w:t>
       </w:r>
-      <w:bookmarkEnd w:id="4"/>
+      <w:bookmarkEnd w:id="6"/>
+      <w:bookmarkEnd w:id="7"/>
     </w:p>
     <w:p>
       <w:pPr>
@@ -3274,8 +5865,9 @@
         </w:rPr>
         <w:tab/>
       </w:r>
-      <w:bookmarkStart w:id="5" w:name="_Toc84492115"/>
-      <w:bookmarkStart w:id="6" w:name="_Toc85121570"/>
+      <w:bookmarkStart w:id="8" w:name="_Toc84492115"/>
+      <w:bookmarkStart w:id="9" w:name="_Toc85121570"/>
+      <w:bookmarkStart w:id="10" w:name="_Toc85725469"/>
       <w:proofErr w:type="gramStart"/>
       <w:r>
         <w:rPr>
@@ -3296,8 +5888,9 @@
         </w:rPr>
         <w:t xml:space="preserve"> Sơ đồ thiết kế</w:t>
       </w:r>
-      <w:bookmarkEnd w:id="5"/>
-      <w:bookmarkEnd w:id="6"/>
+      <w:bookmarkEnd w:id="8"/>
+      <w:bookmarkEnd w:id="9"/>
+      <w:bookmarkEnd w:id="10"/>
     </w:p>
     <w:p>
       <w:pPr>
@@ -3366,8 +5959,9 @@
         </w:rPr>
         <w:tab/>
       </w:r>
-      <w:bookmarkStart w:id="7" w:name="_Toc84492116"/>
-      <w:bookmarkStart w:id="8" w:name="_Toc85121571"/>
+      <w:bookmarkStart w:id="11" w:name="_Toc84492116"/>
+      <w:bookmarkStart w:id="12" w:name="_Toc85121571"/>
+      <w:bookmarkStart w:id="13" w:name="_Toc85725470"/>
       <w:proofErr w:type="gramStart"/>
       <w:r>
         <w:rPr>
@@ -3388,8 +5982,9 @@
         </w:rPr>
         <w:t xml:space="preserve"> Mã lệnh</w:t>
       </w:r>
-      <w:bookmarkEnd w:id="7"/>
-      <w:bookmarkEnd w:id="8"/>
+      <w:bookmarkEnd w:id="11"/>
+      <w:bookmarkEnd w:id="12"/>
+      <w:bookmarkEnd w:id="13"/>
     </w:p>
     <w:tbl>
       <w:tblPr>
@@ -3974,16 +6569,18 @@
           <w:rFonts w:ascii="Times New Roman" w:hAnsi="Times New Roman" w:cs="Times New Roman"/>
         </w:rPr>
       </w:pPr>
-      <w:bookmarkStart w:id="9" w:name="_Toc84492117"/>
-      <w:bookmarkStart w:id="10" w:name="_Toc85121572"/>
+      <w:bookmarkStart w:id="14" w:name="_Toc84492117"/>
+      <w:bookmarkStart w:id="15" w:name="_Toc85121572"/>
+      <w:bookmarkStart w:id="16" w:name="_Toc85725471"/>
       <w:r>
         <w:rPr>
           <w:rFonts w:ascii="Times New Roman" w:hAnsi="Times New Roman" w:cs="Times New Roman"/>
         </w:rPr>
         <w:t>Bài 2. Nháy Led có nút bấm</w:t>
       </w:r>
-      <w:bookmarkEnd w:id="9"/>
-      <w:bookmarkEnd w:id="10"/>
+      <w:bookmarkEnd w:id="14"/>
+      <w:bookmarkEnd w:id="15"/>
+      <w:bookmarkEnd w:id="16"/>
     </w:p>
     <w:p>
       <w:pPr>
@@ -3996,16 +6593,18 @@
           <w:rFonts w:ascii="Times New Roman" w:hAnsi="Times New Roman" w:cs="Times New Roman"/>
         </w:rPr>
       </w:pPr>
-      <w:bookmarkStart w:id="11" w:name="_Toc84492118"/>
-      <w:bookmarkStart w:id="12" w:name="_Toc85121573"/>
+      <w:bookmarkStart w:id="17" w:name="_Toc84492118"/>
+      <w:bookmarkStart w:id="18" w:name="_Toc85121573"/>
+      <w:bookmarkStart w:id="19" w:name="_Toc85725472"/>
       <w:r>
         <w:rPr>
           <w:rFonts w:ascii="Times New Roman" w:hAnsi="Times New Roman" w:cs="Times New Roman"/>
         </w:rPr>
         <w:t>Mô tả</w:t>
       </w:r>
-      <w:bookmarkEnd w:id="11"/>
-      <w:bookmarkEnd w:id="12"/>
+      <w:bookmarkEnd w:id="17"/>
+      <w:bookmarkEnd w:id="18"/>
+      <w:bookmarkEnd w:id="19"/>
     </w:p>
     <w:p>
       <w:pPr>
@@ -4036,14 +6635,16 @@
           <w:rFonts w:ascii="Times New Roman" w:hAnsi="Times New Roman" w:cs="Times New Roman"/>
         </w:rPr>
       </w:pPr>
-      <w:bookmarkStart w:id="13" w:name="_Toc85121574"/>
+      <w:bookmarkStart w:id="20" w:name="_Toc85121574"/>
+      <w:bookmarkStart w:id="21" w:name="_Toc85725473"/>
       <w:r>
         <w:rPr>
           <w:rFonts w:ascii="Times New Roman" w:hAnsi="Times New Roman" w:cs="Times New Roman"/>
         </w:rPr>
         <w:t>Linh kiện</w:t>
       </w:r>
-      <w:bookmarkEnd w:id="13"/>
+      <w:bookmarkEnd w:id="20"/>
+      <w:bookmarkEnd w:id="21"/>
     </w:p>
     <w:p>
       <w:pPr>
@@ -4128,8 +6729,9 @@
           <w:rFonts w:ascii="Times New Roman" w:hAnsi="Times New Roman" w:cs="Times New Roman"/>
         </w:rPr>
       </w:pPr>
-      <w:bookmarkStart w:id="14" w:name="_Toc84492119"/>
-      <w:bookmarkStart w:id="15" w:name="_Toc85121575"/>
+      <w:bookmarkStart w:id="22" w:name="_Toc84492119"/>
+      <w:bookmarkStart w:id="23" w:name="_Toc85121575"/>
+      <w:bookmarkStart w:id="24" w:name="_Toc85725474"/>
       <w:r>
         <w:rPr>
           <w:rFonts w:ascii="Times New Roman" w:hAnsi="Times New Roman" w:cs="Times New Roman"/>
@@ -4197,8 +6799,9 @@
         </w:rPr>
         <w:t>Sơ đồ thiết kế</w:t>
       </w:r>
-      <w:bookmarkEnd w:id="14"/>
-      <w:bookmarkEnd w:id="15"/>
+      <w:bookmarkEnd w:id="22"/>
+      <w:bookmarkEnd w:id="23"/>
+      <w:bookmarkEnd w:id="24"/>
     </w:p>
     <w:p>
       <w:pPr>
@@ -4218,14 +6821,16 @@
           <w:rFonts w:ascii="Times New Roman" w:hAnsi="Times New Roman" w:cs="Times New Roman"/>
         </w:rPr>
       </w:pPr>
-      <w:bookmarkStart w:id="16" w:name="_Toc85121576"/>
+      <w:bookmarkStart w:id="25" w:name="_Toc85121576"/>
+      <w:bookmarkStart w:id="26" w:name="_Toc85725475"/>
       <w:r>
         <w:rPr>
           <w:rFonts w:ascii="Times New Roman" w:hAnsi="Times New Roman" w:cs="Times New Roman"/>
         </w:rPr>
         <w:t>Mã Lệnh</w:t>
       </w:r>
-      <w:bookmarkEnd w:id="16"/>
+      <w:bookmarkEnd w:id="25"/>
+      <w:bookmarkEnd w:id="26"/>
     </w:p>
     <w:tbl>
       <w:tblPr>
@@ -5498,16 +8103,18 @@
           <w:rFonts w:ascii="Times New Roman" w:hAnsi="Times New Roman" w:cs="Times New Roman"/>
         </w:rPr>
       </w:pPr>
-      <w:bookmarkStart w:id="17" w:name="_Toc84492120"/>
-      <w:bookmarkStart w:id="18" w:name="_Toc85121577"/>
+      <w:bookmarkStart w:id="27" w:name="_Toc84492120"/>
+      <w:bookmarkStart w:id="28" w:name="_Toc85121577"/>
+      <w:bookmarkStart w:id="29" w:name="_Toc85725476"/>
       <w:r>
         <w:rPr>
           <w:rFonts w:ascii="Times New Roman" w:hAnsi="Times New Roman" w:cs="Times New Roman"/>
         </w:rPr>
         <w:t>Bài 3. LED sáng dần</w:t>
       </w:r>
-      <w:bookmarkEnd w:id="17"/>
-      <w:bookmarkEnd w:id="18"/>
+      <w:bookmarkEnd w:id="27"/>
+      <w:bookmarkEnd w:id="28"/>
+      <w:bookmarkEnd w:id="29"/>
     </w:p>
     <w:p>
       <w:pPr>
@@ -5520,16 +8127,18 @@
           <w:rFonts w:ascii="Times New Roman" w:hAnsi="Times New Roman" w:cs="Times New Roman"/>
         </w:rPr>
       </w:pPr>
-      <w:bookmarkStart w:id="19" w:name="_Toc84492121"/>
-      <w:bookmarkStart w:id="20" w:name="_Toc85121578"/>
+      <w:bookmarkStart w:id="30" w:name="_Toc84492121"/>
+      <w:bookmarkStart w:id="31" w:name="_Toc85121578"/>
+      <w:bookmarkStart w:id="32" w:name="_Toc85725477"/>
       <w:r>
         <w:rPr>
           <w:rFonts w:ascii="Times New Roman" w:hAnsi="Times New Roman" w:cs="Times New Roman"/>
         </w:rPr>
         <w:t>Mô tả</w:t>
       </w:r>
-      <w:bookmarkEnd w:id="19"/>
-      <w:bookmarkEnd w:id="20"/>
+      <w:bookmarkEnd w:id="30"/>
+      <w:bookmarkEnd w:id="31"/>
+      <w:bookmarkEnd w:id="32"/>
     </w:p>
     <w:p>
       <w:pPr>
@@ -5566,14 +8175,16 @@
           <w:rFonts w:ascii="Times New Roman" w:hAnsi="Times New Roman" w:cs="Times New Roman"/>
         </w:rPr>
       </w:pPr>
-      <w:bookmarkStart w:id="21" w:name="_Toc85121579"/>
+      <w:bookmarkStart w:id="33" w:name="_Toc85121579"/>
+      <w:bookmarkStart w:id="34" w:name="_Toc85725478"/>
       <w:r>
         <w:rPr>
           <w:rFonts w:ascii="Times New Roman" w:hAnsi="Times New Roman" w:cs="Times New Roman"/>
         </w:rPr>
         <w:t>Linh kiện</w:t>
       </w:r>
-      <w:bookmarkEnd w:id="21"/>
+      <w:bookmarkEnd w:id="33"/>
+      <w:bookmarkEnd w:id="34"/>
     </w:p>
     <w:p>
       <w:pPr>
@@ -5640,16 +8251,18 @@
           <w:rFonts w:ascii="Times New Roman" w:hAnsi="Times New Roman" w:cs="Times New Roman"/>
         </w:rPr>
       </w:pPr>
-      <w:bookmarkStart w:id="22" w:name="_Toc84492122"/>
-      <w:bookmarkStart w:id="23" w:name="_Toc85121580"/>
+      <w:bookmarkStart w:id="35" w:name="_Toc84492122"/>
+      <w:bookmarkStart w:id="36" w:name="_Toc85121580"/>
+      <w:bookmarkStart w:id="37" w:name="_Toc85725479"/>
       <w:r>
         <w:rPr>
           <w:rFonts w:ascii="Times New Roman" w:hAnsi="Times New Roman" w:cs="Times New Roman"/>
         </w:rPr>
         <w:t>Sơ đồ mạch</w:t>
       </w:r>
-      <w:bookmarkEnd w:id="22"/>
-      <w:bookmarkEnd w:id="23"/>
+      <w:bookmarkEnd w:id="35"/>
+      <w:bookmarkEnd w:id="36"/>
+      <w:bookmarkEnd w:id="37"/>
     </w:p>
     <w:p>
       <w:pPr>
@@ -5738,16 +8351,18 @@
           <w:rFonts w:ascii="Times New Roman" w:hAnsi="Times New Roman" w:cs="Times New Roman"/>
         </w:rPr>
       </w:pPr>
-      <w:bookmarkStart w:id="24" w:name="_Toc84492123"/>
-      <w:bookmarkStart w:id="25" w:name="_Toc85121581"/>
+      <w:bookmarkStart w:id="38" w:name="_Toc84492123"/>
+      <w:bookmarkStart w:id="39" w:name="_Toc85121581"/>
+      <w:bookmarkStart w:id="40" w:name="_Toc85725480"/>
       <w:r>
         <w:rPr>
           <w:rFonts w:ascii="Times New Roman" w:hAnsi="Times New Roman" w:cs="Times New Roman"/>
         </w:rPr>
         <w:t>Mã Lệnh</w:t>
       </w:r>
-      <w:bookmarkEnd w:id="24"/>
-      <w:bookmarkEnd w:id="25"/>
+      <w:bookmarkEnd w:id="38"/>
+      <w:bookmarkEnd w:id="39"/>
+      <w:bookmarkEnd w:id="40"/>
     </w:p>
     <w:tbl>
       <w:tblPr>
@@ -7160,16 +9775,18 @@
           <w:rFonts w:ascii="Times New Roman" w:hAnsi="Times New Roman" w:cs="Times New Roman"/>
         </w:rPr>
       </w:pPr>
-      <w:bookmarkStart w:id="26" w:name="_Toc84492124"/>
-      <w:bookmarkStart w:id="27" w:name="_Toc85121582"/>
+      <w:bookmarkStart w:id="41" w:name="_Toc84492124"/>
+      <w:bookmarkStart w:id="42" w:name="_Toc85121582"/>
+      <w:bookmarkStart w:id="43" w:name="_Toc85725481"/>
       <w:r>
         <w:rPr>
           <w:rFonts w:ascii="Times New Roman" w:hAnsi="Times New Roman" w:cs="Times New Roman"/>
         </w:rPr>
         <w:t>Bài 4. LED sáng dần từ LED số 1 – 10</w:t>
       </w:r>
-      <w:bookmarkEnd w:id="26"/>
-      <w:bookmarkEnd w:id="27"/>
+      <w:bookmarkEnd w:id="41"/>
+      <w:bookmarkEnd w:id="42"/>
+      <w:bookmarkEnd w:id="43"/>
     </w:p>
     <w:p>
       <w:pPr>
@@ -7182,16 +9799,18 @@
           <w:rFonts w:ascii="Times New Roman" w:hAnsi="Times New Roman" w:cs="Times New Roman"/>
         </w:rPr>
       </w:pPr>
-      <w:bookmarkStart w:id="28" w:name="_Toc84492125"/>
-      <w:bookmarkStart w:id="29" w:name="_Toc85121583"/>
+      <w:bookmarkStart w:id="44" w:name="_Toc84492125"/>
+      <w:bookmarkStart w:id="45" w:name="_Toc85121583"/>
+      <w:bookmarkStart w:id="46" w:name="_Toc85725482"/>
       <w:r>
         <w:rPr>
           <w:rFonts w:ascii="Times New Roman" w:hAnsi="Times New Roman" w:cs="Times New Roman"/>
         </w:rPr>
         <w:t>Mô tả</w:t>
       </w:r>
-      <w:bookmarkEnd w:id="28"/>
-      <w:bookmarkEnd w:id="29"/>
+      <w:bookmarkEnd w:id="44"/>
+      <w:bookmarkEnd w:id="45"/>
+      <w:bookmarkEnd w:id="46"/>
       <w:r>
         <w:rPr>
           <w:rFonts w:ascii="Times New Roman" w:hAnsi="Times New Roman" w:cs="Times New Roman"/>
@@ -7228,14 +9847,16 @@
           <w:rFonts w:ascii="Times New Roman" w:hAnsi="Times New Roman" w:cs="Times New Roman"/>
         </w:rPr>
       </w:pPr>
-      <w:bookmarkStart w:id="30" w:name="_Toc85121584"/>
+      <w:bookmarkStart w:id="47" w:name="_Toc85121584"/>
+      <w:bookmarkStart w:id="48" w:name="_Toc85725483"/>
       <w:r>
         <w:rPr>
           <w:rFonts w:ascii="Times New Roman" w:hAnsi="Times New Roman" w:cs="Times New Roman"/>
         </w:rPr>
         <w:t>Linh kiện</w:t>
       </w:r>
-      <w:bookmarkEnd w:id="30"/>
+      <w:bookmarkEnd w:id="47"/>
+      <w:bookmarkEnd w:id="48"/>
     </w:p>
     <w:p>
       <w:pPr>
@@ -7302,16 +9923,18 @@
           <w:rFonts w:ascii="Times New Roman" w:hAnsi="Times New Roman" w:cs="Times New Roman"/>
         </w:rPr>
       </w:pPr>
-      <w:bookmarkStart w:id="31" w:name="_Toc84492126"/>
-      <w:bookmarkStart w:id="32" w:name="_Toc85121585"/>
+      <w:bookmarkStart w:id="49" w:name="_Toc84492126"/>
+      <w:bookmarkStart w:id="50" w:name="_Toc85121585"/>
+      <w:bookmarkStart w:id="51" w:name="_Toc85725484"/>
       <w:r>
         <w:rPr>
           <w:rFonts w:ascii="Times New Roman" w:hAnsi="Times New Roman" w:cs="Times New Roman"/>
         </w:rPr>
         <w:t>Sơ đồ mạch</w:t>
       </w:r>
-      <w:bookmarkEnd w:id="31"/>
-      <w:bookmarkEnd w:id="32"/>
+      <w:bookmarkEnd w:id="49"/>
+      <w:bookmarkEnd w:id="50"/>
+      <w:bookmarkEnd w:id="51"/>
     </w:p>
     <w:p>
       <w:pPr>
@@ -7386,16 +10009,18 @@
           <w:rFonts w:ascii="Times New Roman" w:hAnsi="Times New Roman" w:cs="Times New Roman"/>
         </w:rPr>
       </w:pPr>
-      <w:bookmarkStart w:id="33" w:name="_Toc84492127"/>
-      <w:bookmarkStart w:id="34" w:name="_Toc85121586"/>
+      <w:bookmarkStart w:id="52" w:name="_Toc84492127"/>
+      <w:bookmarkStart w:id="53" w:name="_Toc85121586"/>
+      <w:bookmarkStart w:id="54" w:name="_Toc85725485"/>
       <w:r>
         <w:rPr>
           <w:rFonts w:ascii="Times New Roman" w:hAnsi="Times New Roman" w:cs="Times New Roman"/>
         </w:rPr>
         <w:t>Mã lệnh</w:t>
       </w:r>
-      <w:bookmarkEnd w:id="33"/>
-      <w:bookmarkEnd w:id="34"/>
+      <w:bookmarkEnd w:id="52"/>
+      <w:bookmarkEnd w:id="53"/>
+      <w:bookmarkEnd w:id="54"/>
     </w:p>
     <w:tbl>
       <w:tblPr>
@@ -8397,16 +11022,18 @@
           <w:rFonts w:ascii="Times New Roman" w:hAnsi="Times New Roman" w:cs="Times New Roman"/>
         </w:rPr>
       </w:pPr>
-      <w:bookmarkStart w:id="35" w:name="_Toc84492128"/>
-      <w:bookmarkStart w:id="36" w:name="_Toc85121587"/>
+      <w:bookmarkStart w:id="55" w:name="_Toc84492128"/>
+      <w:bookmarkStart w:id="56" w:name="_Toc85121587"/>
+      <w:bookmarkStart w:id="57" w:name="_Toc85725486"/>
       <w:r>
         <w:rPr>
           <w:rFonts w:ascii="Times New Roman" w:hAnsi="Times New Roman" w:cs="Times New Roman"/>
         </w:rPr>
         <w:t>Bài 5. LED RGB</w:t>
       </w:r>
-      <w:bookmarkEnd w:id="35"/>
-      <w:bookmarkEnd w:id="36"/>
+      <w:bookmarkEnd w:id="55"/>
+      <w:bookmarkEnd w:id="56"/>
+      <w:bookmarkEnd w:id="57"/>
       <w:r>
         <w:rPr>
           <w:rFonts w:ascii="Times New Roman" w:hAnsi="Times New Roman" w:cs="Times New Roman"/>
@@ -8486,16 +11113,18 @@
           <w:rFonts w:ascii="Times New Roman" w:hAnsi="Times New Roman" w:cs="Times New Roman"/>
         </w:rPr>
       </w:pPr>
-      <w:bookmarkStart w:id="37" w:name="_Toc84492129"/>
-      <w:bookmarkStart w:id="38" w:name="_Toc85121588"/>
+      <w:bookmarkStart w:id="58" w:name="_Toc84492129"/>
+      <w:bookmarkStart w:id="59" w:name="_Toc85121588"/>
+      <w:bookmarkStart w:id="60" w:name="_Toc85725487"/>
       <w:r>
         <w:rPr>
           <w:rFonts w:ascii="Times New Roman" w:hAnsi="Times New Roman" w:cs="Times New Roman"/>
         </w:rPr>
         <w:t>Mô tả</w:t>
       </w:r>
-      <w:bookmarkEnd w:id="37"/>
-      <w:bookmarkEnd w:id="38"/>
+      <w:bookmarkEnd w:id="58"/>
+      <w:bookmarkEnd w:id="59"/>
+      <w:bookmarkEnd w:id="60"/>
     </w:p>
     <w:p>
       <w:pPr>
@@ -8526,14 +11155,16 @@
           <w:rFonts w:ascii="Times New Roman" w:hAnsi="Times New Roman" w:cs="Times New Roman"/>
         </w:rPr>
       </w:pPr>
-      <w:bookmarkStart w:id="39" w:name="_Toc85121589"/>
+      <w:bookmarkStart w:id="61" w:name="_Toc85121589"/>
+      <w:bookmarkStart w:id="62" w:name="_Toc85725488"/>
       <w:r>
         <w:rPr>
           <w:rFonts w:ascii="Times New Roman" w:hAnsi="Times New Roman" w:cs="Times New Roman"/>
         </w:rPr>
         <w:t>Linh kiện</w:t>
       </w:r>
-      <w:bookmarkEnd w:id="39"/>
+      <w:bookmarkEnd w:id="61"/>
+      <w:bookmarkEnd w:id="62"/>
     </w:p>
     <w:p>
       <w:pPr>
@@ -8600,8 +11231,9 @@
           <w:rFonts w:ascii="Times New Roman" w:hAnsi="Times New Roman" w:cs="Times New Roman"/>
         </w:rPr>
       </w:pPr>
-      <w:bookmarkStart w:id="40" w:name="_Toc84492130"/>
-      <w:bookmarkStart w:id="41" w:name="_Toc85121590"/>
+      <w:bookmarkStart w:id="63" w:name="_Toc84492130"/>
+      <w:bookmarkStart w:id="64" w:name="_Toc85121590"/>
+      <w:bookmarkStart w:id="65" w:name="_Toc85725489"/>
       <w:r>
         <w:rPr>
           <w:rFonts w:ascii="Times New Roman" w:hAnsi="Times New Roman" w:cs="Times New Roman"/>
@@ -8663,8 +11295,9 @@
         </w:rPr>
         <w:t>Sơ đồ mạch</w:t>
       </w:r>
-      <w:bookmarkEnd w:id="40"/>
-      <w:bookmarkEnd w:id="41"/>
+      <w:bookmarkEnd w:id="63"/>
+      <w:bookmarkEnd w:id="64"/>
+      <w:bookmarkEnd w:id="65"/>
     </w:p>
     <w:p>
       <w:pPr>
@@ -8757,16 +11390,18 @@
           <w:rFonts w:ascii="Times New Roman" w:hAnsi="Times New Roman" w:cs="Times New Roman"/>
         </w:rPr>
       </w:pPr>
-      <w:bookmarkStart w:id="42" w:name="_Toc84492131"/>
-      <w:bookmarkStart w:id="43" w:name="_Toc85121591"/>
+      <w:bookmarkStart w:id="66" w:name="_Toc84492131"/>
+      <w:bookmarkStart w:id="67" w:name="_Toc85121591"/>
+      <w:bookmarkStart w:id="68" w:name="_Toc85725490"/>
       <w:r>
         <w:rPr>
           <w:rFonts w:ascii="Times New Roman" w:hAnsi="Times New Roman" w:cs="Times New Roman"/>
         </w:rPr>
         <w:t>Mã lệnh</w:t>
       </w:r>
-      <w:bookmarkEnd w:id="42"/>
-      <w:bookmarkEnd w:id="43"/>
+      <w:bookmarkEnd w:id="66"/>
+      <w:bookmarkEnd w:id="67"/>
+      <w:bookmarkEnd w:id="68"/>
     </w:p>
     <w:tbl>
       <w:tblPr>
@@ -11700,16 +14335,18 @@
           <w:rFonts w:ascii="Times New Roman" w:hAnsi="Times New Roman" w:cs="Times New Roman"/>
         </w:rPr>
       </w:pPr>
-      <w:bookmarkStart w:id="44" w:name="_Toc84492132"/>
-      <w:bookmarkStart w:id="45" w:name="_Toc85121592"/>
+      <w:bookmarkStart w:id="69" w:name="_Toc84492132"/>
+      <w:bookmarkStart w:id="70" w:name="_Toc85121592"/>
+      <w:bookmarkStart w:id="71" w:name="_Toc85725491"/>
       <w:r>
         <w:rPr>
           <w:rFonts w:ascii="Times New Roman" w:hAnsi="Times New Roman" w:cs="Times New Roman"/>
         </w:rPr>
         <w:t>Bài 6. Cảm biến nhiệt độ điều khiển độ sáng của LED</w:t>
       </w:r>
-      <w:bookmarkEnd w:id="44"/>
-      <w:bookmarkEnd w:id="45"/>
+      <w:bookmarkEnd w:id="69"/>
+      <w:bookmarkEnd w:id="70"/>
+      <w:bookmarkEnd w:id="71"/>
     </w:p>
     <w:p>
       <w:pPr>
@@ -11722,16 +14359,18 @@
           <w:rFonts w:ascii="Times New Roman" w:hAnsi="Times New Roman" w:cs="Times New Roman"/>
         </w:rPr>
       </w:pPr>
-      <w:bookmarkStart w:id="46" w:name="_Toc84492133"/>
-      <w:bookmarkStart w:id="47" w:name="_Toc85121593"/>
+      <w:bookmarkStart w:id="72" w:name="_Toc84492133"/>
+      <w:bookmarkStart w:id="73" w:name="_Toc85121593"/>
+      <w:bookmarkStart w:id="74" w:name="_Toc85725492"/>
       <w:r>
         <w:rPr>
           <w:rFonts w:ascii="Times New Roman" w:hAnsi="Times New Roman" w:cs="Times New Roman"/>
         </w:rPr>
         <w:t>Mô tả</w:t>
       </w:r>
-      <w:bookmarkEnd w:id="46"/>
-      <w:bookmarkEnd w:id="47"/>
+      <w:bookmarkEnd w:id="72"/>
+      <w:bookmarkEnd w:id="73"/>
+      <w:bookmarkEnd w:id="74"/>
     </w:p>
     <w:p>
       <w:pPr>
@@ -11780,14 +14419,16 @@
           <w:rFonts w:ascii="Times New Roman" w:hAnsi="Times New Roman" w:cs="Times New Roman"/>
         </w:rPr>
       </w:pPr>
-      <w:bookmarkStart w:id="48" w:name="_Toc85121594"/>
+      <w:bookmarkStart w:id="75" w:name="_Toc85121594"/>
+      <w:bookmarkStart w:id="76" w:name="_Toc85725493"/>
       <w:r>
         <w:rPr>
           <w:rFonts w:ascii="Times New Roman" w:hAnsi="Times New Roman" w:cs="Times New Roman"/>
         </w:rPr>
         <w:t>Linh kiện</w:t>
       </w:r>
-      <w:bookmarkEnd w:id="48"/>
+      <w:bookmarkEnd w:id="75"/>
+      <w:bookmarkEnd w:id="76"/>
     </w:p>
     <w:p>
       <w:pPr>
@@ -11890,16 +14531,17 @@
           <w:rFonts w:ascii="Times New Roman" w:hAnsi="Times New Roman" w:cs="Times New Roman"/>
         </w:rPr>
       </w:pPr>
-      <w:bookmarkStart w:id="49" w:name="_Toc84492134"/>
-      <w:bookmarkStart w:id="50" w:name="_Toc85121595"/>
+      <w:bookmarkStart w:id="77" w:name="_Toc84492134"/>
+      <w:bookmarkStart w:id="78" w:name="_Toc85121595"/>
+      <w:bookmarkStart w:id="79" w:name="_Toc85725494"/>
       <w:r>
         <w:rPr>
           <w:rFonts w:ascii="Times New Roman" w:hAnsi="Times New Roman" w:cs="Times New Roman"/>
         </w:rPr>
         <w:t>Sơ đồ mạc</w:t>
       </w:r>
-      <w:bookmarkEnd w:id="49"/>
-      <w:bookmarkEnd w:id="50"/>
+      <w:bookmarkEnd w:id="77"/>
+      <w:bookmarkEnd w:id="78"/>
       <w:r>
         <w:rPr>
           <w:rFonts w:ascii="Times New Roman" w:hAnsi="Times New Roman" w:cs="Times New Roman"/>
@@ -11961,6 +14603,7 @@
         </w:rPr>
         <w:t>h</w:t>
       </w:r>
+      <w:bookmarkEnd w:id="79"/>
       <w:r>
         <w:rPr>
           <w:rFonts w:ascii="Times New Roman" w:hAnsi="Times New Roman" w:cs="Times New Roman"/>
@@ -12636,10 +15279,7 @@
                     <w:t>if(</w:t>
                   </w:r>
                   <w:r>
-                    <w:t xml:space="preserve"> </w:t>
-                  </w:r>
-                  <w:r>
-                    <w:t>celsius</w:t>
+                    <w:t xml:space="preserve"> celsius</w:t>
                   </w:r>
                   <w:proofErr w:type="gramEnd"/>
                   <w:r>
@@ -12882,8 +15522,9 @@
           <w:szCs w:val="22"/>
         </w:rPr>
       </w:pPr>
-      <w:bookmarkStart w:id="51" w:name="_Toc84492135"/>
-      <w:bookmarkStart w:id="52" w:name="_Toc85121596"/>
+      <w:bookmarkStart w:id="80" w:name="_Toc84492135"/>
+      <w:bookmarkStart w:id="81" w:name="_Toc85121596"/>
+      <w:bookmarkStart w:id="82" w:name="_Toc85725495"/>
       <w:r>
         <w:rPr>
           <w:rFonts w:ascii="Times New Roman" w:hAnsi="Times New Roman" w:cs="Times New Roman"/>
@@ -12894,8 +15535,9 @@
         </w:rPr>
         <w:t>Mã lệnh</w:t>
       </w:r>
-      <w:bookmarkEnd w:id="51"/>
-      <w:bookmarkEnd w:id="52"/>
+      <w:bookmarkEnd w:id="80"/>
+      <w:bookmarkEnd w:id="81"/>
+      <w:bookmarkEnd w:id="82"/>
     </w:p>
     <w:p>
       <w:pPr>
@@ -13023,33 +15665,36 @@
           <w:rFonts w:ascii="Times New Roman" w:hAnsi="Times New Roman" w:cs="Times New Roman"/>
         </w:rPr>
       </w:pPr>
+      <w:bookmarkStart w:id="83" w:name="_Toc85725496"/>
       <w:r>
         <w:rPr>
           <w:rFonts w:ascii="Times New Roman" w:hAnsi="Times New Roman" w:cs="Times New Roman"/>
         </w:rPr>
-        <w:t xml:space="preserve">7. </w:t>
+        <w:t>7. Điều chỉnh độ sáng của led qua chiết áp</w:t>
       </w:r>
+      <w:bookmarkEnd w:id="83"/>
+    </w:p>
+    <w:p>
+      <w:pPr>
+        <w:pStyle w:val="A2"/>
+        <w:rPr>
+          <w:rFonts w:ascii="Times New Roman" w:hAnsi="Times New Roman" w:cs="Times New Roman"/>
+        </w:rPr>
+      </w:pPr>
       <w:r>
         <w:rPr>
           <w:rFonts w:ascii="Times New Roman" w:hAnsi="Times New Roman" w:cs="Times New Roman"/>
         </w:rPr>
-        <w:t>Điều chỉnh độ sáng của led qua chiết áp</w:t>
+        <w:tab/>
       </w:r>
-    </w:p>
-    <w:p>
-      <w:pPr>
-        <w:pStyle w:val="A2"/>
+      <w:bookmarkStart w:id="84" w:name="_Toc85725497"/>
+      <w:r>
         <w:rPr>
           <w:rFonts w:ascii="Times New Roman" w:hAnsi="Times New Roman" w:cs="Times New Roman"/>
         </w:rPr>
-      </w:pPr>
-      <w:r>
-        <w:rPr>
-          <w:rFonts w:ascii="Times New Roman" w:hAnsi="Times New Roman" w:cs="Times New Roman"/>
-        </w:rPr>
-        <w:tab/>
         <w:t>1. mô tả</w:t>
       </w:r>
+      <w:bookmarkEnd w:id="84"/>
     </w:p>
     <w:p>
       <w:pPr>
@@ -13075,8 +15720,15 @@
           <w:rFonts w:ascii="Times New Roman" w:hAnsi="Times New Roman" w:cs="Times New Roman"/>
         </w:rPr>
         <w:tab/>
+      </w:r>
+      <w:bookmarkStart w:id="85" w:name="_Toc85725498"/>
+      <w:r>
+        <w:rPr>
+          <w:rFonts w:ascii="Times New Roman" w:hAnsi="Times New Roman" w:cs="Times New Roman"/>
+        </w:rPr>
         <w:t>2. Linh kiện</w:t>
       </w:r>
+      <w:bookmarkEnd w:id="85"/>
     </w:p>
     <w:p>
       <w:pPr>
@@ -13130,6 +15782,7 @@
           <w:rFonts w:ascii="Times New Roman" w:hAnsi="Times New Roman" w:cs="Times New Roman"/>
         </w:rPr>
       </w:pPr>
+      <w:bookmarkStart w:id="86" w:name="_Toc85725499"/>
       <w:r>
         <w:rPr>
           <w:rFonts w:ascii="Times New Roman" w:hAnsi="Times New Roman" w:cs="Times New Roman"/>
@@ -13137,6 +15790,7 @@
         <w:lastRenderedPageBreak/>
         <w:t>3. Sơ đồ mạch</w:t>
       </w:r>
+      <w:bookmarkEnd w:id="86"/>
     </w:p>
     <w:p>
       <w:pPr>
@@ -13213,12 +15867,14 @@
         </w:rPr>
         <w:tab/>
       </w:r>
+      <w:bookmarkStart w:id="87" w:name="_Toc85725500"/>
       <w:r>
         <w:rPr>
           <w:rFonts w:ascii="Times New Roman" w:hAnsi="Times New Roman" w:cs="Times New Roman"/>
         </w:rPr>
         <w:t>4. Mã lệnh</w:t>
       </w:r>
+      <w:bookmarkEnd w:id="87"/>
     </w:p>
     <w:tbl>
       <w:tblPr>
@@ -13395,9 +16051,11 @@
       <w:pPr>
         <w:pStyle w:val="A1"/>
       </w:pPr>
+      <w:bookmarkStart w:id="88" w:name="_Toc85725501"/>
       <w:r>
         <w:t>8. Led 7 đoạn</w:t>
       </w:r>
+      <w:bookmarkEnd w:id="88"/>
     </w:p>
     <w:p>
       <w:pPr>
@@ -13405,8 +16063,12 @@
       </w:pPr>
       <w:r>
         <w:tab/>
+      </w:r>
+      <w:bookmarkStart w:id="89" w:name="_Toc85725502"/>
+      <w:r>
         <w:t>1. Mô tả</w:t>
       </w:r>
+      <w:bookmarkEnd w:id="89"/>
     </w:p>
     <w:p>
       <w:pPr>
@@ -13426,8 +16088,12 @@
       </w:pPr>
       <w:r>
         <w:tab/>
+      </w:r>
+      <w:bookmarkStart w:id="90" w:name="_Toc85725503"/>
+      <w:r>
         <w:t>2. Linh kiện</w:t>
       </w:r>
+      <w:bookmarkEnd w:id="90"/>
     </w:p>
     <w:p>
       <w:pPr>
@@ -13471,10 +16137,12 @@
         <w:pStyle w:val="A2"/>
         <w:ind w:firstLine="720"/>
       </w:pPr>
+      <w:bookmarkStart w:id="91" w:name="_Toc85725504"/>
       <w:r>
         <w:lastRenderedPageBreak/>
         <w:t>3. Sơ đồ mạch</w:t>
       </w:r>
+      <w:bookmarkEnd w:id="91"/>
     </w:p>
     <w:p>
       <w:pPr>
@@ -13487,6 +16155,9 @@
         <w:tab/>
       </w:r>
       <w:r>
+        <w:rPr>
+          <w:noProof/>
+        </w:rPr>
         <w:drawing>
           <wp:inline distT="0" distB="0" distL="0" distR="0" wp14:anchorId="1FE9556B" wp14:editId="5C748F35">
             <wp:extent cx="2997200" cy="2119494"/>
@@ -13530,8 +16201,12 @@
       </w:pPr>
       <w:r>
         <w:tab/>
+      </w:r>
+      <w:bookmarkStart w:id="92" w:name="_Toc85725505"/>
+      <w:r>
         <w:t>4. Mã Lệnh</w:t>
       </w:r>
+      <w:bookmarkEnd w:id="92"/>
     </w:p>
     <w:p>
       <w:pPr>
@@ -15517,9 +18192,11 @@
         <w:pStyle w:val="A1"/>
         <w:ind w:hanging="426"/>
       </w:pPr>
+      <w:bookmarkStart w:id="93" w:name="_Toc85725506"/>
       <w:r>
         <w:t>9. Đọc nhiệt độ và độ ẩm</w:t>
       </w:r>
+      <w:bookmarkEnd w:id="93"/>
     </w:p>
     <w:p>
       <w:pPr>
@@ -15527,7 +18204,14 @@
       </w:pPr>
       <w:r>
         <w:tab/>
-        <w:t xml:space="preserve">1. Mô tả </w:t>
+      </w:r>
+      <w:bookmarkStart w:id="94" w:name="_Toc85725507"/>
+      <w:r>
+        <w:t>1. Mô tả</w:t>
+      </w:r>
+      <w:bookmarkEnd w:id="94"/>
+      <w:r>
+        <w:t xml:space="preserve"> </w:t>
       </w:r>
     </w:p>
     <w:p>
@@ -15560,8 +18244,12 @@
       </w:pPr>
       <w:r>
         <w:tab/>
+      </w:r>
+      <w:bookmarkStart w:id="95" w:name="_Toc85725508"/>
+      <w:r>
         <w:t>2. Linh kiện</w:t>
       </w:r>
+      <w:bookmarkEnd w:id="95"/>
     </w:p>
     <w:p>
       <w:pPr>
@@ -15584,10 +18272,7 @@
       </w:r>
       <w:r>
         <w:tab/>
-        <w:t xml:space="preserve">- DHT11: Cảm biến nhiệt độ và độ ẩm, </w:t>
-      </w:r>
-      <w:r>
-        <w:t>Cảm biến được tích hợp bộ tiền xử lý tín hiệu giúp dữ liệu nhận về được chính xác mà không cần phải qua bất kỳ tính toán nào.</w:t>
+        <w:t>- DHT11: Cảm biến nhiệt độ và độ ẩm, Cảm biến được tích hợp bộ tiền xử lý tín hiệu giúp dữ liệu nhận về được chính xác mà không cần phải qua bất kỳ tính toán nào.</w:t>
       </w:r>
     </w:p>
     <w:p>
@@ -15628,10 +18313,12 @@
           <w:numId w:val="8"/>
         </w:numPr>
       </w:pPr>
+      <w:bookmarkStart w:id="96" w:name="_Toc85725509"/>
       <w:r>
         <w:lastRenderedPageBreak/>
         <w:t>Sơ đồ mạch</w:t>
       </w:r>
+      <w:bookmarkEnd w:id="96"/>
     </w:p>
     <w:p>
       <w:pPr>
@@ -15639,6 +18326,9 @@
         <w:ind w:left="360"/>
       </w:pPr>
       <w:r>
+        <w:rPr>
+          <w:noProof/>
+        </w:rPr>
         <w:drawing>
           <wp:inline distT="0" distB="0" distL="0" distR="0" wp14:anchorId="32FDF9BB" wp14:editId="05C39C03">
             <wp:extent cx="3673214" cy="2599898"/>
@@ -15684,9 +18374,11 @@
           <w:numId w:val="8"/>
         </w:numPr>
       </w:pPr>
+      <w:bookmarkStart w:id="97" w:name="_Toc85725510"/>
       <w:r>
         <w:t>Mã lệnh</w:t>
       </w:r>
+      <w:bookmarkEnd w:id="97"/>
     </w:p>
     <w:tbl>
       <w:tblPr>
@@ -16011,9 +18703,14 @@
       <w:pPr>
         <w:pStyle w:val="A1"/>
       </w:pPr>
+      <w:bookmarkStart w:id="98" w:name="_Toc85725511"/>
       <w:r>
         <w:lastRenderedPageBreak/>
-        <w:t xml:space="preserve">10. Đèn giao thông </w:t>
+        <w:t>10. Đèn giao thông</w:t>
+      </w:r>
+      <w:bookmarkEnd w:id="98"/>
+      <w:r>
+        <w:t xml:space="preserve"> </w:t>
       </w:r>
     </w:p>
     <w:p>
@@ -16022,8 +18719,12 @@
       </w:pPr>
       <w:r>
         <w:tab/>
+      </w:r>
+      <w:bookmarkStart w:id="99" w:name="_Toc85725512"/>
+      <w:r>
         <w:t>1. Mô tả</w:t>
       </w:r>
+      <w:bookmarkEnd w:id="99"/>
     </w:p>
     <w:p>
       <w:pPr>
@@ -16039,9 +18740,11 @@
         <w:pStyle w:val="A2"/>
         <w:ind w:firstLine="720"/>
       </w:pPr>
+      <w:bookmarkStart w:id="100" w:name="_Toc85725513"/>
       <w:r>
         <w:t>2. Linh kiện</w:t>
       </w:r>
+      <w:bookmarkEnd w:id="100"/>
       <w:r>
         <w:tab/>
       </w:r>
@@ -16079,8 +18782,12 @@
       </w:pPr>
       <w:r>
         <w:tab/>
+      </w:r>
+      <w:bookmarkStart w:id="101" w:name="_Toc85725514"/>
+      <w:r>
         <w:t>3. Sơ đồ mạch</w:t>
       </w:r>
+      <w:bookmarkEnd w:id="101"/>
     </w:p>
     <w:p>
       <w:pPr>
@@ -16090,6 +18797,9 @@
         <w:tab/>
       </w:r>
       <w:r>
+        <w:rPr>
+          <w:noProof/>
+        </w:rPr>
         <w:drawing>
           <wp:inline distT="0" distB="0" distL="0" distR="0" wp14:anchorId="6FF92FC4" wp14:editId="337134E9">
             <wp:extent cx="3794078" cy="1846776"/>
@@ -16132,6 +18842,7 @@
         <w:pStyle w:val="A2"/>
         <w:ind w:left="720"/>
       </w:pPr>
+      <w:bookmarkStart w:id="102" w:name="_Toc85725515"/>
       <w:proofErr w:type="gramStart"/>
       <w:r>
         <w:t>4 .</w:t>
@@ -16143,6 +18854,7 @@
       <w:r>
         <w:t>Mã Lệnh</w:t>
       </w:r>
+      <w:bookmarkEnd w:id="102"/>
     </w:p>
     <w:tbl>
       <w:tblPr>
@@ -17249,9 +19961,11 @@
       <w:pPr>
         <w:pStyle w:val="A1"/>
       </w:pPr>
+      <w:bookmarkStart w:id="103" w:name="_Toc85725516"/>
       <w:r>
         <w:t>11. Đo độ sáng bóng đèn</w:t>
       </w:r>
+      <w:bookmarkEnd w:id="103"/>
     </w:p>
     <w:p>
       <w:pPr>
@@ -17259,8 +19973,12 @@
       </w:pPr>
       <w:r>
         <w:tab/>
+      </w:r>
+      <w:bookmarkStart w:id="104" w:name="_Toc85725517"/>
+      <w:r>
         <w:t>1. Mô tả</w:t>
       </w:r>
+      <w:bookmarkEnd w:id="104"/>
     </w:p>
     <w:p>
       <w:pPr>
@@ -17277,7 +19995,14 @@
       </w:pPr>
       <w:r>
         <w:tab/>
-        <w:t xml:space="preserve">2. Linh kiện </w:t>
+      </w:r>
+      <w:bookmarkStart w:id="105" w:name="_Toc85725518"/>
+      <w:r>
+        <w:t>2. Linh kiện</w:t>
+      </w:r>
+      <w:bookmarkEnd w:id="105"/>
+      <w:r>
+        <w:t xml:space="preserve"> </w:t>
       </w:r>
     </w:p>
     <w:p>
@@ -17337,8 +20062,12 @@
       </w:pPr>
       <w:r>
         <w:tab/>
+      </w:r>
+      <w:bookmarkStart w:id="106" w:name="_Toc85725519"/>
+      <w:r>
         <w:t>3. Sơ đồ mạch</w:t>
       </w:r>
+      <w:bookmarkEnd w:id="106"/>
     </w:p>
     <w:p>
       <w:pPr>
@@ -17348,6 +20077,9 @@
         <w:tab/>
       </w:r>
       <w:r>
+        <w:rPr>
+          <w:noProof/>
+        </w:rPr>
         <w:drawing>
           <wp:inline distT="0" distB="0" distL="0" distR="0" wp14:anchorId="15058857" wp14:editId="02460F22">
             <wp:extent cx="4469642" cy="2655521"/>
@@ -17407,10 +20139,12 @@
       <w:pPr>
         <w:pStyle w:val="A2"/>
       </w:pPr>
+      <w:bookmarkStart w:id="107" w:name="_Toc85725520"/>
       <w:r>
         <w:lastRenderedPageBreak/>
         <w:t>4.  Mã lệnh</w:t>
       </w:r>
+      <w:bookmarkEnd w:id="107"/>
     </w:p>
     <w:tbl>
       <w:tblPr>
@@ -17821,10 +20555,12 @@
       <w:pPr>
         <w:pStyle w:val="A1"/>
       </w:pPr>
+      <w:bookmarkStart w:id="108" w:name="_Toc85725521"/>
       <w:r>
         <w:lastRenderedPageBreak/>
         <w:t>12. Led 7 đoạn 0.0-9.9</w:t>
       </w:r>
+      <w:bookmarkEnd w:id="108"/>
     </w:p>
     <w:p>
       <w:pPr>
@@ -17832,8 +20568,12 @@
       </w:pPr>
       <w:r>
         <w:tab/>
+      </w:r>
+      <w:bookmarkStart w:id="109" w:name="_Toc85725522"/>
+      <w:r>
         <w:t>1. Mô tả</w:t>
       </w:r>
+      <w:bookmarkEnd w:id="109"/>
     </w:p>
     <w:p>
       <w:pPr>
@@ -17850,7 +20590,14 @@
       </w:pPr>
       <w:r>
         <w:tab/>
-        <w:t xml:space="preserve">2. Linh kiện </w:t>
+      </w:r>
+      <w:bookmarkStart w:id="110" w:name="_Toc85725523"/>
+      <w:r>
+        <w:t>2. Linh kiện</w:t>
+      </w:r>
+      <w:bookmarkEnd w:id="110"/>
+      <w:r>
+        <w:t xml:space="preserve"> </w:t>
       </w:r>
     </w:p>
     <w:p>
@@ -17895,8 +20642,12 @@
       </w:pPr>
       <w:r>
         <w:tab/>
+      </w:r>
+      <w:bookmarkStart w:id="111" w:name="_Toc85725524"/>
+      <w:r>
         <w:t>3. Sơ đồ mạch</w:t>
       </w:r>
+      <w:bookmarkEnd w:id="111"/>
     </w:p>
     <w:p>
       <w:pPr>
@@ -17906,6 +20657,9 @@
         <w:tab/>
       </w:r>
       <w:r>
+        <w:rPr>
+          <w:noProof/>
+        </w:rPr>
         <w:drawing>
           <wp:inline distT="0" distB="0" distL="0" distR="0" wp14:anchorId="2792574E" wp14:editId="33E277D5">
             <wp:extent cx="4744221" cy="2757830"/>
@@ -17960,8 +20714,13 @@
         <w:ind w:left="720"/>
       </w:pPr>
       <w:r>
-        <w:t xml:space="preserve"> 4. Mã lệnh</w:t>
+        <w:t xml:space="preserve"> </w:t>
       </w:r>
+      <w:bookmarkStart w:id="112" w:name="_Toc85725525"/>
+      <w:r>
+        <w:t>4. Mã lệnh</w:t>
+      </w:r>
+      <w:bookmarkEnd w:id="112"/>
     </w:p>
     <w:tbl>
       <w:tblPr>
@@ -17982,21 +20741,15 @@
               <w:pStyle w:val="code"/>
             </w:pPr>
             <w:r>
-              <w:t>int display1[] = {4, 5, 7, 8, 9, 3, 2};</w:t>
-            </w:r>
-            <w:r>
-              <w:t xml:space="preserve"> //man hinh 1</w:t>
-            </w:r>
-          </w:p>
-          <w:p>
-            <w:pPr>
-              <w:pStyle w:val="code"/>
-            </w:pPr>
-            <w:r>
-              <w:t>int display2[] = {12, 13, A3, A4, A5, 11, 10};</w:t>
-            </w:r>
-            <w:r>
-              <w:t xml:space="preserve"> //man hinh 2</w:t>
+              <w:t>int display1[] = {4, 5, 7, 8, 9, 3, 2}; //man hinh 1</w:t>
+            </w:r>
+          </w:p>
+          <w:p>
+            <w:pPr>
+              <w:pStyle w:val="code"/>
+            </w:pPr>
+            <w:r>
+              <w:t>int display2[] = {12, 13, A3, A4, A5, 11, 10}; //man hinh 2</w:t>
             </w:r>
           </w:p>
           <w:p>
@@ -18114,10 +20867,7 @@
               <w:pStyle w:val="code"/>
             </w:pPr>
             <w:r>
-              <w:t>};</w:t>
-            </w:r>
-            <w:r>
-              <w:t xml:space="preserve"> //thiet lap mang 2 chieu tuong ung voi cac so</w:t>
+              <w:t>}; //thiet lap mang 2 chieu tuong ung voi cac so</w:t>
             </w:r>
           </w:p>
           <w:p>
@@ -18138,10 +20888,7 @@
               <w:pStyle w:val="code"/>
             </w:pPr>
             <w:r>
-              <w:t>const int showTime = 500;</w:t>
-            </w:r>
-            <w:r>
-              <w:t xml:space="preserve"> // time delay</w:t>
+              <w:t>const int showTime = 500; // time delay</w:t>
             </w:r>
           </w:p>
           <w:p>
@@ -18178,10 +20925,7 @@
             </w:r>
             <w:proofErr w:type="gramEnd"/>
             <w:r>
-              <w:t>dot, OUTPUT);</w:t>
-            </w:r>
-            <w:r>
-              <w:t xml:space="preserve"> //cap dien cho mach</w:t>
+              <w:t>dot, OUTPUT); //cap dien cho mach</w:t>
             </w:r>
           </w:p>
           <w:p>
@@ -18214,10 +20958,7 @@
             </w:r>
             <w:r>
               <w:tab/>
-              <w:t>pinMode(display1[i], OUTPUT);</w:t>
-            </w:r>
-            <w:r>
-              <w:t xml:space="preserve"> //man 1 </w:t>
+              <w:t xml:space="preserve">pinMode(display1[i], OUTPUT); //man 1 </w:t>
             </w:r>
           </w:p>
           <w:p>
@@ -18229,10 +20970,7 @@
             </w:r>
             <w:r>
               <w:tab/>
-              <w:t>pinMode(display2[i], OUTPUT);</w:t>
-            </w:r>
-            <w:r>
-              <w:t xml:space="preserve"> //man 2</w:t>
+              <w:t>pinMode(display2[i], OUTPUT); //man 2</w:t>
             </w:r>
           </w:p>
           <w:p>
@@ -18400,10 +21138,7 @@
             </w:r>
             <w:proofErr w:type="gramEnd"/>
             <w:r>
-              <w:t>int display[], int num[]) {</w:t>
-            </w:r>
-            <w:r>
-              <w:t xml:space="preserve"> //cap dien cho cac dau da dc thiet lap san</w:t>
+              <w:t>int display[], int num[]) { //cap dien cho cac dau da dc thiet lap san</w:t>
             </w:r>
           </w:p>
           <w:p>
@@ -18455,9 +21190,11 @@
       <w:pPr>
         <w:pStyle w:val="A1"/>
       </w:pPr>
+      <w:bookmarkStart w:id="113" w:name="_Toc85725526"/>
       <w:r>
         <w:t>13. Cảm biến siêu âm + led</w:t>
       </w:r>
+      <w:bookmarkEnd w:id="113"/>
     </w:p>
     <w:p>
       <w:pPr>
@@ -18465,8 +21202,12 @@
       </w:pPr>
       <w:r>
         <w:tab/>
+      </w:r>
+      <w:bookmarkStart w:id="114" w:name="_Toc85725527"/>
+      <w:r>
         <w:t>1. Mô tả</w:t>
       </w:r>
+      <w:bookmarkEnd w:id="114"/>
     </w:p>
     <w:p>
       <w:pPr>
@@ -18483,8 +21224,12 @@
       </w:pPr>
       <w:r>
         <w:tab/>
+      </w:r>
+      <w:bookmarkStart w:id="115" w:name="_Toc85725528"/>
+      <w:r>
         <w:t>2. Linh kiện</w:t>
       </w:r>
+      <w:bookmarkEnd w:id="115"/>
     </w:p>
     <w:p>
       <w:pPr>
@@ -18520,8 +21265,12 @@
       </w:pPr>
       <w:r>
         <w:tab/>
+      </w:r>
+      <w:bookmarkStart w:id="116" w:name="_Toc85725529"/>
+      <w:r>
         <w:t>3. Sơ đồ mạch</w:t>
       </w:r>
+      <w:bookmarkEnd w:id="116"/>
     </w:p>
     <w:p>
       <w:pPr>
@@ -18531,6 +21280,9 @@
         <w:tab/>
       </w:r>
       <w:r>
+        <w:rPr>
+          <w:noProof/>
+        </w:rPr>
         <w:drawing>
           <wp:inline distT="0" distB="0" distL="0" distR="0" wp14:anchorId="3DE5A943" wp14:editId="39E54F26">
             <wp:extent cx="3991597" cy="2333549"/>
@@ -18572,9 +21324,11 @@
       <w:pPr>
         <w:pStyle w:val="A2"/>
       </w:pPr>
+      <w:bookmarkStart w:id="117" w:name="_Toc85725530"/>
       <w:r>
         <w:t>4. Mã lệnh</w:t>
       </w:r>
+      <w:bookmarkEnd w:id="117"/>
     </w:p>
     <w:p>
       <w:pPr>
@@ -19025,17 +21779,24 @@
       <w:pPr>
         <w:pStyle w:val="A1"/>
       </w:pPr>
+      <w:bookmarkStart w:id="118" w:name="_Toc85725531"/>
       <w:r>
-        <w:t xml:space="preserve">14. Cảm biến vật cản và điều khiển động cơ </w:t>
+        <w:t>14. Cảm biến vật cản và điều khiển động cơ</w:t>
       </w:r>
+      <w:bookmarkEnd w:id="118"/>
+      <w:r>
+        <w:t xml:space="preserve"> </w:t>
+      </w:r>
     </w:p>
     <w:p>
       <w:pPr>
         <w:pStyle w:val="A2"/>
       </w:pPr>
+      <w:bookmarkStart w:id="119" w:name="_Toc85725532"/>
       <w:r>
         <w:t>1. Mô tả</w:t>
       </w:r>
+      <w:bookmarkEnd w:id="119"/>
     </w:p>
     <w:p>
       <w:pPr>
@@ -19071,9 +21832,11 @@
       <w:pPr>
         <w:pStyle w:val="A2"/>
       </w:pPr>
+      <w:bookmarkStart w:id="120" w:name="_Toc85725533"/>
       <w:r>
         <w:t>2. Linh kiện</w:t>
       </w:r>
+      <w:bookmarkEnd w:id="120"/>
     </w:p>
     <w:p>
       <w:pPr>
@@ -19122,9 +21885,11 @@
       <w:pPr>
         <w:pStyle w:val="A2"/>
       </w:pPr>
+      <w:bookmarkStart w:id="121" w:name="_Toc85725534"/>
       <w:r>
         <w:t>3. Sơ đồ mạch</w:t>
       </w:r>
+      <w:bookmarkEnd w:id="121"/>
     </w:p>
     <w:p>
       <w:pPr>
@@ -19135,6 +21900,9 @@
         <w:tab/>
       </w:r>
       <w:r>
+        <w:rPr>
+          <w:noProof/>
+        </w:rPr>
         <w:drawing>
           <wp:inline distT="0" distB="0" distL="0" distR="0" wp14:anchorId="7B7E052D" wp14:editId="428AD7AC">
             <wp:extent cx="4015662" cy="3167482"/>
@@ -19176,9 +21944,11 @@
       <w:pPr>
         <w:pStyle w:val="A2"/>
       </w:pPr>
+      <w:bookmarkStart w:id="122" w:name="_Toc85725535"/>
       <w:r>
         <w:t>4. Mã Lệnh</w:t>
       </w:r>
+      <w:bookmarkEnd w:id="122"/>
     </w:p>
     <w:p>
       <w:pPr>

--- a/BaoCao.docx
+++ b/BaoCao.docx
@@ -6969,27 +6969,7 @@
                       <w:sz w:val="16"/>
                       <w:szCs w:val="16"/>
                     </w:rPr>
-                    <w:t xml:space="preserve">void </w:t>
-                  </w:r>
-                  <w:proofErr w:type="gramStart"/>
-                  <w:r>
-                    <w:rPr>
-                      <w:rFonts w:ascii="Times New Roman" w:eastAsia="Times New Roman" w:hAnsi="Times New Roman" w:cs="Times New Roman"/>
-                      <w:color w:val="24292F"/>
-                      <w:sz w:val="16"/>
-                      <w:szCs w:val="16"/>
-                    </w:rPr>
-                    <w:t>setup(</w:t>
-                  </w:r>
-                  <w:proofErr w:type="gramEnd"/>
-                  <w:r>
-                    <w:rPr>
-                      <w:rFonts w:ascii="Times New Roman" w:eastAsia="Times New Roman" w:hAnsi="Times New Roman" w:cs="Times New Roman"/>
-                      <w:color w:val="24292F"/>
-                      <w:sz w:val="16"/>
-                      <w:szCs w:val="16"/>
-                    </w:rPr>
-                    <w:t>) {</w:t>
+                    <w:t>void setup() {</w:t>
                   </w:r>
                 </w:p>
               </w:tc>
@@ -7113,27 +7093,7 @@
                       <w:sz w:val="16"/>
                       <w:szCs w:val="16"/>
                     </w:rPr>
-                    <w:t xml:space="preserve">  </w:t>
-                  </w:r>
-                  <w:proofErr w:type="gramStart"/>
-                  <w:r>
-                    <w:rPr>
-                      <w:rFonts w:ascii="Times New Roman" w:eastAsia="Times New Roman" w:hAnsi="Times New Roman" w:cs="Times New Roman"/>
-                      <w:color w:val="24292F"/>
-                      <w:sz w:val="16"/>
-                      <w:szCs w:val="16"/>
-                    </w:rPr>
-                    <w:t>pinMode(</w:t>
-                  </w:r>
-                  <w:proofErr w:type="gramEnd"/>
-                  <w:r>
-                    <w:rPr>
-                      <w:rFonts w:ascii="Times New Roman" w:eastAsia="Times New Roman" w:hAnsi="Times New Roman" w:cs="Times New Roman"/>
-                      <w:color w:val="24292F"/>
-                      <w:sz w:val="16"/>
-                      <w:szCs w:val="16"/>
-                    </w:rPr>
-                    <w:t>2, INPUT);</w:t>
+                    <w:t xml:space="preserve">  pinMode(2, INPUT);</w:t>
                   </w:r>
                 </w:p>
               </w:tc>
@@ -7195,27 +7155,7 @@
                       <w:sz w:val="16"/>
                       <w:szCs w:val="16"/>
                     </w:rPr>
-                    <w:t xml:space="preserve">  </w:t>
-                  </w:r>
-                  <w:proofErr w:type="gramStart"/>
-                  <w:r>
-                    <w:rPr>
-                      <w:rFonts w:ascii="Times New Roman" w:eastAsia="Times New Roman" w:hAnsi="Times New Roman" w:cs="Times New Roman"/>
-                      <w:color w:val="24292F"/>
-                      <w:sz w:val="16"/>
-                      <w:szCs w:val="16"/>
-                    </w:rPr>
-                    <w:t>pinMode(</w:t>
-                  </w:r>
-                  <w:proofErr w:type="gramEnd"/>
-                  <w:r>
-                    <w:rPr>
-                      <w:rFonts w:ascii="Times New Roman" w:eastAsia="Times New Roman" w:hAnsi="Times New Roman" w:cs="Times New Roman"/>
-                      <w:color w:val="24292F"/>
-                      <w:sz w:val="16"/>
-                      <w:szCs w:val="16"/>
-                    </w:rPr>
-                    <w:t>13, OUTPUT);</w:t>
+                    <w:t xml:space="preserve">  pinMode(13, OUTPUT);</w:t>
                   </w:r>
                 </w:p>
               </w:tc>
@@ -7403,27 +7343,7 @@
                       <w:sz w:val="16"/>
                       <w:szCs w:val="16"/>
                     </w:rPr>
-                    <w:t xml:space="preserve">void </w:t>
-                  </w:r>
-                  <w:proofErr w:type="gramStart"/>
-                  <w:r>
-                    <w:rPr>
-                      <w:rFonts w:ascii="Times New Roman" w:eastAsia="Times New Roman" w:hAnsi="Times New Roman" w:cs="Times New Roman"/>
-                      <w:color w:val="24292F"/>
-                      <w:sz w:val="16"/>
-                      <w:szCs w:val="16"/>
-                    </w:rPr>
-                    <w:t>loop(</w:t>
-                  </w:r>
-                  <w:proofErr w:type="gramEnd"/>
-                  <w:r>
-                    <w:rPr>
-                      <w:rFonts w:ascii="Times New Roman" w:eastAsia="Times New Roman" w:hAnsi="Times New Roman" w:cs="Times New Roman"/>
-                      <w:color w:val="24292F"/>
-                      <w:sz w:val="16"/>
-                      <w:szCs w:val="16"/>
-                    </w:rPr>
-                    <w:t>) {</w:t>
+                    <w:t>void loop() {</w:t>
                   </w:r>
                 </w:p>
               </w:tc>
@@ -7547,27 +7467,7 @@
                       <w:sz w:val="16"/>
                       <w:szCs w:val="16"/>
                     </w:rPr>
-                    <w:t xml:space="preserve">  x = </w:t>
-                  </w:r>
-                  <w:proofErr w:type="gramStart"/>
-                  <w:r>
-                    <w:rPr>
-                      <w:rFonts w:ascii="Times New Roman" w:eastAsia="Times New Roman" w:hAnsi="Times New Roman" w:cs="Times New Roman"/>
-                      <w:color w:val="24292F"/>
-                      <w:sz w:val="16"/>
-                      <w:szCs w:val="16"/>
-                    </w:rPr>
-                    <w:t>digitalRead(</w:t>
-                  </w:r>
-                  <w:proofErr w:type="gramEnd"/>
-                  <w:r>
-                    <w:rPr>
-                      <w:rFonts w:ascii="Times New Roman" w:eastAsia="Times New Roman" w:hAnsi="Times New Roman" w:cs="Times New Roman"/>
-                      <w:color w:val="24292F"/>
-                      <w:sz w:val="16"/>
-                      <w:szCs w:val="16"/>
-                    </w:rPr>
-                    <w:t>2);</w:t>
+                    <w:t xml:space="preserve">  x = digitalRead(2);</w:t>
                   </w:r>
                 </w:p>
               </w:tc>
@@ -7693,27 +7593,7 @@
                       <w:sz w:val="16"/>
                       <w:szCs w:val="16"/>
                     </w:rPr>
-                    <w:t xml:space="preserve">  </w:t>
-                  </w:r>
-                  <w:proofErr w:type="gramStart"/>
-                  <w:r>
-                    <w:rPr>
-                      <w:rFonts w:ascii="Times New Roman" w:eastAsia="Times New Roman" w:hAnsi="Times New Roman" w:cs="Times New Roman"/>
-                      <w:color w:val="24292F"/>
-                      <w:sz w:val="16"/>
-                      <w:szCs w:val="16"/>
-                    </w:rPr>
-                    <w:t>if( x</w:t>
-                  </w:r>
-                  <w:proofErr w:type="gramEnd"/>
-                  <w:r>
-                    <w:rPr>
-                      <w:rFonts w:ascii="Times New Roman" w:eastAsia="Times New Roman" w:hAnsi="Times New Roman" w:cs="Times New Roman"/>
-                      <w:color w:val="24292F"/>
-                      <w:sz w:val="16"/>
-                      <w:szCs w:val="16"/>
-                    </w:rPr>
-                    <w:t xml:space="preserve"> == HIGH) {</w:t>
+                    <w:t xml:space="preserve">  if( x == HIGH) {</w:t>
                   </w:r>
                 </w:p>
               </w:tc>
@@ -7775,27 +7655,7 @@
                       <w:sz w:val="16"/>
                       <w:szCs w:val="16"/>
                     </w:rPr>
-                    <w:t xml:space="preserve">    </w:t>
-                  </w:r>
-                  <w:proofErr w:type="gramStart"/>
-                  <w:r>
-                    <w:rPr>
-                      <w:rFonts w:ascii="Times New Roman" w:eastAsia="Times New Roman" w:hAnsi="Times New Roman" w:cs="Times New Roman"/>
-                      <w:color w:val="24292F"/>
-                      <w:sz w:val="16"/>
-                      <w:szCs w:val="16"/>
-                    </w:rPr>
-                    <w:t>digitalWrite(</w:t>
-                  </w:r>
-                  <w:proofErr w:type="gramEnd"/>
-                  <w:r>
-                    <w:rPr>
-                      <w:rFonts w:ascii="Times New Roman" w:eastAsia="Times New Roman" w:hAnsi="Times New Roman" w:cs="Times New Roman"/>
-                      <w:color w:val="24292F"/>
-                      <w:sz w:val="16"/>
-                      <w:szCs w:val="16"/>
-                    </w:rPr>
-                    <w:t>13, HIGH);</w:t>
+                    <w:t xml:space="preserve">    digitalWrite(13, HIGH);</w:t>
                   </w:r>
                 </w:p>
               </w:tc>
@@ -7919,27 +7779,7 @@
                       <w:sz w:val="16"/>
                       <w:szCs w:val="16"/>
                     </w:rPr>
-                    <w:t xml:space="preserve">    </w:t>
-                  </w:r>
-                  <w:proofErr w:type="gramStart"/>
-                  <w:r>
-                    <w:rPr>
-                      <w:rFonts w:ascii="Times New Roman" w:eastAsia="Times New Roman" w:hAnsi="Times New Roman" w:cs="Times New Roman"/>
-                      <w:color w:val="24292F"/>
-                      <w:sz w:val="16"/>
-                      <w:szCs w:val="16"/>
-                    </w:rPr>
-                    <w:t>digitalWrite(</w:t>
-                  </w:r>
-                  <w:proofErr w:type="gramEnd"/>
-                  <w:r>
-                    <w:rPr>
-                      <w:rFonts w:ascii="Times New Roman" w:eastAsia="Times New Roman" w:hAnsi="Times New Roman" w:cs="Times New Roman"/>
-                      <w:color w:val="24292F"/>
-                      <w:sz w:val="16"/>
-                      <w:szCs w:val="16"/>
-                    </w:rPr>
-                    <w:t>13, LOW);</w:t>
+                    <w:t xml:space="preserve">    digitalWrite(13, LOW);</w:t>
                   </w:r>
                 </w:p>
               </w:tc>
@@ -8432,19 +8272,8 @@
                       <w:szCs w:val="16"/>
                     </w:rPr>
                     <w:lastRenderedPageBreak/>
-                    <w:t xml:space="preserve">int brightness = </w:t>
+                    <w:t>int brightness = 0 ;</w:t>
                   </w:r>
-                  <w:proofErr w:type="gramStart"/>
-                  <w:r>
-                    <w:rPr>
-                      <w:rFonts w:ascii="Times New Roman" w:eastAsia="Times New Roman" w:hAnsi="Times New Roman" w:cs="Times New Roman"/>
-                      <w:color w:val="24292F"/>
-                      <w:sz w:val="16"/>
-                      <w:szCs w:val="16"/>
-                    </w:rPr>
-                    <w:t>0 ;</w:t>
-                  </w:r>
-                  <w:proofErr w:type="gramEnd"/>
                 </w:p>
               </w:tc>
             </w:tr>
@@ -8569,27 +8398,7 @@
                       <w:sz w:val="16"/>
                       <w:szCs w:val="16"/>
                     </w:rPr>
-                    <w:t xml:space="preserve">void </w:t>
-                  </w:r>
-                  <w:proofErr w:type="gramStart"/>
-                  <w:r>
-                    <w:rPr>
-                      <w:rFonts w:ascii="Times New Roman" w:eastAsia="Times New Roman" w:hAnsi="Times New Roman" w:cs="Times New Roman"/>
-                      <w:color w:val="24292F"/>
-                      <w:sz w:val="16"/>
-                      <w:szCs w:val="16"/>
-                    </w:rPr>
-                    <w:t>setup(</w:t>
-                  </w:r>
-                  <w:proofErr w:type="gramEnd"/>
-                  <w:r>
-                    <w:rPr>
-                      <w:rFonts w:ascii="Times New Roman" w:eastAsia="Times New Roman" w:hAnsi="Times New Roman" w:cs="Times New Roman"/>
-                      <w:color w:val="24292F"/>
-                      <w:sz w:val="16"/>
-                      <w:szCs w:val="16"/>
-                    </w:rPr>
-                    <w:t>) {</w:t>
+                    <w:t>void setup() {</w:t>
                   </w:r>
                 </w:p>
               </w:tc>
@@ -8713,27 +8522,7 @@
                       <w:sz w:val="16"/>
                       <w:szCs w:val="16"/>
                     </w:rPr>
-                    <w:t xml:space="preserve">  </w:t>
-                  </w:r>
-                  <w:proofErr w:type="gramStart"/>
-                  <w:r>
-                    <w:rPr>
-                      <w:rFonts w:ascii="Times New Roman" w:eastAsia="Times New Roman" w:hAnsi="Times New Roman" w:cs="Times New Roman"/>
-                      <w:color w:val="24292F"/>
-                      <w:sz w:val="16"/>
-                      <w:szCs w:val="16"/>
-                    </w:rPr>
-                    <w:t>pinMode(</w:t>
-                  </w:r>
-                  <w:proofErr w:type="gramEnd"/>
-                  <w:r>
-                    <w:rPr>
-                      <w:rFonts w:ascii="Times New Roman" w:eastAsia="Times New Roman" w:hAnsi="Times New Roman" w:cs="Times New Roman"/>
-                      <w:color w:val="24292F"/>
-                      <w:sz w:val="16"/>
-                      <w:szCs w:val="16"/>
-                    </w:rPr>
-                    <w:t>9, OUTPUT);</w:t>
+                    <w:t xml:space="preserve">  pinMode(9, OUTPUT);</w:t>
                   </w:r>
                 </w:p>
               </w:tc>
@@ -8921,27 +8710,7 @@
                       <w:sz w:val="16"/>
                       <w:szCs w:val="16"/>
                     </w:rPr>
-                    <w:t xml:space="preserve">void </w:t>
-                  </w:r>
-                  <w:proofErr w:type="gramStart"/>
-                  <w:r>
-                    <w:rPr>
-                      <w:rFonts w:ascii="Times New Roman" w:eastAsia="Times New Roman" w:hAnsi="Times New Roman" w:cs="Times New Roman"/>
-                      <w:color w:val="24292F"/>
-                      <w:sz w:val="16"/>
-                      <w:szCs w:val="16"/>
-                    </w:rPr>
-                    <w:t>loop(</w:t>
-                  </w:r>
-                  <w:proofErr w:type="gramEnd"/>
-                  <w:r>
-                    <w:rPr>
-                      <w:rFonts w:ascii="Times New Roman" w:eastAsia="Times New Roman" w:hAnsi="Times New Roman" w:cs="Times New Roman"/>
-                      <w:color w:val="24292F"/>
-                      <w:sz w:val="16"/>
-                      <w:szCs w:val="16"/>
-                    </w:rPr>
-                    <w:t>) {</w:t>
+                    <w:t>void loop() {</w:t>
                   </w:r>
                 </w:p>
               </w:tc>
@@ -9065,27 +8834,7 @@
                       <w:sz w:val="16"/>
                       <w:szCs w:val="16"/>
                     </w:rPr>
-                    <w:t xml:space="preserve">  </w:t>
-                  </w:r>
-                  <w:proofErr w:type="gramStart"/>
-                  <w:r>
-                    <w:rPr>
-                      <w:rFonts w:ascii="Times New Roman" w:eastAsia="Times New Roman" w:hAnsi="Times New Roman" w:cs="Times New Roman"/>
-                      <w:color w:val="24292F"/>
-                      <w:sz w:val="16"/>
-                      <w:szCs w:val="16"/>
-                    </w:rPr>
-                    <w:t>for( brightness</w:t>
-                  </w:r>
-                  <w:proofErr w:type="gramEnd"/>
-                  <w:r>
-                    <w:rPr>
-                      <w:rFonts w:ascii="Times New Roman" w:eastAsia="Times New Roman" w:hAnsi="Times New Roman" w:cs="Times New Roman"/>
-                      <w:color w:val="24292F"/>
-                      <w:sz w:val="16"/>
-                      <w:szCs w:val="16"/>
-                    </w:rPr>
-                    <w:t xml:space="preserve"> = 0; brightness &lt;= 255; brightness +=5) {</w:t>
+                    <w:t xml:space="preserve">  for( brightness = 0; brightness &lt;= 255; brightness +=5) {</w:t>
                   </w:r>
                 </w:p>
               </w:tc>
@@ -9147,27 +8896,7 @@
                       <w:sz w:val="16"/>
                       <w:szCs w:val="16"/>
                     </w:rPr>
-                    <w:t xml:space="preserve">    </w:t>
-                  </w:r>
-                  <w:proofErr w:type="gramStart"/>
-                  <w:r>
-                    <w:rPr>
-                      <w:rFonts w:ascii="Times New Roman" w:eastAsia="Times New Roman" w:hAnsi="Times New Roman" w:cs="Times New Roman"/>
-                      <w:color w:val="24292F"/>
-                      <w:sz w:val="16"/>
-                      <w:szCs w:val="16"/>
-                    </w:rPr>
-                    <w:t>analogWrite(</w:t>
-                  </w:r>
-                  <w:proofErr w:type="gramEnd"/>
-                  <w:r>
-                    <w:rPr>
-                      <w:rFonts w:ascii="Times New Roman" w:eastAsia="Times New Roman" w:hAnsi="Times New Roman" w:cs="Times New Roman"/>
-                      <w:color w:val="24292F"/>
-                      <w:sz w:val="16"/>
-                      <w:szCs w:val="16"/>
-                    </w:rPr>
-                    <w:t>9, brightness);</w:t>
+                    <w:t xml:space="preserve">    analogWrite(9, brightness);</w:t>
                   </w:r>
                 </w:p>
               </w:tc>
@@ -9229,27 +8958,7 @@
                       <w:sz w:val="16"/>
                       <w:szCs w:val="16"/>
                     </w:rPr>
-                    <w:t xml:space="preserve">    </w:t>
-                  </w:r>
-                  <w:proofErr w:type="gramStart"/>
-                  <w:r>
-                    <w:rPr>
-                      <w:rFonts w:ascii="Times New Roman" w:eastAsia="Times New Roman" w:hAnsi="Times New Roman" w:cs="Times New Roman"/>
-                      <w:color w:val="24292F"/>
-                      <w:sz w:val="16"/>
-                      <w:szCs w:val="16"/>
-                    </w:rPr>
-                    <w:t>delay(</w:t>
-                  </w:r>
-                  <w:proofErr w:type="gramEnd"/>
-                  <w:r>
-                    <w:rPr>
-                      <w:rFonts w:ascii="Times New Roman" w:eastAsia="Times New Roman" w:hAnsi="Times New Roman" w:cs="Times New Roman"/>
-                      <w:color w:val="24292F"/>
-                      <w:sz w:val="16"/>
-                      <w:szCs w:val="16"/>
-                    </w:rPr>
-                    <w:t>30);</w:t>
+                    <w:t xml:space="preserve">    delay(30);</w:t>
                   </w:r>
                 </w:p>
               </w:tc>
@@ -9373,27 +9082,7 @@
                       <w:sz w:val="16"/>
                       <w:szCs w:val="16"/>
                     </w:rPr>
-                    <w:t xml:space="preserve">  for (brightness = 255; brightness &gt;= </w:t>
-                  </w:r>
-                  <w:proofErr w:type="gramStart"/>
-                  <w:r>
-                    <w:rPr>
-                      <w:rFonts w:ascii="Times New Roman" w:eastAsia="Times New Roman" w:hAnsi="Times New Roman" w:cs="Times New Roman"/>
-                      <w:color w:val="24292F"/>
-                      <w:sz w:val="16"/>
-                      <w:szCs w:val="16"/>
-                    </w:rPr>
-                    <w:t>0 ;</w:t>
-                  </w:r>
-                  <w:proofErr w:type="gramEnd"/>
-                  <w:r>
-                    <w:rPr>
-                      <w:rFonts w:ascii="Times New Roman" w:eastAsia="Times New Roman" w:hAnsi="Times New Roman" w:cs="Times New Roman"/>
-                      <w:color w:val="24292F"/>
-                      <w:sz w:val="16"/>
-                      <w:szCs w:val="16"/>
-                    </w:rPr>
-                    <w:t xml:space="preserve"> brightness -=5) {</w:t>
+                    <w:t xml:space="preserve">  for (brightness = 255; brightness &gt;= 0 ; brightness -=5) {</w:t>
                   </w:r>
                 </w:p>
               </w:tc>
@@ -9455,27 +9144,7 @@
                       <w:sz w:val="16"/>
                       <w:szCs w:val="16"/>
                     </w:rPr>
-                    <w:t xml:space="preserve">    </w:t>
-                  </w:r>
-                  <w:proofErr w:type="gramStart"/>
-                  <w:r>
-                    <w:rPr>
-                      <w:rFonts w:ascii="Times New Roman" w:eastAsia="Times New Roman" w:hAnsi="Times New Roman" w:cs="Times New Roman"/>
-                      <w:color w:val="24292F"/>
-                      <w:sz w:val="16"/>
-                      <w:szCs w:val="16"/>
-                    </w:rPr>
-                    <w:t>analogWrite(</w:t>
-                  </w:r>
-                  <w:proofErr w:type="gramEnd"/>
-                  <w:r>
-                    <w:rPr>
-                      <w:rFonts w:ascii="Times New Roman" w:eastAsia="Times New Roman" w:hAnsi="Times New Roman" w:cs="Times New Roman"/>
-                      <w:color w:val="24292F"/>
-                      <w:sz w:val="16"/>
-                      <w:szCs w:val="16"/>
-                    </w:rPr>
-                    <w:t>9, brightness);</w:t>
+                    <w:t xml:space="preserve">    analogWrite(9, brightness);</w:t>
                   </w:r>
                 </w:p>
               </w:tc>
@@ -9537,27 +9206,7 @@
                       <w:sz w:val="16"/>
                       <w:szCs w:val="16"/>
                     </w:rPr>
-                    <w:t xml:space="preserve">    </w:t>
-                  </w:r>
-                  <w:proofErr w:type="gramStart"/>
-                  <w:r>
-                    <w:rPr>
-                      <w:rFonts w:ascii="Times New Roman" w:eastAsia="Times New Roman" w:hAnsi="Times New Roman" w:cs="Times New Roman"/>
-                      <w:color w:val="24292F"/>
-                      <w:sz w:val="16"/>
-                      <w:szCs w:val="16"/>
-                    </w:rPr>
-                    <w:t>delay(</w:t>
-                  </w:r>
-                  <w:proofErr w:type="gramEnd"/>
-                  <w:r>
-                    <w:rPr>
-                      <w:rFonts w:ascii="Times New Roman" w:eastAsia="Times New Roman" w:hAnsi="Times New Roman" w:cs="Times New Roman"/>
-                      <w:color w:val="24292F"/>
-                      <w:sz w:val="16"/>
-                      <w:szCs w:val="16"/>
-                    </w:rPr>
-                    <w:t>30);</w:t>
+                    <w:t xml:space="preserve">    delay(30);</w:t>
                   </w:r>
                 </w:p>
               </w:tc>
@@ -10075,15 +9724,7 @@
                   </w:pPr>
                   <w:r>
                     <w:lastRenderedPageBreak/>
-                    <w:t xml:space="preserve">byte </w:t>
-                  </w:r>
-                  <w:proofErr w:type="gramStart"/>
-                  <w:r>
-                    <w:t>ledPin[</w:t>
-                  </w:r>
-                  <w:proofErr w:type="gramEnd"/>
-                  <w:r>
-                    <w:t>] = {4, 5, 6, 7, 8, 9, 10, 11, 12, 13};</w:t>
+                    <w:t>byte ledPin[] = {4, 5, 6, 7, 8, 9, 10, 11, 12, 13};</w:t>
                   </w:r>
                 </w:p>
               </w:tc>
@@ -10209,15 +9850,7 @@
                     <w:pStyle w:val="code"/>
                   </w:pPr>
                   <w:r>
-                    <w:t xml:space="preserve">void </w:t>
-                  </w:r>
-                  <w:proofErr w:type="gramStart"/>
-                  <w:r>
-                    <w:t>setup(</w:t>
-                  </w:r>
-                  <w:proofErr w:type="gramEnd"/>
-                  <w:r>
-                    <w:t>) {</w:t>
+                    <w:t>void setup() {</w:t>
                   </w:r>
                 </w:p>
               </w:tc>
@@ -10427,15 +10060,7 @@
                     <w:pStyle w:val="code"/>
                   </w:pPr>
                   <w:r>
-                    <w:t xml:space="preserve">void </w:t>
-                  </w:r>
-                  <w:proofErr w:type="gramStart"/>
-                  <w:r>
-                    <w:t>loop(</w:t>
-                  </w:r>
-                  <w:proofErr w:type="gramEnd"/>
-                  <w:r>
-                    <w:t>) {</w:t>
+                    <w:t>void loop() {</w:t>
                   </w:r>
                 </w:p>
               </w:tc>
@@ -10939,15 +10564,7 @@
                     <w:pStyle w:val="code"/>
                   </w:pPr>
                   <w:r>
-                    <w:t xml:space="preserve">  </w:t>
-                  </w:r>
-                  <w:proofErr w:type="gramStart"/>
-                  <w:r>
-                    <w:t>delay(</w:t>
-                  </w:r>
-                  <w:proofErr w:type="gramEnd"/>
-                  <w:r>
-                    <w:t>500);</w:t>
+                    <w:t xml:space="preserve">  delay(500);</w:t>
                   </w:r>
                 </w:p>
               </w:tc>
@@ -11455,15 +11072,7 @@
                     <w:pStyle w:val="code"/>
                   </w:pPr>
                   <w:r>
-                    <w:t xml:space="preserve">void </w:t>
-                  </w:r>
-                  <w:proofErr w:type="gramStart"/>
-                  <w:r>
-                    <w:t>setup(</w:t>
-                  </w:r>
-                  <w:proofErr w:type="gramEnd"/>
-                  <w:r>
-                    <w:t>) {</w:t>
+                    <w:t>void setup() {</w:t>
                   </w:r>
                 </w:p>
               </w:tc>
@@ -11547,15 +11156,7 @@
                     <w:pStyle w:val="code"/>
                   </w:pPr>
                   <w:r>
-                    <w:t xml:space="preserve"> pinMode(</w:t>
-                  </w:r>
-                  <w:proofErr w:type="gramStart"/>
-                  <w:r>
-                    <w:t>3,OUTPUT</w:t>
-                  </w:r>
-                  <w:proofErr w:type="gramEnd"/>
-                  <w:r>
-                    <w:t xml:space="preserve">); </w:t>
+                    <w:t xml:space="preserve"> pinMode(3,OUTPUT); </w:t>
                   </w:r>
                 </w:p>
               </w:tc>
@@ -11597,15 +11198,7 @@
                     <w:pStyle w:val="code"/>
                   </w:pPr>
                   <w:r>
-                    <w:t xml:space="preserve"> pinMode(</w:t>
-                  </w:r>
-                  <w:proofErr w:type="gramStart"/>
-                  <w:r>
-                    <w:t>2,OUTPUT</w:t>
-                  </w:r>
-                  <w:proofErr w:type="gramEnd"/>
-                  <w:r>
-                    <w:t xml:space="preserve">); </w:t>
+                    <w:t xml:space="preserve"> pinMode(2,OUTPUT); </w:t>
                   </w:r>
                 </w:p>
               </w:tc>
@@ -11647,15 +11240,7 @@
                     <w:pStyle w:val="code"/>
                   </w:pPr>
                   <w:r>
-                    <w:t xml:space="preserve"> pinMode(</w:t>
-                  </w:r>
-                  <w:proofErr w:type="gramStart"/>
-                  <w:r>
-                    <w:t>1,OUTPUT</w:t>
-                  </w:r>
-                  <w:proofErr w:type="gramEnd"/>
-                  <w:r>
-                    <w:t xml:space="preserve">); </w:t>
+                    <w:t xml:space="preserve"> pinMode(1,OUTPUT); </w:t>
                   </w:r>
                 </w:p>
               </w:tc>
@@ -12127,15 +11712,7 @@
                     <w:pStyle w:val="code"/>
                   </w:pPr>
                   <w:r>
-                    <w:t xml:space="preserve">void </w:t>
-                  </w:r>
-                  <w:proofErr w:type="gramStart"/>
-                  <w:r>
-                    <w:t>loop(</w:t>
-                  </w:r>
-                  <w:proofErr w:type="gramEnd"/>
-                  <w:r>
-                    <w:t>) {</w:t>
+                    <w:t>void loop() {</w:t>
                   </w:r>
                 </w:p>
               </w:tc>
@@ -12219,15 +11796,7 @@
                     <w:pStyle w:val="code"/>
                   </w:pPr>
                   <w:r>
-                    <w:t xml:space="preserve">  </w:t>
-                  </w:r>
-                  <w:proofErr w:type="gramStart"/>
-                  <w:r>
-                    <w:t>for(</w:t>
-                  </w:r>
-                  <w:proofErr w:type="gramEnd"/>
-                  <w:r>
-                    <w:t>int i=B; i&lt;=W; i++)</w:t>
+                    <w:t xml:space="preserve">  for(int i=B; i&lt;=W; i++)</w:t>
                   </w:r>
                 </w:p>
               </w:tc>
@@ -12353,15 +11922,7 @@
                     <w:pStyle w:val="code"/>
                   </w:pPr>
                   <w:r>
-                    <w:t xml:space="preserve">    </w:t>
-                  </w:r>
-                  <w:proofErr w:type="gramStart"/>
-                  <w:r>
-                    <w:t>delay(</w:t>
-                  </w:r>
-                  <w:proofErr w:type="gramEnd"/>
-                  <w:r>
-                    <w:t>500);</w:t>
+                    <w:t xml:space="preserve">    delay(500);</w:t>
                   </w:r>
                 </w:p>
               </w:tc>
@@ -12487,15 +12048,7 @@
                     <w:pStyle w:val="code"/>
                   </w:pPr>
                   <w:r>
-                    <w:t xml:space="preserve">   void </w:t>
-                  </w:r>
-                  <w:proofErr w:type="gramStart"/>
-                  <w:r>
-                    <w:t>display(</w:t>
-                  </w:r>
-                  <w:proofErr w:type="gramEnd"/>
-                  <w:r>
-                    <w:t>int colour_number)</w:t>
+                    <w:t xml:space="preserve">   void display(int colour_number)</w:t>
                   </w:r>
                 </w:p>
               </w:tc>
@@ -12579,15 +12132,7 @@
                     <w:pStyle w:val="code"/>
                   </w:pPr>
                   <w:r>
-                    <w:t xml:space="preserve">  switch(colour_</w:t>
-                  </w:r>
-                  <w:proofErr w:type="gramStart"/>
-                  <w:r>
-                    <w:t>number){</w:t>
-                  </w:r>
-                  <w:proofErr w:type="gramEnd"/>
-                  <w:r>
-                    <w:t xml:space="preserve"> </w:t>
+                    <w:t xml:space="preserve">  switch(colour_number){ </w:t>
                   </w:r>
                 </w:p>
               </w:tc>
@@ -12629,15 +12174,7 @@
                     <w:pStyle w:val="code"/>
                   </w:pPr>
                   <w:r>
-                    <w:t xml:space="preserve">  case B: </w:t>
-                  </w:r>
-                  <w:proofErr w:type="gramStart"/>
-                  <w:r>
-                    <w:t>digitalWrite(</w:t>
-                  </w:r>
-                  <w:proofErr w:type="gramEnd"/>
-                  <w:r>
-                    <w:t>1,0);</w:t>
+                    <w:t xml:space="preserve">  case B: digitalWrite(1,0);</w:t>
                   </w:r>
                 </w:p>
               </w:tc>
@@ -12679,15 +12216,7 @@
                     <w:pStyle w:val="code"/>
                   </w:pPr>
                   <w:r>
-                    <w:t xml:space="preserve">          </w:t>
-                  </w:r>
-                  <w:proofErr w:type="gramStart"/>
-                  <w:r>
-                    <w:t>digitalWrite(</w:t>
-                  </w:r>
-                  <w:proofErr w:type="gramEnd"/>
-                  <w:r>
-                    <w:t>2,0);</w:t>
+                    <w:t xml:space="preserve">          digitalWrite(2,0);</w:t>
                   </w:r>
                 </w:p>
               </w:tc>
@@ -12729,15 +12258,7 @@
                     <w:pStyle w:val="code"/>
                   </w:pPr>
                   <w:r>
-                    <w:t xml:space="preserve">          </w:t>
-                  </w:r>
-                  <w:proofErr w:type="gramStart"/>
-                  <w:r>
-                    <w:t>digitalWrite(</w:t>
-                  </w:r>
-                  <w:proofErr w:type="gramEnd"/>
-                  <w:r>
-                    <w:t>3,0);</w:t>
+                    <w:t xml:space="preserve">          digitalWrite(3,0);</w:t>
                   </w:r>
                 </w:p>
               </w:tc>
@@ -12821,15 +12342,7 @@
                     <w:pStyle w:val="code"/>
                   </w:pPr>
                   <w:r>
-                    <w:t xml:space="preserve">  case R: </w:t>
-                  </w:r>
-                  <w:proofErr w:type="gramStart"/>
-                  <w:r>
-                    <w:t>digitalWrite(</w:t>
-                  </w:r>
-                  <w:proofErr w:type="gramEnd"/>
-                  <w:r>
-                    <w:t>1,0);</w:t>
+                    <w:t xml:space="preserve">  case R: digitalWrite(1,0);</w:t>
                   </w:r>
                 </w:p>
               </w:tc>
@@ -12871,15 +12384,7 @@
                     <w:pStyle w:val="code"/>
                   </w:pPr>
                   <w:r>
-                    <w:t xml:space="preserve">          </w:t>
-                  </w:r>
-                  <w:proofErr w:type="gramStart"/>
-                  <w:r>
-                    <w:t>digitalWrite(</w:t>
-                  </w:r>
-                  <w:proofErr w:type="gramEnd"/>
-                  <w:r>
-                    <w:t>2,0);</w:t>
+                    <w:t xml:space="preserve">          digitalWrite(2,0);</w:t>
                   </w:r>
                 </w:p>
               </w:tc>
@@ -12921,15 +12426,7 @@
                     <w:pStyle w:val="code"/>
                   </w:pPr>
                   <w:r>
-                    <w:t xml:space="preserve">          </w:t>
-                  </w:r>
-                  <w:proofErr w:type="gramStart"/>
-                  <w:r>
-                    <w:t>digitalWrite(</w:t>
-                  </w:r>
-                  <w:proofErr w:type="gramEnd"/>
-                  <w:r>
-                    <w:t>3,1);</w:t>
+                    <w:t xml:space="preserve">          digitalWrite(3,1);</w:t>
                   </w:r>
                 </w:p>
               </w:tc>
@@ -13013,15 +12510,7 @@
                     <w:pStyle w:val="code"/>
                   </w:pPr>
                   <w:r>
-                    <w:t xml:space="preserve">  case G: </w:t>
-                  </w:r>
-                  <w:proofErr w:type="gramStart"/>
-                  <w:r>
-                    <w:t>digitalWrite(</w:t>
-                  </w:r>
-                  <w:proofErr w:type="gramEnd"/>
-                  <w:r>
-                    <w:t>1,0);</w:t>
+                    <w:t xml:space="preserve">  case G: digitalWrite(1,0);</w:t>
                   </w:r>
                 </w:p>
               </w:tc>
@@ -13063,15 +12552,7 @@
                     <w:pStyle w:val="code"/>
                   </w:pPr>
                   <w:r>
-                    <w:t xml:space="preserve">          </w:t>
-                  </w:r>
-                  <w:proofErr w:type="gramStart"/>
-                  <w:r>
-                    <w:t>digitalWrite(</w:t>
-                  </w:r>
-                  <w:proofErr w:type="gramEnd"/>
-                  <w:r>
-                    <w:t>2,1);</w:t>
+                    <w:t xml:space="preserve">          digitalWrite(2,1);</w:t>
                   </w:r>
                 </w:p>
               </w:tc>
@@ -13113,15 +12594,7 @@
                     <w:pStyle w:val="code"/>
                   </w:pPr>
                   <w:r>
-                    <w:t xml:space="preserve">          </w:t>
-                  </w:r>
-                  <w:proofErr w:type="gramStart"/>
-                  <w:r>
-                    <w:t>digitalWrite(</w:t>
-                  </w:r>
-                  <w:proofErr w:type="gramEnd"/>
-                  <w:r>
-                    <w:t>3,0);</w:t>
+                    <w:t xml:space="preserve">          digitalWrite(3,0);</w:t>
                   </w:r>
                 </w:p>
               </w:tc>
@@ -13163,15 +12636,7 @@
                     <w:pStyle w:val="code"/>
                   </w:pPr>
                   <w:r>
-                    <w:t xml:space="preserve">          </w:t>
-                  </w:r>
-                  <w:proofErr w:type="gramStart"/>
-                  <w:r>
-                    <w:t xml:space="preserve">break;   </w:t>
-                  </w:r>
-                  <w:proofErr w:type="gramEnd"/>
-                  <w:r>
-                    <w:t xml:space="preserve">             </w:t>
+                    <w:t xml:space="preserve">          break;                </w:t>
                   </w:r>
                 </w:p>
               </w:tc>
@@ -13213,15 +12678,7 @@
                     <w:pStyle w:val="code"/>
                   </w:pPr>
                   <w:r>
-                    <w:t xml:space="preserve">  case Y: </w:t>
-                  </w:r>
-                  <w:proofErr w:type="gramStart"/>
-                  <w:r>
-                    <w:t>digitalWrite(</w:t>
-                  </w:r>
-                  <w:proofErr w:type="gramEnd"/>
-                  <w:r>
-                    <w:t>1,0);</w:t>
+                    <w:t xml:space="preserve">  case Y: digitalWrite(1,0);</w:t>
                   </w:r>
                 </w:p>
               </w:tc>
@@ -13263,15 +12720,7 @@
                     <w:pStyle w:val="code"/>
                   </w:pPr>
                   <w:r>
-                    <w:t xml:space="preserve">          </w:t>
-                  </w:r>
-                  <w:proofErr w:type="gramStart"/>
-                  <w:r>
-                    <w:t>digitalWrite(</w:t>
-                  </w:r>
-                  <w:proofErr w:type="gramEnd"/>
-                  <w:r>
-                    <w:t>2,1);</w:t>
+                    <w:t xml:space="preserve">          digitalWrite(2,1);</w:t>
                   </w:r>
                 </w:p>
               </w:tc>
@@ -13313,15 +12762,7 @@
                     <w:pStyle w:val="code"/>
                   </w:pPr>
                   <w:r>
-                    <w:t xml:space="preserve">          </w:t>
-                  </w:r>
-                  <w:proofErr w:type="gramStart"/>
-                  <w:r>
-                    <w:t>digitalWrite(</w:t>
-                  </w:r>
-                  <w:proofErr w:type="gramEnd"/>
-                  <w:r>
-                    <w:t>3,1);</w:t>
+                    <w:t xml:space="preserve">          digitalWrite(3,1);</w:t>
                   </w:r>
                 </w:p>
               </w:tc>
@@ -13405,15 +12846,7 @@
                     <w:pStyle w:val="code"/>
                   </w:pPr>
                   <w:r>
-                    <w:t xml:space="preserve">  case Bl: </w:t>
-                  </w:r>
-                  <w:proofErr w:type="gramStart"/>
-                  <w:r>
-                    <w:t>digitalWrite(</w:t>
-                  </w:r>
-                  <w:proofErr w:type="gramEnd"/>
-                  <w:r>
-                    <w:t>1,1);</w:t>
+                    <w:t xml:space="preserve">  case Bl: digitalWrite(1,1);</w:t>
                   </w:r>
                 </w:p>
               </w:tc>
@@ -13455,15 +12888,7 @@
                     <w:pStyle w:val="code"/>
                   </w:pPr>
                   <w:r>
-                    <w:t xml:space="preserve">          </w:t>
-                  </w:r>
-                  <w:proofErr w:type="gramStart"/>
-                  <w:r>
-                    <w:t>digitalWrite(</w:t>
-                  </w:r>
-                  <w:proofErr w:type="gramEnd"/>
-                  <w:r>
-                    <w:t>2,0);</w:t>
+                    <w:t xml:space="preserve">          digitalWrite(2,0);</w:t>
                   </w:r>
                 </w:p>
               </w:tc>
@@ -13505,15 +12930,7 @@
                     <w:pStyle w:val="code"/>
                   </w:pPr>
                   <w:r>
-                    <w:t xml:space="preserve">          </w:t>
-                  </w:r>
-                  <w:proofErr w:type="gramStart"/>
-                  <w:r>
-                    <w:t>digitalWrite(</w:t>
-                  </w:r>
-                  <w:proofErr w:type="gramEnd"/>
-                  <w:r>
-                    <w:t>3,0);</w:t>
+                    <w:t xml:space="preserve">          digitalWrite(3,0);</w:t>
                   </w:r>
                 </w:p>
               </w:tc>
@@ -13555,15 +12972,7 @@
                     <w:pStyle w:val="code"/>
                   </w:pPr>
                   <w:r>
-                    <w:t xml:space="preserve">          </w:t>
-                  </w:r>
-                  <w:proofErr w:type="gramStart"/>
-                  <w:r>
-                    <w:t xml:space="preserve">break;   </w:t>
-                  </w:r>
-                  <w:proofErr w:type="gramEnd"/>
-                  <w:r>
-                    <w:t xml:space="preserve">     </w:t>
+                    <w:t xml:space="preserve">          break;        </w:t>
                   </w:r>
                 </w:p>
               </w:tc>
@@ -13605,15 +13014,7 @@
                     <w:pStyle w:val="code"/>
                   </w:pPr>
                   <w:r>
-                    <w:t xml:space="preserve">  case M: </w:t>
-                  </w:r>
-                  <w:proofErr w:type="gramStart"/>
-                  <w:r>
-                    <w:t>digitalWrite(</w:t>
-                  </w:r>
-                  <w:proofErr w:type="gramEnd"/>
-                  <w:r>
-                    <w:t>1,1);</w:t>
+                    <w:t xml:space="preserve">  case M: digitalWrite(1,1);</w:t>
                   </w:r>
                 </w:p>
               </w:tc>
@@ -13655,15 +13056,7 @@
                     <w:pStyle w:val="code"/>
                   </w:pPr>
                   <w:r>
-                    <w:t xml:space="preserve">          </w:t>
-                  </w:r>
-                  <w:proofErr w:type="gramStart"/>
-                  <w:r>
-                    <w:t>digitalWrite(</w:t>
-                  </w:r>
-                  <w:proofErr w:type="gramEnd"/>
-                  <w:r>
-                    <w:t>2,0);</w:t>
+                    <w:t xml:space="preserve">          digitalWrite(2,0);</w:t>
                   </w:r>
                 </w:p>
               </w:tc>
@@ -13705,15 +13098,7 @@
                     <w:pStyle w:val="code"/>
                   </w:pPr>
                   <w:r>
-                    <w:t xml:space="preserve">          </w:t>
-                  </w:r>
-                  <w:proofErr w:type="gramStart"/>
-                  <w:r>
-                    <w:t>digitalWrite(</w:t>
-                  </w:r>
-                  <w:proofErr w:type="gramEnd"/>
-                  <w:r>
-                    <w:t>3,1);</w:t>
+                    <w:t xml:space="preserve">          digitalWrite(3,1);</w:t>
                   </w:r>
                 </w:p>
               </w:tc>
@@ -13755,15 +13140,7 @@
                     <w:pStyle w:val="code"/>
                   </w:pPr>
                   <w:r>
-                    <w:t xml:space="preserve">          </w:t>
-                  </w:r>
-                  <w:proofErr w:type="gramStart"/>
-                  <w:r>
-                    <w:t xml:space="preserve">break;   </w:t>
-                  </w:r>
-                  <w:proofErr w:type="gramEnd"/>
-                  <w:r>
-                    <w:t xml:space="preserve">      </w:t>
+                    <w:t xml:space="preserve">          break;         </w:t>
                   </w:r>
                 </w:p>
               </w:tc>
@@ -13805,15 +13182,7 @@
                     <w:pStyle w:val="code"/>
                   </w:pPr>
                   <w:r>
-                    <w:t xml:space="preserve">  case C: </w:t>
-                  </w:r>
-                  <w:proofErr w:type="gramStart"/>
-                  <w:r>
-                    <w:t>digitalWrite(</w:t>
-                  </w:r>
-                  <w:proofErr w:type="gramEnd"/>
-                  <w:r>
-                    <w:t>1,1);</w:t>
+                    <w:t xml:space="preserve">  case C: digitalWrite(1,1);</w:t>
                   </w:r>
                 </w:p>
               </w:tc>
@@ -13855,15 +13224,7 @@
                     <w:pStyle w:val="code"/>
                   </w:pPr>
                   <w:r>
-                    <w:t xml:space="preserve">          </w:t>
-                  </w:r>
-                  <w:proofErr w:type="gramStart"/>
-                  <w:r>
-                    <w:t>digitalWrite(</w:t>
-                  </w:r>
-                  <w:proofErr w:type="gramEnd"/>
-                  <w:r>
-                    <w:t>2,1);</w:t>
+                    <w:t xml:space="preserve">          digitalWrite(2,1);</w:t>
                   </w:r>
                 </w:p>
               </w:tc>
@@ -13905,15 +13266,7 @@
                     <w:pStyle w:val="code"/>
                   </w:pPr>
                   <w:r>
-                    <w:t xml:space="preserve">          </w:t>
-                  </w:r>
-                  <w:proofErr w:type="gramStart"/>
-                  <w:r>
-                    <w:t>digitalWrite(</w:t>
-                  </w:r>
-                  <w:proofErr w:type="gramEnd"/>
-                  <w:r>
-                    <w:t>3,0);</w:t>
+                    <w:t xml:space="preserve">          digitalWrite(3,0);</w:t>
                   </w:r>
                 </w:p>
               </w:tc>
@@ -13997,15 +13350,7 @@
                     <w:pStyle w:val="code"/>
                   </w:pPr>
                   <w:r>
-                    <w:t xml:space="preserve">  case W: </w:t>
-                  </w:r>
-                  <w:proofErr w:type="gramStart"/>
-                  <w:r>
-                    <w:t>digitalWrite(</w:t>
-                  </w:r>
-                  <w:proofErr w:type="gramEnd"/>
-                  <w:r>
-                    <w:t>1,1);</w:t>
+                    <w:t xml:space="preserve">  case W: digitalWrite(1,1);</w:t>
                   </w:r>
                 </w:p>
               </w:tc>
@@ -14047,15 +13392,7 @@
                     <w:pStyle w:val="code"/>
                   </w:pPr>
                   <w:r>
-                    <w:t xml:space="preserve">          </w:t>
-                  </w:r>
-                  <w:proofErr w:type="gramStart"/>
-                  <w:r>
-                    <w:t>digitalWrite(</w:t>
-                  </w:r>
-                  <w:proofErr w:type="gramEnd"/>
-                  <w:r>
-                    <w:t>2,1);</w:t>
+                    <w:t xml:space="preserve">          digitalWrite(2,1);</w:t>
                   </w:r>
                 </w:p>
               </w:tc>
@@ -14097,15 +13434,7 @@
                     <w:pStyle w:val="code"/>
                   </w:pPr>
                   <w:r>
-                    <w:t xml:space="preserve">          </w:t>
-                  </w:r>
-                  <w:proofErr w:type="gramStart"/>
-                  <w:r>
-                    <w:t>digitalWrite(</w:t>
-                  </w:r>
-                  <w:proofErr w:type="gramEnd"/>
-                  <w:r>
-                    <w:t>3,1);</w:t>
+                    <w:t xml:space="preserve">          digitalWrite(3,1);</w:t>
                   </w:r>
                 </w:p>
               </w:tc>
@@ -14147,15 +13476,7 @@
                     <w:pStyle w:val="code"/>
                   </w:pPr>
                   <w:r>
-                    <w:t xml:space="preserve">          </w:t>
-                  </w:r>
-                  <w:proofErr w:type="gramStart"/>
-                  <w:r>
-                    <w:t xml:space="preserve">break;   </w:t>
-                  </w:r>
-                  <w:proofErr w:type="gramEnd"/>
-                  <w:r>
-                    <w:t xml:space="preserve">     </w:t>
+                    <w:t xml:space="preserve">          break;        </w:t>
                   </w:r>
                 </w:p>
               </w:tc>
@@ -14632,15 +13953,7 @@
             </w:pPr>
             <w:r>
               <w:lastRenderedPageBreak/>
-              <w:t>#</w:t>
-            </w:r>
-            <w:proofErr w:type="gramStart"/>
-            <w:r>
-              <w:t>define</w:t>
-            </w:r>
-            <w:proofErr w:type="gramEnd"/>
-            <w:r>
-              <w:t xml:space="preserve"> SENSOR_PIN A0 //Chân gắn cảm biến</w:t>
+              <w:t>#define SENSOR_PIN A0 //Chân gắn cảm biến</w:t>
             </w:r>
           </w:p>
           <w:p>
@@ -14703,15 +14016,7 @@
                     <w:framePr w:hSpace="180" w:wrap="around" w:hAnchor="text" w:y="912"/>
                   </w:pPr>
                   <w:r>
-                    <w:t xml:space="preserve">void </w:t>
-                  </w:r>
-                  <w:proofErr w:type="gramStart"/>
-                  <w:r>
-                    <w:t>setup(</w:t>
-                  </w:r>
-                  <w:proofErr w:type="gramEnd"/>
-                  <w:r>
-                    <w:t>) {</w:t>
+                    <w:t>void setup() {</w:t>
                   </w:r>
                 </w:p>
               </w:tc>
@@ -14799,15 +14104,7 @@
                     <w:framePr w:hSpace="180" w:wrap="around" w:hAnchor="text" w:y="912"/>
                   </w:pPr>
                   <w:r>
-                    <w:t xml:space="preserve">  pinMode(</w:t>
-                  </w:r>
-                  <w:proofErr w:type="gramStart"/>
-                  <w:r>
-                    <w:t>10,OUTPUT</w:t>
-                  </w:r>
-                  <w:proofErr w:type="gramEnd"/>
-                  <w:r>
-                    <w:t>);</w:t>
+                    <w:t xml:space="preserve">  pinMode(10,OUTPUT);</w:t>
                   </w:r>
                 </w:p>
               </w:tc>
@@ -15031,15 +14328,7 @@
                     <w:framePr w:hSpace="180" w:wrap="around" w:hAnchor="text" w:y="912"/>
                   </w:pPr>
                   <w:r>
-                    <w:t xml:space="preserve">void </w:t>
-                  </w:r>
-                  <w:proofErr w:type="gramStart"/>
-                  <w:r>
-                    <w:t>loop(</w:t>
-                  </w:r>
-                  <w:proofErr w:type="gramEnd"/>
-                  <w:r>
-                    <w:t>) {</w:t>
+                    <w:t>void loop() {</w:t>
                   </w:r>
                 </w:p>
               </w:tc>
@@ -15125,15 +14414,7 @@
                     <w:framePr w:hSpace="180" w:wrap="around" w:hAnchor="text" w:y="912"/>
                   </w:pPr>
                   <w:r>
-                    <w:t xml:space="preserve">sensor = </w:t>
-                  </w:r>
-                  <w:proofErr w:type="gramStart"/>
-                  <w:r>
-                    <w:t>analogRead(</w:t>
-                  </w:r>
-                  <w:proofErr w:type="gramEnd"/>
-                  <w:r>
-                    <w:t>SENSOR_PIN);</w:t>
+                    <w:t>sensor = analogRead(SENSOR_PIN);</w:t>
                   </w:r>
                 </w:p>
                 <w:p>
@@ -15151,32 +14432,16 @@
                     <w:framePr w:hSpace="180" w:wrap="around" w:hAnchor="text" w:y="912"/>
                   </w:pPr>
                   <w:r>
-                    <w:t>voltage = voltage-</w:t>
+                    <w:t>voltage = voltage-400;        // Trừ đi điện áp bù</w:t>
                   </w:r>
-                  <w:proofErr w:type="gramStart"/>
+                </w:p>
+                <w:p>
+                  <w:pPr>
+                    <w:pStyle w:val="code"/>
+                    <w:framePr w:hSpace="180" w:wrap="around" w:hAnchor="text" w:y="912"/>
+                  </w:pPr>
                   <w:r>
-                    <w:t xml:space="preserve">400;   </w:t>
-                  </w:r>
-                  <w:proofErr w:type="gramEnd"/>
-                  <w:r>
-                    <w:t xml:space="preserve">     // Trừ đi điện áp bù</w:t>
-                  </w:r>
-                </w:p>
-                <w:p>
-                  <w:pPr>
-                    <w:pStyle w:val="code"/>
-                    <w:framePr w:hSpace="180" w:wrap="around" w:hAnchor="text" w:y="912"/>
-                  </w:pPr>
-                  <w:r>
-                    <w:t>celsius = voltage/</w:t>
-                  </w:r>
-                  <w:proofErr w:type="gramStart"/>
-                  <w:r>
-                    <w:t xml:space="preserve">10;   </w:t>
-                  </w:r>
-                  <w:proofErr w:type="gramEnd"/>
-                  <w:r>
-                    <w:t xml:space="preserve">      // Chuyển đổi mV sang độ C</w:t>
+                    <w:t>celsius = voltage/10;         // Chuyển đổi mV sang độ C</w:t>
                   </w:r>
                 </w:p>
               </w:tc>
@@ -15272,18 +14537,10 @@
                     <w:framePr w:hSpace="180" w:wrap="around" w:hAnchor="text" w:y="912"/>
                   </w:pPr>
                   <w:r>
-                    <w:t xml:space="preserve">  </w:t>
-                  </w:r>
-                  <w:proofErr w:type="gramStart"/>
-                  <w:r>
-                    <w:t>if(</w:t>
+                    <w:t xml:space="preserve">  if(</w:t>
                   </w:r>
                   <w:r>
-                    <w:t xml:space="preserve"> celsius</w:t>
-                  </w:r>
-                  <w:proofErr w:type="gramEnd"/>
-                  <w:r>
-                    <w:t xml:space="preserve"> </w:t>
+                    <w:t xml:space="preserve"> celsius </w:t>
                   </w:r>
                   <w:r>
                     <w:t>&gt;=36)digitalWrite(10, HIGH);</w:t>
@@ -15330,15 +14587,7 @@
                     <w:framePr w:hSpace="180" w:wrap="around" w:hAnchor="text" w:y="912"/>
                   </w:pPr>
                   <w:r>
-                    <w:t xml:space="preserve">  else </w:t>
-                  </w:r>
-                  <w:proofErr w:type="gramStart"/>
-                  <w:r>
-                    <w:t>digitalWrite(</w:t>
-                  </w:r>
-                  <w:proofErr w:type="gramEnd"/>
-                  <w:r>
-                    <w:t>10, LOW);</w:t>
+                    <w:t xml:space="preserve">  else digitalWrite(10, LOW);</w:t>
                   </w:r>
                 </w:p>
               </w:tc>
@@ -15382,15 +14631,7 @@
                     <w:framePr w:hSpace="180" w:wrap="around" w:hAnchor="text" w:y="912"/>
                   </w:pPr>
                   <w:r>
-                    <w:t xml:space="preserve">  </w:t>
-                  </w:r>
-                  <w:proofErr w:type="gramStart"/>
-                  <w:r>
-                    <w:t>delay(</w:t>
-                  </w:r>
-                  <w:proofErr w:type="gramEnd"/>
-                  <w:r>
-                    <w:t>100);</w:t>
+                    <w:t xml:space="preserve">  delay(100);</w:t>
                   </w:r>
                 </w:p>
               </w:tc>
@@ -15903,47 +15144,23 @@
               <w:pStyle w:val="code"/>
             </w:pPr>
             <w:r>
-              <w:t xml:space="preserve">void </w:t>
-            </w:r>
-            <w:proofErr w:type="gramStart"/>
-            <w:r>
-              <w:t>setup(</w:t>
-            </w:r>
-            <w:proofErr w:type="gramEnd"/>
-            <w:r>
-              <w:t>) {</w:t>
-            </w:r>
-          </w:p>
-          <w:p>
-            <w:pPr>
-              <w:pStyle w:val="code"/>
-            </w:pPr>
-            <w:r>
-              <w:t xml:space="preserve">  </w:t>
-            </w:r>
-            <w:proofErr w:type="gramStart"/>
-            <w:r>
-              <w:t>pinMode(</w:t>
-            </w:r>
-            <w:proofErr w:type="gramEnd"/>
-            <w:r>
-              <w:t>A0, INPUT);</w:t>
-            </w:r>
-          </w:p>
-          <w:p>
-            <w:pPr>
-              <w:pStyle w:val="code"/>
-            </w:pPr>
-            <w:r>
-              <w:t xml:space="preserve">  </w:t>
-            </w:r>
-            <w:proofErr w:type="gramStart"/>
-            <w:r>
-              <w:t>pinMode(</w:t>
-            </w:r>
-            <w:proofErr w:type="gramEnd"/>
-            <w:r>
-              <w:t>9, OUTPUT);</w:t>
+              <w:t>void setup() {</w:t>
+            </w:r>
+          </w:p>
+          <w:p>
+            <w:pPr>
+              <w:pStyle w:val="code"/>
+            </w:pPr>
+            <w:r>
+              <w:t xml:space="preserve">  pinMode(A0, INPUT);</w:t>
+            </w:r>
+          </w:p>
+          <w:p>
+            <w:pPr>
+              <w:pStyle w:val="code"/>
+            </w:pPr>
+            <w:r>
+              <w:t xml:space="preserve">  pinMode(9, OUTPUT);</w:t>
             </w:r>
           </w:p>
           <w:p>
@@ -15959,15 +15176,7 @@
               <w:pStyle w:val="code"/>
             </w:pPr>
             <w:r>
-              <w:t xml:space="preserve">void </w:t>
-            </w:r>
-            <w:proofErr w:type="gramStart"/>
-            <w:r>
-              <w:t>loop(</w:t>
-            </w:r>
-            <w:proofErr w:type="gramEnd"/>
-            <w:r>
-              <w:t>){</w:t>
+              <w:t>void loop(){</w:t>
             </w:r>
           </w:p>
           <w:p>
@@ -15991,15 +15200,7 @@
               <w:pStyle w:val="code"/>
             </w:pPr>
             <w:r>
-              <w:t xml:space="preserve">  int brightness = map(x,0,1023,0,</w:t>
-            </w:r>
-            <w:proofErr w:type="gramStart"/>
-            <w:r>
-              <w:t>255);/</w:t>
-            </w:r>
-            <w:proofErr w:type="gramEnd"/>
-            <w:r>
-              <w:t>/quy doi theo do sang</w:t>
+              <w:t xml:space="preserve">  int brightness = map(x,0,1023,0,255);//quy doi theo do sang</w:t>
             </w:r>
           </w:p>
           <w:p>
@@ -16015,15 +15216,7 @@
               <w:pStyle w:val="code"/>
             </w:pPr>
             <w:r>
-              <w:t xml:space="preserve">  </w:t>
-            </w:r>
-            <w:proofErr w:type="gramStart"/>
-            <w:r>
-              <w:t>analogWrite(</w:t>
-            </w:r>
-            <w:proofErr w:type="gramEnd"/>
-            <w:r>
-              <w:t>9,  brightness);</w:t>
+              <w:t xml:space="preserve">  analogWrite(9,  brightness);</w:t>
             </w:r>
           </w:p>
           <w:p>
@@ -16249,15 +15442,7 @@
               <w:pStyle w:val="code"/>
             </w:pPr>
             <w:r>
-              <w:t xml:space="preserve">void </w:t>
-            </w:r>
-            <w:proofErr w:type="gramStart"/>
-            <w:r>
-              <w:t>setup(</w:t>
-            </w:r>
-            <w:proofErr w:type="gramEnd"/>
-            <w:r>
-              <w:t>)</w:t>
+              <w:t>void setup()</w:t>
             </w:r>
           </w:p>
           <w:p>
@@ -16273,127 +15458,63 @@
               <w:pStyle w:val="code"/>
             </w:pPr>
             <w:r>
-              <w:t xml:space="preserve">  </w:t>
-            </w:r>
-            <w:proofErr w:type="gramStart"/>
-            <w:r>
-              <w:t>pinMode(</w:t>
-            </w:r>
-            <w:proofErr w:type="gramEnd"/>
-            <w:r>
-              <w:t>6, OUTPUT);</w:t>
-            </w:r>
-          </w:p>
-          <w:p>
-            <w:pPr>
-              <w:pStyle w:val="code"/>
-            </w:pPr>
-            <w:r>
-              <w:t xml:space="preserve">  </w:t>
-            </w:r>
-            <w:proofErr w:type="gramStart"/>
-            <w:r>
-              <w:t>pinMode(</w:t>
-            </w:r>
-            <w:proofErr w:type="gramEnd"/>
-            <w:r>
-              <w:t>7, OUTPUT);</w:t>
-            </w:r>
-          </w:p>
-          <w:p>
-            <w:pPr>
-              <w:pStyle w:val="code"/>
-            </w:pPr>
-            <w:r>
-              <w:t xml:space="preserve">  </w:t>
-            </w:r>
-            <w:proofErr w:type="gramStart"/>
-            <w:r>
-              <w:t>pinMode(</w:t>
-            </w:r>
-            <w:proofErr w:type="gramEnd"/>
-            <w:r>
-              <w:t>8, OUTPUT);</w:t>
-            </w:r>
-          </w:p>
-          <w:p>
-            <w:pPr>
-              <w:pStyle w:val="code"/>
-            </w:pPr>
-            <w:r>
-              <w:t xml:space="preserve">  </w:t>
-            </w:r>
-            <w:proofErr w:type="gramStart"/>
-            <w:r>
-              <w:t>pinMode(</w:t>
-            </w:r>
-            <w:proofErr w:type="gramEnd"/>
-            <w:r>
-              <w:t>9, OUTPUT);</w:t>
-            </w:r>
-          </w:p>
-          <w:p>
-            <w:pPr>
-              <w:pStyle w:val="code"/>
-            </w:pPr>
-            <w:r>
-              <w:t xml:space="preserve">  </w:t>
-            </w:r>
-            <w:proofErr w:type="gramStart"/>
-            <w:r>
-              <w:t>pinMode(</w:t>
-            </w:r>
-            <w:proofErr w:type="gramEnd"/>
-            <w:r>
-              <w:t>10, OUTPUT);</w:t>
-            </w:r>
-          </w:p>
-          <w:p>
-            <w:pPr>
-              <w:pStyle w:val="code"/>
-            </w:pPr>
-            <w:r>
-              <w:t xml:space="preserve">  </w:t>
-            </w:r>
-            <w:proofErr w:type="gramStart"/>
-            <w:r>
-              <w:t>pinMode(</w:t>
-            </w:r>
-            <w:proofErr w:type="gramEnd"/>
-            <w:r>
-              <w:t>11, OUTPUT);</w:t>
-            </w:r>
-          </w:p>
-          <w:p>
-            <w:pPr>
-              <w:pStyle w:val="code"/>
-            </w:pPr>
-            <w:r>
-              <w:t xml:space="preserve">  </w:t>
-            </w:r>
-            <w:proofErr w:type="gramStart"/>
-            <w:r>
-              <w:t>pinMode(</w:t>
-            </w:r>
-            <w:proofErr w:type="gramEnd"/>
-            <w:r>
-              <w:t>12, OUTPUT);</w:t>
-            </w:r>
-          </w:p>
-          <w:p>
-            <w:pPr>
-              <w:pStyle w:val="code"/>
-            </w:pPr>
-            <w:r>
-              <w:t xml:space="preserve">  </w:t>
-            </w:r>
-            <w:proofErr w:type="gramStart"/>
-            <w:r>
-              <w:t>pinMode(</w:t>
-            </w:r>
-            <w:proofErr w:type="gramEnd"/>
-            <w:r>
-              <w:t>13, OUTPUT);</w:t>
+              <w:t xml:space="preserve">  pinMode(6, OUTPUT);</w:t>
+            </w:r>
+          </w:p>
+          <w:p>
+            <w:pPr>
+              <w:pStyle w:val="code"/>
+            </w:pPr>
+            <w:r>
+              <w:t xml:space="preserve">  pinMode(7, OUTPUT);</w:t>
+            </w:r>
+          </w:p>
+          <w:p>
+            <w:pPr>
+              <w:pStyle w:val="code"/>
+            </w:pPr>
+            <w:r>
+              <w:t xml:space="preserve">  pinMode(8, OUTPUT);</w:t>
+            </w:r>
+          </w:p>
+          <w:p>
+            <w:pPr>
+              <w:pStyle w:val="code"/>
+            </w:pPr>
+            <w:r>
+              <w:t xml:space="preserve">  pinMode(9, OUTPUT);</w:t>
+            </w:r>
+          </w:p>
+          <w:p>
+            <w:pPr>
+              <w:pStyle w:val="code"/>
+            </w:pPr>
+            <w:r>
+              <w:t xml:space="preserve">  pinMode(10, OUTPUT);</w:t>
+            </w:r>
+          </w:p>
+          <w:p>
+            <w:pPr>
+              <w:pStyle w:val="code"/>
+            </w:pPr>
+            <w:r>
+              <w:t xml:space="preserve">  pinMode(11, OUTPUT);</w:t>
+            </w:r>
+          </w:p>
+          <w:p>
+            <w:pPr>
+              <w:pStyle w:val="code"/>
+            </w:pPr>
+            <w:r>
+              <w:t xml:space="preserve">  pinMode(12, OUTPUT);</w:t>
+            </w:r>
+          </w:p>
+          <w:p>
+            <w:pPr>
+              <w:pStyle w:val="code"/>
+            </w:pPr>
+            <w:r>
+              <w:t xml:space="preserve">  pinMode(13, OUTPUT);</w:t>
             </w:r>
           </w:p>
           <w:p>
@@ -16417,31 +15538,15 @@
               <w:pStyle w:val="code"/>
             </w:pPr>
             <w:r>
-              <w:t xml:space="preserve">void </w:t>
-            </w:r>
-            <w:proofErr w:type="gramStart"/>
-            <w:r>
-              <w:t>loop(</w:t>
-            </w:r>
-            <w:proofErr w:type="gramEnd"/>
-            <w:r>
-              <w:t>){</w:t>
-            </w:r>
-          </w:p>
-          <w:p>
-            <w:pPr>
-              <w:pStyle w:val="code"/>
-            </w:pPr>
-            <w:r>
-              <w:t xml:space="preserve">  </w:t>
-            </w:r>
-            <w:proofErr w:type="gramStart"/>
-            <w:r>
-              <w:t>khong(</w:t>
-            </w:r>
-            <w:proofErr w:type="gramEnd"/>
-            <w:r>
-              <w:t>);</w:t>
+              <w:t>void loop(){</w:t>
+            </w:r>
+          </w:p>
+          <w:p>
+            <w:pPr>
+              <w:pStyle w:val="code"/>
+            </w:pPr>
+            <w:r>
+              <w:t xml:space="preserve">  khong();</w:t>
             </w:r>
           </w:p>
           <w:p>
@@ -16457,15 +15562,7 @@
               <w:pStyle w:val="code"/>
             </w:pPr>
             <w:r>
-              <w:t xml:space="preserve">  </w:t>
-            </w:r>
-            <w:proofErr w:type="gramStart"/>
-            <w:r>
-              <w:t>mot(</w:t>
-            </w:r>
-            <w:proofErr w:type="gramEnd"/>
-            <w:r>
-              <w:t xml:space="preserve">);    </w:t>
+              <w:t xml:space="preserve">  mot();    </w:t>
             </w:r>
           </w:p>
           <w:p>
@@ -16481,15 +15578,7 @@
               <w:pStyle w:val="code"/>
             </w:pPr>
             <w:r>
-              <w:t xml:space="preserve">  </w:t>
-            </w:r>
-            <w:proofErr w:type="gramStart"/>
-            <w:r>
-              <w:t>hai(</w:t>
-            </w:r>
-            <w:proofErr w:type="gramEnd"/>
-            <w:r>
-              <w:t xml:space="preserve">);    </w:t>
+              <w:t xml:space="preserve">  hai();    </w:t>
             </w:r>
           </w:p>
           <w:p>
@@ -16505,15 +15594,7 @@
               <w:pStyle w:val="code"/>
             </w:pPr>
             <w:r>
-              <w:t xml:space="preserve">  </w:t>
-            </w:r>
-            <w:proofErr w:type="gramStart"/>
-            <w:r>
-              <w:t>ba(</w:t>
-            </w:r>
-            <w:proofErr w:type="gramEnd"/>
-            <w:r>
-              <w:t xml:space="preserve">);   </w:t>
+              <w:t xml:space="preserve">  ba();   </w:t>
             </w:r>
           </w:p>
           <w:p>
@@ -16529,15 +15610,7 @@
               <w:pStyle w:val="code"/>
             </w:pPr>
             <w:r>
-              <w:t xml:space="preserve">  </w:t>
-            </w:r>
-            <w:proofErr w:type="gramStart"/>
-            <w:r>
-              <w:t>bon(</w:t>
-            </w:r>
-            <w:proofErr w:type="gramEnd"/>
-            <w:r>
-              <w:t xml:space="preserve">); </w:t>
+              <w:t xml:space="preserve">  bon(); </w:t>
             </w:r>
           </w:p>
           <w:p>
@@ -16553,15 +15626,7 @@
               <w:pStyle w:val="code"/>
             </w:pPr>
             <w:r>
-              <w:t xml:space="preserve">  </w:t>
-            </w:r>
-            <w:proofErr w:type="gramStart"/>
-            <w:r>
-              <w:t>nam(</w:t>
-            </w:r>
-            <w:proofErr w:type="gramEnd"/>
-            <w:r>
-              <w:t xml:space="preserve">);   </w:t>
+              <w:t xml:space="preserve">  nam();   </w:t>
             </w:r>
           </w:p>
           <w:p>
@@ -16578,15 +15643,7 @@
             </w:pPr>
             <w:r>
               <w:lastRenderedPageBreak/>
-              <w:t xml:space="preserve">  </w:t>
-            </w:r>
-            <w:proofErr w:type="gramStart"/>
-            <w:r>
-              <w:t>sau(</w:t>
-            </w:r>
-            <w:proofErr w:type="gramEnd"/>
-            <w:r>
-              <w:t xml:space="preserve">);    </w:t>
+              <w:t xml:space="preserve">  sau();    </w:t>
             </w:r>
           </w:p>
           <w:p>
@@ -16602,15 +15659,7 @@
               <w:pStyle w:val="code"/>
             </w:pPr>
             <w:r>
-              <w:t xml:space="preserve">  </w:t>
-            </w:r>
-            <w:proofErr w:type="gramStart"/>
-            <w:r>
-              <w:t>bay(</w:t>
-            </w:r>
-            <w:proofErr w:type="gramEnd"/>
-            <w:r>
-              <w:t>);</w:t>
+              <w:t xml:space="preserve">  bay();</w:t>
             </w:r>
           </w:p>
           <w:p>
@@ -16626,15 +15675,7 @@
               <w:pStyle w:val="code"/>
             </w:pPr>
             <w:r>
-              <w:t xml:space="preserve">  </w:t>
-            </w:r>
-            <w:proofErr w:type="gramStart"/>
-            <w:r>
-              <w:t>tam(</w:t>
-            </w:r>
-            <w:proofErr w:type="gramEnd"/>
-            <w:r>
-              <w:t xml:space="preserve">);   </w:t>
+              <w:t xml:space="preserve">  tam();   </w:t>
             </w:r>
           </w:p>
           <w:p>
@@ -16650,15 +15691,7 @@
               <w:pStyle w:val="code"/>
             </w:pPr>
             <w:r>
-              <w:t xml:space="preserve">  </w:t>
-            </w:r>
-            <w:proofErr w:type="gramStart"/>
-            <w:r>
-              <w:t>chin(</w:t>
-            </w:r>
-            <w:proofErr w:type="gramEnd"/>
-            <w:r>
-              <w:t xml:space="preserve">);    </w:t>
+              <w:t xml:space="preserve">  chin();    </w:t>
             </w:r>
           </w:p>
           <w:p>
@@ -16687,140 +15720,71 @@
               <w:pStyle w:val="code"/>
             </w:pPr>
             <w:r>
-              <w:t xml:space="preserve">void khong </w:t>
-            </w:r>
-            <w:proofErr w:type="gramStart"/>
-            <w:r>
-              <w:t>(){</w:t>
-            </w:r>
-            <w:proofErr w:type="gramEnd"/>
-          </w:p>
-          <w:p>
-            <w:pPr>
-              <w:pStyle w:val="code"/>
-            </w:pPr>
-            <w:r>
-              <w:t xml:space="preserve">    digitalWrite (</w:t>
-            </w:r>
-            <w:proofErr w:type="gramStart"/>
-            <w:r>
-              <w:t>6,LOW</w:t>
-            </w:r>
-            <w:proofErr w:type="gramEnd"/>
-            <w:r>
-              <w:t xml:space="preserve">);   </w:t>
-            </w:r>
-          </w:p>
-          <w:p>
-            <w:pPr>
-              <w:pStyle w:val="code"/>
-            </w:pPr>
-            <w:r>
-              <w:t xml:space="preserve">    digitalWrite (</w:t>
-            </w:r>
-            <w:proofErr w:type="gramStart"/>
-            <w:r>
-              <w:t>7,LOW</w:t>
-            </w:r>
-            <w:proofErr w:type="gramEnd"/>
-            <w:r>
-              <w:t xml:space="preserve">);   </w:t>
-            </w:r>
-          </w:p>
-          <w:p>
-            <w:pPr>
-              <w:pStyle w:val="code"/>
-            </w:pPr>
-            <w:r>
-              <w:t xml:space="preserve">    digitalWrite (</w:t>
-            </w:r>
-            <w:proofErr w:type="gramStart"/>
-            <w:r>
-              <w:t>8,LOW</w:t>
-            </w:r>
-            <w:proofErr w:type="gramEnd"/>
-            <w:r>
-              <w:t xml:space="preserve">);   </w:t>
-            </w:r>
-          </w:p>
-          <w:p>
-            <w:pPr>
-              <w:pStyle w:val="code"/>
-            </w:pPr>
-            <w:r>
-              <w:t xml:space="preserve">    digitalWrite (</w:t>
-            </w:r>
-            <w:proofErr w:type="gramStart"/>
-            <w:r>
-              <w:t>9,LOW</w:t>
-            </w:r>
-            <w:proofErr w:type="gramEnd"/>
-            <w:r>
-              <w:t xml:space="preserve">);   </w:t>
-            </w:r>
-          </w:p>
-          <w:p>
-            <w:pPr>
-              <w:pStyle w:val="code"/>
-            </w:pPr>
-            <w:r>
-              <w:t xml:space="preserve">    digitalWrite (</w:t>
-            </w:r>
-            <w:proofErr w:type="gramStart"/>
-            <w:r>
-              <w:t>10,LOW</w:t>
-            </w:r>
-            <w:proofErr w:type="gramEnd"/>
-            <w:r>
-              <w:t xml:space="preserve">);  </w:t>
-            </w:r>
-          </w:p>
-          <w:p>
-            <w:pPr>
-              <w:pStyle w:val="code"/>
-            </w:pPr>
-            <w:r>
-              <w:t xml:space="preserve">    digitalWrite (</w:t>
-            </w:r>
-            <w:proofErr w:type="gramStart"/>
-            <w:r>
-              <w:t>11,LOW</w:t>
-            </w:r>
-            <w:proofErr w:type="gramEnd"/>
-            <w:r>
-              <w:t xml:space="preserve">);  </w:t>
-            </w:r>
-          </w:p>
-          <w:p>
-            <w:pPr>
-              <w:pStyle w:val="code"/>
-            </w:pPr>
-            <w:r>
-              <w:t xml:space="preserve">    digitalWrite (</w:t>
-            </w:r>
-            <w:proofErr w:type="gramStart"/>
-            <w:r>
-              <w:t>12,HIGH</w:t>
-            </w:r>
-            <w:proofErr w:type="gramEnd"/>
-            <w:r>
-              <w:t xml:space="preserve">);  </w:t>
-            </w:r>
-          </w:p>
-          <w:p>
-            <w:pPr>
-              <w:pStyle w:val="code"/>
-            </w:pPr>
-            <w:r>
-              <w:t xml:space="preserve">    digitalWrite (</w:t>
-            </w:r>
-            <w:proofErr w:type="gramStart"/>
-            <w:r>
-              <w:t>13,LOW</w:t>
-            </w:r>
-            <w:proofErr w:type="gramEnd"/>
-            <w:r>
-              <w:t xml:space="preserve">);  </w:t>
+              <w:t>void khong (){</w:t>
+            </w:r>
+          </w:p>
+          <w:p>
+            <w:pPr>
+              <w:pStyle w:val="code"/>
+            </w:pPr>
+            <w:r>
+              <w:t xml:space="preserve">    digitalWrite (6,LOW);   </w:t>
+            </w:r>
+          </w:p>
+          <w:p>
+            <w:pPr>
+              <w:pStyle w:val="code"/>
+            </w:pPr>
+            <w:r>
+              <w:t xml:space="preserve">    digitalWrite (7,LOW);   </w:t>
+            </w:r>
+          </w:p>
+          <w:p>
+            <w:pPr>
+              <w:pStyle w:val="code"/>
+            </w:pPr>
+            <w:r>
+              <w:t xml:space="preserve">    digitalWrite (8,LOW);   </w:t>
+            </w:r>
+          </w:p>
+          <w:p>
+            <w:pPr>
+              <w:pStyle w:val="code"/>
+            </w:pPr>
+            <w:r>
+              <w:t xml:space="preserve">    digitalWrite (9,LOW);   </w:t>
+            </w:r>
+          </w:p>
+          <w:p>
+            <w:pPr>
+              <w:pStyle w:val="code"/>
+            </w:pPr>
+            <w:r>
+              <w:t xml:space="preserve">    digitalWrite (10,LOW);  </w:t>
+            </w:r>
+          </w:p>
+          <w:p>
+            <w:pPr>
+              <w:pStyle w:val="code"/>
+            </w:pPr>
+            <w:r>
+              <w:t xml:space="preserve">    digitalWrite (11,LOW);  </w:t>
+            </w:r>
+          </w:p>
+          <w:p>
+            <w:pPr>
+              <w:pStyle w:val="code"/>
+            </w:pPr>
+            <w:r>
+              <w:t xml:space="preserve">    digitalWrite (12,HIGH);  </w:t>
+            </w:r>
+          </w:p>
+          <w:p>
+            <w:pPr>
+              <w:pStyle w:val="code"/>
+            </w:pPr>
+            <w:r>
+              <w:t xml:space="preserve">    digitalWrite (13,LOW);  </w:t>
             </w:r>
           </w:p>
           <w:p>
@@ -16841,140 +15805,71 @@
               <w:pStyle w:val="code"/>
             </w:pPr>
             <w:r>
-              <w:t xml:space="preserve">void mot </w:t>
-            </w:r>
-            <w:proofErr w:type="gramStart"/>
-            <w:r>
-              <w:t>(){</w:t>
-            </w:r>
-            <w:proofErr w:type="gramEnd"/>
-          </w:p>
-          <w:p>
-            <w:pPr>
-              <w:pStyle w:val="code"/>
-            </w:pPr>
-            <w:r>
-              <w:t xml:space="preserve">    digitalWrite (</w:t>
-            </w:r>
-            <w:proofErr w:type="gramStart"/>
-            <w:r>
-              <w:t>6,HIGH</w:t>
-            </w:r>
-            <w:proofErr w:type="gramEnd"/>
-            <w:r>
-              <w:t xml:space="preserve">);   </w:t>
-            </w:r>
-          </w:p>
-          <w:p>
-            <w:pPr>
-              <w:pStyle w:val="code"/>
-            </w:pPr>
-            <w:r>
-              <w:t xml:space="preserve">    digitalWrite (</w:t>
-            </w:r>
-            <w:proofErr w:type="gramStart"/>
-            <w:r>
-              <w:t>7,LOW</w:t>
-            </w:r>
-            <w:proofErr w:type="gramEnd"/>
-            <w:r>
-              <w:t xml:space="preserve">);   </w:t>
-            </w:r>
-          </w:p>
-          <w:p>
-            <w:pPr>
-              <w:pStyle w:val="code"/>
-            </w:pPr>
-            <w:r>
-              <w:t xml:space="preserve">    digitalWrite (</w:t>
-            </w:r>
-            <w:proofErr w:type="gramStart"/>
-            <w:r>
-              <w:t>8,LOW</w:t>
-            </w:r>
-            <w:proofErr w:type="gramEnd"/>
-            <w:r>
-              <w:t xml:space="preserve">);   </w:t>
-            </w:r>
-          </w:p>
-          <w:p>
-            <w:pPr>
-              <w:pStyle w:val="code"/>
-            </w:pPr>
-            <w:r>
-              <w:t xml:space="preserve">    digitalWrite (</w:t>
-            </w:r>
-            <w:proofErr w:type="gramStart"/>
-            <w:r>
-              <w:t>9,LOW</w:t>
-            </w:r>
-            <w:proofErr w:type="gramEnd"/>
-            <w:r>
-              <w:t xml:space="preserve">);   </w:t>
-            </w:r>
-          </w:p>
-          <w:p>
-            <w:pPr>
-              <w:pStyle w:val="code"/>
-            </w:pPr>
-            <w:r>
-              <w:t xml:space="preserve">    digitalWrite (</w:t>
-            </w:r>
-            <w:proofErr w:type="gramStart"/>
-            <w:r>
-              <w:t>10,HIGH</w:t>
-            </w:r>
-            <w:proofErr w:type="gramEnd"/>
-            <w:r>
-              <w:t xml:space="preserve">); </w:t>
-            </w:r>
-          </w:p>
-          <w:p>
-            <w:pPr>
-              <w:pStyle w:val="code"/>
-            </w:pPr>
-            <w:r>
-              <w:t xml:space="preserve">    digitalWrite (</w:t>
-            </w:r>
-            <w:proofErr w:type="gramStart"/>
-            <w:r>
-              <w:t>11,HIGH</w:t>
-            </w:r>
-            <w:proofErr w:type="gramEnd"/>
-            <w:r>
-              <w:t xml:space="preserve">);  </w:t>
-            </w:r>
-          </w:p>
-          <w:p>
-            <w:pPr>
-              <w:pStyle w:val="code"/>
-            </w:pPr>
-            <w:r>
-              <w:t xml:space="preserve">    digitalWrite (</w:t>
-            </w:r>
-            <w:proofErr w:type="gramStart"/>
-            <w:r>
-              <w:t>12,HIGH</w:t>
-            </w:r>
-            <w:proofErr w:type="gramEnd"/>
-            <w:r>
-              <w:t xml:space="preserve">);  </w:t>
-            </w:r>
-          </w:p>
-          <w:p>
-            <w:pPr>
-              <w:pStyle w:val="code"/>
-            </w:pPr>
-            <w:r>
-              <w:t xml:space="preserve">    digitalWrite (</w:t>
-            </w:r>
-            <w:proofErr w:type="gramStart"/>
-            <w:r>
-              <w:t>13,HIGH</w:t>
-            </w:r>
-            <w:proofErr w:type="gramEnd"/>
-            <w:r>
-              <w:t xml:space="preserve">);  </w:t>
+              <w:t>void mot (){</w:t>
+            </w:r>
+          </w:p>
+          <w:p>
+            <w:pPr>
+              <w:pStyle w:val="code"/>
+            </w:pPr>
+            <w:r>
+              <w:t xml:space="preserve">    digitalWrite (6,HIGH);   </w:t>
+            </w:r>
+          </w:p>
+          <w:p>
+            <w:pPr>
+              <w:pStyle w:val="code"/>
+            </w:pPr>
+            <w:r>
+              <w:t xml:space="preserve">    digitalWrite (7,LOW);   </w:t>
+            </w:r>
+          </w:p>
+          <w:p>
+            <w:pPr>
+              <w:pStyle w:val="code"/>
+            </w:pPr>
+            <w:r>
+              <w:t xml:space="preserve">    digitalWrite (8,LOW);   </w:t>
+            </w:r>
+          </w:p>
+          <w:p>
+            <w:pPr>
+              <w:pStyle w:val="code"/>
+            </w:pPr>
+            <w:r>
+              <w:t xml:space="preserve">    digitalWrite (9,LOW);   </w:t>
+            </w:r>
+          </w:p>
+          <w:p>
+            <w:pPr>
+              <w:pStyle w:val="code"/>
+            </w:pPr>
+            <w:r>
+              <w:t xml:space="preserve">    digitalWrite (10,HIGH); </w:t>
+            </w:r>
+          </w:p>
+          <w:p>
+            <w:pPr>
+              <w:pStyle w:val="code"/>
+            </w:pPr>
+            <w:r>
+              <w:t xml:space="preserve">    digitalWrite (11,HIGH);  </w:t>
+            </w:r>
+          </w:p>
+          <w:p>
+            <w:pPr>
+              <w:pStyle w:val="code"/>
+            </w:pPr>
+            <w:r>
+              <w:t xml:space="preserve">    digitalWrite (12,HIGH);  </w:t>
+            </w:r>
+          </w:p>
+          <w:p>
+            <w:pPr>
+              <w:pStyle w:val="code"/>
+            </w:pPr>
+            <w:r>
+              <w:t xml:space="preserve">    digitalWrite (13,HIGH);  </w:t>
             </w:r>
           </w:p>
           <w:p>
@@ -16990,140 +15885,71 @@
               <w:pStyle w:val="code"/>
             </w:pPr>
             <w:r>
-              <w:t xml:space="preserve">void hai </w:t>
-            </w:r>
-            <w:proofErr w:type="gramStart"/>
-            <w:r>
-              <w:t>(){</w:t>
-            </w:r>
-            <w:proofErr w:type="gramEnd"/>
-          </w:p>
-          <w:p>
-            <w:pPr>
-              <w:pStyle w:val="code"/>
-            </w:pPr>
-            <w:r>
-              <w:t xml:space="preserve">    digitalWrite (</w:t>
-            </w:r>
-            <w:proofErr w:type="gramStart"/>
-            <w:r>
-              <w:t>6,LOW</w:t>
-            </w:r>
-            <w:proofErr w:type="gramEnd"/>
-            <w:r>
-              <w:t xml:space="preserve">);   </w:t>
-            </w:r>
-          </w:p>
-          <w:p>
-            <w:pPr>
-              <w:pStyle w:val="code"/>
-            </w:pPr>
-            <w:r>
-              <w:t xml:space="preserve">    digitalWrite (</w:t>
-            </w:r>
-            <w:proofErr w:type="gramStart"/>
-            <w:r>
-              <w:t>7,LOW</w:t>
-            </w:r>
-            <w:proofErr w:type="gramEnd"/>
-            <w:r>
-              <w:t xml:space="preserve">);   </w:t>
-            </w:r>
-          </w:p>
-          <w:p>
-            <w:pPr>
-              <w:pStyle w:val="code"/>
-            </w:pPr>
-            <w:r>
-              <w:t xml:space="preserve">    digitalWrite (</w:t>
-            </w:r>
-            <w:proofErr w:type="gramStart"/>
-            <w:r>
-              <w:t>8,LOW</w:t>
-            </w:r>
-            <w:proofErr w:type="gramEnd"/>
-            <w:r>
-              <w:t xml:space="preserve">);   </w:t>
-            </w:r>
-          </w:p>
-          <w:p>
-            <w:pPr>
-              <w:pStyle w:val="code"/>
-            </w:pPr>
-            <w:r>
-              <w:t xml:space="preserve">    digitalWrite (</w:t>
-            </w:r>
-            <w:proofErr w:type="gramStart"/>
-            <w:r>
-              <w:t>9,HIGH</w:t>
-            </w:r>
-            <w:proofErr w:type="gramEnd"/>
-            <w:r>
-              <w:t xml:space="preserve">);   </w:t>
-            </w:r>
-          </w:p>
-          <w:p>
-            <w:pPr>
-              <w:pStyle w:val="code"/>
-            </w:pPr>
-            <w:r>
-              <w:t xml:space="preserve">    digitalWrite (</w:t>
-            </w:r>
-            <w:proofErr w:type="gramStart"/>
-            <w:r>
-              <w:t>10,LOW</w:t>
-            </w:r>
-            <w:proofErr w:type="gramEnd"/>
-            <w:r>
-              <w:t xml:space="preserve">);  </w:t>
-            </w:r>
-          </w:p>
-          <w:p>
-            <w:pPr>
-              <w:pStyle w:val="code"/>
-            </w:pPr>
-            <w:r>
-              <w:t xml:space="preserve">    digitalWrite (</w:t>
-            </w:r>
-            <w:proofErr w:type="gramStart"/>
-            <w:r>
-              <w:t>11,LOW</w:t>
-            </w:r>
-            <w:proofErr w:type="gramEnd"/>
-            <w:r>
-              <w:t xml:space="preserve">);  </w:t>
-            </w:r>
-          </w:p>
-          <w:p>
-            <w:pPr>
-              <w:pStyle w:val="code"/>
-            </w:pPr>
-            <w:r>
-              <w:t xml:space="preserve">    digitalWrite (</w:t>
-            </w:r>
-            <w:proofErr w:type="gramStart"/>
-            <w:r>
-              <w:t>12,LOW</w:t>
-            </w:r>
-            <w:proofErr w:type="gramEnd"/>
-            <w:r>
-              <w:t xml:space="preserve">);  </w:t>
-            </w:r>
-          </w:p>
-          <w:p>
-            <w:pPr>
-              <w:pStyle w:val="code"/>
-            </w:pPr>
-            <w:r>
-              <w:t xml:space="preserve">    digitalWrite (</w:t>
-            </w:r>
-            <w:proofErr w:type="gramStart"/>
-            <w:r>
-              <w:t>13,HIGH</w:t>
-            </w:r>
-            <w:proofErr w:type="gramEnd"/>
-            <w:r>
-              <w:t xml:space="preserve">); </w:t>
+              <w:t>void hai (){</w:t>
+            </w:r>
+          </w:p>
+          <w:p>
+            <w:pPr>
+              <w:pStyle w:val="code"/>
+            </w:pPr>
+            <w:r>
+              <w:t xml:space="preserve">    digitalWrite (6,LOW);   </w:t>
+            </w:r>
+          </w:p>
+          <w:p>
+            <w:pPr>
+              <w:pStyle w:val="code"/>
+            </w:pPr>
+            <w:r>
+              <w:t xml:space="preserve">    digitalWrite (7,LOW);   </w:t>
+            </w:r>
+          </w:p>
+          <w:p>
+            <w:pPr>
+              <w:pStyle w:val="code"/>
+            </w:pPr>
+            <w:r>
+              <w:t xml:space="preserve">    digitalWrite (8,LOW);   </w:t>
+            </w:r>
+          </w:p>
+          <w:p>
+            <w:pPr>
+              <w:pStyle w:val="code"/>
+            </w:pPr>
+            <w:r>
+              <w:t xml:space="preserve">    digitalWrite (9,HIGH);   </w:t>
+            </w:r>
+          </w:p>
+          <w:p>
+            <w:pPr>
+              <w:pStyle w:val="code"/>
+            </w:pPr>
+            <w:r>
+              <w:t xml:space="preserve">    digitalWrite (10,LOW);  </w:t>
+            </w:r>
+          </w:p>
+          <w:p>
+            <w:pPr>
+              <w:pStyle w:val="code"/>
+            </w:pPr>
+            <w:r>
+              <w:t xml:space="preserve">    digitalWrite (11,LOW);  </w:t>
+            </w:r>
+          </w:p>
+          <w:p>
+            <w:pPr>
+              <w:pStyle w:val="code"/>
+            </w:pPr>
+            <w:r>
+              <w:t xml:space="preserve">    digitalWrite (12,LOW);  </w:t>
+            </w:r>
+          </w:p>
+          <w:p>
+            <w:pPr>
+              <w:pStyle w:val="code"/>
+            </w:pPr>
+            <w:r>
+              <w:t xml:space="preserve">    digitalWrite (13,HIGH); </w:t>
             </w:r>
           </w:p>
           <w:p>
@@ -17139,28 +15965,15 @@
               <w:pStyle w:val="code"/>
             </w:pPr>
             <w:r>
-              <w:t xml:space="preserve">void ba </w:t>
-            </w:r>
-            <w:proofErr w:type="gramStart"/>
-            <w:r>
-              <w:t>(){</w:t>
-            </w:r>
-            <w:proofErr w:type="gramEnd"/>
-          </w:p>
-          <w:p>
-            <w:pPr>
-              <w:pStyle w:val="code"/>
-            </w:pPr>
-            <w:r>
-              <w:t xml:space="preserve">    digitalWrite (</w:t>
-            </w:r>
-            <w:proofErr w:type="gramStart"/>
-            <w:r>
-              <w:t>6,LOW</w:t>
-            </w:r>
-            <w:proofErr w:type="gramEnd"/>
-            <w:r>
-              <w:t xml:space="preserve">);    </w:t>
+              <w:t>void ba (){</w:t>
+            </w:r>
+          </w:p>
+          <w:p>
+            <w:pPr>
+              <w:pStyle w:val="code"/>
+            </w:pPr>
+            <w:r>
+              <w:t xml:space="preserve">    digitalWrite (6,LOW);    </w:t>
             </w:r>
           </w:p>
           <w:p>
@@ -17169,111 +15982,55 @@
             </w:pPr>
             <w:r>
               <w:lastRenderedPageBreak/>
-              <w:t xml:space="preserve">    digitalWrite (</w:t>
-            </w:r>
-            <w:proofErr w:type="gramStart"/>
-            <w:r>
-              <w:t>7,LOW</w:t>
-            </w:r>
-            <w:proofErr w:type="gramEnd"/>
-            <w:r>
-              <w:t xml:space="preserve">);    </w:t>
-            </w:r>
-          </w:p>
-          <w:p>
-            <w:pPr>
-              <w:pStyle w:val="code"/>
-            </w:pPr>
-            <w:r>
-              <w:t xml:space="preserve">    digitalWrite (</w:t>
-            </w:r>
-            <w:proofErr w:type="gramStart"/>
-            <w:r>
-              <w:t>8,LOW</w:t>
-            </w:r>
-            <w:proofErr w:type="gramEnd"/>
-            <w:r>
-              <w:t xml:space="preserve">);  </w:t>
-            </w:r>
-          </w:p>
-          <w:p>
-            <w:pPr>
-              <w:pStyle w:val="code"/>
-            </w:pPr>
-            <w:r>
-              <w:t xml:space="preserve">    digitalWrite (</w:t>
-            </w:r>
-            <w:proofErr w:type="gramStart"/>
-            <w:r>
-              <w:t>9,LOW</w:t>
-            </w:r>
-            <w:proofErr w:type="gramEnd"/>
-            <w:r>
-              <w:t xml:space="preserve">);  </w:t>
-            </w:r>
-          </w:p>
-          <w:p>
-            <w:pPr>
-              <w:pStyle w:val="code"/>
-            </w:pPr>
-            <w:r>
-              <w:t xml:space="preserve">    digitalWrite (</w:t>
-            </w:r>
-            <w:proofErr w:type="gramStart"/>
-            <w:r>
-              <w:t>10,LOW</w:t>
-            </w:r>
-            <w:proofErr w:type="gramEnd"/>
-            <w:r>
-              <w:t xml:space="preserve">);   </w:t>
-            </w:r>
-          </w:p>
-          <w:p>
-            <w:pPr>
-              <w:pStyle w:val="code"/>
-            </w:pPr>
-            <w:r>
-              <w:t xml:space="preserve">    digitalWrite (</w:t>
-            </w:r>
-            <w:proofErr w:type="gramStart"/>
-            <w:r>
-              <w:t>11,HIGH</w:t>
-            </w:r>
-            <w:proofErr w:type="gramEnd"/>
-            <w:r>
-              <w:t xml:space="preserve">);   </w:t>
-            </w:r>
-          </w:p>
-          <w:p>
-            <w:pPr>
-              <w:pStyle w:val="code"/>
-            </w:pPr>
-            <w:r>
-              <w:t xml:space="preserve">    digitalWrite (</w:t>
-            </w:r>
-            <w:proofErr w:type="gramStart"/>
-            <w:r>
-              <w:t>12,LOW</w:t>
-            </w:r>
-            <w:proofErr w:type="gramEnd"/>
-            <w:r>
-              <w:t xml:space="preserve">);   </w:t>
-            </w:r>
-          </w:p>
-          <w:p>
-            <w:pPr>
-              <w:pStyle w:val="code"/>
-            </w:pPr>
-            <w:r>
-              <w:t xml:space="preserve">    digitalWrite (</w:t>
-            </w:r>
-            <w:proofErr w:type="gramStart"/>
-            <w:r>
-              <w:t>13,HIGH</w:t>
-            </w:r>
-            <w:proofErr w:type="gramEnd"/>
-            <w:r>
-              <w:t xml:space="preserve">);   </w:t>
+              <w:t xml:space="preserve">    digitalWrite (7,LOW);    </w:t>
+            </w:r>
+          </w:p>
+          <w:p>
+            <w:pPr>
+              <w:pStyle w:val="code"/>
+            </w:pPr>
+            <w:r>
+              <w:t xml:space="preserve">    digitalWrite (8,LOW);  </w:t>
+            </w:r>
+          </w:p>
+          <w:p>
+            <w:pPr>
+              <w:pStyle w:val="code"/>
+            </w:pPr>
+            <w:r>
+              <w:t xml:space="preserve">    digitalWrite (9,LOW);  </w:t>
+            </w:r>
+          </w:p>
+          <w:p>
+            <w:pPr>
+              <w:pStyle w:val="code"/>
+            </w:pPr>
+            <w:r>
+              <w:t xml:space="preserve">    digitalWrite (10,LOW);   </w:t>
+            </w:r>
+          </w:p>
+          <w:p>
+            <w:pPr>
+              <w:pStyle w:val="code"/>
+            </w:pPr>
+            <w:r>
+              <w:t xml:space="preserve">    digitalWrite (11,HIGH);   </w:t>
+            </w:r>
+          </w:p>
+          <w:p>
+            <w:pPr>
+              <w:pStyle w:val="code"/>
+            </w:pPr>
+            <w:r>
+              <w:t xml:space="preserve">    digitalWrite (12,LOW);   </w:t>
+            </w:r>
+          </w:p>
+          <w:p>
+            <w:pPr>
+              <w:pStyle w:val="code"/>
+            </w:pPr>
+            <w:r>
+              <w:t xml:space="preserve">    digitalWrite (13,HIGH);   </w:t>
             </w:r>
           </w:p>
           <w:p>
@@ -17289,140 +16046,71 @@
               <w:pStyle w:val="code"/>
             </w:pPr>
             <w:r>
-              <w:t xml:space="preserve">void bon </w:t>
-            </w:r>
-            <w:proofErr w:type="gramStart"/>
-            <w:r>
-              <w:t>(){</w:t>
-            </w:r>
-            <w:proofErr w:type="gramEnd"/>
-          </w:p>
-          <w:p>
-            <w:pPr>
-              <w:pStyle w:val="code"/>
-            </w:pPr>
-            <w:r>
-              <w:t xml:space="preserve">    digitalWrite (</w:t>
-            </w:r>
-            <w:proofErr w:type="gramStart"/>
-            <w:r>
-              <w:t>6,HIGH</w:t>
-            </w:r>
-            <w:proofErr w:type="gramEnd"/>
-            <w:r>
-              <w:t xml:space="preserve">);    </w:t>
-            </w:r>
-          </w:p>
-          <w:p>
-            <w:pPr>
-              <w:pStyle w:val="code"/>
-            </w:pPr>
-            <w:r>
-              <w:t xml:space="preserve">    digitalWrite (</w:t>
-            </w:r>
-            <w:proofErr w:type="gramStart"/>
-            <w:r>
-              <w:t>7,LOW</w:t>
-            </w:r>
-            <w:proofErr w:type="gramEnd"/>
-            <w:r>
-              <w:t xml:space="preserve">);    </w:t>
-            </w:r>
-          </w:p>
-          <w:p>
-            <w:pPr>
-              <w:pStyle w:val="code"/>
-            </w:pPr>
-            <w:r>
-              <w:t xml:space="preserve">    digitalWrite (</w:t>
-            </w:r>
-            <w:proofErr w:type="gramStart"/>
-            <w:r>
-              <w:t>8,LOW</w:t>
-            </w:r>
-            <w:proofErr w:type="gramEnd"/>
-            <w:r>
-              <w:t xml:space="preserve">);   </w:t>
-            </w:r>
-          </w:p>
-          <w:p>
-            <w:pPr>
-              <w:pStyle w:val="code"/>
-            </w:pPr>
-            <w:r>
-              <w:t xml:space="preserve">    digitalWrite (</w:t>
-            </w:r>
-            <w:proofErr w:type="gramStart"/>
-            <w:r>
-              <w:t>9,LOW</w:t>
-            </w:r>
-            <w:proofErr w:type="gramEnd"/>
-            <w:r>
-              <w:t xml:space="preserve">);   </w:t>
-            </w:r>
-          </w:p>
-          <w:p>
-            <w:pPr>
-              <w:pStyle w:val="code"/>
-            </w:pPr>
-            <w:r>
-              <w:t xml:space="preserve">    digitalWrite (</w:t>
-            </w:r>
-            <w:proofErr w:type="gramStart"/>
-            <w:r>
-              <w:t>10,HIGH</w:t>
-            </w:r>
-            <w:proofErr w:type="gramEnd"/>
-            <w:r>
-              <w:t xml:space="preserve">);  </w:t>
-            </w:r>
-          </w:p>
-          <w:p>
-            <w:pPr>
-              <w:pStyle w:val="code"/>
-            </w:pPr>
-            <w:r>
-              <w:t xml:space="preserve">    digitalWrite (</w:t>
-            </w:r>
-            <w:proofErr w:type="gramStart"/>
-            <w:r>
-              <w:t>11,HIGH</w:t>
-            </w:r>
-            <w:proofErr w:type="gramEnd"/>
-            <w:r>
-              <w:t xml:space="preserve">);   </w:t>
-            </w:r>
-          </w:p>
-          <w:p>
-            <w:pPr>
-              <w:pStyle w:val="code"/>
-            </w:pPr>
-            <w:r>
-              <w:t xml:space="preserve">    digitalWrite (</w:t>
-            </w:r>
-            <w:proofErr w:type="gramStart"/>
-            <w:r>
-              <w:t>12,LOW</w:t>
-            </w:r>
-            <w:proofErr w:type="gramEnd"/>
-            <w:r>
-              <w:t xml:space="preserve">);   </w:t>
-            </w:r>
-          </w:p>
-          <w:p>
-            <w:pPr>
-              <w:pStyle w:val="code"/>
-            </w:pPr>
-            <w:r>
-              <w:t xml:space="preserve">    digitalWrite (</w:t>
-            </w:r>
-            <w:proofErr w:type="gramStart"/>
-            <w:r>
-              <w:t>13,LOW</w:t>
-            </w:r>
-            <w:proofErr w:type="gramEnd"/>
-            <w:r>
-              <w:t xml:space="preserve">);   </w:t>
+              <w:t>void bon (){</w:t>
+            </w:r>
+          </w:p>
+          <w:p>
+            <w:pPr>
+              <w:pStyle w:val="code"/>
+            </w:pPr>
+            <w:r>
+              <w:t xml:space="preserve">    digitalWrite (6,HIGH);    </w:t>
+            </w:r>
+          </w:p>
+          <w:p>
+            <w:pPr>
+              <w:pStyle w:val="code"/>
+            </w:pPr>
+            <w:r>
+              <w:t xml:space="preserve">    digitalWrite (7,LOW);    </w:t>
+            </w:r>
+          </w:p>
+          <w:p>
+            <w:pPr>
+              <w:pStyle w:val="code"/>
+            </w:pPr>
+            <w:r>
+              <w:t xml:space="preserve">    digitalWrite (8,LOW);   </w:t>
+            </w:r>
+          </w:p>
+          <w:p>
+            <w:pPr>
+              <w:pStyle w:val="code"/>
+            </w:pPr>
+            <w:r>
+              <w:t xml:space="preserve">    digitalWrite (9,LOW);   </w:t>
+            </w:r>
+          </w:p>
+          <w:p>
+            <w:pPr>
+              <w:pStyle w:val="code"/>
+            </w:pPr>
+            <w:r>
+              <w:t xml:space="preserve">    digitalWrite (10,HIGH);  </w:t>
+            </w:r>
+          </w:p>
+          <w:p>
+            <w:pPr>
+              <w:pStyle w:val="code"/>
+            </w:pPr>
+            <w:r>
+              <w:t xml:space="preserve">    digitalWrite (11,HIGH);   </w:t>
+            </w:r>
+          </w:p>
+          <w:p>
+            <w:pPr>
+              <w:pStyle w:val="code"/>
+            </w:pPr>
+            <w:r>
+              <w:t xml:space="preserve">    digitalWrite (12,LOW);   </w:t>
+            </w:r>
+          </w:p>
+          <w:p>
+            <w:pPr>
+              <w:pStyle w:val="code"/>
+            </w:pPr>
+            <w:r>
+              <w:t xml:space="preserve">    digitalWrite (13,LOW);   </w:t>
             </w:r>
           </w:p>
           <w:p>
@@ -17438,140 +16126,71 @@
               <w:pStyle w:val="code"/>
             </w:pPr>
             <w:r>
-              <w:t xml:space="preserve">void nam </w:t>
-            </w:r>
-            <w:proofErr w:type="gramStart"/>
-            <w:r>
-              <w:t>(){</w:t>
-            </w:r>
-            <w:proofErr w:type="gramEnd"/>
-          </w:p>
-          <w:p>
-            <w:pPr>
-              <w:pStyle w:val="code"/>
-            </w:pPr>
-            <w:r>
-              <w:t xml:space="preserve">    digitalWrite (</w:t>
-            </w:r>
-            <w:proofErr w:type="gramStart"/>
-            <w:r>
-              <w:t>6,LOW</w:t>
-            </w:r>
-            <w:proofErr w:type="gramEnd"/>
-            <w:r>
-              <w:t xml:space="preserve">);    </w:t>
-            </w:r>
-          </w:p>
-          <w:p>
-            <w:pPr>
-              <w:pStyle w:val="code"/>
-            </w:pPr>
-            <w:r>
-              <w:t xml:space="preserve">    digitalWrite (</w:t>
-            </w:r>
-            <w:proofErr w:type="gramStart"/>
-            <w:r>
-              <w:t>7,HIGH</w:t>
-            </w:r>
-            <w:proofErr w:type="gramEnd"/>
-            <w:r>
-              <w:t xml:space="preserve">);    </w:t>
-            </w:r>
-          </w:p>
-          <w:p>
-            <w:pPr>
-              <w:pStyle w:val="code"/>
-            </w:pPr>
-            <w:r>
-              <w:t xml:space="preserve">    digitalWrite (</w:t>
-            </w:r>
-            <w:proofErr w:type="gramStart"/>
-            <w:r>
-              <w:t>8,LOW</w:t>
-            </w:r>
-            <w:proofErr w:type="gramEnd"/>
-            <w:r>
-              <w:t xml:space="preserve">);   </w:t>
-            </w:r>
-          </w:p>
-          <w:p>
-            <w:pPr>
-              <w:pStyle w:val="code"/>
-            </w:pPr>
-            <w:r>
-              <w:t xml:space="preserve">    digitalWrite (</w:t>
-            </w:r>
-            <w:proofErr w:type="gramStart"/>
-            <w:r>
-              <w:t>9,LOW</w:t>
-            </w:r>
-            <w:proofErr w:type="gramEnd"/>
-            <w:r>
-              <w:t xml:space="preserve">);    </w:t>
-            </w:r>
-          </w:p>
-          <w:p>
-            <w:pPr>
-              <w:pStyle w:val="code"/>
-            </w:pPr>
-            <w:r>
-              <w:t xml:space="preserve">    digitalWrite (</w:t>
-            </w:r>
-            <w:proofErr w:type="gramStart"/>
-            <w:r>
-              <w:t>10,LOW</w:t>
-            </w:r>
-            <w:proofErr w:type="gramEnd"/>
-            <w:r>
-              <w:t xml:space="preserve">);  </w:t>
-            </w:r>
-          </w:p>
-          <w:p>
-            <w:pPr>
-              <w:pStyle w:val="code"/>
-            </w:pPr>
-            <w:r>
-              <w:t xml:space="preserve">    digitalWrite (</w:t>
-            </w:r>
-            <w:proofErr w:type="gramStart"/>
-            <w:r>
-              <w:t>11,HIGH</w:t>
-            </w:r>
-            <w:proofErr w:type="gramEnd"/>
-            <w:r>
-              <w:t xml:space="preserve">);   </w:t>
-            </w:r>
-          </w:p>
-          <w:p>
-            <w:pPr>
-              <w:pStyle w:val="code"/>
-            </w:pPr>
-            <w:r>
-              <w:t xml:space="preserve">    digitalWrite (</w:t>
-            </w:r>
-            <w:proofErr w:type="gramStart"/>
-            <w:r>
-              <w:t>12,LOW</w:t>
-            </w:r>
-            <w:proofErr w:type="gramEnd"/>
-            <w:r>
-              <w:t xml:space="preserve">);   </w:t>
-            </w:r>
-          </w:p>
-          <w:p>
-            <w:pPr>
-              <w:pStyle w:val="code"/>
-            </w:pPr>
-            <w:r>
-              <w:t xml:space="preserve">    digitalWrite (</w:t>
-            </w:r>
-            <w:proofErr w:type="gramStart"/>
-            <w:r>
-              <w:t>13,LOW</w:t>
-            </w:r>
-            <w:proofErr w:type="gramEnd"/>
-            <w:r>
-              <w:t xml:space="preserve">);   </w:t>
+              <w:t>void nam (){</w:t>
+            </w:r>
+          </w:p>
+          <w:p>
+            <w:pPr>
+              <w:pStyle w:val="code"/>
+            </w:pPr>
+            <w:r>
+              <w:t xml:space="preserve">    digitalWrite (6,LOW);    </w:t>
+            </w:r>
+          </w:p>
+          <w:p>
+            <w:pPr>
+              <w:pStyle w:val="code"/>
+            </w:pPr>
+            <w:r>
+              <w:t xml:space="preserve">    digitalWrite (7,HIGH);    </w:t>
+            </w:r>
+          </w:p>
+          <w:p>
+            <w:pPr>
+              <w:pStyle w:val="code"/>
+            </w:pPr>
+            <w:r>
+              <w:t xml:space="preserve">    digitalWrite (8,LOW);   </w:t>
+            </w:r>
+          </w:p>
+          <w:p>
+            <w:pPr>
+              <w:pStyle w:val="code"/>
+            </w:pPr>
+            <w:r>
+              <w:t xml:space="preserve">    digitalWrite (9,LOW);    </w:t>
+            </w:r>
+          </w:p>
+          <w:p>
+            <w:pPr>
+              <w:pStyle w:val="code"/>
+            </w:pPr>
+            <w:r>
+              <w:t xml:space="preserve">    digitalWrite (10,LOW);  </w:t>
+            </w:r>
+          </w:p>
+          <w:p>
+            <w:pPr>
+              <w:pStyle w:val="code"/>
+            </w:pPr>
+            <w:r>
+              <w:t xml:space="preserve">    digitalWrite (11,HIGH);   </w:t>
+            </w:r>
+          </w:p>
+          <w:p>
+            <w:pPr>
+              <w:pStyle w:val="code"/>
+            </w:pPr>
+            <w:r>
+              <w:t xml:space="preserve">    digitalWrite (12,LOW);   </w:t>
+            </w:r>
+          </w:p>
+          <w:p>
+            <w:pPr>
+              <w:pStyle w:val="code"/>
+            </w:pPr>
+            <w:r>
+              <w:t xml:space="preserve">    digitalWrite (13,LOW);   </w:t>
             </w:r>
           </w:p>
           <w:p>
@@ -17587,140 +16206,71 @@
               <w:pStyle w:val="code"/>
             </w:pPr>
             <w:r>
-              <w:t xml:space="preserve">void sau </w:t>
-            </w:r>
-            <w:proofErr w:type="gramStart"/>
-            <w:r>
-              <w:t>(){</w:t>
-            </w:r>
-            <w:proofErr w:type="gramEnd"/>
-          </w:p>
-          <w:p>
-            <w:pPr>
-              <w:pStyle w:val="code"/>
-            </w:pPr>
-            <w:r>
-              <w:t xml:space="preserve">    digitalWrite (</w:t>
-            </w:r>
-            <w:proofErr w:type="gramStart"/>
-            <w:r>
-              <w:t>6,LOW</w:t>
-            </w:r>
-            <w:proofErr w:type="gramEnd"/>
-            <w:r>
-              <w:t xml:space="preserve">);    </w:t>
-            </w:r>
-          </w:p>
-          <w:p>
-            <w:pPr>
-              <w:pStyle w:val="code"/>
-            </w:pPr>
-            <w:r>
-              <w:t xml:space="preserve">    digitalWrite (</w:t>
-            </w:r>
-            <w:proofErr w:type="gramStart"/>
-            <w:r>
-              <w:t>7,HIGH</w:t>
-            </w:r>
-            <w:proofErr w:type="gramEnd"/>
-            <w:r>
-              <w:t xml:space="preserve">);    </w:t>
-            </w:r>
-          </w:p>
-          <w:p>
-            <w:pPr>
-              <w:pStyle w:val="code"/>
-            </w:pPr>
-            <w:r>
-              <w:t xml:space="preserve">    digitalWrite (</w:t>
-            </w:r>
-            <w:proofErr w:type="gramStart"/>
-            <w:r>
-              <w:t>8,LOW</w:t>
-            </w:r>
-            <w:proofErr w:type="gramEnd"/>
-            <w:r>
-              <w:t xml:space="preserve">);   </w:t>
-            </w:r>
-          </w:p>
-          <w:p>
-            <w:pPr>
-              <w:pStyle w:val="code"/>
-            </w:pPr>
-            <w:r>
-              <w:t xml:space="preserve">    digitalWrite (</w:t>
-            </w:r>
-            <w:proofErr w:type="gramStart"/>
-            <w:r>
-              <w:t>9,LOW</w:t>
-            </w:r>
-            <w:proofErr w:type="gramEnd"/>
-            <w:r>
-              <w:t xml:space="preserve">);    </w:t>
-            </w:r>
-          </w:p>
-          <w:p>
-            <w:pPr>
-              <w:pStyle w:val="code"/>
-            </w:pPr>
-            <w:r>
-              <w:t xml:space="preserve">    digitalWrite (</w:t>
-            </w:r>
-            <w:proofErr w:type="gramStart"/>
-            <w:r>
-              <w:t>10,LOW</w:t>
-            </w:r>
-            <w:proofErr w:type="gramEnd"/>
-            <w:r>
-              <w:t xml:space="preserve">);   </w:t>
-            </w:r>
-          </w:p>
-          <w:p>
-            <w:pPr>
-              <w:pStyle w:val="code"/>
-            </w:pPr>
-            <w:r>
-              <w:t xml:space="preserve">    digitalWrite (</w:t>
-            </w:r>
-            <w:proofErr w:type="gramStart"/>
-            <w:r>
-              <w:t>11,LOW</w:t>
-            </w:r>
-            <w:proofErr w:type="gramEnd"/>
-            <w:r>
-              <w:t xml:space="preserve">);   </w:t>
-            </w:r>
-          </w:p>
-          <w:p>
-            <w:pPr>
-              <w:pStyle w:val="code"/>
-            </w:pPr>
-            <w:r>
-              <w:t xml:space="preserve">    digitalWrite (</w:t>
-            </w:r>
-            <w:proofErr w:type="gramStart"/>
-            <w:r>
-              <w:t>12,LOW</w:t>
-            </w:r>
-            <w:proofErr w:type="gramEnd"/>
-            <w:r>
-              <w:t xml:space="preserve">);   </w:t>
-            </w:r>
-          </w:p>
-          <w:p>
-            <w:pPr>
-              <w:pStyle w:val="code"/>
-            </w:pPr>
-            <w:r>
-              <w:t xml:space="preserve">    digitalWrite (</w:t>
-            </w:r>
-            <w:proofErr w:type="gramStart"/>
-            <w:r>
-              <w:t>13,LOW</w:t>
-            </w:r>
-            <w:proofErr w:type="gramEnd"/>
-            <w:r>
-              <w:t xml:space="preserve">);   </w:t>
+              <w:t>void sau (){</w:t>
+            </w:r>
+          </w:p>
+          <w:p>
+            <w:pPr>
+              <w:pStyle w:val="code"/>
+            </w:pPr>
+            <w:r>
+              <w:t xml:space="preserve">    digitalWrite (6,LOW);    </w:t>
+            </w:r>
+          </w:p>
+          <w:p>
+            <w:pPr>
+              <w:pStyle w:val="code"/>
+            </w:pPr>
+            <w:r>
+              <w:t xml:space="preserve">    digitalWrite (7,HIGH);    </w:t>
+            </w:r>
+          </w:p>
+          <w:p>
+            <w:pPr>
+              <w:pStyle w:val="code"/>
+            </w:pPr>
+            <w:r>
+              <w:t xml:space="preserve">    digitalWrite (8,LOW);   </w:t>
+            </w:r>
+          </w:p>
+          <w:p>
+            <w:pPr>
+              <w:pStyle w:val="code"/>
+            </w:pPr>
+            <w:r>
+              <w:t xml:space="preserve">    digitalWrite (9,LOW);    </w:t>
+            </w:r>
+          </w:p>
+          <w:p>
+            <w:pPr>
+              <w:pStyle w:val="code"/>
+            </w:pPr>
+            <w:r>
+              <w:t xml:space="preserve">    digitalWrite (10,LOW);   </w:t>
+            </w:r>
+          </w:p>
+          <w:p>
+            <w:pPr>
+              <w:pStyle w:val="code"/>
+            </w:pPr>
+            <w:r>
+              <w:t xml:space="preserve">    digitalWrite (11,LOW);   </w:t>
+            </w:r>
+          </w:p>
+          <w:p>
+            <w:pPr>
+              <w:pStyle w:val="code"/>
+            </w:pPr>
+            <w:r>
+              <w:t xml:space="preserve">    digitalWrite (12,LOW);   </w:t>
+            </w:r>
+          </w:p>
+          <w:p>
+            <w:pPr>
+              <w:pStyle w:val="code"/>
+            </w:pPr>
+            <w:r>
+              <w:t xml:space="preserve">    digitalWrite (13,LOW);   </w:t>
             </w:r>
           </w:p>
           <w:p>
@@ -17736,76 +16286,39 @@
               <w:pStyle w:val="code"/>
             </w:pPr>
             <w:r>
-              <w:t xml:space="preserve">void bay </w:t>
-            </w:r>
-            <w:proofErr w:type="gramStart"/>
-            <w:r>
-              <w:t>(){</w:t>
-            </w:r>
-            <w:proofErr w:type="gramEnd"/>
-          </w:p>
-          <w:p>
-            <w:pPr>
-              <w:pStyle w:val="code"/>
-            </w:pPr>
-            <w:r>
-              <w:t xml:space="preserve">    digitalWrite (</w:t>
-            </w:r>
-            <w:proofErr w:type="gramStart"/>
-            <w:r>
-              <w:t>6,LOW</w:t>
-            </w:r>
-            <w:proofErr w:type="gramEnd"/>
-            <w:r>
-              <w:t xml:space="preserve">);    </w:t>
-            </w:r>
-          </w:p>
-          <w:p>
-            <w:pPr>
-              <w:pStyle w:val="code"/>
-            </w:pPr>
-            <w:r>
-              <w:t xml:space="preserve">    digitalWrite (</w:t>
-            </w:r>
-            <w:proofErr w:type="gramStart"/>
-            <w:r>
-              <w:t>7,LOW</w:t>
-            </w:r>
-            <w:proofErr w:type="gramEnd"/>
-            <w:r>
-              <w:t xml:space="preserve">);    </w:t>
-            </w:r>
-          </w:p>
-          <w:p>
-            <w:pPr>
-              <w:pStyle w:val="code"/>
-            </w:pPr>
-            <w:r>
-              <w:t xml:space="preserve">    digitalWrite (</w:t>
-            </w:r>
-            <w:proofErr w:type="gramStart"/>
-            <w:r>
-              <w:t>8,LOW</w:t>
-            </w:r>
-            <w:proofErr w:type="gramEnd"/>
-            <w:r>
-              <w:t xml:space="preserve">);   </w:t>
-            </w:r>
-          </w:p>
-          <w:p>
-            <w:pPr>
-              <w:pStyle w:val="code"/>
-            </w:pPr>
-            <w:r>
-              <w:t xml:space="preserve">    digitalWrite (</w:t>
-            </w:r>
-            <w:proofErr w:type="gramStart"/>
-            <w:r>
-              <w:t>9,LOW</w:t>
-            </w:r>
-            <w:proofErr w:type="gramEnd"/>
-            <w:r>
-              <w:t xml:space="preserve">);    </w:t>
+              <w:t>void bay (){</w:t>
+            </w:r>
+          </w:p>
+          <w:p>
+            <w:pPr>
+              <w:pStyle w:val="code"/>
+            </w:pPr>
+            <w:r>
+              <w:t xml:space="preserve">    digitalWrite (6,LOW);    </w:t>
+            </w:r>
+          </w:p>
+          <w:p>
+            <w:pPr>
+              <w:pStyle w:val="code"/>
+            </w:pPr>
+            <w:r>
+              <w:t xml:space="preserve">    digitalWrite (7,LOW);    </w:t>
+            </w:r>
+          </w:p>
+          <w:p>
+            <w:pPr>
+              <w:pStyle w:val="code"/>
+            </w:pPr>
+            <w:r>
+              <w:t xml:space="preserve">    digitalWrite (8,LOW);   </w:t>
+            </w:r>
+          </w:p>
+          <w:p>
+            <w:pPr>
+              <w:pStyle w:val="code"/>
+            </w:pPr>
+            <w:r>
+              <w:t xml:space="preserve">    digitalWrite (9,LOW);    </w:t>
             </w:r>
           </w:p>
           <w:p>
@@ -17814,63 +16327,31 @@
             </w:pPr>
             <w:r>
               <w:lastRenderedPageBreak/>
-              <w:t xml:space="preserve">    digitalWrite (</w:t>
-            </w:r>
-            <w:proofErr w:type="gramStart"/>
-            <w:r>
-              <w:t>10,HIGH</w:t>
-            </w:r>
-            <w:proofErr w:type="gramEnd"/>
-            <w:r>
-              <w:t xml:space="preserve">);   </w:t>
-            </w:r>
-          </w:p>
-          <w:p>
-            <w:pPr>
-              <w:pStyle w:val="code"/>
-            </w:pPr>
-            <w:r>
-              <w:t xml:space="preserve">    digitalWrite (</w:t>
-            </w:r>
-            <w:proofErr w:type="gramStart"/>
-            <w:r>
-              <w:t>11,HIGH</w:t>
-            </w:r>
-            <w:proofErr w:type="gramEnd"/>
-            <w:r>
-              <w:t xml:space="preserve">);   </w:t>
-            </w:r>
-          </w:p>
-          <w:p>
-            <w:pPr>
-              <w:pStyle w:val="code"/>
-            </w:pPr>
-            <w:r>
-              <w:t xml:space="preserve">    digitalWrite (</w:t>
-            </w:r>
-            <w:proofErr w:type="gramStart"/>
-            <w:r>
-              <w:t>12,HIGH</w:t>
-            </w:r>
-            <w:proofErr w:type="gramEnd"/>
-            <w:r>
-              <w:t xml:space="preserve">);   </w:t>
-            </w:r>
-          </w:p>
-          <w:p>
-            <w:pPr>
-              <w:pStyle w:val="code"/>
-            </w:pPr>
-            <w:r>
-              <w:t xml:space="preserve">    digitalWrite (</w:t>
-            </w:r>
-            <w:proofErr w:type="gramStart"/>
-            <w:r>
-              <w:t>13,HIGH</w:t>
-            </w:r>
-            <w:proofErr w:type="gramEnd"/>
-            <w:r>
-              <w:t xml:space="preserve">);   </w:t>
+              <w:t xml:space="preserve">    digitalWrite (10,HIGH);   </w:t>
+            </w:r>
+          </w:p>
+          <w:p>
+            <w:pPr>
+              <w:pStyle w:val="code"/>
+            </w:pPr>
+            <w:r>
+              <w:t xml:space="preserve">    digitalWrite (11,HIGH);   </w:t>
+            </w:r>
+          </w:p>
+          <w:p>
+            <w:pPr>
+              <w:pStyle w:val="code"/>
+            </w:pPr>
+            <w:r>
+              <w:t xml:space="preserve">    digitalWrite (12,HIGH);   </w:t>
+            </w:r>
+          </w:p>
+          <w:p>
+            <w:pPr>
+              <w:pStyle w:val="code"/>
+            </w:pPr>
+            <w:r>
+              <w:t xml:space="preserve">    digitalWrite (13,HIGH);   </w:t>
             </w:r>
           </w:p>
           <w:p>
@@ -17886,140 +16367,71 @@
               <w:pStyle w:val="code"/>
             </w:pPr>
             <w:r>
-              <w:t xml:space="preserve">void tam </w:t>
-            </w:r>
-            <w:proofErr w:type="gramStart"/>
-            <w:r>
-              <w:t>(){</w:t>
-            </w:r>
-            <w:proofErr w:type="gramEnd"/>
-          </w:p>
-          <w:p>
-            <w:pPr>
-              <w:pStyle w:val="code"/>
-            </w:pPr>
-            <w:r>
-              <w:t xml:space="preserve">    digitalWrite (</w:t>
-            </w:r>
-            <w:proofErr w:type="gramStart"/>
-            <w:r>
-              <w:t>6,LOW</w:t>
-            </w:r>
-            <w:proofErr w:type="gramEnd"/>
-            <w:r>
-              <w:t xml:space="preserve">);   </w:t>
-            </w:r>
-          </w:p>
-          <w:p>
-            <w:pPr>
-              <w:pStyle w:val="code"/>
-            </w:pPr>
-            <w:r>
-              <w:t xml:space="preserve">    digitalWrite (</w:t>
-            </w:r>
-            <w:proofErr w:type="gramStart"/>
-            <w:r>
-              <w:t>7,LOW</w:t>
-            </w:r>
-            <w:proofErr w:type="gramEnd"/>
-            <w:r>
-              <w:t xml:space="preserve">);   </w:t>
-            </w:r>
-          </w:p>
-          <w:p>
-            <w:pPr>
-              <w:pStyle w:val="code"/>
-            </w:pPr>
-            <w:r>
-              <w:t xml:space="preserve">    digitalWrite (</w:t>
-            </w:r>
-            <w:proofErr w:type="gramStart"/>
-            <w:r>
-              <w:t>8,LOW</w:t>
-            </w:r>
-            <w:proofErr w:type="gramEnd"/>
-            <w:r>
-              <w:t xml:space="preserve">);  </w:t>
-            </w:r>
-          </w:p>
-          <w:p>
-            <w:pPr>
-              <w:pStyle w:val="code"/>
-            </w:pPr>
-            <w:r>
-              <w:t xml:space="preserve">    digitalWrite (</w:t>
-            </w:r>
-            <w:proofErr w:type="gramStart"/>
-            <w:r>
-              <w:t>9,LOW</w:t>
-            </w:r>
-            <w:proofErr w:type="gramEnd"/>
-            <w:r>
-              <w:t xml:space="preserve">);  </w:t>
-            </w:r>
-          </w:p>
-          <w:p>
-            <w:pPr>
-              <w:pStyle w:val="code"/>
-            </w:pPr>
-            <w:r>
-              <w:t xml:space="preserve">    digitalWrite (</w:t>
-            </w:r>
-            <w:proofErr w:type="gramStart"/>
-            <w:r>
-              <w:t>10,LOW</w:t>
-            </w:r>
-            <w:proofErr w:type="gramEnd"/>
-            <w:r>
-              <w:t xml:space="preserve">);  </w:t>
-            </w:r>
-          </w:p>
-          <w:p>
-            <w:pPr>
-              <w:pStyle w:val="code"/>
-            </w:pPr>
-            <w:r>
-              <w:t xml:space="preserve">    digitalWrite (</w:t>
-            </w:r>
-            <w:proofErr w:type="gramStart"/>
-            <w:r>
-              <w:t>11,LOW</w:t>
-            </w:r>
-            <w:proofErr w:type="gramEnd"/>
-            <w:r>
-              <w:t xml:space="preserve">);  </w:t>
-            </w:r>
-          </w:p>
-          <w:p>
-            <w:pPr>
-              <w:pStyle w:val="code"/>
-            </w:pPr>
-            <w:r>
-              <w:t xml:space="preserve">    digitalWrite (</w:t>
-            </w:r>
-            <w:proofErr w:type="gramStart"/>
-            <w:r>
-              <w:t>12,LOW</w:t>
-            </w:r>
-            <w:proofErr w:type="gramEnd"/>
-            <w:r>
-              <w:t xml:space="preserve">);  </w:t>
-            </w:r>
-          </w:p>
-          <w:p>
-            <w:pPr>
-              <w:pStyle w:val="code"/>
-            </w:pPr>
-            <w:r>
-              <w:t xml:space="preserve">    digitalWrite (</w:t>
-            </w:r>
-            <w:proofErr w:type="gramStart"/>
-            <w:r>
-              <w:t>13,LOW</w:t>
-            </w:r>
-            <w:proofErr w:type="gramEnd"/>
-            <w:r>
-              <w:t xml:space="preserve">);  </w:t>
+              <w:t>void tam (){</w:t>
+            </w:r>
+          </w:p>
+          <w:p>
+            <w:pPr>
+              <w:pStyle w:val="code"/>
+            </w:pPr>
+            <w:r>
+              <w:t xml:space="preserve">    digitalWrite (6,LOW);   </w:t>
+            </w:r>
+          </w:p>
+          <w:p>
+            <w:pPr>
+              <w:pStyle w:val="code"/>
+            </w:pPr>
+            <w:r>
+              <w:t xml:space="preserve">    digitalWrite (7,LOW);   </w:t>
+            </w:r>
+          </w:p>
+          <w:p>
+            <w:pPr>
+              <w:pStyle w:val="code"/>
+            </w:pPr>
+            <w:r>
+              <w:t xml:space="preserve">    digitalWrite (8,LOW);  </w:t>
+            </w:r>
+          </w:p>
+          <w:p>
+            <w:pPr>
+              <w:pStyle w:val="code"/>
+            </w:pPr>
+            <w:r>
+              <w:t xml:space="preserve">    digitalWrite (9,LOW);  </w:t>
+            </w:r>
+          </w:p>
+          <w:p>
+            <w:pPr>
+              <w:pStyle w:val="code"/>
+            </w:pPr>
+            <w:r>
+              <w:t xml:space="preserve">    digitalWrite (10,LOW);  </w:t>
+            </w:r>
+          </w:p>
+          <w:p>
+            <w:pPr>
+              <w:pStyle w:val="code"/>
+            </w:pPr>
+            <w:r>
+              <w:t xml:space="preserve">    digitalWrite (11,LOW);  </w:t>
+            </w:r>
+          </w:p>
+          <w:p>
+            <w:pPr>
+              <w:pStyle w:val="code"/>
+            </w:pPr>
+            <w:r>
+              <w:t xml:space="preserve">    digitalWrite (12,LOW);  </w:t>
+            </w:r>
+          </w:p>
+          <w:p>
+            <w:pPr>
+              <w:pStyle w:val="code"/>
+            </w:pPr>
+            <w:r>
+              <w:t xml:space="preserve">    digitalWrite (13,LOW);  </w:t>
             </w:r>
           </w:p>
           <w:p>
@@ -18035,140 +16447,71 @@
               <w:pStyle w:val="code"/>
             </w:pPr>
             <w:r>
-              <w:t xml:space="preserve">void chin </w:t>
-            </w:r>
-            <w:proofErr w:type="gramStart"/>
-            <w:r>
-              <w:t>(){</w:t>
-            </w:r>
-            <w:proofErr w:type="gramEnd"/>
-          </w:p>
-          <w:p>
-            <w:pPr>
-              <w:pStyle w:val="code"/>
-            </w:pPr>
-            <w:r>
-              <w:t xml:space="preserve">    digitalWrite (</w:t>
-            </w:r>
-            <w:proofErr w:type="gramStart"/>
-            <w:r>
-              <w:t>6,LOW</w:t>
-            </w:r>
-            <w:proofErr w:type="gramEnd"/>
-            <w:r>
-              <w:t xml:space="preserve">);   </w:t>
-            </w:r>
-          </w:p>
-          <w:p>
-            <w:pPr>
-              <w:pStyle w:val="code"/>
-            </w:pPr>
-            <w:r>
-              <w:t xml:space="preserve">    digitalWrite (</w:t>
-            </w:r>
-            <w:proofErr w:type="gramStart"/>
-            <w:r>
-              <w:t>7,LOW</w:t>
-            </w:r>
-            <w:proofErr w:type="gramEnd"/>
-            <w:r>
-              <w:t xml:space="preserve">);   </w:t>
-            </w:r>
-          </w:p>
-          <w:p>
-            <w:pPr>
-              <w:pStyle w:val="code"/>
-            </w:pPr>
-            <w:r>
-              <w:t xml:space="preserve">    digitalWrite (</w:t>
-            </w:r>
-            <w:proofErr w:type="gramStart"/>
-            <w:r>
-              <w:t>8,LOW</w:t>
-            </w:r>
-            <w:proofErr w:type="gramEnd"/>
-            <w:r>
-              <w:t xml:space="preserve">);   </w:t>
-            </w:r>
-          </w:p>
-          <w:p>
-            <w:pPr>
-              <w:pStyle w:val="code"/>
-            </w:pPr>
-            <w:r>
-              <w:t xml:space="preserve">    digitalWrite (</w:t>
-            </w:r>
-            <w:proofErr w:type="gramStart"/>
-            <w:r>
-              <w:t>9,LOW</w:t>
-            </w:r>
-            <w:proofErr w:type="gramEnd"/>
-            <w:r>
-              <w:t xml:space="preserve">);   </w:t>
-            </w:r>
-          </w:p>
-          <w:p>
-            <w:pPr>
-              <w:pStyle w:val="code"/>
-            </w:pPr>
-            <w:r>
-              <w:t xml:space="preserve">    digitalWrite (</w:t>
-            </w:r>
-            <w:proofErr w:type="gramStart"/>
-            <w:r>
-              <w:t>10,HIGH</w:t>
-            </w:r>
-            <w:proofErr w:type="gramEnd"/>
-            <w:r>
-              <w:t xml:space="preserve">);  </w:t>
-            </w:r>
-          </w:p>
-          <w:p>
-            <w:pPr>
-              <w:pStyle w:val="code"/>
-            </w:pPr>
-            <w:r>
-              <w:t xml:space="preserve">    digitalWrite (</w:t>
-            </w:r>
-            <w:proofErr w:type="gramStart"/>
-            <w:r>
-              <w:t>11,HIGH</w:t>
-            </w:r>
-            <w:proofErr w:type="gramEnd"/>
-            <w:r>
-              <w:t xml:space="preserve">);  </w:t>
-            </w:r>
-          </w:p>
-          <w:p>
-            <w:pPr>
-              <w:pStyle w:val="code"/>
-            </w:pPr>
-            <w:r>
-              <w:t xml:space="preserve">    digitalWrite (</w:t>
-            </w:r>
-            <w:proofErr w:type="gramStart"/>
-            <w:r>
-              <w:t>12,LOW</w:t>
-            </w:r>
-            <w:proofErr w:type="gramEnd"/>
-            <w:r>
-              <w:t xml:space="preserve">);  </w:t>
-            </w:r>
-          </w:p>
-          <w:p>
-            <w:pPr>
-              <w:pStyle w:val="code"/>
-            </w:pPr>
-            <w:r>
-              <w:t xml:space="preserve">    digitalWrite (</w:t>
-            </w:r>
-            <w:proofErr w:type="gramStart"/>
-            <w:r>
-              <w:t>13,LOW</w:t>
-            </w:r>
-            <w:proofErr w:type="gramEnd"/>
-            <w:r>
-              <w:t xml:space="preserve">);  </w:t>
+              <w:t>void chin (){</w:t>
+            </w:r>
+          </w:p>
+          <w:p>
+            <w:pPr>
+              <w:pStyle w:val="code"/>
+            </w:pPr>
+            <w:r>
+              <w:t xml:space="preserve">    digitalWrite (6,LOW);   </w:t>
+            </w:r>
+          </w:p>
+          <w:p>
+            <w:pPr>
+              <w:pStyle w:val="code"/>
+            </w:pPr>
+            <w:r>
+              <w:t xml:space="preserve">    digitalWrite (7,LOW);   </w:t>
+            </w:r>
+          </w:p>
+          <w:p>
+            <w:pPr>
+              <w:pStyle w:val="code"/>
+            </w:pPr>
+            <w:r>
+              <w:t xml:space="preserve">    digitalWrite (8,LOW);   </w:t>
+            </w:r>
+          </w:p>
+          <w:p>
+            <w:pPr>
+              <w:pStyle w:val="code"/>
+            </w:pPr>
+            <w:r>
+              <w:t xml:space="preserve">    digitalWrite (9,LOW);   </w:t>
+            </w:r>
+          </w:p>
+          <w:p>
+            <w:pPr>
+              <w:pStyle w:val="code"/>
+            </w:pPr>
+            <w:r>
+              <w:t xml:space="preserve">    digitalWrite (10,HIGH);  </w:t>
+            </w:r>
+          </w:p>
+          <w:p>
+            <w:pPr>
+              <w:pStyle w:val="code"/>
+            </w:pPr>
+            <w:r>
+              <w:t xml:space="preserve">    digitalWrite (11,HIGH);  </w:t>
+            </w:r>
+          </w:p>
+          <w:p>
+            <w:pPr>
+              <w:pStyle w:val="code"/>
+            </w:pPr>
+            <w:r>
+              <w:t xml:space="preserve">    digitalWrite (12,LOW);  </w:t>
+            </w:r>
+          </w:p>
+          <w:p>
+            <w:pPr>
+              <w:pStyle w:val="code"/>
+            </w:pPr>
+            <w:r>
+              <w:t xml:space="preserve">    digitalWrite (13,LOW);  </w:t>
             </w:r>
           </w:p>
           <w:p>
@@ -18408,79 +16751,39 @@
               <w:pStyle w:val="code"/>
             </w:pPr>
             <w:r>
-              <w:t>#</w:t>
-            </w:r>
-            <w:proofErr w:type="gramStart"/>
-            <w:r>
-              <w:t>define</w:t>
-            </w:r>
-            <w:proofErr w:type="gramEnd"/>
-            <w:r>
-              <w:t xml:space="preserve"> dht_1 2 </w:t>
-            </w:r>
-          </w:p>
-          <w:p>
-            <w:pPr>
-              <w:pStyle w:val="code"/>
-            </w:pPr>
-            <w:r>
-              <w:t>#</w:t>
-            </w:r>
-            <w:proofErr w:type="gramStart"/>
-            <w:r>
-              <w:t>define</w:t>
-            </w:r>
-            <w:proofErr w:type="gramEnd"/>
-            <w:r>
-              <w:t xml:space="preserve"> DHTTYPE DHT11</w:t>
-            </w:r>
-          </w:p>
-          <w:p>
-            <w:pPr>
-              <w:pStyle w:val="code"/>
-            </w:pPr>
-            <w:r>
-              <w:t xml:space="preserve">DHT </w:t>
-            </w:r>
-            <w:proofErr w:type="gramStart"/>
-            <w:r>
-              <w:t>dht(</w:t>
-            </w:r>
-            <w:proofErr w:type="gramEnd"/>
-            <w:r>
-              <w:t>dht_1, DHTTYPE);</w:t>
-            </w:r>
-          </w:p>
-          <w:p>
-            <w:pPr>
-              <w:pStyle w:val="code"/>
-            </w:pPr>
-            <w:r>
-              <w:t xml:space="preserve">void </w:t>
-            </w:r>
-            <w:proofErr w:type="gramStart"/>
-            <w:r>
-              <w:t>setup(</w:t>
-            </w:r>
-            <w:proofErr w:type="gramEnd"/>
-            <w:r>
-              <w:t>) {</w:t>
-            </w:r>
-          </w:p>
-          <w:p>
-            <w:pPr>
-              <w:pStyle w:val="code"/>
-            </w:pPr>
-            <w:r>
-              <w:t xml:space="preserve">  </w:t>
-            </w:r>
-            <w:proofErr w:type="gramStart"/>
-            <w:r>
-              <w:t>dht.begin</w:t>
-            </w:r>
-            <w:proofErr w:type="gramEnd"/>
-            <w:r>
-              <w:t>();</w:t>
+              <w:t xml:space="preserve">#define dht_1 2 </w:t>
+            </w:r>
+          </w:p>
+          <w:p>
+            <w:pPr>
+              <w:pStyle w:val="code"/>
+            </w:pPr>
+            <w:r>
+              <w:t>#define DHTTYPE DHT11</w:t>
+            </w:r>
+          </w:p>
+          <w:p>
+            <w:pPr>
+              <w:pStyle w:val="code"/>
+            </w:pPr>
+            <w:r>
+              <w:t>DHT dht(dht_1, DHTTYPE);</w:t>
+            </w:r>
+          </w:p>
+          <w:p>
+            <w:pPr>
+              <w:pStyle w:val="code"/>
+            </w:pPr>
+            <w:r>
+              <w:t>void setup() {</w:t>
+            </w:r>
+          </w:p>
+          <w:p>
+            <w:pPr>
+              <w:pStyle w:val="code"/>
+            </w:pPr>
+            <w:r>
+              <w:t xml:space="preserve">  dht.begin();</w:t>
             </w:r>
           </w:p>
           <w:p>
@@ -18496,79 +16799,39 @@
               <w:pStyle w:val="code"/>
             </w:pPr>
             <w:r>
-              <w:t xml:space="preserve"> void </w:t>
-            </w:r>
-            <w:proofErr w:type="gramStart"/>
-            <w:r>
-              <w:t>loop(</w:t>
-            </w:r>
-            <w:proofErr w:type="gramEnd"/>
-            <w:r>
-              <w:t>) {</w:t>
-            </w:r>
-          </w:p>
-          <w:p>
-            <w:pPr>
-              <w:pStyle w:val="code"/>
-            </w:pPr>
-            <w:r>
-              <w:t xml:space="preserve">  float doam = </w:t>
-            </w:r>
-            <w:proofErr w:type="gramStart"/>
-            <w:r>
-              <w:t>dht.readHumidity</w:t>
-            </w:r>
-            <w:proofErr w:type="gramEnd"/>
-            <w:r>
-              <w:t>();</w:t>
-            </w:r>
-          </w:p>
-          <w:p>
-            <w:pPr>
-              <w:pStyle w:val="code"/>
-            </w:pPr>
-            <w:r>
-              <w:t xml:space="preserve">  float nhietdo = </w:t>
-            </w:r>
-            <w:proofErr w:type="gramStart"/>
-            <w:r>
-              <w:t>dht.readTemperature</w:t>
-            </w:r>
-            <w:proofErr w:type="gramEnd"/>
-            <w:r>
-              <w:t>();</w:t>
-            </w:r>
-          </w:p>
-          <w:p>
-            <w:pPr>
-              <w:pStyle w:val="code"/>
-            </w:pPr>
-            <w:r>
-              <w:t xml:space="preserve">  </w:t>
-            </w:r>
-            <w:proofErr w:type="gramStart"/>
-            <w:r>
-              <w:t>if(</w:t>
-            </w:r>
-            <w:proofErr w:type="gramEnd"/>
-            <w:r>
-              <w:t>nhietdo &gt; 30) {</w:t>
-            </w:r>
-          </w:p>
-          <w:p>
-            <w:pPr>
-              <w:pStyle w:val="code"/>
-            </w:pPr>
-            <w:r>
-              <w:t xml:space="preserve">    digitalWrite(</w:t>
-            </w:r>
-            <w:proofErr w:type="gramStart"/>
-            <w:r>
-              <w:t>12,HIGH</w:t>
-            </w:r>
-            <w:proofErr w:type="gramEnd"/>
-            <w:r>
-              <w:t>);</w:t>
+              <w:t xml:space="preserve"> void loop() {</w:t>
+            </w:r>
+          </w:p>
+          <w:p>
+            <w:pPr>
+              <w:pStyle w:val="code"/>
+            </w:pPr>
+            <w:r>
+              <w:t xml:space="preserve">  float doam = dht.readHumidity();</w:t>
+            </w:r>
+          </w:p>
+          <w:p>
+            <w:pPr>
+              <w:pStyle w:val="code"/>
+            </w:pPr>
+            <w:r>
+              <w:t xml:space="preserve">  float nhietdo = dht.readTemperature();</w:t>
+            </w:r>
+          </w:p>
+          <w:p>
+            <w:pPr>
+              <w:pStyle w:val="code"/>
+            </w:pPr>
+            <w:r>
+              <w:t xml:space="preserve">  if(nhietdo &gt; 30) {</w:t>
+            </w:r>
+          </w:p>
+          <w:p>
+            <w:pPr>
+              <w:pStyle w:val="code"/>
+            </w:pPr>
+            <w:r>
+              <w:t xml:space="preserve">    digitalWrite(12,HIGH);</w:t>
             </w:r>
           </w:p>
           <w:p>
@@ -18592,47 +16855,23 @@
               <w:pStyle w:val="code"/>
             </w:pPr>
             <w:r>
-              <w:t xml:space="preserve">    digitalWrite(</w:t>
-            </w:r>
-            <w:proofErr w:type="gramStart"/>
-            <w:r>
-              <w:t>12,LOW</w:t>
-            </w:r>
-            <w:proofErr w:type="gramEnd"/>
-            <w:r>
-              <w:t>);</w:t>
-            </w:r>
-          </w:p>
-          <w:p>
-            <w:pPr>
-              <w:pStyle w:val="code"/>
-            </w:pPr>
-            <w:r>
-              <w:t xml:space="preserve">  </w:t>
-            </w:r>
-            <w:proofErr w:type="gramStart"/>
-            <w:r>
-              <w:t>if(</w:t>
-            </w:r>
-            <w:proofErr w:type="gramEnd"/>
-            <w:r>
-              <w:t>doam &lt;40 ) {</w:t>
-            </w:r>
-          </w:p>
-          <w:p>
-            <w:pPr>
-              <w:pStyle w:val="code"/>
-            </w:pPr>
-            <w:r>
-              <w:t xml:space="preserve">    digitalWrite(</w:t>
-            </w:r>
-            <w:proofErr w:type="gramStart"/>
-            <w:r>
-              <w:t>13,HIGH</w:t>
-            </w:r>
-            <w:proofErr w:type="gramEnd"/>
-            <w:r>
-              <w:t>);</w:t>
+              <w:t xml:space="preserve">    digitalWrite(12,LOW);</w:t>
+            </w:r>
+          </w:p>
+          <w:p>
+            <w:pPr>
+              <w:pStyle w:val="code"/>
+            </w:pPr>
+            <w:r>
+              <w:t xml:space="preserve">  if(doam &lt;40 ) {</w:t>
+            </w:r>
+          </w:p>
+          <w:p>
+            <w:pPr>
+              <w:pStyle w:val="code"/>
+            </w:pPr>
+            <w:r>
+              <w:t xml:space="preserve">    digitalWrite(13,HIGH);</w:t>
             </w:r>
           </w:p>
           <w:p>
@@ -18656,15 +16895,7 @@
               <w:pStyle w:val="code"/>
             </w:pPr>
             <w:r>
-              <w:t xml:space="preserve">    digitalWrite(</w:t>
-            </w:r>
-            <w:proofErr w:type="gramStart"/>
-            <w:r>
-              <w:t>13,LOW</w:t>
-            </w:r>
-            <w:proofErr w:type="gramEnd"/>
-            <w:r>
-              <w:t>);</w:t>
+              <w:t xml:space="preserve">    digitalWrite(13,LOW);</w:t>
             </w:r>
           </w:p>
           <w:p>
@@ -18843,13 +17074,8 @@
         <w:ind w:left="720"/>
       </w:pPr>
       <w:bookmarkStart w:id="102" w:name="_Toc85725515"/>
-      <w:proofErr w:type="gramStart"/>
-      <w:r>
-        <w:t>4 .</w:t>
-      </w:r>
-      <w:proofErr w:type="gramEnd"/>
-      <w:r>
-        <w:t xml:space="preserve"> </w:t>
+      <w:r>
+        <w:t xml:space="preserve">4 . </w:t>
       </w:r>
       <w:r>
         <w:t>Mã Lệnh</w:t>
@@ -18908,15 +17134,7 @@
                     <w:pStyle w:val="code"/>
                   </w:pPr>
                   <w:r>
-                    <w:t xml:space="preserve">void </w:t>
-                  </w:r>
-                  <w:proofErr w:type="gramStart"/>
-                  <w:r>
-                    <w:t>setup(</w:t>
-                  </w:r>
-                  <w:proofErr w:type="gramEnd"/>
-                  <w:r>
-                    <w:t>) {</w:t>
+                    <w:t>void setup() {</w:t>
                   </w:r>
                 </w:p>
               </w:tc>
@@ -19000,15 +17218,7 @@
                     <w:pStyle w:val="code"/>
                   </w:pPr>
                   <w:r>
-                    <w:t xml:space="preserve">  </w:t>
-                  </w:r>
-                  <w:proofErr w:type="gramStart"/>
-                  <w:r>
-                    <w:t>pinMode(</w:t>
-                  </w:r>
-                  <w:proofErr w:type="gramEnd"/>
-                  <w:r>
-                    <w:t>3, OUTPUT);</w:t>
+                    <w:t xml:space="preserve">  pinMode(3, OUTPUT);</w:t>
                   </w:r>
                 </w:p>
               </w:tc>
@@ -19050,15 +17260,7 @@
                     <w:pStyle w:val="code"/>
                   </w:pPr>
                   <w:r>
-                    <w:t xml:space="preserve">  </w:t>
-                  </w:r>
-                  <w:proofErr w:type="gramStart"/>
-                  <w:r>
-                    <w:t>pinMode(</w:t>
-                  </w:r>
-                  <w:proofErr w:type="gramEnd"/>
-                  <w:r>
-                    <w:t>4, OUTPUT);</w:t>
+                    <w:t xml:space="preserve">  pinMode(4, OUTPUT);</w:t>
                   </w:r>
                 </w:p>
               </w:tc>
@@ -19100,15 +17302,7 @@
                     <w:pStyle w:val="code"/>
                   </w:pPr>
                   <w:r>
-                    <w:t xml:space="preserve">  </w:t>
-                  </w:r>
-                  <w:proofErr w:type="gramStart"/>
-                  <w:r>
-                    <w:t>pinMode(</w:t>
-                  </w:r>
-                  <w:proofErr w:type="gramEnd"/>
-                  <w:r>
-                    <w:t>5, OUTPUT);</w:t>
+                    <w:t xml:space="preserve">  pinMode(5, OUTPUT);</w:t>
                   </w:r>
                 </w:p>
               </w:tc>
@@ -19244,15 +17438,7 @@
                     <w:pStyle w:val="code"/>
                   </w:pPr>
                   <w:r>
-                    <w:t xml:space="preserve">void </w:t>
-                  </w:r>
-                  <w:proofErr w:type="gramStart"/>
-                  <w:r>
-                    <w:t>loop(</w:t>
-                  </w:r>
-                  <w:proofErr w:type="gramEnd"/>
-                  <w:r>
-                    <w:t>) {</w:t>
+                    <w:t>void loop() {</w:t>
                   </w:r>
                 </w:p>
               </w:tc>
@@ -19378,15 +17564,7 @@
                     <w:pStyle w:val="code"/>
                   </w:pPr>
                   <w:r>
-                    <w:t xml:space="preserve">  for (int i = 1; i &lt; </w:t>
-                  </w:r>
-                  <w:proofErr w:type="gramStart"/>
-                  <w:r>
-                    <w:t>x ;</w:t>
-                  </w:r>
-                  <w:proofErr w:type="gramEnd"/>
-                  <w:r>
-                    <w:t xml:space="preserve"> i++) {</w:t>
+                    <w:t xml:space="preserve">  for (int i = 1; i &lt; x ; i++) {</w:t>
                   </w:r>
                 </w:p>
               </w:tc>
@@ -19428,15 +17606,7 @@
                     <w:pStyle w:val="code"/>
                   </w:pPr>
                   <w:r>
-                    <w:t xml:space="preserve">    </w:t>
-                  </w:r>
-                  <w:proofErr w:type="gramStart"/>
-                  <w:r>
-                    <w:t>digitalWrite(</w:t>
-                  </w:r>
-                  <w:proofErr w:type="gramEnd"/>
-                  <w:r>
-                    <w:t>3, HIGH);</w:t>
+                    <w:t xml:space="preserve">    digitalWrite(3, HIGH);</w:t>
                   </w:r>
                 </w:p>
               </w:tc>
@@ -19478,15 +17648,7 @@
                     <w:pStyle w:val="code"/>
                   </w:pPr>
                   <w:r>
-                    <w:t xml:space="preserve">    </w:t>
-                  </w:r>
-                  <w:proofErr w:type="gramStart"/>
-                  <w:r>
-                    <w:t>delay(</w:t>
-                  </w:r>
-                  <w:proofErr w:type="gramEnd"/>
-                  <w:r>
-                    <w:t>25000);</w:t>
+                    <w:t xml:space="preserve">    delay(25000);</w:t>
                   </w:r>
                 </w:p>
               </w:tc>
@@ -19528,15 +17690,7 @@
                     <w:pStyle w:val="code"/>
                   </w:pPr>
                   <w:r>
-                    <w:t xml:space="preserve">    </w:t>
-                  </w:r>
-                  <w:proofErr w:type="gramStart"/>
-                  <w:r>
-                    <w:t>digitalWrite(</w:t>
-                  </w:r>
-                  <w:proofErr w:type="gramEnd"/>
-                  <w:r>
-                    <w:t>3, LOW);</w:t>
+                    <w:t xml:space="preserve">    digitalWrite(3, LOW);</w:t>
                   </w:r>
                 </w:p>
               </w:tc>
@@ -19578,15 +17732,7 @@
                     <w:pStyle w:val="code"/>
                   </w:pPr>
                   <w:r>
-                    <w:t xml:space="preserve">    </w:t>
-                  </w:r>
-                  <w:proofErr w:type="gramStart"/>
-                  <w:r>
-                    <w:t>digitalWrite(</w:t>
-                  </w:r>
-                  <w:proofErr w:type="gramEnd"/>
-                  <w:r>
-                    <w:t>4, HIGH);</w:t>
+                    <w:t xml:space="preserve">    digitalWrite(4, HIGH);</w:t>
                   </w:r>
                 </w:p>
               </w:tc>
@@ -19628,15 +17774,7 @@
                     <w:pStyle w:val="code"/>
                   </w:pPr>
                   <w:r>
-                    <w:t xml:space="preserve">    </w:t>
-                  </w:r>
-                  <w:proofErr w:type="gramStart"/>
-                  <w:r>
-                    <w:t>delay(</w:t>
-                  </w:r>
-                  <w:proofErr w:type="gramEnd"/>
-                  <w:r>
-                    <w:t>10000);</w:t>
+                    <w:t xml:space="preserve">    delay(10000);</w:t>
                   </w:r>
                 </w:p>
               </w:tc>
@@ -19678,15 +17816,7 @@
                     <w:pStyle w:val="code"/>
                   </w:pPr>
                   <w:r>
-                    <w:t xml:space="preserve">    </w:t>
-                  </w:r>
-                  <w:proofErr w:type="gramStart"/>
-                  <w:r>
-                    <w:t>digitalWrite(</w:t>
-                  </w:r>
-                  <w:proofErr w:type="gramEnd"/>
-                  <w:r>
-                    <w:t>4, LOW);</w:t>
+                    <w:t xml:space="preserve">    digitalWrite(4, LOW);</w:t>
                   </w:r>
                 </w:p>
               </w:tc>
@@ -19728,15 +17858,7 @@
                     <w:pStyle w:val="code"/>
                   </w:pPr>
                   <w:r>
-                    <w:t xml:space="preserve">    </w:t>
-                  </w:r>
-                  <w:proofErr w:type="gramStart"/>
-                  <w:r>
-                    <w:t>digitalWrite(</w:t>
-                  </w:r>
-                  <w:proofErr w:type="gramEnd"/>
-                  <w:r>
-                    <w:t>5, HIGH);</w:t>
+                    <w:t xml:space="preserve">    digitalWrite(5, HIGH);</w:t>
                   </w:r>
                 </w:p>
               </w:tc>
@@ -19778,15 +17900,7 @@
                     <w:pStyle w:val="code"/>
                   </w:pPr>
                   <w:r>
-                    <w:t xml:space="preserve">    </w:t>
-                  </w:r>
-                  <w:proofErr w:type="gramStart"/>
-                  <w:r>
-                    <w:t>delay(</w:t>
-                  </w:r>
-                  <w:proofErr w:type="gramEnd"/>
-                  <w:r>
-                    <w:t>30000);</w:t>
+                    <w:t xml:space="preserve">    delay(30000);</w:t>
                   </w:r>
                 </w:p>
               </w:tc>
@@ -19828,15 +17942,7 @@
                     <w:pStyle w:val="code"/>
                   </w:pPr>
                   <w:r>
-                    <w:t xml:space="preserve">    </w:t>
-                  </w:r>
-                  <w:proofErr w:type="gramStart"/>
-                  <w:r>
-                    <w:t>digitalWrite(</w:t>
-                  </w:r>
-                  <w:proofErr w:type="gramEnd"/>
-                  <w:r>
-                    <w:t>5, LOW);</w:t>
+                    <w:t xml:space="preserve">    digitalWrite(5, LOW);</w:t>
                   </w:r>
                 </w:p>
               </w:tc>
@@ -20194,15 +18300,7 @@
               <w:pStyle w:val="code"/>
             </w:pPr>
             <w:r>
-              <w:t xml:space="preserve">LiquidCrystal </w:t>
-            </w:r>
-            <w:proofErr w:type="gramStart"/>
-            <w:r>
-              <w:t>lcd(</w:t>
-            </w:r>
-            <w:proofErr w:type="gramEnd"/>
-            <w:r>
-              <w:t>12, 11, 5, 4, 3, 2);</w:t>
+              <w:t>LiquidCrystal lcd(12, 11, 5, 4, 3, 2);</w:t>
             </w:r>
           </w:p>
           <w:p>
@@ -20234,15 +18332,7 @@
               <w:pStyle w:val="code"/>
             </w:pPr>
             <w:r>
-              <w:t xml:space="preserve">void </w:t>
-            </w:r>
-            <w:proofErr w:type="gramStart"/>
-            <w:r>
-              <w:t>setup(</w:t>
-            </w:r>
-            <w:proofErr w:type="gramEnd"/>
-            <w:r>
-              <w:t>) {</w:t>
+              <w:t>void setup() {</w:t>
             </w:r>
           </w:p>
           <w:p>
@@ -20258,31 +18348,15 @@
               <w:pStyle w:val="code"/>
             </w:pPr>
             <w:r>
-              <w:t xml:space="preserve">  </w:t>
-            </w:r>
-            <w:proofErr w:type="gramStart"/>
-            <w:r>
-              <w:t>lcd.begin</w:t>
-            </w:r>
-            <w:proofErr w:type="gramEnd"/>
-            <w:r>
-              <w:t>(16, 2);</w:t>
-            </w:r>
-          </w:p>
-          <w:p>
-            <w:pPr>
-              <w:pStyle w:val="code"/>
-            </w:pPr>
-            <w:r>
-              <w:t xml:space="preserve">  </w:t>
-            </w:r>
-            <w:proofErr w:type="gramStart"/>
-            <w:r>
-              <w:t>lcd.setCursor</w:t>
-            </w:r>
-            <w:proofErr w:type="gramEnd"/>
-            <w:r>
-              <w:t>(4,0);</w:t>
+              <w:t xml:space="preserve">  lcd.begin(16, 2);</w:t>
+            </w:r>
+          </w:p>
+          <w:p>
+            <w:pPr>
+              <w:pStyle w:val="code"/>
+            </w:pPr>
+            <w:r>
+              <w:t xml:space="preserve">  lcd.setCursor(4,0);</w:t>
             </w:r>
           </w:p>
           <w:p>
@@ -20314,15 +18388,7 @@
               <w:pStyle w:val="code"/>
             </w:pPr>
             <w:r>
-              <w:t xml:space="preserve">  lcd.</w:t>
-            </w:r>
-            <w:proofErr w:type="gramStart"/>
-            <w:r>
-              <w:t>print(</w:t>
-            </w:r>
-            <w:proofErr w:type="gramEnd"/>
-            <w:r>
-              <w:t>"DO SANG");</w:t>
+              <w:t xml:space="preserve">  lcd.print("DO SANG");</w:t>
             </w:r>
           </w:p>
           <w:p>
@@ -20343,15 +18409,7 @@
               <w:pStyle w:val="code"/>
             </w:pPr>
             <w:r>
-              <w:t xml:space="preserve">void </w:t>
-            </w:r>
-            <w:proofErr w:type="gramStart"/>
-            <w:r>
-              <w:t>loop(</w:t>
-            </w:r>
-            <w:proofErr w:type="gramEnd"/>
-            <w:r>
-              <w:t>) {</w:t>
+              <w:t>void loop() {</w:t>
             </w:r>
           </w:p>
           <w:p>
@@ -20375,31 +18433,15 @@
               <w:pStyle w:val="code"/>
             </w:pPr>
             <w:r>
-              <w:t xml:space="preserve">  </w:t>
-            </w:r>
-            <w:proofErr w:type="gramStart"/>
-            <w:r>
-              <w:t>lcd.setCursor</w:t>
-            </w:r>
-            <w:proofErr w:type="gramEnd"/>
-            <w:r>
-              <w:t>(0, 1);</w:t>
-            </w:r>
-          </w:p>
-          <w:p>
-            <w:pPr>
-              <w:pStyle w:val="code"/>
-            </w:pPr>
-            <w:r>
-              <w:t xml:space="preserve">  val = </w:t>
-            </w:r>
-            <w:proofErr w:type="gramStart"/>
-            <w:r>
-              <w:t>analogRead(</w:t>
-            </w:r>
-            <w:proofErr w:type="gramEnd"/>
-            <w:r>
-              <w:t>LIGHT);</w:t>
+              <w:t xml:space="preserve">  lcd.setCursor(0, 1);</w:t>
+            </w:r>
+          </w:p>
+          <w:p>
+            <w:pPr>
+              <w:pStyle w:val="code"/>
+            </w:pPr>
+            <w:r>
+              <w:t xml:space="preserve">  val = analogRead(LIGHT);</w:t>
             </w:r>
           </w:p>
           <w:p>
@@ -20479,15 +18521,7 @@
               <w:pStyle w:val="code"/>
             </w:pPr>
             <w:r>
-              <w:t xml:space="preserve">  </w:t>
-            </w:r>
-            <w:proofErr w:type="gramStart"/>
-            <w:r>
-              <w:t>delay(</w:t>
-            </w:r>
-            <w:proofErr w:type="gramEnd"/>
-            <w:r>
-              <w:t>10);</w:t>
+              <w:t xml:space="preserve">  delay(10);</w:t>
             </w:r>
           </w:p>
           <w:p>
@@ -20511,15 +18545,7 @@
               <w:pStyle w:val="code"/>
             </w:pPr>
             <w:r>
-              <w:t xml:space="preserve">  </w:t>
-            </w:r>
-            <w:proofErr w:type="gramStart"/>
-            <w:r>
-              <w:t>delay(</w:t>
-            </w:r>
-            <w:proofErr w:type="gramEnd"/>
-            <w:r>
-              <w:t>1000);</w:t>
+              <w:t xml:space="preserve">  delay(1000);</w:t>
             </w:r>
           </w:p>
           <w:p>
@@ -20762,15 +18788,7 @@
               <w:pStyle w:val="code"/>
             </w:pPr>
             <w:r>
-              <w:t xml:space="preserve">int </w:t>
-            </w:r>
-            <w:proofErr w:type="gramStart"/>
-            <w:r>
-              <w:t>nums[</w:t>
-            </w:r>
-            <w:proofErr w:type="gramEnd"/>
-            <w:r>
-              <w:t>10][7]  = {</w:t>
+              <w:t>int nums[10][7]  = {</w:t>
             </w:r>
           </w:p>
           <w:p>
@@ -20851,15 +18869,7 @@
               <w:pStyle w:val="code"/>
             </w:pPr>
             <w:r>
-              <w:t xml:space="preserve">  {0, 0, 0, 0, 1, 0, 0</w:t>
-            </w:r>
-            <w:proofErr w:type="gramStart"/>
-            <w:r>
-              <w:t>}  /</w:t>
-            </w:r>
-            <w:proofErr w:type="gramEnd"/>
-            <w:r>
-              <w:t>/ 9</w:t>
+              <w:t xml:space="preserve">  {0, 0, 0, 0, 1, 0, 0}  // 9</w:t>
             </w:r>
           </w:p>
           <w:p>
@@ -20901,52 +18911,28 @@
               <w:pStyle w:val="code"/>
             </w:pPr>
             <w:r>
-              <w:t xml:space="preserve">void </w:t>
-            </w:r>
-            <w:proofErr w:type="gramStart"/>
-            <w:r>
-              <w:t>setup(</w:t>
-            </w:r>
-            <w:proofErr w:type="gramEnd"/>
-            <w:r>
-              <w:t>) {</w:t>
-            </w:r>
-          </w:p>
-          <w:p>
-            <w:pPr>
-              <w:pStyle w:val="code"/>
-            </w:pPr>
-            <w:r>
-              <w:t xml:space="preserve">  </w:t>
-            </w:r>
-            <w:proofErr w:type="gramStart"/>
-            <w:r>
-              <w:t>pinMode(</w:t>
-            </w:r>
-            <w:proofErr w:type="gramEnd"/>
-            <w:r>
-              <w:t>dot, OUTPUT); //cap dien cho mach</w:t>
-            </w:r>
-          </w:p>
-          <w:p>
-            <w:pPr>
-              <w:pStyle w:val="code"/>
-            </w:pPr>
-          </w:p>
-          <w:p>
-            <w:pPr>
-              <w:pStyle w:val="code"/>
-            </w:pPr>
-            <w:r>
-              <w:t xml:space="preserve">  </w:t>
-            </w:r>
-            <w:proofErr w:type="gramStart"/>
-            <w:r>
-              <w:t>for(</w:t>
-            </w:r>
-            <w:proofErr w:type="gramEnd"/>
-            <w:r>
-              <w:t>byte i = 0; i &lt; 8; i++){</w:t>
+              <w:t>void setup() {</w:t>
+            </w:r>
+          </w:p>
+          <w:p>
+            <w:pPr>
+              <w:pStyle w:val="code"/>
+            </w:pPr>
+            <w:r>
+              <w:t xml:space="preserve">  pinMode(dot, OUTPUT); //cap dien cho mach</w:t>
+            </w:r>
+          </w:p>
+          <w:p>
+            <w:pPr>
+              <w:pStyle w:val="code"/>
+            </w:pPr>
+          </w:p>
+          <w:p>
+            <w:pPr>
+              <w:pStyle w:val="code"/>
+            </w:pPr>
+            <w:r>
+              <w:t xml:space="preserve">  for(byte i = 0; i &lt; 8; i++){</w:t>
             </w:r>
           </w:p>
           <w:p>
@@ -20999,31 +18985,26 @@
               <w:pStyle w:val="code"/>
             </w:pPr>
             <w:r>
-              <w:t xml:space="preserve">void </w:t>
-            </w:r>
-            <w:proofErr w:type="gramStart"/>
-            <w:r>
-              <w:t>loop(</w:t>
-            </w:r>
-            <w:proofErr w:type="gramEnd"/>
-            <w:r>
-              <w:t>) {</w:t>
-            </w:r>
-          </w:p>
-          <w:p>
-            <w:pPr>
-              <w:pStyle w:val="code"/>
-            </w:pPr>
-            <w:r>
-              <w:t xml:space="preserve">  </w:t>
-            </w:r>
-            <w:proofErr w:type="gramStart"/>
-            <w:r>
-              <w:t>for(</w:t>
-            </w:r>
-            <w:proofErr w:type="gramEnd"/>
-            <w:r>
-              <w:t>byte i = 0; i &lt; 10; i++) {</w:t>
+              <w:t>void loop() {</w:t>
+            </w:r>
+          </w:p>
+          <w:p>
+            <w:pPr>
+              <w:pStyle w:val="code"/>
+            </w:pPr>
+            <w:r>
+              <w:t xml:space="preserve">  for(byte i = 0; i &lt; 10; i++) {</w:t>
+            </w:r>
+          </w:p>
+          <w:p>
+            <w:pPr>
+              <w:pStyle w:val="code"/>
+            </w:pPr>
+            <w:r>
+              <w:t xml:space="preserve">    displayNum(display1, nums[i]);</w:t>
+            </w:r>
+            <w:r>
+              <w:t xml:space="preserve"> //bat dau` tu 0.</w:t>
             </w:r>
           </w:p>
           <w:p>
@@ -21033,56 +19014,21 @@
             <w:r>
               <w:t xml:space="preserve">    </w:t>
             </w:r>
-            <w:proofErr w:type="gramStart"/>
-            <w:r>
-              <w:t>displayNum(</w:t>
-            </w:r>
-            <w:proofErr w:type="gramEnd"/>
-            <w:r>
-              <w:t>display1, nums[i]);</w:t>
-            </w:r>
-            <w:r>
-              <w:t xml:space="preserve"> //bat dau` tu 0.</w:t>
-            </w:r>
-          </w:p>
-          <w:p>
-            <w:pPr>
-              <w:pStyle w:val="code"/>
-            </w:pPr>
-            <w:r>
-              <w:t xml:space="preserve">    </w:t>
-            </w:r>
-          </w:p>
-          <w:p>
-            <w:pPr>
-              <w:pStyle w:val="code"/>
-            </w:pPr>
-            <w:r>
-              <w:t xml:space="preserve">    </w:t>
-            </w:r>
-            <w:proofErr w:type="gramStart"/>
-            <w:r>
-              <w:t>for(</w:t>
-            </w:r>
-            <w:proofErr w:type="gramEnd"/>
-            <w:r>
-              <w:t>byte j = 0; j &lt; 10; j++) {</w:t>
-            </w:r>
-          </w:p>
-          <w:p>
-            <w:pPr>
-              <w:pStyle w:val="code"/>
-            </w:pPr>
-            <w:r>
-              <w:t xml:space="preserve">      </w:t>
-            </w:r>
-            <w:proofErr w:type="gramStart"/>
-            <w:r>
-              <w:t>displayNum(</w:t>
-            </w:r>
-            <w:proofErr w:type="gramEnd"/>
-            <w:r>
-              <w:t>display2, nums[j]);</w:t>
+          </w:p>
+          <w:p>
+            <w:pPr>
+              <w:pStyle w:val="code"/>
+            </w:pPr>
+            <w:r>
+              <w:t xml:space="preserve">    for(byte j = 0; j &lt; 10; j++) {</w:t>
+            </w:r>
+          </w:p>
+          <w:p>
+            <w:pPr>
+              <w:pStyle w:val="code"/>
+            </w:pPr>
+            <w:r>
+              <w:t xml:space="preserve">      displayNum(display2, nums[j]);</w:t>
             </w:r>
             <w:r>
               <w:t xml:space="preserve"> // chay tu 0-9 roi quay lai tang gia tri cua display ++</w:t>
@@ -21130,31 +19076,15 @@
               <w:pStyle w:val="code"/>
             </w:pPr>
             <w:r>
-              <w:t xml:space="preserve">void </w:t>
-            </w:r>
-            <w:proofErr w:type="gramStart"/>
-            <w:r>
-              <w:t>displayNum(</w:t>
-            </w:r>
-            <w:proofErr w:type="gramEnd"/>
-            <w:r>
-              <w:t>int display[], int num[]) { //cap dien cho cac dau da dc thiet lap san</w:t>
-            </w:r>
-          </w:p>
-          <w:p>
-            <w:pPr>
-              <w:pStyle w:val="code"/>
-            </w:pPr>
-            <w:r>
-              <w:t xml:space="preserve">  </w:t>
-            </w:r>
-            <w:proofErr w:type="gramStart"/>
-            <w:r>
-              <w:t>for(</w:t>
-            </w:r>
-            <w:proofErr w:type="gramEnd"/>
-            <w:r>
-              <w:t>byte i = 0; i &lt; 8; i++)</w:t>
+              <w:t>void displayNum(int display[], int num[]) { //cap dien cho cac dau da dc thiet lap san</w:t>
+            </w:r>
+          </w:p>
+          <w:p>
+            <w:pPr>
+              <w:pStyle w:val="code"/>
+            </w:pPr>
+            <w:r>
+              <w:t xml:space="preserve">  for(byte i = 0; i &lt; 8; i++)</w:t>
             </w:r>
           </w:p>
           <w:p>
@@ -21237,7 +19167,16 @@
       </w:pPr>
       <w:r>
         <w:tab/>
-        <w:t>- mạch</w:t>
+        <w:t xml:space="preserve">- </w:t>
+      </w:r>
+      <w:r>
+        <w:t xml:space="preserve"> </w:t>
+      </w:r>
+      <w:r>
+        <w:t>mạch</w:t>
+      </w:r>
+      <w:r>
+        <w:t xml:space="preserve"> Arudo</w:t>
       </w:r>
     </w:p>
     <w:p>

--- a/BaoCao.docx
+++ b/BaoCao.docx
@@ -20820,10 +20820,7 @@
         <w:t xml:space="preserve">Bài </w:t>
       </w:r>
       <w:r>
-        <w:t xml:space="preserve">15. </w:t>
-      </w:r>
-      <w:r>
-        <w:t>Led Matrix 8x8</w:t>
+        <w:t>15. Led Matrix 8x8</w:t>
       </w:r>
     </w:p>
     <w:p>
@@ -20839,10 +20836,7 @@
         <w:pStyle w:val="content"/>
       </w:pPr>
       <w:r>
-        <w:t xml:space="preserve">- </w:t>
-      </w:r>
-      <w:r>
-        <w:t>Hệ thống được thiết kế thực hiện việc lập trình điều đèn Led Matrix 8x8. Ở bài này ta sẽ tuần tự cho 8 đèn ở mỗi cột nháy 1 lần. 74HC595 ký hiệu là U2 sẽ là hàng, còn 74HC595 ký hiệu là U1 sẽ là cột.</w:t>
+        <w:t>- Hệ thống được thiết kế thực hiện việc lập trình điều đèn Led Matrix 8x8. Ở bài này ta sẽ tuần tự cho 8 đèn ở mỗi cột nháy 1 lần. 74HC595 ký hiệu là U2 sẽ là hàng, còn 74HC595 ký hiệu là U1 sẽ là cột.</w:t>
       </w:r>
     </w:p>
     <w:p>
@@ -20991,27 +20985,14 @@
       <w:r>
         <w:t xml:space="preserve">Hình </w:t>
       </w:r>
-      <w:r>
-        <w:fldChar w:fldCharType="begin"/>
-      </w:r>
-      <w:r>
-        <w:instrText xml:space="preserve"> SEQ Hình \* ARABIC </w:instrText>
-      </w:r>
-      <w:r>
-        <w:fldChar w:fldCharType="separate"/>
-      </w:r>
-      <w:r>
-        <w:rPr>
-          <w:noProof/>
-        </w:rPr>
-        <w:t>29</w:t>
-      </w:r>
-      <w:r>
-        <w:rPr>
-          <w:noProof/>
-        </w:rPr>
-        <w:fldChar w:fldCharType="end"/>
-      </w:r>
+      <w:fldSimple w:instr=" SEQ Hình \* ARABIC ">
+        <w:r>
+          <w:rPr>
+            <w:noProof/>
+          </w:rPr>
+          <w:t>29</w:t>
+        </w:r>
+      </w:fldSimple>
       <w:r>
         <w:t>. Hình ảnh thức tế Led Matrix 8x8</w:t>
       </w:r>
@@ -21116,27 +21097,14 @@
       <w:r>
         <w:t xml:space="preserve">Hình </w:t>
       </w:r>
-      <w:r>
-        <w:fldChar w:fldCharType="begin"/>
-      </w:r>
-      <w:r>
-        <w:instrText xml:space="preserve"> SEQ Hình \* ARABIC </w:instrText>
-      </w:r>
-      <w:r>
-        <w:fldChar w:fldCharType="separate"/>
-      </w:r>
-      <w:r>
-        <w:rPr>
-          <w:noProof/>
-        </w:rPr>
-        <w:t>30</w:t>
-      </w:r>
-      <w:r>
-        <w:rPr>
-          <w:noProof/>
-        </w:rPr>
-        <w:fldChar w:fldCharType="end"/>
-      </w:r>
+      <w:fldSimple w:instr=" SEQ Hình \* ARABIC ">
+        <w:r>
+          <w:rPr>
+            <w:noProof/>
+          </w:rPr>
+          <w:t>30</w:t>
+        </w:r>
+      </w:fldSimple>
       <w:r>
         <w:t>. Hình minh họa</w:t>
       </w:r>
@@ -22147,10 +22115,7 @@
         <w:pStyle w:val="content"/>
       </w:pPr>
       <w:r>
-        <w:t xml:space="preserve">-  </w:t>
-      </w:r>
-      <w:r>
-        <w:t>Hệ thống được thiết kế thực hiện việc lập trình điều kiển bật/tắt đèn 8 Led bằng IC 74HC595, được kết nối với mạch Arduino qua các cổng 5, 6, 7.</w:t>
+        <w:t>-  Hệ thống được thiết kế thực hiện việc lập trình điều kiển bật/tắt đèn 8 Led bằng IC 74HC595, được kết nối với mạch Arduino qua các cổng 5, 6, 7.</w:t>
       </w:r>
     </w:p>
     <w:p>
@@ -23023,10 +22988,7 @@
         <w:t xml:space="preserve">Bài </w:t>
       </w:r>
       <w:r>
-        <w:t xml:space="preserve">19. </w:t>
-      </w:r>
-      <w:r>
-        <w:t>Ngắt ngoài trên STM32</w:t>
+        <w:t>19. Ngắt ngoài trên STM32</w:t>
       </w:r>
     </w:p>
     <w:p>
@@ -23035,10 +22997,7 @@
       </w:pPr>
       <w:bookmarkStart w:id="124" w:name="_Toc87540915"/>
       <w:r>
-        <w:t xml:space="preserve">1. </w:t>
-      </w:r>
-      <w:r>
-        <w:t>Mô tả</w:t>
+        <w:t>1. Mô tả</w:t>
       </w:r>
       <w:bookmarkEnd w:id="124"/>
     </w:p>
@@ -23285,10 +23244,7 @@
       </w:pPr>
       <w:bookmarkStart w:id="125" w:name="_Toc87540885"/>
       <w:r>
-        <w:t xml:space="preserve">1. </w:t>
-      </w:r>
-      <w:r>
-        <w:t>Mô tả</w:t>
+        <w:t>1. Mô tả</w:t>
       </w:r>
       <w:bookmarkEnd w:id="125"/>
     </w:p>
@@ -23297,10 +23253,7 @@
         <w:pStyle w:val="content"/>
       </w:pPr>
       <w:r>
-        <w:t xml:space="preserve">- </w:t>
-      </w:r>
-      <w:r>
-        <w:t>Hệ thống được thiết kế điều khiển làm đèn RGB sáng ở các màu bất kỳ thông qua ba chiết áp được kết nối vào Arduino ở các cổng số A0, A1, A2.</w:t>
+        <w:t>- Hệ thống được thiết kế điều khiển làm đèn RGB sáng ở các màu bất kỳ thông qua ba chiết áp được kết nối vào Arduino ở các cổng số A0, A1, A2.</w:t>
       </w:r>
     </w:p>
     <w:p>
@@ -23689,10 +23642,7 @@
         <w:t xml:space="preserve">Bài </w:t>
       </w:r>
       <w:r>
-        <w:t xml:space="preserve">21. </w:t>
-      </w:r>
-      <w:r>
-        <w:t xml:space="preserve"> Điều khiển động cơ DC với IC L293D và Drduino</w:t>
+        <w:t>21.  Điều khiển động cơ DC với IC L293D và Drduino</w:t>
       </w:r>
     </w:p>
     <w:p>
@@ -23716,10 +23666,7 @@
         <w:pStyle w:val="content"/>
       </w:pPr>
       <w:r>
-        <w:t xml:space="preserve">-  </w:t>
-      </w:r>
-      <w:r>
-        <w:t>Hệ thống được thiết kế thực hiện việc lập trình điều kiển động cơ DC thông qua IC điều khiển động cơ L293D</w:t>
+        <w:t>-  Hệ thống được thiết kế thực hiện việc lập trình điều kiển động cơ DC thông qua IC điều khiển động cơ L293D</w:t>
       </w:r>
     </w:p>
     <w:p>
@@ -25306,10 +25253,7 @@
         <w:pStyle w:val="content"/>
       </w:pPr>
       <w:r>
-        <w:t xml:space="preserve">-  </w:t>
-      </w:r>
-      <w:r>
-        <w:t>Hệ thống được thiết kế thực hiện việc lập trình điều kiển bật/tắt 20 đèn Led được sắp xếp thành hình trái tim, các đèn Led được kết nối vào STM32 thông qua 3 qua điện trở 16 cổng.</w:t>
+        <w:t>-  Hệ thống được thiết kế thực hiện việc lập trình điều kiển bật/tắt 20 đèn Led được sắp xếp thành hình trái tim, các đèn Led được kết nối vào STM32 thông qua 3 qua điện trở 16 cổng.</w:t>
       </w:r>
     </w:p>
     <w:p>
@@ -27820,13 +27764,7 @@
         <w:pStyle w:val="content"/>
       </w:pPr>
       <w:r>
-        <w:t>Khi code, ta sử dụng các mệnh đề như if then, when do để tiến hành tạo nên các câu lệnh. Bên trái màn hình</w:t>
-      </w:r>
-      <w:r>
-        <w:t xml:space="preserve"> </w:t>
-      </w:r>
-      <w:r>
-        <w:t>sẽ có các câu lệnh đã được soạn sẵn. Việc của</w:t>
+        <w:t>Khi code, ta sử dụng các mệnh đề như if then, when do để tiến hành tạo nên các câu lệnh. Bên trái màn hình sẽ có các câu lệnh đã được soạn sẵn. Việc của</w:t>
       </w:r>
       <w:r>
         <w:t xml:space="preserve"> </w:t>
@@ -27926,22 +27864,1127 @@
     <w:p>
       <w:pPr>
         <w:pStyle w:val="A1"/>
-      </w:pPr>
-      <w:r>
+        <w:rPr>
+          <w:color w:val="FF0000"/>
+          <w:sz w:val="44"/>
+          <w:szCs w:val="44"/>
+        </w:rPr>
+      </w:pPr>
+      <w:r>
+        <w:rPr>
+          <w:color w:val="FF0000"/>
+          <w:sz w:val="44"/>
+          <w:szCs w:val="44"/>
+        </w:rPr>
         <w:lastRenderedPageBreak/>
-        <w:t xml:space="preserve">Một số project </w:t>
-      </w:r>
-      <w:r>
-        <w:t>A</w:t>
-      </w:r>
-      <w:r>
-        <w:t>ppinventor</w:t>
+        <w:t>Một số project Appinventor</w:t>
+      </w:r>
+    </w:p>
+    <w:p>
+      <w:pPr>
+        <w:pStyle w:val="A2"/>
+        <w:rPr>
+          <w:sz w:val="44"/>
+          <w:szCs w:val="44"/>
+        </w:rPr>
+      </w:pPr>
+      <w:r>
+        <w:rPr>
+          <w:sz w:val="44"/>
+          <w:szCs w:val="44"/>
+        </w:rPr>
+        <w:t xml:space="preserve">Nút bấm đổi màu </w:t>
+      </w:r>
+    </w:p>
+    <w:p>
+      <w:pPr>
+        <w:pStyle w:val="content"/>
+      </w:pPr>
+      <w:r>
+        <w:t>Ở ứng dụng này, khi ta nhấn nút 1 lần thì sẽ hiển thị 1 màu, giữ thì sẽ hiển thị 1 màu khác</w:t>
+      </w:r>
+    </w:p>
+    <w:p>
+      <w:pPr>
+        <w:pStyle w:val="content"/>
+      </w:pPr>
+      <w:r>
+        <w:t>Đầu tiền bắt đầu: Ta tạo 1 project mới Project -&gt; Start new project -&gt; đặt tên cho dự án và Nhấn OK</w:t>
+      </w:r>
+    </w:p>
+    <w:p>
+      <w:pPr>
+        <w:pStyle w:val="content"/>
+      </w:pPr>
+      <w:r>
+        <w:rPr>
+          <w:noProof/>
+        </w:rPr>
+        <w:drawing>
+          <wp:inline distT="0" distB="0" distL="0" distR="0" wp14:anchorId="365E8768" wp14:editId="637D80EA">
+            <wp:extent cx="5839326" cy="3733800"/>
+            <wp:effectExtent l="0" t="0" r="9525" b="0"/>
+            <wp:docPr id="27" name="Picture 27"/>
+            <wp:cNvGraphicFramePr>
+              <a:graphicFrameLocks xmlns:a="http://schemas.openxmlformats.org/drawingml/2006/main" noChangeAspect="1"/>
+            </wp:cNvGraphicFramePr>
+            <a:graphic xmlns:a="http://schemas.openxmlformats.org/drawingml/2006/main">
+              <a:graphicData uri="http://schemas.openxmlformats.org/drawingml/2006/picture">
+                <pic:pic xmlns:pic="http://schemas.openxmlformats.org/drawingml/2006/picture">
+                  <pic:nvPicPr>
+                    <pic:cNvPr id="1" name=""/>
+                    <pic:cNvPicPr/>
+                  </pic:nvPicPr>
+                  <pic:blipFill>
+                    <a:blip r:embed="rId34"/>
+                    <a:stretch>
+                      <a:fillRect/>
+                    </a:stretch>
+                  </pic:blipFill>
+                  <pic:spPr>
+                    <a:xfrm>
+                      <a:off x="0" y="0"/>
+                      <a:ext cx="5840219" cy="3734371"/>
+                    </a:xfrm>
+                    <a:prstGeom prst="rect">
+                      <a:avLst/>
+                    </a:prstGeom>
+                  </pic:spPr>
+                </pic:pic>
+              </a:graphicData>
+            </a:graphic>
+          </wp:inline>
+        </w:drawing>
+      </w:r>
+    </w:p>
+    <w:p>
+      <w:pPr>
+        <w:pStyle w:val="content"/>
+      </w:pPr>
+      <w:r>
+        <w:rPr>
+          <w:noProof/>
+        </w:rPr>
+        <w:lastRenderedPageBreak/>
+        <w:drawing>
+          <wp:anchor distT="0" distB="0" distL="114300" distR="114300" simplePos="0" relativeHeight="251674624" behindDoc="0" locked="0" layoutInCell="1" allowOverlap="1" wp14:anchorId="60C76C92" wp14:editId="5D9CF587">
+            <wp:simplePos x="0" y="0"/>
+            <wp:positionH relativeFrom="margin">
+              <wp:posOffset>4266565</wp:posOffset>
+            </wp:positionH>
+            <wp:positionV relativeFrom="paragraph">
+              <wp:posOffset>160020</wp:posOffset>
+            </wp:positionV>
+            <wp:extent cx="2162175" cy="2764790"/>
+            <wp:effectExtent l="0" t="0" r="9525" b="0"/>
+            <wp:wrapSquare wrapText="bothSides"/>
+            <wp:docPr id="28" name="Picture 28"/>
+            <wp:cNvGraphicFramePr>
+              <a:graphicFrameLocks xmlns:a="http://schemas.openxmlformats.org/drawingml/2006/main" noChangeAspect="1"/>
+            </wp:cNvGraphicFramePr>
+            <a:graphic xmlns:a="http://schemas.openxmlformats.org/drawingml/2006/main">
+              <a:graphicData uri="http://schemas.openxmlformats.org/drawingml/2006/picture">
+                <pic:pic xmlns:pic="http://schemas.openxmlformats.org/drawingml/2006/picture">
+                  <pic:nvPicPr>
+                    <pic:cNvPr id="1" name=""/>
+                    <pic:cNvPicPr/>
+                  </pic:nvPicPr>
+                  <pic:blipFill>
+                    <a:blip r:embed="rId35" cstate="print">
+                      <a:extLst>
+                        <a:ext uri="{28A0092B-C50C-407E-A947-70E740481C1C}">
+                          <a14:useLocalDpi xmlns:a14="http://schemas.microsoft.com/office/drawing/2010/main" val="0"/>
+                        </a:ext>
+                      </a:extLst>
+                    </a:blip>
+                    <a:stretch>
+                      <a:fillRect/>
+                    </a:stretch>
+                  </pic:blipFill>
+                  <pic:spPr>
+                    <a:xfrm>
+                      <a:off x="0" y="0"/>
+                      <a:ext cx="2162175" cy="2764790"/>
+                    </a:xfrm>
+                    <a:prstGeom prst="rect">
+                      <a:avLst/>
+                    </a:prstGeom>
+                  </pic:spPr>
+                </pic:pic>
+              </a:graphicData>
+            </a:graphic>
+            <wp14:sizeRelH relativeFrom="margin">
+              <wp14:pctWidth>0</wp14:pctWidth>
+            </wp14:sizeRelH>
+            <wp14:sizeRelV relativeFrom="margin">
+              <wp14:pctHeight>0</wp14:pctHeight>
+            </wp14:sizeRelV>
+          </wp:anchor>
+        </w:drawing>
+      </w:r>
+      <w:r>
+        <w:t xml:space="preserve">Đây là giao diện của Appinventor </w:t>
+      </w:r>
+    </w:p>
+    <w:p>
+      <w:pPr>
+        <w:pStyle w:val="content"/>
+      </w:pPr>
+      <w:r>
+        <w:t>Ở thanh công cụ Use Interface ta chọn Button và kéo thả vào màn hình</w:t>
+      </w:r>
+    </w:p>
+    <w:p>
+      <w:pPr>
+        <w:pStyle w:val="content"/>
+      </w:pPr>
+      <w:r>
+        <w:t>Ta có thể custom lại button bằng thanh công cụ phía bên trái bằng thay đổi các thuộc tính hoặc upload các biểu tượng hình ảnh chẳng hạn</w:t>
+      </w:r>
+    </w:p>
+    <w:p>
+      <w:pPr>
+        <w:pStyle w:val="content"/>
+      </w:pPr>
+      <w:r>
+        <w:rPr>
+          <w:noProof/>
+        </w:rPr>
+        <w:drawing>
+          <wp:inline distT="0" distB="0" distL="0" distR="0" wp14:anchorId="698429BC" wp14:editId="0E420E81">
+            <wp:extent cx="1582310" cy="1889199"/>
+            <wp:effectExtent l="0" t="0" r="0" b="0"/>
+            <wp:docPr id="29" name="Picture 29"/>
+            <wp:cNvGraphicFramePr>
+              <a:graphicFrameLocks xmlns:a="http://schemas.openxmlformats.org/drawingml/2006/main" noChangeAspect="1"/>
+            </wp:cNvGraphicFramePr>
+            <a:graphic xmlns:a="http://schemas.openxmlformats.org/drawingml/2006/main">
+              <a:graphicData uri="http://schemas.openxmlformats.org/drawingml/2006/picture">
+                <pic:pic xmlns:pic="http://schemas.openxmlformats.org/drawingml/2006/picture">
+                  <pic:nvPicPr>
+                    <pic:cNvPr id="1" name=""/>
+                    <pic:cNvPicPr/>
+                  </pic:nvPicPr>
+                  <pic:blipFill>
+                    <a:blip r:embed="rId36"/>
+                    <a:stretch>
+                      <a:fillRect/>
+                    </a:stretch>
+                  </pic:blipFill>
+                  <pic:spPr>
+                    <a:xfrm>
+                      <a:off x="0" y="0"/>
+                      <a:ext cx="1587949" cy="1895932"/>
+                    </a:xfrm>
+                    <a:prstGeom prst="rect">
+                      <a:avLst/>
+                    </a:prstGeom>
+                  </pic:spPr>
+                </pic:pic>
+              </a:graphicData>
+            </a:graphic>
+          </wp:inline>
+        </w:drawing>
+      </w:r>
+    </w:p>
+    <w:p>
+      <w:pPr>
+        <w:pStyle w:val="content"/>
+      </w:pPr>
+      <w:r>
+        <w:rPr>
+          <w:noProof/>
+        </w:rPr>
+        <w:drawing>
+          <wp:anchor distT="0" distB="0" distL="114300" distR="114300" simplePos="0" relativeHeight="251675648" behindDoc="0" locked="0" layoutInCell="1" allowOverlap="1" wp14:anchorId="17333259" wp14:editId="221F3EC0">
+            <wp:simplePos x="0" y="0"/>
+            <wp:positionH relativeFrom="column">
+              <wp:posOffset>3243580</wp:posOffset>
+            </wp:positionH>
+            <wp:positionV relativeFrom="paragraph">
+              <wp:posOffset>0</wp:posOffset>
+            </wp:positionV>
+            <wp:extent cx="3078480" cy="2997200"/>
+            <wp:effectExtent l="0" t="0" r="7620" b="0"/>
+            <wp:wrapSquare wrapText="bothSides"/>
+            <wp:docPr id="30" name="Picture 30"/>
+            <wp:cNvGraphicFramePr>
+              <a:graphicFrameLocks xmlns:a="http://schemas.openxmlformats.org/drawingml/2006/main" noChangeAspect="1"/>
+            </wp:cNvGraphicFramePr>
+            <a:graphic xmlns:a="http://schemas.openxmlformats.org/drawingml/2006/main">
+              <a:graphicData uri="http://schemas.openxmlformats.org/drawingml/2006/picture">
+                <pic:pic xmlns:pic="http://schemas.openxmlformats.org/drawingml/2006/picture">
+                  <pic:nvPicPr>
+                    <pic:cNvPr id="1" name=""/>
+                    <pic:cNvPicPr/>
+                  </pic:nvPicPr>
+                  <pic:blipFill>
+                    <a:blip r:embed="rId37">
+                      <a:extLst>
+                        <a:ext uri="{28A0092B-C50C-407E-A947-70E740481C1C}">
+                          <a14:useLocalDpi xmlns:a14="http://schemas.microsoft.com/office/drawing/2010/main" val="0"/>
+                        </a:ext>
+                      </a:extLst>
+                    </a:blip>
+                    <a:stretch>
+                      <a:fillRect/>
+                    </a:stretch>
+                  </pic:blipFill>
+                  <pic:spPr>
+                    <a:xfrm>
+                      <a:off x="0" y="0"/>
+                      <a:ext cx="3078480" cy="2997200"/>
+                    </a:xfrm>
+                    <a:prstGeom prst="rect">
+                      <a:avLst/>
+                    </a:prstGeom>
+                  </pic:spPr>
+                </pic:pic>
+              </a:graphicData>
+            </a:graphic>
+            <wp14:sizeRelH relativeFrom="margin">
+              <wp14:pctWidth>0</wp14:pctWidth>
+            </wp14:sizeRelH>
+            <wp14:sizeRelV relativeFrom="margin">
+              <wp14:pctHeight>0</wp14:pctHeight>
+            </wp14:sizeRelV>
+          </wp:anchor>
+        </w:drawing>
+      </w:r>
+      <w:r>
+        <w:t>Tiếp theo thêm 1 vùng để thực hiện thao tác đổi màu bằng thanh công cụ Layout và kéo thả vào màn hình</w:t>
+      </w:r>
+      <w:r>
+        <w:rPr>
+          <w:noProof/>
+        </w:rPr>
+        <w:t xml:space="preserve"> </w:t>
+      </w:r>
+      <w:r>
+        <w:rPr>
+          <w:noProof/>
+        </w:rPr>
+        <w:t>và ta có thể điều chỉnh kích thước vùng theo ý muốn</w:t>
+      </w:r>
+    </w:p>
+    <w:p>
+      <w:pPr>
+        <w:pStyle w:val="content"/>
+      </w:pPr>
+      <w:r>
+        <w:t xml:space="preserve"> Ta được giao diện như hình dưới:</w:t>
       </w:r>
     </w:p>
     <w:p>
       <w:pPr>
         <w:pStyle w:val="A1"/>
       </w:pPr>
+      <w:r>
+        <w:rPr>
+          <w:noProof/>
+        </w:rPr>
+        <w:drawing>
+          <wp:anchor distT="0" distB="0" distL="114300" distR="114300" simplePos="0" relativeHeight="251676672" behindDoc="0" locked="0" layoutInCell="1" allowOverlap="1" wp14:anchorId="23B70AFE" wp14:editId="402D7170">
+            <wp:simplePos x="0" y="0"/>
+            <wp:positionH relativeFrom="column">
+              <wp:posOffset>143262</wp:posOffset>
+            </wp:positionH>
+            <wp:positionV relativeFrom="paragraph">
+              <wp:posOffset>12341</wp:posOffset>
+            </wp:positionV>
+            <wp:extent cx="2027583" cy="2814339"/>
+            <wp:effectExtent l="0" t="0" r="0" b="5080"/>
+            <wp:wrapSquare wrapText="bothSides"/>
+            <wp:docPr id="32" name="Picture 32"/>
+            <wp:cNvGraphicFramePr>
+              <a:graphicFrameLocks xmlns:a="http://schemas.openxmlformats.org/drawingml/2006/main" noChangeAspect="1"/>
+            </wp:cNvGraphicFramePr>
+            <a:graphic xmlns:a="http://schemas.openxmlformats.org/drawingml/2006/main">
+              <a:graphicData uri="http://schemas.openxmlformats.org/drawingml/2006/picture">
+                <pic:pic xmlns:pic="http://schemas.openxmlformats.org/drawingml/2006/picture">
+                  <pic:nvPicPr>
+                    <pic:cNvPr id="1" name=""/>
+                    <pic:cNvPicPr/>
+                  </pic:nvPicPr>
+                  <pic:blipFill>
+                    <a:blip r:embed="rId38">
+                      <a:extLst>
+                        <a:ext uri="{28A0092B-C50C-407E-A947-70E740481C1C}">
+                          <a14:useLocalDpi xmlns:a14="http://schemas.microsoft.com/office/drawing/2010/main" val="0"/>
+                        </a:ext>
+                      </a:extLst>
+                    </a:blip>
+                    <a:stretch>
+                      <a:fillRect/>
+                    </a:stretch>
+                  </pic:blipFill>
+                  <pic:spPr>
+                    <a:xfrm>
+                      <a:off x="0" y="0"/>
+                      <a:ext cx="2027583" cy="2814339"/>
+                    </a:xfrm>
+                    <a:prstGeom prst="rect">
+                      <a:avLst/>
+                    </a:prstGeom>
+                  </pic:spPr>
+                </pic:pic>
+              </a:graphicData>
+            </a:graphic>
+          </wp:anchor>
+        </w:drawing>
+      </w:r>
+    </w:p>
+    <w:p/>
+    <w:p/>
+    <w:p/>
+    <w:p/>
+    <w:p/>
+    <w:p/>
+    <w:p/>
+    <w:p/>
+    <w:p>
+      <w:r>
+        <w:rPr>
+          <w:noProof/>
+        </w:rPr>
+        <w:drawing>
+          <wp:anchor distT="0" distB="0" distL="114300" distR="114300" simplePos="0" relativeHeight="251680768" behindDoc="0" locked="0" layoutInCell="1" allowOverlap="1" wp14:anchorId="2A65B440" wp14:editId="06AE428D">
+            <wp:simplePos x="0" y="0"/>
+            <wp:positionH relativeFrom="margin">
+              <wp:posOffset>3423009</wp:posOffset>
+            </wp:positionH>
+            <wp:positionV relativeFrom="paragraph">
+              <wp:posOffset>-50551</wp:posOffset>
+            </wp:positionV>
+            <wp:extent cx="2687320" cy="1758315"/>
+            <wp:effectExtent l="0" t="0" r="0" b="0"/>
+            <wp:wrapSquare wrapText="bothSides"/>
+            <wp:docPr id="46" name="Picture 46"/>
+            <wp:cNvGraphicFramePr>
+              <a:graphicFrameLocks xmlns:a="http://schemas.openxmlformats.org/drawingml/2006/main" noChangeAspect="1"/>
+            </wp:cNvGraphicFramePr>
+            <a:graphic xmlns:a="http://schemas.openxmlformats.org/drawingml/2006/main">
+              <a:graphicData uri="http://schemas.openxmlformats.org/drawingml/2006/picture">
+                <pic:pic xmlns:pic="http://schemas.openxmlformats.org/drawingml/2006/picture">
+                  <pic:nvPicPr>
+                    <pic:cNvPr id="1" name=""/>
+                    <pic:cNvPicPr/>
+                  </pic:nvPicPr>
+                  <pic:blipFill>
+                    <a:blip r:embed="rId39">
+                      <a:extLst>
+                        <a:ext uri="{28A0092B-C50C-407E-A947-70E740481C1C}">
+                          <a14:useLocalDpi xmlns:a14="http://schemas.microsoft.com/office/drawing/2010/main" val="0"/>
+                        </a:ext>
+                      </a:extLst>
+                    </a:blip>
+                    <a:stretch>
+                      <a:fillRect/>
+                    </a:stretch>
+                  </pic:blipFill>
+                  <pic:spPr>
+                    <a:xfrm>
+                      <a:off x="0" y="0"/>
+                      <a:ext cx="2687320" cy="1758315"/>
+                    </a:xfrm>
+                    <a:prstGeom prst="rect">
+                      <a:avLst/>
+                    </a:prstGeom>
+                  </pic:spPr>
+                </pic:pic>
+              </a:graphicData>
+            </a:graphic>
+            <wp14:sizeRelH relativeFrom="margin">
+              <wp14:pctWidth>0</wp14:pctWidth>
+            </wp14:sizeRelH>
+            <wp14:sizeRelV relativeFrom="margin">
+              <wp14:pctHeight>0</wp14:pctHeight>
+            </wp14:sizeRelV>
+          </wp:anchor>
+        </w:drawing>
+      </w:r>
+    </w:p>
+    <w:p/>
+    <w:p/>
+    <w:p>
+      <w:r>
+        <w:t>Tiếp theo ta chuyển chế độ sang block để bắt đầu cấu hình cho nút bấm</w:t>
+      </w:r>
+    </w:p>
+    <w:p>
+      <w:r>
+        <w:t xml:space="preserve">Ở Button ta kéo chọn lần </w:t>
+      </w:r>
+      <w:proofErr w:type="gramStart"/>
+      <w:r>
+        <w:t>lượt  2</w:t>
+      </w:r>
+      <w:proofErr w:type="gramEnd"/>
+      <w:r>
+        <w:t xml:space="preserve"> chức năng Click và LongClick</w:t>
+      </w:r>
+    </w:p>
+    <w:p>
+      <w:r>
+        <w:lastRenderedPageBreak/>
+        <w:t>Ở vùng ta kéo thả 2 thuộc tính Backgroud Color vào các event bấm mà bạn mong muốn và bạn có thể cấu hình màu</w:t>
+      </w:r>
+    </w:p>
+    <w:p>
+      <w:r>
+        <w:t>Ở đây khi button được nhấn hoặc giữ thì sẽ set background color cho vùng được tạo</w:t>
+      </w:r>
+    </w:p>
+    <w:p>
+      <w:r>
+        <w:rPr>
+          <w:noProof/>
+        </w:rPr>
+        <w:drawing>
+          <wp:inline distT="0" distB="0" distL="0" distR="0" wp14:anchorId="6E4F17FB" wp14:editId="6B57DE02">
+            <wp:extent cx="5943600" cy="1906270"/>
+            <wp:effectExtent l="0" t="0" r="0" b="0"/>
+            <wp:docPr id="45" name="Picture 45"/>
+            <wp:cNvGraphicFramePr>
+              <a:graphicFrameLocks xmlns:a="http://schemas.openxmlformats.org/drawingml/2006/main" noChangeAspect="1"/>
+            </wp:cNvGraphicFramePr>
+            <a:graphic xmlns:a="http://schemas.openxmlformats.org/drawingml/2006/main">
+              <a:graphicData uri="http://schemas.openxmlformats.org/drawingml/2006/picture">
+                <pic:pic xmlns:pic="http://schemas.openxmlformats.org/drawingml/2006/picture">
+                  <pic:nvPicPr>
+                    <pic:cNvPr id="1" name=""/>
+                    <pic:cNvPicPr/>
+                  </pic:nvPicPr>
+                  <pic:blipFill>
+                    <a:blip r:embed="rId40"/>
+                    <a:stretch>
+                      <a:fillRect/>
+                    </a:stretch>
+                  </pic:blipFill>
+                  <pic:spPr>
+                    <a:xfrm>
+                      <a:off x="0" y="0"/>
+                      <a:ext cx="5943600" cy="1906270"/>
+                    </a:xfrm>
+                    <a:prstGeom prst="rect">
+                      <a:avLst/>
+                    </a:prstGeom>
+                  </pic:spPr>
+                </pic:pic>
+              </a:graphicData>
+            </a:graphic>
+          </wp:inline>
+        </w:drawing>
+      </w:r>
+    </w:p>
+    <w:p/>
+    <w:p>
+      <w:r>
+        <w:t xml:space="preserve">Cuối cùng bạn có thể build ra file apk và cài đặt chạy ứng dụng </w:t>
+      </w:r>
+    </w:p>
+    <w:p>
+      <w:r>
+        <w:rPr>
+          <w:noProof/>
+        </w:rPr>
+        <w:drawing>
+          <wp:anchor distT="0" distB="0" distL="114300" distR="114300" simplePos="0" relativeHeight="251677696" behindDoc="0" locked="0" layoutInCell="1" allowOverlap="1" wp14:anchorId="24ECED3C" wp14:editId="3055F00A">
+            <wp:simplePos x="0" y="0"/>
+            <wp:positionH relativeFrom="margin">
+              <wp:align>left</wp:align>
+            </wp:positionH>
+            <wp:positionV relativeFrom="paragraph">
+              <wp:posOffset>168219</wp:posOffset>
+            </wp:positionV>
+            <wp:extent cx="4467225" cy="1381125"/>
+            <wp:effectExtent l="0" t="0" r="9525" b="9525"/>
+            <wp:wrapSquare wrapText="bothSides"/>
+            <wp:docPr id="35" name="Picture 35"/>
+            <wp:cNvGraphicFramePr>
+              <a:graphicFrameLocks xmlns:a="http://schemas.openxmlformats.org/drawingml/2006/main" noChangeAspect="1"/>
+            </wp:cNvGraphicFramePr>
+            <a:graphic xmlns:a="http://schemas.openxmlformats.org/drawingml/2006/main">
+              <a:graphicData uri="http://schemas.openxmlformats.org/drawingml/2006/picture">
+                <pic:pic xmlns:pic="http://schemas.openxmlformats.org/drawingml/2006/picture">
+                  <pic:nvPicPr>
+                    <pic:cNvPr id="1" name=""/>
+                    <pic:cNvPicPr/>
+                  </pic:nvPicPr>
+                  <pic:blipFill>
+                    <a:blip r:embed="rId41">
+                      <a:extLst>
+                        <a:ext uri="{28A0092B-C50C-407E-A947-70E740481C1C}">
+                          <a14:useLocalDpi xmlns:a14="http://schemas.microsoft.com/office/drawing/2010/main" val="0"/>
+                        </a:ext>
+                      </a:extLst>
+                    </a:blip>
+                    <a:stretch>
+                      <a:fillRect/>
+                    </a:stretch>
+                  </pic:blipFill>
+                  <pic:spPr>
+                    <a:xfrm>
+                      <a:off x="0" y="0"/>
+                      <a:ext cx="4467225" cy="1381125"/>
+                    </a:xfrm>
+                    <a:prstGeom prst="rect">
+                      <a:avLst/>
+                    </a:prstGeom>
+                  </pic:spPr>
+                </pic:pic>
+              </a:graphicData>
+            </a:graphic>
+          </wp:anchor>
+        </w:drawing>
+      </w:r>
+    </w:p>
+    <w:p/>
+    <w:p/>
+    <w:p/>
+    <w:p/>
+    <w:p/>
+    <w:p/>
+    <w:p/>
+    <w:p>
+      <w:r>
+        <w:br w:type="page"/>
+      </w:r>
+    </w:p>
+    <w:p>
+      <w:pPr>
+        <w:pStyle w:val="A2"/>
+        <w:rPr>
+          <w:sz w:val="40"/>
+          <w:szCs w:val="40"/>
+        </w:rPr>
+      </w:pPr>
+      <w:r>
+        <w:rPr>
+          <w:sz w:val="40"/>
+          <w:szCs w:val="40"/>
+        </w:rPr>
+        <w:lastRenderedPageBreak/>
+        <w:t>DatePicker</w:t>
+      </w:r>
+    </w:p>
+    <w:p>
+      <w:pPr>
+        <w:pStyle w:val="content"/>
+      </w:pPr>
+      <w:r>
+        <w:t>Ở bài tập này, ta sẽ thực hiện chức năng chọn ngày tháng và set ngày tháng như chức năng set ngày tháng trên hầu hết các thiết bị di động đều có. Ở đây ta chọn set ngày sinh nhật</w:t>
+      </w:r>
+    </w:p>
+    <w:p>
+      <w:pPr>
+        <w:pStyle w:val="content"/>
+      </w:pPr>
+      <w:r>
+        <w:t>Đầu tiền bắt đầu: Ta tạo 1 project mới Project -&gt; Start new project -&gt; đặt tên cho dự án và Nhấn OK</w:t>
+      </w:r>
+    </w:p>
+    <w:p>
+      <w:pPr>
+        <w:pStyle w:val="content"/>
+      </w:pPr>
+      <w:r>
+        <w:rPr>
+          <w:noProof/>
+        </w:rPr>
+        <w:drawing>
+          <wp:inline distT="0" distB="0" distL="0" distR="0" wp14:anchorId="6BE66FEB" wp14:editId="026084BC">
+            <wp:extent cx="5839326" cy="3733800"/>
+            <wp:effectExtent l="0" t="0" r="9525" b="0"/>
+            <wp:docPr id="36" name="Picture 36"/>
+            <wp:cNvGraphicFramePr>
+              <a:graphicFrameLocks xmlns:a="http://schemas.openxmlformats.org/drawingml/2006/main" noChangeAspect="1"/>
+            </wp:cNvGraphicFramePr>
+            <a:graphic xmlns:a="http://schemas.openxmlformats.org/drawingml/2006/main">
+              <a:graphicData uri="http://schemas.openxmlformats.org/drawingml/2006/picture">
+                <pic:pic xmlns:pic="http://schemas.openxmlformats.org/drawingml/2006/picture">
+                  <pic:nvPicPr>
+                    <pic:cNvPr id="1" name=""/>
+                    <pic:cNvPicPr/>
+                  </pic:nvPicPr>
+                  <pic:blipFill>
+                    <a:blip r:embed="rId34"/>
+                    <a:stretch>
+                      <a:fillRect/>
+                    </a:stretch>
+                  </pic:blipFill>
+                  <pic:spPr>
+                    <a:xfrm>
+                      <a:off x="0" y="0"/>
+                      <a:ext cx="5840219" cy="3734371"/>
+                    </a:xfrm>
+                    <a:prstGeom prst="rect">
+                      <a:avLst/>
+                    </a:prstGeom>
+                  </pic:spPr>
+                </pic:pic>
+              </a:graphicData>
+            </a:graphic>
+          </wp:inline>
+        </w:drawing>
+      </w:r>
+    </w:p>
+    <w:p>
+      <w:pPr>
+        <w:pStyle w:val="content"/>
+      </w:pPr>
+      <w:r>
+        <w:rPr>
+          <w:noProof/>
+        </w:rPr>
+        <w:drawing>
+          <wp:anchor distT="0" distB="0" distL="114300" distR="114300" simplePos="0" relativeHeight="251678720" behindDoc="0" locked="0" layoutInCell="1" allowOverlap="1" wp14:anchorId="4BD0C53C" wp14:editId="232B7DB2">
+            <wp:simplePos x="0" y="0"/>
+            <wp:positionH relativeFrom="margin">
+              <wp:align>right</wp:align>
+            </wp:positionH>
+            <wp:positionV relativeFrom="paragraph">
+              <wp:posOffset>11789</wp:posOffset>
+            </wp:positionV>
+            <wp:extent cx="2345055" cy="3039110"/>
+            <wp:effectExtent l="0" t="0" r="0" b="8890"/>
+            <wp:wrapSquare wrapText="bothSides"/>
+            <wp:docPr id="38" name="Picture 38"/>
+            <wp:cNvGraphicFramePr>
+              <a:graphicFrameLocks xmlns:a="http://schemas.openxmlformats.org/drawingml/2006/main" noChangeAspect="1"/>
+            </wp:cNvGraphicFramePr>
+            <a:graphic xmlns:a="http://schemas.openxmlformats.org/drawingml/2006/main">
+              <a:graphicData uri="http://schemas.openxmlformats.org/drawingml/2006/picture">
+                <pic:pic xmlns:pic="http://schemas.openxmlformats.org/drawingml/2006/picture">
+                  <pic:nvPicPr>
+                    <pic:cNvPr id="1" name=""/>
+                    <pic:cNvPicPr/>
+                  </pic:nvPicPr>
+                  <pic:blipFill>
+                    <a:blip r:embed="rId42">
+                      <a:extLst>
+                        <a:ext uri="{28A0092B-C50C-407E-A947-70E740481C1C}">
+                          <a14:useLocalDpi xmlns:a14="http://schemas.microsoft.com/office/drawing/2010/main" val="0"/>
+                        </a:ext>
+                      </a:extLst>
+                    </a:blip>
+                    <a:stretch>
+                      <a:fillRect/>
+                    </a:stretch>
+                  </pic:blipFill>
+                  <pic:spPr>
+                    <a:xfrm>
+                      <a:off x="0" y="0"/>
+                      <a:ext cx="2345055" cy="3039110"/>
+                    </a:xfrm>
+                    <a:prstGeom prst="rect">
+                      <a:avLst/>
+                    </a:prstGeom>
+                  </pic:spPr>
+                </pic:pic>
+              </a:graphicData>
+            </a:graphic>
+            <wp14:sizeRelH relativeFrom="margin">
+              <wp14:pctWidth>0</wp14:pctWidth>
+            </wp14:sizeRelH>
+            <wp14:sizeRelV relativeFrom="margin">
+              <wp14:pctHeight>0</wp14:pctHeight>
+            </wp14:sizeRelV>
+          </wp:anchor>
+        </w:drawing>
+      </w:r>
+      <w:r>
+        <w:t>Tiếp theo ta kéo Thả Datepicker vào màn hình và style theo ý muốn</w:t>
+      </w:r>
+    </w:p>
+    <w:p>
+      <w:pPr>
+        <w:pStyle w:val="content"/>
+      </w:pPr>
+      <w:r>
+        <w:t>Kéo thả 1 label để hiển thị date mình đã set</w:t>
+      </w:r>
+    </w:p>
+    <w:p>
+      <w:pPr>
+        <w:pStyle w:val="content"/>
+      </w:pPr>
+      <w:r>
+        <w:t xml:space="preserve">Ta được kết quả </w:t>
+      </w:r>
+      <w:proofErr w:type="gramStart"/>
+      <w:r>
+        <w:t>như  hình</w:t>
+      </w:r>
+      <w:proofErr w:type="gramEnd"/>
+      <w:r>
+        <w:t xml:space="preserve"> bên cạnh</w:t>
+      </w:r>
+      <w:r>
+        <w:rPr>
+          <w:noProof/>
+        </w:rPr>
+        <w:t xml:space="preserve"> </w:t>
+      </w:r>
+    </w:p>
+    <w:p/>
+    <w:p/>
+    <w:p/>
+    <w:p>
+      <w:pPr>
+        <w:rPr>
+          <w:rFonts w:ascii="Times New Roman" w:hAnsi="Times New Roman" w:cs="Times New Roman"/>
+        </w:rPr>
+      </w:pPr>
+    </w:p>
+    <w:p>
+      <w:r>
+        <w:br w:type="page"/>
+      </w:r>
+    </w:p>
+    <w:p>
+      <w:r>
+        <w:lastRenderedPageBreak/>
+        <w:t xml:space="preserve">Tiếp theo ta tiến hành cấu hình cho ứng dụng như hình dưới </w:t>
+      </w:r>
+    </w:p>
+    <w:p>
+      <w:r>
+        <w:rPr>
+          <w:noProof/>
+        </w:rPr>
+        <w:drawing>
+          <wp:inline distT="0" distB="0" distL="0" distR="0" wp14:anchorId="5681D98C" wp14:editId="4E83BF6D">
+            <wp:extent cx="5160397" cy="3622753"/>
+            <wp:effectExtent l="0" t="0" r="2540" b="0"/>
+            <wp:docPr id="39" name="Picture 39"/>
+            <wp:cNvGraphicFramePr>
+              <a:graphicFrameLocks xmlns:a="http://schemas.openxmlformats.org/drawingml/2006/main" noChangeAspect="1"/>
+            </wp:cNvGraphicFramePr>
+            <a:graphic xmlns:a="http://schemas.openxmlformats.org/drawingml/2006/main">
+              <a:graphicData uri="http://schemas.openxmlformats.org/drawingml/2006/picture">
+                <pic:pic xmlns:pic="http://schemas.openxmlformats.org/drawingml/2006/picture">
+                  <pic:nvPicPr>
+                    <pic:cNvPr id="1" name=""/>
+                    <pic:cNvPicPr/>
+                  </pic:nvPicPr>
+                  <pic:blipFill>
+                    <a:blip r:embed="rId43"/>
+                    <a:stretch>
+                      <a:fillRect/>
+                    </a:stretch>
+                  </pic:blipFill>
+                  <pic:spPr>
+                    <a:xfrm>
+                      <a:off x="0" y="0"/>
+                      <a:ext cx="5170134" cy="3629588"/>
+                    </a:xfrm>
+                    <a:prstGeom prst="rect">
+                      <a:avLst/>
+                    </a:prstGeom>
+                  </pic:spPr>
+                </pic:pic>
+              </a:graphicData>
+            </a:graphic>
+          </wp:inline>
+        </w:drawing>
+      </w:r>
+    </w:p>
+    <w:p>
+      <w:r>
+        <w:t>Thẻ Join được lấy từ text và để thêm các chân nối ta chọn biểu tượng bánh răng và kéo thả thêm các chân nối cho thẻ</w:t>
+      </w:r>
+    </w:p>
+    <w:p>
+      <w:r>
+        <w:rPr>
+          <w:noProof/>
+        </w:rPr>
+        <w:drawing>
+          <wp:inline distT="0" distB="0" distL="0" distR="0" wp14:anchorId="2F53A432" wp14:editId="36CEE5B6">
+            <wp:extent cx="3776870" cy="2972883"/>
+            <wp:effectExtent l="0" t="0" r="0" b="0"/>
+            <wp:docPr id="40" name="Picture 40"/>
+            <wp:cNvGraphicFramePr>
+              <a:graphicFrameLocks xmlns:a="http://schemas.openxmlformats.org/drawingml/2006/main" noChangeAspect="1"/>
+            </wp:cNvGraphicFramePr>
+            <a:graphic xmlns:a="http://schemas.openxmlformats.org/drawingml/2006/main">
+              <a:graphicData uri="http://schemas.openxmlformats.org/drawingml/2006/picture">
+                <pic:pic xmlns:pic="http://schemas.openxmlformats.org/drawingml/2006/picture">
+                  <pic:nvPicPr>
+                    <pic:cNvPr id="1" name=""/>
+                    <pic:cNvPicPr/>
+                  </pic:nvPicPr>
+                  <pic:blipFill>
+                    <a:blip r:embed="rId44"/>
+                    <a:stretch>
+                      <a:fillRect/>
+                    </a:stretch>
+                  </pic:blipFill>
+                  <pic:spPr>
+                    <a:xfrm>
+                      <a:off x="0" y="0"/>
+                      <a:ext cx="3779702" cy="2975112"/>
+                    </a:xfrm>
+                    <a:prstGeom prst="rect">
+                      <a:avLst/>
+                    </a:prstGeom>
+                  </pic:spPr>
+                </pic:pic>
+              </a:graphicData>
+            </a:graphic>
+          </wp:inline>
+        </w:drawing>
+      </w:r>
+    </w:p>
+    <w:p>
+      <w:r>
+        <w:t>Ở đây khi sau khi ta pick các ngày tháng năm thì sẽ set ngày tháng năm vào label</w:t>
+      </w:r>
+      <w:r>
+        <w:br w:type="page"/>
+      </w:r>
+    </w:p>
+    <w:p>
+      <w:pPr>
+        <w:pStyle w:val="A2"/>
+        <w:rPr>
+          <w:sz w:val="36"/>
+          <w:szCs w:val="36"/>
+        </w:rPr>
+      </w:pPr>
+      <w:r>
+        <w:rPr>
+          <w:sz w:val="36"/>
+          <w:szCs w:val="36"/>
+        </w:rPr>
+        <w:lastRenderedPageBreak/>
+        <w:t>Hiển thị thông báo</w:t>
+      </w:r>
+    </w:p>
+    <w:p>
+      <w:pPr>
+        <w:pStyle w:val="content"/>
+      </w:pPr>
+      <w:r>
+        <w:t xml:space="preserve">Ở ứng dụng này ta sẽ xây dựng chức năng hiển thị chức năng và tùy chọn </w:t>
+      </w:r>
+    </w:p>
+    <w:p>
+      <w:pPr>
+        <w:pStyle w:val="content"/>
+      </w:pPr>
+      <w:r>
+        <w:t xml:space="preserve">Chức năng này được ứng dụng hầu hết trên các thiết bị dùng để xác nhận 1 hành động hoặc thông báo </w:t>
+      </w:r>
+    </w:p>
+    <w:p>
+      <w:pPr>
+        <w:pStyle w:val="content"/>
+      </w:pPr>
+      <w:r>
+        <w:t xml:space="preserve">Sau đây ta sẽ demo chức năng xác nhận xóa 1 file </w:t>
+      </w:r>
+    </w:p>
+    <w:p>
+      <w:pPr>
+        <w:pStyle w:val="content"/>
+      </w:pPr>
+      <w:r>
+        <w:t>Đầu tiền bắt đầu: Ta tạo 1 project mới Project -&gt; Start new project -&gt; đặt tên cho dự án và Nhấn OK</w:t>
+      </w:r>
+    </w:p>
+    <w:p>
+      <w:pPr>
+        <w:pStyle w:val="content"/>
+      </w:pPr>
+      <w:r>
+        <w:rPr>
+          <w:noProof/>
+        </w:rPr>
+        <w:drawing>
+          <wp:inline distT="0" distB="0" distL="0" distR="0" wp14:anchorId="3A4F3EE6" wp14:editId="0D2CD7D9">
+            <wp:extent cx="5839326" cy="3733800"/>
+            <wp:effectExtent l="0" t="0" r="9525" b="0"/>
+            <wp:docPr id="42" name="Picture 42"/>
+            <wp:cNvGraphicFramePr>
+              <a:graphicFrameLocks xmlns:a="http://schemas.openxmlformats.org/drawingml/2006/main" noChangeAspect="1"/>
+            </wp:cNvGraphicFramePr>
+            <a:graphic xmlns:a="http://schemas.openxmlformats.org/drawingml/2006/main">
+              <a:graphicData uri="http://schemas.openxmlformats.org/drawingml/2006/picture">
+                <pic:pic xmlns:pic="http://schemas.openxmlformats.org/drawingml/2006/picture">
+                  <pic:nvPicPr>
+                    <pic:cNvPr id="1" name=""/>
+                    <pic:cNvPicPr/>
+                  </pic:nvPicPr>
+                  <pic:blipFill>
+                    <a:blip r:embed="rId34"/>
+                    <a:stretch>
+                      <a:fillRect/>
+                    </a:stretch>
+                  </pic:blipFill>
+                  <pic:spPr>
+                    <a:xfrm>
+                      <a:off x="0" y="0"/>
+                      <a:ext cx="5840219" cy="3734371"/>
+                    </a:xfrm>
+                    <a:prstGeom prst="rect">
+                      <a:avLst/>
+                    </a:prstGeom>
+                  </pic:spPr>
+                </pic:pic>
+              </a:graphicData>
+            </a:graphic>
+          </wp:inline>
+        </w:drawing>
+      </w:r>
+    </w:p>
+    <w:p>
+      <w:pPr>
+        <w:pStyle w:val="content"/>
+      </w:pPr>
+      <w:r>
+        <w:t xml:space="preserve">Tiếp theo ta kéo thả button và notifer vào màn hình điện thoại </w:t>
+      </w:r>
+    </w:p>
+    <w:p>
+      <w:pPr>
+        <w:pStyle w:val="content"/>
+      </w:pPr>
+      <w:r>
+        <w:rPr>
+          <w:noProof/>
+        </w:rPr>
+        <w:drawing>
+          <wp:anchor distT="0" distB="0" distL="114300" distR="114300" simplePos="0" relativeHeight="251679744" behindDoc="0" locked="0" layoutInCell="1" allowOverlap="1" wp14:anchorId="0C614E97" wp14:editId="0C10B786">
+            <wp:simplePos x="0" y="0"/>
+            <wp:positionH relativeFrom="column">
+              <wp:posOffset>71120</wp:posOffset>
+            </wp:positionH>
+            <wp:positionV relativeFrom="paragraph">
+              <wp:posOffset>118994</wp:posOffset>
+            </wp:positionV>
+            <wp:extent cx="3211830" cy="2327275"/>
+            <wp:effectExtent l="0" t="0" r="7620" b="0"/>
+            <wp:wrapSquare wrapText="bothSides"/>
+            <wp:docPr id="43" name="Picture 43"/>
+            <wp:cNvGraphicFramePr>
+              <a:graphicFrameLocks xmlns:a="http://schemas.openxmlformats.org/drawingml/2006/main" noChangeAspect="1"/>
+            </wp:cNvGraphicFramePr>
+            <a:graphic xmlns:a="http://schemas.openxmlformats.org/drawingml/2006/main">
+              <a:graphicData uri="http://schemas.openxmlformats.org/drawingml/2006/picture">
+                <pic:pic xmlns:pic="http://schemas.openxmlformats.org/drawingml/2006/picture">
+                  <pic:nvPicPr>
+                    <pic:cNvPr id="1" name=""/>
+                    <pic:cNvPicPr/>
+                  </pic:nvPicPr>
+                  <pic:blipFill>
+                    <a:blip r:embed="rId45" cstate="print">
+                      <a:extLst>
+                        <a:ext uri="{28A0092B-C50C-407E-A947-70E740481C1C}">
+                          <a14:useLocalDpi xmlns:a14="http://schemas.microsoft.com/office/drawing/2010/main" val="0"/>
+                        </a:ext>
+                      </a:extLst>
+                    </a:blip>
+                    <a:stretch>
+                      <a:fillRect/>
+                    </a:stretch>
+                  </pic:blipFill>
+                  <pic:spPr>
+                    <a:xfrm>
+                      <a:off x="0" y="0"/>
+                      <a:ext cx="3211830" cy="2327275"/>
+                    </a:xfrm>
+                    <a:prstGeom prst="rect">
+                      <a:avLst/>
+                    </a:prstGeom>
+                  </pic:spPr>
+                </pic:pic>
+              </a:graphicData>
+            </a:graphic>
+            <wp14:sizeRelH relativeFrom="margin">
+              <wp14:pctWidth>0</wp14:pctWidth>
+            </wp14:sizeRelH>
+            <wp14:sizeRelV relativeFrom="margin">
+              <wp14:pctHeight>0</wp14:pctHeight>
+            </wp14:sizeRelV>
+          </wp:anchor>
+        </w:drawing>
+      </w:r>
+    </w:p>
+    <w:p/>
+    <w:p/>
+    <w:p/>
+    <w:p/>
+    <w:p/>
+    <w:p/>
+    <w:p>
+      <w:r>
+        <w:br w:type="page"/>
+      </w:r>
+    </w:p>
+    <w:p>
+      <w:r>
+        <w:lastRenderedPageBreak/>
+        <w:t xml:space="preserve">Tiến hành cấu hình ứng dụng như hình </w:t>
+      </w:r>
+    </w:p>
+    <w:p>
+      <w:pPr>
+        <w:rPr>
+          <w:noProof/>
+        </w:rPr>
+      </w:pPr>
+      <w:r>
+        <w:rPr>
+          <w:noProof/>
+        </w:rPr>
+        <w:drawing>
+          <wp:inline distT="0" distB="0" distL="0" distR="0" wp14:anchorId="785D39C9" wp14:editId="2B7ED75F">
+            <wp:extent cx="5446643" cy="2546422"/>
+            <wp:effectExtent l="0" t="0" r="1905" b="6350"/>
+            <wp:docPr id="44" name="Picture 44"/>
+            <wp:cNvGraphicFramePr>
+              <a:graphicFrameLocks xmlns:a="http://schemas.openxmlformats.org/drawingml/2006/main" noChangeAspect="1"/>
+            </wp:cNvGraphicFramePr>
+            <a:graphic xmlns:a="http://schemas.openxmlformats.org/drawingml/2006/main">
+              <a:graphicData uri="http://schemas.openxmlformats.org/drawingml/2006/picture">
+                <pic:pic xmlns:pic="http://schemas.openxmlformats.org/drawingml/2006/picture">
+                  <pic:nvPicPr>
+                    <pic:cNvPr id="1" name=""/>
+                    <pic:cNvPicPr/>
+                  </pic:nvPicPr>
+                  <pic:blipFill>
+                    <a:blip r:embed="rId46"/>
+                    <a:stretch>
+                      <a:fillRect/>
+                    </a:stretch>
+                  </pic:blipFill>
+                  <pic:spPr>
+                    <a:xfrm>
+                      <a:off x="0" y="0"/>
+                      <a:ext cx="5452606" cy="2549210"/>
+                    </a:xfrm>
+                    <a:prstGeom prst="rect">
+                      <a:avLst/>
+                    </a:prstGeom>
+                  </pic:spPr>
+                </pic:pic>
+              </a:graphicData>
+            </a:graphic>
+          </wp:inline>
+        </w:drawing>
+      </w:r>
+    </w:p>
+    <w:p>
+      <w:r>
+        <w:t>Ở đây, khi button được nhấn thì sẽ call thẻ Notifier</w:t>
+      </w:r>
+    </w:p>
+    <w:p>
+      <w:r>
+        <w:t xml:space="preserve">Thẻ Notifier gồm các thuộc tính Message, title, buttonText, cancelable, ta lần lược tùy chọn cho các thuộc tính này bằng cách theo thẻ text vào </w:t>
+      </w:r>
     </w:p>
     <w:p>
       <w:pPr>
@@ -27963,8 +29006,13 @@
         <w:pStyle w:val="A1"/>
       </w:pPr>
     </w:p>
+    <w:p>
+      <w:pPr>
+        <w:pStyle w:val="A1"/>
+      </w:pPr>
+    </w:p>
     <w:sectPr>
-      <w:headerReference w:type="default" r:id="rId34"/>
+      <w:headerReference w:type="default" r:id="rId47"/>
       <w:pgSz w:w="12240" w:h="15840"/>
       <w:pgMar w:top="1440" w:right="1440" w:bottom="1440" w:left="1440" w:header="720" w:footer="720" w:gutter="0"/>
       <w:pgNumType w:start="0"/>
@@ -31018,27 +32066,9 @@
   </w:num>
   <w:num w:numId="17">
     <w:abstractNumId w:val="0"/>
-    <w:lvlOverride w:ilvl="0"/>
-    <w:lvlOverride w:ilvl="1"/>
-    <w:lvlOverride w:ilvl="2"/>
-    <w:lvlOverride w:ilvl="3"/>
-    <w:lvlOverride w:ilvl="4"/>
-    <w:lvlOverride w:ilvl="5"/>
-    <w:lvlOverride w:ilvl="6"/>
-    <w:lvlOverride w:ilvl="7"/>
-    <w:lvlOverride w:ilvl="8"/>
   </w:num>
   <w:num w:numId="18">
     <w:abstractNumId w:val="24"/>
-    <w:lvlOverride w:ilvl="0"/>
-    <w:lvlOverride w:ilvl="1"/>
-    <w:lvlOverride w:ilvl="2"/>
-    <w:lvlOverride w:ilvl="3"/>
-    <w:lvlOverride w:ilvl="4"/>
-    <w:lvlOverride w:ilvl="5"/>
-    <w:lvlOverride w:ilvl="6"/>
-    <w:lvlOverride w:ilvl="7"/>
-    <w:lvlOverride w:ilvl="8"/>
   </w:num>
   <w:num w:numId="19">
     <w:abstractNumId w:val="0"/>
@@ -31048,15 +32078,6 @@
   </w:num>
   <w:num w:numId="21">
     <w:abstractNumId w:val="9"/>
-    <w:lvlOverride w:ilvl="0"/>
-    <w:lvlOverride w:ilvl="1"/>
-    <w:lvlOverride w:ilvl="2"/>
-    <w:lvlOverride w:ilvl="3"/>
-    <w:lvlOverride w:ilvl="4"/>
-    <w:lvlOverride w:ilvl="5"/>
-    <w:lvlOverride w:ilvl="6"/>
-    <w:lvlOverride w:ilvl="7"/>
-    <w:lvlOverride w:ilvl="8"/>
   </w:num>
   <w:num w:numId="22">
     <w:abstractNumId w:val="20"/>
